--- a/Projeto de Recurso.docx
+++ b/Projeto de Recurso.docx
@@ -136,6 +136,7 @@
                   <w:dataBinding w:prefixMappings="xmlns:ns0='http://schemas.openxmlformats.org/package/2006/metadata/core-properties' xmlns:ns1='http://purl.org/dc/elements/1.1/'" w:xpath="/ns0:coreProperties[1]/ns1:title[1]" w:storeItemID="{6C3C8BC8-F283-45AE-878A-BAB7291924A1}"/>
                   <w:text/>
                 </w:sdtPr>
+                <w:sdtEndPr/>
                 <w:sdtContent>
                   <w:p>
                     <w:pPr>
@@ -183,6 +184,7 @@
                   <w:dataBinding w:prefixMappings="xmlns:ns0='http://schemas.openxmlformats.org/package/2006/metadata/core-properties' xmlns:ns1='http://purl.org/dc/elements/1.1/'" w:xpath="/ns0:coreProperties[1]/ns1:subject[1]" w:storeItemID="{6C3C8BC8-F283-45AE-878A-BAB7291924A1}"/>
                   <w:text/>
                 </w:sdtPr>
+                <w:sdtEndPr/>
                 <w:sdtContent>
                   <w:p>
                     <w:pPr>
@@ -328,7 +330,12 @@
     <w:sdt>
       <w:sdtPr>
         <w:rPr>
-          <w:rFonts w:ascii="Arial" w:hAnsi="Arial" w:cs="Arial"/>
+          <w:rFonts w:ascii="Arial" w:eastAsiaTheme="minorEastAsia" w:hAnsi="Arial" w:cs="Arial"/>
+          <w:b w:val="0"/>
+          <w:bCs w:val="0"/>
+          <w:color w:val="auto"/>
+          <w:sz w:val="22"/>
+          <w:szCs w:val="22"/>
         </w:rPr>
         <w:id w:val="368274022"/>
         <w:docPartObj>
@@ -338,10 +345,7 @@
       </w:sdtPr>
       <w:sdtEndPr>
         <w:rPr>
-          <w:rFonts w:asciiTheme="minorHAnsi" w:eastAsiaTheme="minorEastAsia" w:hAnsiTheme="minorHAnsi" w:cstheme="minorBidi"/>
-          <w:color w:val="auto"/>
-          <w:sz w:val="22"/>
-          <w:szCs w:val="22"/>
+          <w:rFonts w:asciiTheme="minorHAnsi" w:hAnsiTheme="minorHAnsi" w:cstheme="minorBidi"/>
         </w:rPr>
       </w:sdtEndPr>
       <w:sdtContent>
@@ -372,10 +376,7 @@
               <w:tab w:val="right" w:leader="dot" w:pos="9797"/>
             </w:tabs>
             <w:rPr>
-              <w:rFonts w:ascii="Arial" w:hAnsi="Arial" w:cs="Arial"/>
               <w:noProof/>
-              <w:sz w:val="24"/>
-              <w:szCs w:val="24"/>
             </w:rPr>
           </w:pPr>
           <w:r>
@@ -402,83 +403,60 @@
             </w:rPr>
             <w:fldChar w:fldCharType="separate"/>
           </w:r>
-          <w:hyperlink w:anchor="_Toc46153708" w:history="1">
+          <w:hyperlink w:anchor="_Toc46220809" w:history="1">
             <w:r>
               <w:rPr>
                 <w:rStyle w:val="Hiperligao"/>
                 <w:rFonts w:ascii="Arial" w:hAnsi="Arial" w:cs="Arial"/>
                 <w:noProof/>
-                <w:sz w:val="24"/>
-                <w:szCs w:val="24"/>
               </w:rPr>
               <w:t>Descrição dos ADTs utilizados</w:t>
             </w:r>
             <w:r>
               <w:rPr>
-                <w:rFonts w:ascii="Arial" w:hAnsi="Arial" w:cs="Arial"/>
-                <w:noProof/>
-                <w:webHidden/>
-                <w:sz w:val="24"/>
-                <w:szCs w:val="24"/>
+                <w:noProof/>
+                <w:webHidden/>
               </w:rPr>
               <w:tab/>
             </w:r>
             <w:r>
               <w:rPr>
-                <w:rFonts w:ascii="Arial" w:hAnsi="Arial" w:cs="Arial"/>
-                <w:noProof/>
-                <w:webHidden/>
-                <w:sz w:val="24"/>
-                <w:szCs w:val="24"/>
+                <w:noProof/>
+                <w:webHidden/>
               </w:rPr>
               <w:fldChar w:fldCharType="begin"/>
             </w:r>
             <w:r>
               <w:rPr>
-                <w:rFonts w:ascii="Arial" w:hAnsi="Arial" w:cs="Arial"/>
-                <w:noProof/>
-                <w:webHidden/>
-                <w:sz w:val="24"/>
-                <w:szCs w:val="24"/>
-              </w:rPr>
-              <w:instrText xml:space="preserve"> PAGEREF _Toc46153708 \h </w:instrText>
-            </w:r>
-            <w:r>
-              <w:rPr>
-                <w:rFonts w:ascii="Arial" w:hAnsi="Arial" w:cs="Arial"/>
-                <w:noProof/>
-                <w:webHidden/>
-                <w:sz w:val="24"/>
-                <w:szCs w:val="24"/>
-              </w:rPr>
-            </w:r>
-            <w:r>
-              <w:rPr>
-                <w:rFonts w:ascii="Arial" w:hAnsi="Arial" w:cs="Arial"/>
-                <w:noProof/>
-                <w:webHidden/>
-                <w:sz w:val="24"/>
-                <w:szCs w:val="24"/>
+                <w:noProof/>
+                <w:webHidden/>
+              </w:rPr>
+              <w:instrText xml:space="preserve"> PAGEREF _Toc46220809 \h </w:instrText>
+            </w:r>
+            <w:r>
+              <w:rPr>
+                <w:noProof/>
+                <w:webHidden/>
+              </w:rPr>
+            </w:r>
+            <w:r>
+              <w:rPr>
+                <w:noProof/>
+                <w:webHidden/>
               </w:rPr>
               <w:fldChar w:fldCharType="separate"/>
             </w:r>
             <w:r>
               <w:rPr>
-                <w:rFonts w:ascii="Arial" w:hAnsi="Arial" w:cs="Arial"/>
-                <w:noProof/>
-                <w:webHidden/>
-                <w:sz w:val="24"/>
-                <w:szCs w:val="24"/>
-              </w:rPr>
-              <w:t>1</w:t>
-            </w:r>
-            <w:r>
-              <w:rPr>
-                <w:rFonts w:ascii="Arial" w:hAnsi="Arial" w:cs="Arial"/>
-                <w:noProof/>
-                <w:webHidden/>
-                <w:sz w:val="24"/>
-                <w:szCs w:val="24"/>
+                <w:noProof/>
+                <w:webHidden/>
+              </w:rPr>
+              <w:t>2</w:t>
+            </w:r>
+            <w:r>
+              <w:rPr>
+                <w:noProof/>
+                <w:webHidden/>
               </w:rPr>
               <w:fldChar w:fldCharType="end"/>
             </w:r>
@@ -491,89 +469,63 @@
               <w:tab w:val="right" w:leader="dot" w:pos="9797"/>
             </w:tabs>
             <w:rPr>
-              <w:rFonts w:ascii="Arial" w:hAnsi="Arial" w:cs="Arial"/>
               <w:noProof/>
-              <w:sz w:val="24"/>
-              <w:szCs w:val="24"/>
             </w:rPr>
           </w:pPr>
-          <w:hyperlink w:anchor="_Toc46153709" w:history="1">
+          <w:hyperlink w:anchor="_Toc46220810" w:history="1">
             <w:r>
               <w:rPr>
                 <w:rStyle w:val="Hiperligao"/>
                 <w:rFonts w:ascii="Arial" w:hAnsi="Arial" w:cs="Arial"/>
                 <w:noProof/>
-                <w:sz w:val="24"/>
-                <w:szCs w:val="24"/>
               </w:rPr>
               <w:t>Complexidade algorítmica dos comandos</w:t>
             </w:r>
             <w:r>
               <w:rPr>
-                <w:rFonts w:ascii="Arial" w:hAnsi="Arial" w:cs="Arial"/>
-                <w:noProof/>
-                <w:webHidden/>
-                <w:sz w:val="24"/>
-                <w:szCs w:val="24"/>
+                <w:noProof/>
+                <w:webHidden/>
               </w:rPr>
               <w:tab/>
             </w:r>
             <w:r>
               <w:rPr>
-                <w:rFonts w:ascii="Arial" w:hAnsi="Arial" w:cs="Arial"/>
-                <w:noProof/>
-                <w:webHidden/>
-                <w:sz w:val="24"/>
-                <w:szCs w:val="24"/>
+                <w:noProof/>
+                <w:webHidden/>
               </w:rPr>
               <w:fldChar w:fldCharType="begin"/>
             </w:r>
             <w:r>
               <w:rPr>
-                <w:rFonts w:ascii="Arial" w:hAnsi="Arial" w:cs="Arial"/>
-                <w:noProof/>
-                <w:webHidden/>
-                <w:sz w:val="24"/>
-                <w:szCs w:val="24"/>
-              </w:rPr>
-              <w:instrText xml:space="preserve"> PAGEREF _Toc46153709 \h </w:instrText>
-            </w:r>
-            <w:r>
-              <w:rPr>
-                <w:rFonts w:ascii="Arial" w:hAnsi="Arial" w:cs="Arial"/>
-                <w:noProof/>
-                <w:webHidden/>
-                <w:sz w:val="24"/>
-                <w:szCs w:val="24"/>
-              </w:rPr>
-            </w:r>
-            <w:r>
-              <w:rPr>
-                <w:rFonts w:ascii="Arial" w:hAnsi="Arial" w:cs="Arial"/>
-                <w:noProof/>
-                <w:webHidden/>
-                <w:sz w:val="24"/>
-                <w:szCs w:val="24"/>
+                <w:noProof/>
+                <w:webHidden/>
+              </w:rPr>
+              <w:instrText xml:space="preserve"> PAGEREF _Toc46220810 \h </w:instrText>
+            </w:r>
+            <w:r>
+              <w:rPr>
+                <w:noProof/>
+                <w:webHidden/>
+              </w:rPr>
+            </w:r>
+            <w:r>
+              <w:rPr>
+                <w:noProof/>
+                <w:webHidden/>
               </w:rPr>
               <w:fldChar w:fldCharType="separate"/>
             </w:r>
             <w:r>
               <w:rPr>
-                <w:rFonts w:ascii="Arial" w:hAnsi="Arial" w:cs="Arial"/>
-                <w:noProof/>
-                <w:webHidden/>
-                <w:sz w:val="24"/>
-                <w:szCs w:val="24"/>
+                <w:noProof/>
+                <w:webHidden/>
               </w:rPr>
               <w:t>2</w:t>
             </w:r>
             <w:r>
               <w:rPr>
-                <w:rFonts w:ascii="Arial" w:hAnsi="Arial" w:cs="Arial"/>
-                <w:noProof/>
-                <w:webHidden/>
-                <w:sz w:val="24"/>
-                <w:szCs w:val="24"/>
+                <w:noProof/>
+                <w:webHidden/>
               </w:rPr>
               <w:fldChar w:fldCharType="end"/>
             </w:r>
@@ -586,89 +538,63 @@
               <w:tab w:val="right" w:leader="dot" w:pos="9797"/>
             </w:tabs>
             <w:rPr>
-              <w:rFonts w:ascii="Arial" w:hAnsi="Arial" w:cs="Arial"/>
               <w:noProof/>
-              <w:sz w:val="24"/>
-              <w:szCs w:val="24"/>
             </w:rPr>
           </w:pPr>
-          <w:hyperlink w:anchor="_Toc46153710" w:history="1">
+          <w:hyperlink w:anchor="_Toc46220811" w:history="1">
             <w:r>
               <w:rPr>
                 <w:rStyle w:val="Hiperligao"/>
                 <w:rFonts w:ascii="Arial" w:hAnsi="Arial" w:cs="Arial"/>
                 <w:noProof/>
-                <w:sz w:val="24"/>
-                <w:szCs w:val="24"/>
               </w:rPr>
               <w:t>LOADM</w:t>
             </w:r>
             <w:r>
               <w:rPr>
-                <w:rFonts w:ascii="Arial" w:hAnsi="Arial" w:cs="Arial"/>
-                <w:noProof/>
-                <w:webHidden/>
-                <w:sz w:val="24"/>
-                <w:szCs w:val="24"/>
+                <w:noProof/>
+                <w:webHidden/>
               </w:rPr>
               <w:tab/>
             </w:r>
             <w:r>
               <w:rPr>
-                <w:rFonts w:ascii="Arial" w:hAnsi="Arial" w:cs="Arial"/>
-                <w:noProof/>
-                <w:webHidden/>
-                <w:sz w:val="24"/>
-                <w:szCs w:val="24"/>
+                <w:noProof/>
+                <w:webHidden/>
               </w:rPr>
               <w:fldChar w:fldCharType="begin"/>
             </w:r>
             <w:r>
               <w:rPr>
-                <w:rFonts w:ascii="Arial" w:hAnsi="Arial" w:cs="Arial"/>
-                <w:noProof/>
-                <w:webHidden/>
-                <w:sz w:val="24"/>
-                <w:szCs w:val="24"/>
-              </w:rPr>
-              <w:instrText xml:space="preserve"> PAGEREF _Toc46153710 \h </w:instrText>
-            </w:r>
-            <w:r>
-              <w:rPr>
-                <w:rFonts w:ascii="Arial" w:hAnsi="Arial" w:cs="Arial"/>
-                <w:noProof/>
-                <w:webHidden/>
-                <w:sz w:val="24"/>
-                <w:szCs w:val="24"/>
-              </w:rPr>
-            </w:r>
-            <w:r>
-              <w:rPr>
-                <w:rFonts w:ascii="Arial" w:hAnsi="Arial" w:cs="Arial"/>
-                <w:noProof/>
-                <w:webHidden/>
-                <w:sz w:val="24"/>
-                <w:szCs w:val="24"/>
+                <w:noProof/>
+                <w:webHidden/>
+              </w:rPr>
+              <w:instrText xml:space="preserve"> PAGEREF _Toc46220811 \h </w:instrText>
+            </w:r>
+            <w:r>
+              <w:rPr>
+                <w:noProof/>
+                <w:webHidden/>
+              </w:rPr>
+            </w:r>
+            <w:r>
+              <w:rPr>
+                <w:noProof/>
+                <w:webHidden/>
               </w:rPr>
               <w:fldChar w:fldCharType="separate"/>
             </w:r>
             <w:r>
               <w:rPr>
-                <w:rFonts w:ascii="Arial" w:hAnsi="Arial" w:cs="Arial"/>
-                <w:noProof/>
-                <w:webHidden/>
-                <w:sz w:val="24"/>
-                <w:szCs w:val="24"/>
+                <w:noProof/>
+                <w:webHidden/>
               </w:rPr>
               <w:t>2</w:t>
             </w:r>
             <w:r>
               <w:rPr>
-                <w:rFonts w:ascii="Arial" w:hAnsi="Arial" w:cs="Arial"/>
-                <w:noProof/>
-                <w:webHidden/>
-                <w:sz w:val="24"/>
-                <w:szCs w:val="24"/>
+                <w:noProof/>
+                <w:webHidden/>
               </w:rPr>
               <w:fldChar w:fldCharType="end"/>
             </w:r>
@@ -681,89 +607,63 @@
               <w:tab w:val="right" w:leader="dot" w:pos="9797"/>
             </w:tabs>
             <w:rPr>
-              <w:rFonts w:ascii="Arial" w:hAnsi="Arial" w:cs="Arial"/>
               <w:noProof/>
-              <w:sz w:val="24"/>
-              <w:szCs w:val="24"/>
             </w:rPr>
           </w:pPr>
-          <w:hyperlink w:anchor="_Toc46153711" w:history="1">
+          <w:hyperlink w:anchor="_Toc46220812" w:history="1">
             <w:r>
               <w:rPr>
                 <w:rStyle w:val="Hiperligao"/>
                 <w:rFonts w:ascii="Arial" w:hAnsi="Arial" w:cs="Arial"/>
                 <w:noProof/>
-                <w:sz w:val="24"/>
-                <w:szCs w:val="24"/>
               </w:rPr>
               <w:t>LOADR</w:t>
             </w:r>
             <w:r>
               <w:rPr>
-                <w:rFonts w:ascii="Arial" w:hAnsi="Arial" w:cs="Arial"/>
-                <w:noProof/>
-                <w:webHidden/>
-                <w:sz w:val="24"/>
-                <w:szCs w:val="24"/>
+                <w:noProof/>
+                <w:webHidden/>
               </w:rPr>
               <w:tab/>
             </w:r>
             <w:r>
               <w:rPr>
-                <w:rFonts w:ascii="Arial" w:hAnsi="Arial" w:cs="Arial"/>
-                <w:noProof/>
-                <w:webHidden/>
-                <w:sz w:val="24"/>
-                <w:szCs w:val="24"/>
+                <w:noProof/>
+                <w:webHidden/>
               </w:rPr>
               <w:fldChar w:fldCharType="begin"/>
             </w:r>
             <w:r>
               <w:rPr>
-                <w:rFonts w:ascii="Arial" w:hAnsi="Arial" w:cs="Arial"/>
-                <w:noProof/>
-                <w:webHidden/>
-                <w:sz w:val="24"/>
-                <w:szCs w:val="24"/>
-              </w:rPr>
-              <w:instrText xml:space="preserve"> PAGEREF _Toc46153711 \h </w:instrText>
-            </w:r>
-            <w:r>
-              <w:rPr>
-                <w:rFonts w:ascii="Arial" w:hAnsi="Arial" w:cs="Arial"/>
-                <w:noProof/>
-                <w:webHidden/>
-                <w:sz w:val="24"/>
-                <w:szCs w:val="24"/>
-              </w:rPr>
-            </w:r>
-            <w:r>
-              <w:rPr>
-                <w:rFonts w:ascii="Arial" w:hAnsi="Arial" w:cs="Arial"/>
-                <w:noProof/>
-                <w:webHidden/>
-                <w:sz w:val="24"/>
-                <w:szCs w:val="24"/>
+                <w:noProof/>
+                <w:webHidden/>
+              </w:rPr>
+              <w:instrText xml:space="preserve"> PAGEREF _Toc46220812 \h </w:instrText>
+            </w:r>
+            <w:r>
+              <w:rPr>
+                <w:noProof/>
+                <w:webHidden/>
+              </w:rPr>
+            </w:r>
+            <w:r>
+              <w:rPr>
+                <w:noProof/>
+                <w:webHidden/>
               </w:rPr>
               <w:fldChar w:fldCharType="separate"/>
             </w:r>
             <w:r>
               <w:rPr>
-                <w:rFonts w:ascii="Arial" w:hAnsi="Arial" w:cs="Arial"/>
-                <w:noProof/>
-                <w:webHidden/>
-                <w:sz w:val="24"/>
-                <w:szCs w:val="24"/>
+                <w:noProof/>
+                <w:webHidden/>
               </w:rPr>
               <w:t>2</w:t>
             </w:r>
             <w:r>
               <w:rPr>
-                <w:rFonts w:ascii="Arial" w:hAnsi="Arial" w:cs="Arial"/>
-                <w:noProof/>
-                <w:webHidden/>
-                <w:sz w:val="24"/>
-                <w:szCs w:val="24"/>
+                <w:noProof/>
+                <w:webHidden/>
               </w:rPr>
               <w:fldChar w:fldCharType="end"/>
             </w:r>
@@ -776,89 +676,64 @@
               <w:tab w:val="right" w:leader="dot" w:pos="9797"/>
             </w:tabs>
             <w:rPr>
-              <w:rFonts w:ascii="Arial" w:hAnsi="Arial" w:cs="Arial"/>
               <w:noProof/>
-              <w:sz w:val="24"/>
-              <w:szCs w:val="24"/>
             </w:rPr>
           </w:pPr>
-          <w:hyperlink w:anchor="_Toc46153712" w:history="1">
+          <w:hyperlink w:anchor="_Toc46220813" w:history="1">
             <w:r>
               <w:rPr>
                 <w:rStyle w:val="Hiperligao"/>
                 <w:rFonts w:ascii="Arial" w:hAnsi="Arial" w:cs="Arial"/>
                 <w:noProof/>
-                <w:sz w:val="24"/>
-                <w:szCs w:val="24"/>
+                <w:lang w:val="en-US"/>
               </w:rPr>
               <w:t>TOP5</w:t>
             </w:r>
             <w:r>
               <w:rPr>
-                <w:rFonts w:ascii="Arial" w:hAnsi="Arial" w:cs="Arial"/>
-                <w:noProof/>
-                <w:webHidden/>
-                <w:sz w:val="24"/>
-                <w:szCs w:val="24"/>
+                <w:noProof/>
+                <w:webHidden/>
               </w:rPr>
               <w:tab/>
             </w:r>
             <w:r>
               <w:rPr>
-                <w:rFonts w:ascii="Arial" w:hAnsi="Arial" w:cs="Arial"/>
-                <w:noProof/>
-                <w:webHidden/>
-                <w:sz w:val="24"/>
-                <w:szCs w:val="24"/>
+                <w:noProof/>
+                <w:webHidden/>
               </w:rPr>
               <w:fldChar w:fldCharType="begin"/>
             </w:r>
             <w:r>
               <w:rPr>
-                <w:rFonts w:ascii="Arial" w:hAnsi="Arial" w:cs="Arial"/>
-                <w:noProof/>
-                <w:webHidden/>
-                <w:sz w:val="24"/>
-                <w:szCs w:val="24"/>
-              </w:rPr>
-              <w:instrText xml:space="preserve"> PAGEREF _Toc46153712 \h </w:instrText>
-            </w:r>
-            <w:r>
-              <w:rPr>
-                <w:rFonts w:ascii="Arial" w:hAnsi="Arial" w:cs="Arial"/>
-                <w:noProof/>
-                <w:webHidden/>
-                <w:sz w:val="24"/>
-                <w:szCs w:val="24"/>
-              </w:rPr>
-            </w:r>
-            <w:r>
-              <w:rPr>
-                <w:rFonts w:ascii="Arial" w:hAnsi="Arial" w:cs="Arial"/>
-                <w:noProof/>
-                <w:webHidden/>
-                <w:sz w:val="24"/>
-                <w:szCs w:val="24"/>
+                <w:noProof/>
+                <w:webHidden/>
+              </w:rPr>
+              <w:instrText xml:space="preserve"> PAGEREF _Toc46220813 \h </w:instrText>
+            </w:r>
+            <w:r>
+              <w:rPr>
+                <w:noProof/>
+                <w:webHidden/>
+              </w:rPr>
+            </w:r>
+            <w:r>
+              <w:rPr>
+                <w:noProof/>
+                <w:webHidden/>
               </w:rPr>
               <w:fldChar w:fldCharType="separate"/>
             </w:r>
             <w:r>
               <w:rPr>
-                <w:rFonts w:ascii="Arial" w:hAnsi="Arial" w:cs="Arial"/>
-                <w:noProof/>
-                <w:webHidden/>
-                <w:sz w:val="24"/>
-                <w:szCs w:val="24"/>
+                <w:noProof/>
+                <w:webHidden/>
               </w:rPr>
               <w:t>2</w:t>
             </w:r>
             <w:r>
               <w:rPr>
-                <w:rFonts w:ascii="Arial" w:hAnsi="Arial" w:cs="Arial"/>
-                <w:noProof/>
-                <w:webHidden/>
-                <w:sz w:val="24"/>
-                <w:szCs w:val="24"/>
+                <w:noProof/>
+                <w:webHidden/>
               </w:rPr>
               <w:fldChar w:fldCharType="end"/>
             </w:r>
@@ -871,89 +746,64 @@
               <w:tab w:val="right" w:leader="dot" w:pos="9797"/>
             </w:tabs>
             <w:rPr>
-              <w:rFonts w:ascii="Arial" w:hAnsi="Arial" w:cs="Arial"/>
               <w:noProof/>
-              <w:sz w:val="24"/>
-              <w:szCs w:val="24"/>
             </w:rPr>
           </w:pPr>
-          <w:hyperlink w:anchor="_Toc46153713" w:history="1">
+          <w:hyperlink w:anchor="_Toc46220814" w:history="1">
             <w:r>
               <w:rPr>
                 <w:rStyle w:val="Hiperligao"/>
                 <w:rFonts w:ascii="Arial" w:hAnsi="Arial" w:cs="Arial"/>
                 <w:noProof/>
-                <w:sz w:val="24"/>
-                <w:szCs w:val="24"/>
+                <w:lang w:val="en-US"/>
               </w:rPr>
               <w:t>RATING</w:t>
             </w:r>
             <w:r>
               <w:rPr>
-                <w:rFonts w:ascii="Arial" w:hAnsi="Arial" w:cs="Arial"/>
-                <w:noProof/>
-                <w:webHidden/>
-                <w:sz w:val="24"/>
-                <w:szCs w:val="24"/>
+                <w:noProof/>
+                <w:webHidden/>
               </w:rPr>
               <w:tab/>
             </w:r>
             <w:r>
               <w:rPr>
-                <w:rFonts w:ascii="Arial" w:hAnsi="Arial" w:cs="Arial"/>
-                <w:noProof/>
-                <w:webHidden/>
-                <w:sz w:val="24"/>
-                <w:szCs w:val="24"/>
+                <w:noProof/>
+                <w:webHidden/>
               </w:rPr>
               <w:fldChar w:fldCharType="begin"/>
             </w:r>
             <w:r>
               <w:rPr>
-                <w:rFonts w:ascii="Arial" w:hAnsi="Arial" w:cs="Arial"/>
-                <w:noProof/>
-                <w:webHidden/>
-                <w:sz w:val="24"/>
-                <w:szCs w:val="24"/>
-              </w:rPr>
-              <w:instrText xml:space="preserve"> PAGEREF _Toc46153713 \h </w:instrText>
-            </w:r>
-            <w:r>
-              <w:rPr>
-                <w:rFonts w:ascii="Arial" w:hAnsi="Arial" w:cs="Arial"/>
-                <w:noProof/>
-                <w:webHidden/>
-                <w:sz w:val="24"/>
-                <w:szCs w:val="24"/>
-              </w:rPr>
-            </w:r>
-            <w:r>
-              <w:rPr>
-                <w:rFonts w:ascii="Arial" w:hAnsi="Arial" w:cs="Arial"/>
-                <w:noProof/>
-                <w:webHidden/>
-                <w:sz w:val="24"/>
-                <w:szCs w:val="24"/>
+                <w:noProof/>
+                <w:webHidden/>
+              </w:rPr>
+              <w:instrText xml:space="preserve"> PAGEREF _Toc46220814 \h </w:instrText>
+            </w:r>
+            <w:r>
+              <w:rPr>
+                <w:noProof/>
+                <w:webHidden/>
+              </w:rPr>
+            </w:r>
+            <w:r>
+              <w:rPr>
+                <w:noProof/>
+                <w:webHidden/>
               </w:rPr>
               <w:fldChar w:fldCharType="separate"/>
             </w:r>
             <w:r>
               <w:rPr>
-                <w:rFonts w:ascii="Arial" w:hAnsi="Arial" w:cs="Arial"/>
-                <w:noProof/>
-                <w:webHidden/>
-                <w:sz w:val="24"/>
-                <w:szCs w:val="24"/>
+                <w:noProof/>
+                <w:webHidden/>
               </w:rPr>
               <w:t>2</w:t>
             </w:r>
             <w:r>
               <w:rPr>
-                <w:rFonts w:ascii="Arial" w:hAnsi="Arial" w:cs="Arial"/>
-                <w:noProof/>
-                <w:webHidden/>
-                <w:sz w:val="24"/>
-                <w:szCs w:val="24"/>
+                <w:noProof/>
+                <w:webHidden/>
               </w:rPr>
               <w:fldChar w:fldCharType="end"/>
             </w:r>
@@ -966,89 +816,64 @@
               <w:tab w:val="right" w:leader="dot" w:pos="9797"/>
             </w:tabs>
             <w:rPr>
-              <w:rFonts w:ascii="Arial" w:hAnsi="Arial" w:cs="Arial"/>
               <w:noProof/>
-              <w:sz w:val="24"/>
-              <w:szCs w:val="24"/>
             </w:rPr>
           </w:pPr>
-          <w:hyperlink w:anchor="_Toc46153714" w:history="1">
+          <w:hyperlink w:anchor="_Toc46220815" w:history="1">
             <w:r>
               <w:rPr>
                 <w:rStyle w:val="Hiperligao"/>
                 <w:rFonts w:ascii="Arial" w:hAnsi="Arial" w:cs="Arial"/>
                 <w:noProof/>
-                <w:sz w:val="24"/>
-                <w:szCs w:val="24"/>
+                <w:lang w:val="en-US"/>
               </w:rPr>
               <w:t>SAMEDIR</w:t>
             </w:r>
             <w:r>
               <w:rPr>
-                <w:rFonts w:ascii="Arial" w:hAnsi="Arial" w:cs="Arial"/>
-                <w:noProof/>
-                <w:webHidden/>
-                <w:sz w:val="24"/>
-                <w:szCs w:val="24"/>
+                <w:noProof/>
+                <w:webHidden/>
               </w:rPr>
               <w:tab/>
             </w:r>
             <w:r>
               <w:rPr>
-                <w:rFonts w:ascii="Arial" w:hAnsi="Arial" w:cs="Arial"/>
-                <w:noProof/>
-                <w:webHidden/>
-                <w:sz w:val="24"/>
-                <w:szCs w:val="24"/>
+                <w:noProof/>
+                <w:webHidden/>
               </w:rPr>
               <w:fldChar w:fldCharType="begin"/>
             </w:r>
             <w:r>
               <w:rPr>
-                <w:rFonts w:ascii="Arial" w:hAnsi="Arial" w:cs="Arial"/>
-                <w:noProof/>
-                <w:webHidden/>
-                <w:sz w:val="24"/>
-                <w:szCs w:val="24"/>
-              </w:rPr>
-              <w:instrText xml:space="preserve"> PAGEREF _Toc46153714 \h </w:instrText>
-            </w:r>
-            <w:r>
-              <w:rPr>
-                <w:rFonts w:ascii="Arial" w:hAnsi="Arial" w:cs="Arial"/>
-                <w:noProof/>
-                <w:webHidden/>
-                <w:sz w:val="24"/>
-                <w:szCs w:val="24"/>
-              </w:rPr>
-            </w:r>
-            <w:r>
-              <w:rPr>
-                <w:rFonts w:ascii="Arial" w:hAnsi="Arial" w:cs="Arial"/>
-                <w:noProof/>
-                <w:webHidden/>
-                <w:sz w:val="24"/>
-                <w:szCs w:val="24"/>
+                <w:noProof/>
+                <w:webHidden/>
+              </w:rPr>
+              <w:instrText xml:space="preserve"> PAGEREF _Toc46220815 \h </w:instrText>
+            </w:r>
+            <w:r>
+              <w:rPr>
+                <w:noProof/>
+                <w:webHidden/>
+              </w:rPr>
+            </w:r>
+            <w:r>
+              <w:rPr>
+                <w:noProof/>
+                <w:webHidden/>
               </w:rPr>
               <w:fldChar w:fldCharType="separate"/>
             </w:r>
             <w:r>
               <w:rPr>
-                <w:rFonts w:ascii="Arial" w:hAnsi="Arial" w:cs="Arial"/>
-                <w:noProof/>
-                <w:webHidden/>
-                <w:sz w:val="24"/>
-                <w:szCs w:val="24"/>
+                <w:noProof/>
+                <w:webHidden/>
               </w:rPr>
               <w:t>2</w:t>
             </w:r>
             <w:r>
               <w:rPr>
-                <w:rFonts w:ascii="Arial" w:hAnsi="Arial" w:cs="Arial"/>
-                <w:noProof/>
-                <w:webHidden/>
-                <w:sz w:val="24"/>
-                <w:szCs w:val="24"/>
+                <w:noProof/>
+                <w:webHidden/>
               </w:rPr>
               <w:fldChar w:fldCharType="end"/>
             </w:r>
@@ -1061,89 +886,64 @@
               <w:tab w:val="right" w:leader="dot" w:pos="9797"/>
             </w:tabs>
             <w:rPr>
-              <w:rFonts w:ascii="Arial" w:hAnsi="Arial" w:cs="Arial"/>
               <w:noProof/>
-              <w:sz w:val="24"/>
-              <w:szCs w:val="24"/>
             </w:rPr>
           </w:pPr>
-          <w:hyperlink w:anchor="_Toc46153715" w:history="1">
+          <w:hyperlink w:anchor="_Toc46220816" w:history="1">
             <w:r>
               <w:rPr>
                 <w:rStyle w:val="Hiperligao"/>
                 <w:rFonts w:ascii="Arial" w:hAnsi="Arial" w:cs="Arial"/>
                 <w:noProof/>
-                <w:sz w:val="24"/>
-                <w:szCs w:val="24"/>
+                <w:lang w:val="en-US"/>
               </w:rPr>
               <w:t>VOTERS</w:t>
             </w:r>
             <w:r>
               <w:rPr>
-                <w:rFonts w:ascii="Arial" w:hAnsi="Arial" w:cs="Arial"/>
-                <w:noProof/>
-                <w:webHidden/>
-                <w:sz w:val="24"/>
-                <w:szCs w:val="24"/>
+                <w:noProof/>
+                <w:webHidden/>
               </w:rPr>
               <w:tab/>
             </w:r>
             <w:r>
               <w:rPr>
-                <w:rFonts w:ascii="Arial" w:hAnsi="Arial" w:cs="Arial"/>
-                <w:noProof/>
-                <w:webHidden/>
-                <w:sz w:val="24"/>
-                <w:szCs w:val="24"/>
+                <w:noProof/>
+                <w:webHidden/>
               </w:rPr>
               <w:fldChar w:fldCharType="begin"/>
             </w:r>
             <w:r>
               <w:rPr>
-                <w:rFonts w:ascii="Arial" w:hAnsi="Arial" w:cs="Arial"/>
-                <w:noProof/>
-                <w:webHidden/>
-                <w:sz w:val="24"/>
-                <w:szCs w:val="24"/>
-              </w:rPr>
-              <w:instrText xml:space="preserve"> PAGEREF _Toc46153715 \h </w:instrText>
-            </w:r>
-            <w:r>
-              <w:rPr>
-                <w:rFonts w:ascii="Arial" w:hAnsi="Arial" w:cs="Arial"/>
-                <w:noProof/>
-                <w:webHidden/>
-                <w:sz w:val="24"/>
-                <w:szCs w:val="24"/>
-              </w:rPr>
-            </w:r>
-            <w:r>
-              <w:rPr>
-                <w:rFonts w:ascii="Arial" w:hAnsi="Arial" w:cs="Arial"/>
-                <w:noProof/>
-                <w:webHidden/>
-                <w:sz w:val="24"/>
-                <w:szCs w:val="24"/>
+                <w:noProof/>
+                <w:webHidden/>
+              </w:rPr>
+              <w:instrText xml:space="preserve"> PAGEREF _Toc46220816 \h </w:instrText>
+            </w:r>
+            <w:r>
+              <w:rPr>
+                <w:noProof/>
+                <w:webHidden/>
+              </w:rPr>
+            </w:r>
+            <w:r>
+              <w:rPr>
+                <w:noProof/>
+                <w:webHidden/>
               </w:rPr>
               <w:fldChar w:fldCharType="separate"/>
             </w:r>
             <w:r>
               <w:rPr>
-                <w:rFonts w:ascii="Arial" w:hAnsi="Arial" w:cs="Arial"/>
-                <w:noProof/>
-                <w:webHidden/>
-                <w:sz w:val="24"/>
-                <w:szCs w:val="24"/>
+                <w:noProof/>
+                <w:webHidden/>
               </w:rPr>
               <w:t>2</w:t>
             </w:r>
             <w:r>
               <w:rPr>
-                <w:rFonts w:ascii="Arial" w:hAnsi="Arial" w:cs="Arial"/>
-                <w:noProof/>
-                <w:webHidden/>
-                <w:sz w:val="24"/>
-                <w:szCs w:val="24"/>
+                <w:noProof/>
+                <w:webHidden/>
               </w:rPr>
               <w:fldChar w:fldCharType="end"/>
             </w:r>
@@ -1156,89 +956,64 @@
               <w:tab w:val="right" w:leader="dot" w:pos="9797"/>
             </w:tabs>
             <w:rPr>
-              <w:rFonts w:ascii="Arial" w:hAnsi="Arial" w:cs="Arial"/>
               <w:noProof/>
-              <w:sz w:val="24"/>
-              <w:szCs w:val="24"/>
             </w:rPr>
           </w:pPr>
-          <w:hyperlink w:anchor="_Toc46153716" w:history="1">
+          <w:hyperlink w:anchor="_Toc46220817" w:history="1">
             <w:r>
               <w:rPr>
                 <w:rStyle w:val="Hiperligao"/>
                 <w:rFonts w:ascii="Arial" w:hAnsi="Arial" w:cs="Arial"/>
                 <w:noProof/>
-                <w:sz w:val="24"/>
-                <w:szCs w:val="24"/>
+                <w:lang w:val="en-US"/>
               </w:rPr>
               <w:t>COUNTRY</w:t>
             </w:r>
             <w:r>
               <w:rPr>
-                <w:rFonts w:ascii="Arial" w:hAnsi="Arial" w:cs="Arial"/>
-                <w:noProof/>
-                <w:webHidden/>
-                <w:sz w:val="24"/>
-                <w:szCs w:val="24"/>
+                <w:noProof/>
+                <w:webHidden/>
               </w:rPr>
               <w:tab/>
             </w:r>
             <w:r>
               <w:rPr>
-                <w:rFonts w:ascii="Arial" w:hAnsi="Arial" w:cs="Arial"/>
-                <w:noProof/>
-                <w:webHidden/>
-                <w:sz w:val="24"/>
-                <w:szCs w:val="24"/>
+                <w:noProof/>
+                <w:webHidden/>
               </w:rPr>
               <w:fldChar w:fldCharType="begin"/>
             </w:r>
             <w:r>
               <w:rPr>
-                <w:rFonts w:ascii="Arial" w:hAnsi="Arial" w:cs="Arial"/>
-                <w:noProof/>
-                <w:webHidden/>
-                <w:sz w:val="24"/>
-                <w:szCs w:val="24"/>
-              </w:rPr>
-              <w:instrText xml:space="preserve"> PAGEREF _Toc46153716 \h </w:instrText>
-            </w:r>
-            <w:r>
-              <w:rPr>
-                <w:rFonts w:ascii="Arial" w:hAnsi="Arial" w:cs="Arial"/>
-                <w:noProof/>
-                <w:webHidden/>
-                <w:sz w:val="24"/>
-                <w:szCs w:val="24"/>
-              </w:rPr>
-            </w:r>
-            <w:r>
-              <w:rPr>
-                <w:rFonts w:ascii="Arial" w:hAnsi="Arial" w:cs="Arial"/>
-                <w:noProof/>
-                <w:webHidden/>
-                <w:sz w:val="24"/>
-                <w:szCs w:val="24"/>
+                <w:noProof/>
+                <w:webHidden/>
+              </w:rPr>
+              <w:instrText xml:space="preserve"> PAGEREF _Toc46220817 \h </w:instrText>
+            </w:r>
+            <w:r>
+              <w:rPr>
+                <w:noProof/>
+                <w:webHidden/>
+              </w:rPr>
+            </w:r>
+            <w:r>
+              <w:rPr>
+                <w:noProof/>
+                <w:webHidden/>
               </w:rPr>
               <w:fldChar w:fldCharType="separate"/>
             </w:r>
             <w:r>
               <w:rPr>
-                <w:rFonts w:ascii="Arial" w:hAnsi="Arial" w:cs="Arial"/>
-                <w:noProof/>
-                <w:webHidden/>
-                <w:sz w:val="24"/>
-                <w:szCs w:val="24"/>
+                <w:noProof/>
+                <w:webHidden/>
               </w:rPr>
               <w:t>2</w:t>
             </w:r>
             <w:r>
               <w:rPr>
-                <w:rFonts w:ascii="Arial" w:hAnsi="Arial" w:cs="Arial"/>
-                <w:noProof/>
-                <w:webHidden/>
-                <w:sz w:val="24"/>
-                <w:szCs w:val="24"/>
+                <w:noProof/>
+                <w:webHidden/>
               </w:rPr>
               <w:fldChar w:fldCharType="end"/>
             </w:r>
@@ -1251,89 +1026,64 @@
               <w:tab w:val="right" w:leader="dot" w:pos="9797"/>
             </w:tabs>
             <w:rPr>
-              <w:rFonts w:ascii="Arial" w:hAnsi="Arial" w:cs="Arial"/>
               <w:noProof/>
-              <w:sz w:val="24"/>
-              <w:szCs w:val="24"/>
             </w:rPr>
           </w:pPr>
-          <w:hyperlink w:anchor="_Toc46153717" w:history="1">
+          <w:hyperlink w:anchor="_Toc46220818" w:history="1">
             <w:r>
               <w:rPr>
                 <w:rStyle w:val="Hiperligao"/>
                 <w:rFonts w:ascii="Arial" w:hAnsi="Arial" w:cs="Arial"/>
                 <w:noProof/>
-                <w:sz w:val="24"/>
-                <w:szCs w:val="24"/>
+                <w:lang w:val="en-US"/>
               </w:rPr>
               <w:t>YEAR</w:t>
             </w:r>
             <w:r>
               <w:rPr>
-                <w:rFonts w:ascii="Arial" w:hAnsi="Arial" w:cs="Arial"/>
-                <w:noProof/>
-                <w:webHidden/>
-                <w:sz w:val="24"/>
-                <w:szCs w:val="24"/>
+                <w:noProof/>
+                <w:webHidden/>
               </w:rPr>
               <w:tab/>
             </w:r>
             <w:r>
               <w:rPr>
-                <w:rFonts w:ascii="Arial" w:hAnsi="Arial" w:cs="Arial"/>
-                <w:noProof/>
-                <w:webHidden/>
-                <w:sz w:val="24"/>
-                <w:szCs w:val="24"/>
+                <w:noProof/>
+                <w:webHidden/>
               </w:rPr>
               <w:fldChar w:fldCharType="begin"/>
             </w:r>
             <w:r>
               <w:rPr>
-                <w:rFonts w:ascii="Arial" w:hAnsi="Arial" w:cs="Arial"/>
-                <w:noProof/>
-                <w:webHidden/>
-                <w:sz w:val="24"/>
-                <w:szCs w:val="24"/>
-              </w:rPr>
-              <w:instrText xml:space="preserve"> PAGEREF _Toc46153717 \h </w:instrText>
-            </w:r>
-            <w:r>
-              <w:rPr>
-                <w:rFonts w:ascii="Arial" w:hAnsi="Arial" w:cs="Arial"/>
-                <w:noProof/>
-                <w:webHidden/>
-                <w:sz w:val="24"/>
-                <w:szCs w:val="24"/>
-              </w:rPr>
-            </w:r>
-            <w:r>
-              <w:rPr>
-                <w:rFonts w:ascii="Arial" w:hAnsi="Arial" w:cs="Arial"/>
-                <w:noProof/>
-                <w:webHidden/>
-                <w:sz w:val="24"/>
-                <w:szCs w:val="24"/>
+                <w:noProof/>
+                <w:webHidden/>
+              </w:rPr>
+              <w:instrText xml:space="preserve"> PAGEREF _Toc46220818 \h </w:instrText>
+            </w:r>
+            <w:r>
+              <w:rPr>
+                <w:noProof/>
+                <w:webHidden/>
+              </w:rPr>
+            </w:r>
+            <w:r>
+              <w:rPr>
+                <w:noProof/>
+                <w:webHidden/>
               </w:rPr>
               <w:fldChar w:fldCharType="separate"/>
             </w:r>
             <w:r>
               <w:rPr>
-                <w:rFonts w:ascii="Arial" w:hAnsi="Arial" w:cs="Arial"/>
-                <w:noProof/>
-                <w:webHidden/>
-                <w:sz w:val="24"/>
-                <w:szCs w:val="24"/>
+                <w:noProof/>
+                <w:webHidden/>
               </w:rPr>
               <w:t>2</w:t>
             </w:r>
             <w:r>
               <w:rPr>
-                <w:rFonts w:ascii="Arial" w:hAnsi="Arial" w:cs="Arial"/>
-                <w:noProof/>
-                <w:webHidden/>
-                <w:sz w:val="24"/>
-                <w:szCs w:val="24"/>
+                <w:noProof/>
+                <w:webHidden/>
               </w:rPr>
               <w:fldChar w:fldCharType="end"/>
             </w:r>
@@ -1346,89 +1096,63 @@
               <w:tab w:val="right" w:leader="dot" w:pos="9797"/>
             </w:tabs>
             <w:rPr>
-              <w:rFonts w:ascii="Arial" w:hAnsi="Arial" w:cs="Arial"/>
               <w:noProof/>
-              <w:sz w:val="24"/>
-              <w:szCs w:val="24"/>
             </w:rPr>
           </w:pPr>
-          <w:hyperlink w:anchor="_Toc46153718" w:history="1">
+          <w:hyperlink w:anchor="_Toc46220819" w:history="1">
             <w:r>
               <w:rPr>
                 <w:rStyle w:val="Hiperligao"/>
                 <w:rFonts w:ascii="Arial" w:hAnsi="Arial" w:cs="Arial"/>
                 <w:noProof/>
-                <w:sz w:val="24"/>
-                <w:szCs w:val="24"/>
               </w:rPr>
               <w:t>MATRIX</w:t>
             </w:r>
             <w:r>
               <w:rPr>
-                <w:rFonts w:ascii="Arial" w:hAnsi="Arial" w:cs="Arial"/>
-                <w:noProof/>
-                <w:webHidden/>
-                <w:sz w:val="24"/>
-                <w:szCs w:val="24"/>
+                <w:noProof/>
+                <w:webHidden/>
               </w:rPr>
               <w:tab/>
             </w:r>
             <w:r>
               <w:rPr>
-                <w:rFonts w:ascii="Arial" w:hAnsi="Arial" w:cs="Arial"/>
-                <w:noProof/>
-                <w:webHidden/>
-                <w:sz w:val="24"/>
-                <w:szCs w:val="24"/>
+                <w:noProof/>
+                <w:webHidden/>
               </w:rPr>
               <w:fldChar w:fldCharType="begin"/>
             </w:r>
             <w:r>
               <w:rPr>
-                <w:rFonts w:ascii="Arial" w:hAnsi="Arial" w:cs="Arial"/>
-                <w:noProof/>
-                <w:webHidden/>
-                <w:sz w:val="24"/>
-                <w:szCs w:val="24"/>
-              </w:rPr>
-              <w:instrText xml:space="preserve"> PAGEREF _Toc46153718 \h </w:instrText>
-            </w:r>
-            <w:r>
-              <w:rPr>
-                <w:rFonts w:ascii="Arial" w:hAnsi="Arial" w:cs="Arial"/>
-                <w:noProof/>
-                <w:webHidden/>
-                <w:sz w:val="24"/>
-                <w:szCs w:val="24"/>
-              </w:rPr>
-            </w:r>
-            <w:r>
-              <w:rPr>
-                <w:rFonts w:ascii="Arial" w:hAnsi="Arial" w:cs="Arial"/>
-                <w:noProof/>
-                <w:webHidden/>
-                <w:sz w:val="24"/>
-                <w:szCs w:val="24"/>
+                <w:noProof/>
+                <w:webHidden/>
+              </w:rPr>
+              <w:instrText xml:space="preserve"> PAGEREF _Toc46220819 \h </w:instrText>
+            </w:r>
+            <w:r>
+              <w:rPr>
+                <w:noProof/>
+                <w:webHidden/>
+              </w:rPr>
+            </w:r>
+            <w:r>
+              <w:rPr>
+                <w:noProof/>
+                <w:webHidden/>
               </w:rPr>
               <w:fldChar w:fldCharType="separate"/>
             </w:r>
             <w:r>
               <w:rPr>
-                <w:rFonts w:ascii="Arial" w:hAnsi="Arial" w:cs="Arial"/>
-                <w:noProof/>
-                <w:webHidden/>
-                <w:sz w:val="24"/>
-                <w:szCs w:val="24"/>
+                <w:noProof/>
+                <w:webHidden/>
               </w:rPr>
               <w:t>2</w:t>
             </w:r>
             <w:r>
               <w:rPr>
-                <w:rFonts w:ascii="Arial" w:hAnsi="Arial" w:cs="Arial"/>
-                <w:noProof/>
-                <w:webHidden/>
-                <w:sz w:val="24"/>
-                <w:szCs w:val="24"/>
+                <w:noProof/>
+                <w:webHidden/>
               </w:rPr>
               <w:fldChar w:fldCharType="end"/>
             </w:r>
@@ -1441,89 +1165,63 @@
               <w:tab w:val="right" w:leader="dot" w:pos="9797"/>
             </w:tabs>
             <w:rPr>
-              <w:rFonts w:ascii="Arial" w:hAnsi="Arial" w:cs="Arial"/>
               <w:noProof/>
-              <w:sz w:val="24"/>
-              <w:szCs w:val="24"/>
             </w:rPr>
           </w:pPr>
-          <w:hyperlink w:anchor="_Toc46153719" w:history="1">
+          <w:hyperlink w:anchor="_Toc46220820" w:history="1">
             <w:r>
               <w:rPr>
                 <w:rStyle w:val="Hiperligao"/>
                 <w:rFonts w:ascii="Arial" w:hAnsi="Arial" w:cs="Arial"/>
                 <w:noProof/>
-                <w:sz w:val="24"/>
-                <w:szCs w:val="24"/>
               </w:rPr>
               <w:t>PREDICTION</w:t>
             </w:r>
             <w:r>
               <w:rPr>
-                <w:rFonts w:ascii="Arial" w:hAnsi="Arial" w:cs="Arial"/>
-                <w:noProof/>
-                <w:webHidden/>
-                <w:sz w:val="24"/>
-                <w:szCs w:val="24"/>
+                <w:noProof/>
+                <w:webHidden/>
               </w:rPr>
               <w:tab/>
             </w:r>
             <w:r>
               <w:rPr>
-                <w:rFonts w:ascii="Arial" w:hAnsi="Arial" w:cs="Arial"/>
-                <w:noProof/>
-                <w:webHidden/>
-                <w:sz w:val="24"/>
-                <w:szCs w:val="24"/>
+                <w:noProof/>
+                <w:webHidden/>
               </w:rPr>
               <w:fldChar w:fldCharType="begin"/>
             </w:r>
             <w:r>
               <w:rPr>
-                <w:rFonts w:ascii="Arial" w:hAnsi="Arial" w:cs="Arial"/>
-                <w:noProof/>
-                <w:webHidden/>
-                <w:sz w:val="24"/>
-                <w:szCs w:val="24"/>
-              </w:rPr>
-              <w:instrText xml:space="preserve"> PAGEREF _Toc46153719 \h </w:instrText>
-            </w:r>
-            <w:r>
-              <w:rPr>
-                <w:rFonts w:ascii="Arial" w:hAnsi="Arial" w:cs="Arial"/>
-                <w:noProof/>
-                <w:webHidden/>
-                <w:sz w:val="24"/>
-                <w:szCs w:val="24"/>
-              </w:rPr>
-            </w:r>
-            <w:r>
-              <w:rPr>
-                <w:rFonts w:ascii="Arial" w:hAnsi="Arial" w:cs="Arial"/>
-                <w:noProof/>
-                <w:webHidden/>
-                <w:sz w:val="24"/>
-                <w:szCs w:val="24"/>
+                <w:noProof/>
+                <w:webHidden/>
+              </w:rPr>
+              <w:instrText xml:space="preserve"> PAGEREF _Toc46220820 \h </w:instrText>
+            </w:r>
+            <w:r>
+              <w:rPr>
+                <w:noProof/>
+                <w:webHidden/>
+              </w:rPr>
+            </w:r>
+            <w:r>
+              <w:rPr>
+                <w:noProof/>
+                <w:webHidden/>
               </w:rPr>
               <w:fldChar w:fldCharType="separate"/>
             </w:r>
             <w:r>
               <w:rPr>
-                <w:rFonts w:ascii="Arial" w:hAnsi="Arial" w:cs="Arial"/>
-                <w:noProof/>
-                <w:webHidden/>
-                <w:sz w:val="24"/>
-                <w:szCs w:val="24"/>
+                <w:noProof/>
+                <w:webHidden/>
               </w:rPr>
               <w:t>2</w:t>
             </w:r>
             <w:r>
               <w:rPr>
-                <w:rFonts w:ascii="Arial" w:hAnsi="Arial" w:cs="Arial"/>
-                <w:noProof/>
-                <w:webHidden/>
-                <w:sz w:val="24"/>
-                <w:szCs w:val="24"/>
+                <w:noProof/>
+                <w:webHidden/>
               </w:rPr>
               <w:fldChar w:fldCharType="end"/>
             </w:r>
@@ -1536,89 +1234,202 @@
               <w:tab w:val="right" w:leader="dot" w:pos="9797"/>
             </w:tabs>
             <w:rPr>
-              <w:rFonts w:ascii="Arial" w:hAnsi="Arial" w:cs="Arial"/>
               <w:noProof/>
-              <w:sz w:val="24"/>
-              <w:szCs w:val="24"/>
             </w:rPr>
           </w:pPr>
-          <w:hyperlink w:anchor="_Toc46153720" w:history="1">
+          <w:hyperlink w:anchor="_Toc46220821" w:history="1">
             <w:r>
               <w:rPr>
                 <w:rStyle w:val="Hiperligao"/>
                 <w:rFonts w:ascii="Arial" w:hAnsi="Arial" w:cs="Arial"/>
                 <w:noProof/>
-                <w:sz w:val="24"/>
-                <w:szCs w:val="24"/>
               </w:rPr>
               <w:t>Pseudo-Código</w:t>
             </w:r>
             <w:r>
               <w:rPr>
+                <w:noProof/>
+                <w:webHidden/>
+              </w:rPr>
+              <w:tab/>
+            </w:r>
+            <w:r>
+              <w:rPr>
+                <w:noProof/>
+                <w:webHidden/>
+              </w:rPr>
+              <w:fldChar w:fldCharType="begin"/>
+            </w:r>
+            <w:r>
+              <w:rPr>
+                <w:noProof/>
+                <w:webHidden/>
+              </w:rPr>
+              <w:instrText xml:space="preserve"> PAGEREF _Toc46220821 \h </w:instrText>
+            </w:r>
+            <w:r>
+              <w:rPr>
+                <w:noProof/>
+                <w:webHidden/>
+              </w:rPr>
+            </w:r>
+            <w:r>
+              <w:rPr>
+                <w:noProof/>
+                <w:webHidden/>
+              </w:rPr>
+              <w:fldChar w:fldCharType="separate"/>
+            </w:r>
+            <w:r>
+              <w:rPr>
+                <w:noProof/>
+                <w:webHidden/>
+              </w:rPr>
+              <w:t>2</w:t>
+            </w:r>
+            <w:r>
+              <w:rPr>
+                <w:noProof/>
+                <w:webHidden/>
+              </w:rPr>
+              <w:fldChar w:fldCharType="end"/>
+            </w:r>
+          </w:hyperlink>
+        </w:p>
+        <w:p>
+          <w:pPr>
+            <w:pStyle w:val="ndice2"/>
+            <w:tabs>
+              <w:tab w:val="right" w:leader="dot" w:pos="9797"/>
+            </w:tabs>
+            <w:rPr>
+              <w:noProof/>
+            </w:rPr>
+          </w:pPr>
+          <w:hyperlink w:anchor="_Toc46220822" w:history="1">
+            <w:r>
+              <w:rPr>
+                <w:rStyle w:val="Hiperligao"/>
                 <w:rFonts w:ascii="Arial" w:hAnsi="Arial" w:cs="Arial"/>
                 <w:noProof/>
-                <w:webHidden/>
-                <w:sz w:val="24"/>
-                <w:szCs w:val="24"/>
+              </w:rPr>
+              <w:t>Country</w:t>
+            </w:r>
+            <w:r>
+              <w:rPr>
+                <w:noProof/>
+                <w:webHidden/>
               </w:rPr>
               <w:tab/>
             </w:r>
             <w:r>
               <w:rPr>
+                <w:noProof/>
+                <w:webHidden/>
+              </w:rPr>
+              <w:fldChar w:fldCharType="begin"/>
+            </w:r>
+            <w:r>
+              <w:rPr>
+                <w:noProof/>
+                <w:webHidden/>
+              </w:rPr>
+              <w:instrText xml:space="preserve"> PAGEREF _Toc46220822 \h </w:instrText>
+            </w:r>
+            <w:r>
+              <w:rPr>
+                <w:noProof/>
+                <w:webHidden/>
+              </w:rPr>
+            </w:r>
+            <w:r>
+              <w:rPr>
+                <w:noProof/>
+                <w:webHidden/>
+              </w:rPr>
+              <w:fldChar w:fldCharType="separate"/>
+            </w:r>
+            <w:r>
+              <w:rPr>
+                <w:noProof/>
+                <w:webHidden/>
+              </w:rPr>
+              <w:t>2</w:t>
+            </w:r>
+            <w:r>
+              <w:rPr>
+                <w:noProof/>
+                <w:webHidden/>
+              </w:rPr>
+              <w:fldChar w:fldCharType="end"/>
+            </w:r>
+          </w:hyperlink>
+        </w:p>
+        <w:p>
+          <w:pPr>
+            <w:pStyle w:val="ndice2"/>
+            <w:tabs>
+              <w:tab w:val="right" w:leader="dot" w:pos="9797"/>
+            </w:tabs>
+            <w:rPr>
+              <w:noProof/>
+            </w:rPr>
+          </w:pPr>
+          <w:hyperlink w:anchor="_Toc46220823" w:history="1">
+            <w:r>
+              <w:rPr>
+                <w:rStyle w:val="Hiperligao"/>
                 <w:rFonts w:ascii="Arial" w:hAnsi="Arial" w:cs="Arial"/>
                 <w:noProof/>
-                <w:webHidden/>
-                <w:sz w:val="24"/>
-                <w:szCs w:val="24"/>
+                <w:lang w:val="en-US"/>
+              </w:rPr>
+              <w:t>Year</w:t>
+            </w:r>
+            <w:r>
+              <w:rPr>
+                <w:noProof/>
+                <w:webHidden/>
+              </w:rPr>
+              <w:tab/>
+            </w:r>
+            <w:r>
+              <w:rPr>
+                <w:noProof/>
+                <w:webHidden/>
               </w:rPr>
               <w:fldChar w:fldCharType="begin"/>
             </w:r>
             <w:r>
               <w:rPr>
-                <w:rFonts w:ascii="Arial" w:hAnsi="Arial" w:cs="Arial"/>
-                <w:noProof/>
-                <w:webHidden/>
-                <w:sz w:val="24"/>
-                <w:szCs w:val="24"/>
-              </w:rPr>
-              <w:instrText xml:space="preserve"> PAGEREF _Toc46153720 \h </w:instrText>
-            </w:r>
-            <w:r>
-              <w:rPr>
-                <w:rFonts w:ascii="Arial" w:hAnsi="Arial" w:cs="Arial"/>
-                <w:noProof/>
-                <w:webHidden/>
-                <w:sz w:val="24"/>
-                <w:szCs w:val="24"/>
-              </w:rPr>
-            </w:r>
-            <w:r>
-              <w:rPr>
-                <w:rFonts w:ascii="Arial" w:hAnsi="Arial" w:cs="Arial"/>
-                <w:noProof/>
-                <w:webHidden/>
-                <w:sz w:val="24"/>
-                <w:szCs w:val="24"/>
+                <w:noProof/>
+                <w:webHidden/>
+              </w:rPr>
+              <w:instrText xml:space="preserve"> PAGEREF _Toc46220823 \h </w:instrText>
+            </w:r>
+            <w:r>
+              <w:rPr>
+                <w:noProof/>
+                <w:webHidden/>
+              </w:rPr>
+            </w:r>
+            <w:r>
+              <w:rPr>
+                <w:noProof/>
+                <w:webHidden/>
               </w:rPr>
               <w:fldChar w:fldCharType="separate"/>
             </w:r>
             <w:r>
               <w:rPr>
-                <w:rFonts w:ascii="Arial" w:hAnsi="Arial" w:cs="Arial"/>
-                <w:noProof/>
-                <w:webHidden/>
-                <w:sz w:val="24"/>
-                <w:szCs w:val="24"/>
-              </w:rPr>
-              <w:t>2</w:t>
-            </w:r>
-            <w:r>
-              <w:rPr>
-                <w:rFonts w:ascii="Arial" w:hAnsi="Arial" w:cs="Arial"/>
-                <w:noProof/>
-                <w:webHidden/>
-                <w:sz w:val="24"/>
-                <w:szCs w:val="24"/>
+                <w:noProof/>
+                <w:webHidden/>
+              </w:rPr>
+              <w:t>4</w:t>
+            </w:r>
+            <w:r>
+              <w:rPr>
+                <w:noProof/>
+                <w:webHidden/>
               </w:rPr>
               <w:fldChar w:fldCharType="end"/>
             </w:r>
@@ -1631,89 +1442,64 @@
               <w:tab w:val="right" w:leader="dot" w:pos="9797"/>
             </w:tabs>
             <w:rPr>
-              <w:rFonts w:ascii="Arial" w:hAnsi="Arial" w:cs="Arial"/>
               <w:noProof/>
-              <w:sz w:val="24"/>
-              <w:szCs w:val="24"/>
             </w:rPr>
           </w:pPr>
-          <w:hyperlink w:anchor="_Toc46153721" w:history="1">
+          <w:hyperlink w:anchor="_Toc46220824" w:history="1">
             <w:r>
               <w:rPr>
                 <w:rStyle w:val="Hiperligao"/>
                 <w:rFonts w:ascii="Arial" w:hAnsi="Arial" w:cs="Arial"/>
                 <w:noProof/>
-                <w:sz w:val="24"/>
-                <w:szCs w:val="24"/>
+                <w:lang w:val="en-US"/>
               </w:rPr>
               <w:t>Limitações</w:t>
             </w:r>
             <w:r>
               <w:rPr>
-                <w:rFonts w:ascii="Arial" w:hAnsi="Arial" w:cs="Arial"/>
-                <w:noProof/>
-                <w:webHidden/>
-                <w:sz w:val="24"/>
-                <w:szCs w:val="24"/>
+                <w:noProof/>
+                <w:webHidden/>
               </w:rPr>
               <w:tab/>
             </w:r>
             <w:r>
               <w:rPr>
-                <w:rFonts w:ascii="Arial" w:hAnsi="Arial" w:cs="Arial"/>
-                <w:noProof/>
-                <w:webHidden/>
-                <w:sz w:val="24"/>
-                <w:szCs w:val="24"/>
+                <w:noProof/>
+                <w:webHidden/>
               </w:rPr>
               <w:fldChar w:fldCharType="begin"/>
             </w:r>
             <w:r>
               <w:rPr>
-                <w:rFonts w:ascii="Arial" w:hAnsi="Arial" w:cs="Arial"/>
-                <w:noProof/>
-                <w:webHidden/>
-                <w:sz w:val="24"/>
-                <w:szCs w:val="24"/>
-              </w:rPr>
-              <w:instrText xml:space="preserve"> PAGEREF _Toc46153721 \h </w:instrText>
-            </w:r>
-            <w:r>
-              <w:rPr>
-                <w:rFonts w:ascii="Arial" w:hAnsi="Arial" w:cs="Arial"/>
-                <w:noProof/>
-                <w:webHidden/>
-                <w:sz w:val="24"/>
-                <w:szCs w:val="24"/>
-              </w:rPr>
-            </w:r>
-            <w:r>
-              <w:rPr>
-                <w:rFonts w:ascii="Arial" w:hAnsi="Arial" w:cs="Arial"/>
-                <w:noProof/>
-                <w:webHidden/>
-                <w:sz w:val="24"/>
-                <w:szCs w:val="24"/>
+                <w:noProof/>
+                <w:webHidden/>
+              </w:rPr>
+              <w:instrText xml:space="preserve"> PAGEREF _Toc46220824 \h </w:instrText>
+            </w:r>
+            <w:r>
+              <w:rPr>
+                <w:noProof/>
+                <w:webHidden/>
+              </w:rPr>
+            </w:r>
+            <w:r>
+              <w:rPr>
+                <w:noProof/>
+                <w:webHidden/>
               </w:rPr>
               <w:fldChar w:fldCharType="separate"/>
             </w:r>
             <w:r>
               <w:rPr>
-                <w:rFonts w:ascii="Arial" w:hAnsi="Arial" w:cs="Arial"/>
-                <w:noProof/>
-                <w:webHidden/>
-                <w:sz w:val="24"/>
-                <w:szCs w:val="24"/>
-              </w:rPr>
-              <w:t>2</w:t>
-            </w:r>
-            <w:r>
-              <w:rPr>
-                <w:rFonts w:ascii="Arial" w:hAnsi="Arial" w:cs="Arial"/>
-                <w:noProof/>
-                <w:webHidden/>
-                <w:sz w:val="24"/>
-                <w:szCs w:val="24"/>
+                <w:noProof/>
+                <w:webHidden/>
+              </w:rPr>
+              <w:t>6</w:t>
+            </w:r>
+            <w:r>
+              <w:rPr>
+                <w:noProof/>
+                <w:webHidden/>
               </w:rPr>
               <w:fldChar w:fldCharType="end"/>
             </w:r>
@@ -1726,89 +1512,63 @@
               <w:tab w:val="right" w:leader="dot" w:pos="9797"/>
             </w:tabs>
             <w:rPr>
-              <w:rFonts w:ascii="Arial" w:hAnsi="Arial" w:cs="Arial"/>
               <w:noProof/>
-              <w:sz w:val="24"/>
-              <w:szCs w:val="24"/>
             </w:rPr>
           </w:pPr>
-          <w:hyperlink w:anchor="_Toc46153722" w:history="1">
+          <w:hyperlink w:anchor="_Toc46220825" w:history="1">
             <w:r>
               <w:rPr>
                 <w:rStyle w:val="Hiperligao"/>
                 <w:rFonts w:ascii="Arial" w:hAnsi="Arial" w:cs="Arial"/>
                 <w:noProof/>
-                <w:sz w:val="24"/>
-                <w:szCs w:val="24"/>
               </w:rPr>
               <w:t>Conclusão</w:t>
             </w:r>
             <w:r>
               <w:rPr>
-                <w:rFonts w:ascii="Arial" w:hAnsi="Arial" w:cs="Arial"/>
-                <w:noProof/>
-                <w:webHidden/>
-                <w:sz w:val="24"/>
-                <w:szCs w:val="24"/>
+                <w:noProof/>
+                <w:webHidden/>
               </w:rPr>
               <w:tab/>
             </w:r>
             <w:r>
               <w:rPr>
-                <w:rFonts w:ascii="Arial" w:hAnsi="Arial" w:cs="Arial"/>
-                <w:noProof/>
-                <w:webHidden/>
-                <w:sz w:val="24"/>
-                <w:szCs w:val="24"/>
+                <w:noProof/>
+                <w:webHidden/>
               </w:rPr>
               <w:fldChar w:fldCharType="begin"/>
             </w:r>
             <w:r>
               <w:rPr>
-                <w:rFonts w:ascii="Arial" w:hAnsi="Arial" w:cs="Arial"/>
-                <w:noProof/>
-                <w:webHidden/>
-                <w:sz w:val="24"/>
-                <w:szCs w:val="24"/>
-              </w:rPr>
-              <w:instrText xml:space="preserve"> PAGEREF _Toc46153722 \h </w:instrText>
-            </w:r>
-            <w:r>
-              <w:rPr>
-                <w:rFonts w:ascii="Arial" w:hAnsi="Arial" w:cs="Arial"/>
-                <w:noProof/>
-                <w:webHidden/>
-                <w:sz w:val="24"/>
-                <w:szCs w:val="24"/>
-              </w:rPr>
-            </w:r>
-            <w:r>
-              <w:rPr>
-                <w:rFonts w:ascii="Arial" w:hAnsi="Arial" w:cs="Arial"/>
-                <w:noProof/>
-                <w:webHidden/>
-                <w:sz w:val="24"/>
-                <w:szCs w:val="24"/>
+                <w:noProof/>
+                <w:webHidden/>
+              </w:rPr>
+              <w:instrText xml:space="preserve"> PAGEREF _Toc46220825 \h </w:instrText>
+            </w:r>
+            <w:r>
+              <w:rPr>
+                <w:noProof/>
+                <w:webHidden/>
+              </w:rPr>
+            </w:r>
+            <w:r>
+              <w:rPr>
+                <w:noProof/>
+                <w:webHidden/>
               </w:rPr>
               <w:fldChar w:fldCharType="separate"/>
             </w:r>
             <w:r>
               <w:rPr>
-                <w:rFonts w:ascii="Arial" w:hAnsi="Arial" w:cs="Arial"/>
-                <w:noProof/>
-                <w:webHidden/>
-                <w:sz w:val="24"/>
-                <w:szCs w:val="24"/>
-              </w:rPr>
-              <w:t>2</w:t>
-            </w:r>
-            <w:r>
-              <w:rPr>
-                <w:rFonts w:ascii="Arial" w:hAnsi="Arial" w:cs="Arial"/>
-                <w:noProof/>
-                <w:webHidden/>
-                <w:sz w:val="24"/>
-                <w:szCs w:val="24"/>
+                <w:noProof/>
+                <w:webHidden/>
+              </w:rPr>
+              <w:t>6</w:t>
+            </w:r>
+            <w:r>
+              <w:rPr>
+                <w:noProof/>
+                <w:webHidden/>
               </w:rPr>
               <w:fldChar w:fldCharType="end"/>
             </w:r>
@@ -1829,33 +1589,27 @@
       </w:sdtContent>
     </w:sdt>
     <w:p>
-      <w:r>
+      <w:pPr>
         <w:rPr>
           <w:highlight w:val="yellow"/>
         </w:rPr>
-        <w:t>ATUALIZAR INDICE</w:t>
-      </w:r>
-    </w:p>
-    <w:p>
-      <w:pPr>
+      </w:pPr>
+      <w:r>
+        <w:rPr>
+          <w:highlight w:val="yellow"/>
+        </w:rPr>
+        <w:br w:type="page"/>
+      </w:r>
+      <w:bookmarkStart w:id="0" w:name="_GoBack"/>
+      <w:bookmarkEnd w:id="0"/>
+    </w:p>
+    <w:p>
+      <w:pPr>
+        <w:jc w:val="both"/>
         <w:rPr>
           <w:color w:val="92D050"/>
         </w:rPr>
       </w:pPr>
-      <w:r>
-        <w:rPr>
-          <w:color w:val="92D050"/>
-        </w:rPr>
-        <w:br w:type="page"/>
-      </w:r>
-    </w:p>
-    <w:p>
-      <w:pPr>
-        <w:jc w:val="both"/>
-        <w:rPr>
-          <w:color w:val="92D050"/>
-        </w:rPr>
-      </w:pPr>
     </w:p>
     <w:p>
       <w:pPr>
@@ -1866,7 +1620,7 @@
           <w:color w:val="FEC306" w:themeColor="accent5"/>
         </w:rPr>
       </w:pPr>
-      <w:bookmarkStart w:id="0" w:name="_Toc46153708"/>
+      <w:bookmarkStart w:id="1" w:name="_Toc46220809"/>
       <w:r>
         <w:rPr>
           <w:rFonts w:ascii="Arial" w:hAnsi="Arial" w:cs="Arial"/>
@@ -1890,7 +1644,7 @@
         </w:rPr>
         <w:t xml:space="preserve"> utilizados</w:t>
       </w:r>
-      <w:bookmarkEnd w:id="0"/>
+      <w:bookmarkEnd w:id="1"/>
     </w:p>
     <w:p>
       <w:pPr>
@@ -1979,17 +1733,7 @@
           <w:sz w:val="24"/>
           <w:szCs w:val="24"/>
         </w:rPr>
-        <w:t>, pois tomei em consideração que não existe uma ligação concreta de entre os variados filmes sendo então mais s</w:t>
-      </w:r>
-      <w:bookmarkStart w:id="1" w:name="_GoBack"/>
-      <w:bookmarkEnd w:id="1"/>
-      <w:r>
-        <w:rPr>
-          <w:rFonts w:ascii="Arial" w:hAnsi="Arial" w:cs="Arial"/>
-          <w:sz w:val="24"/>
-          <w:szCs w:val="24"/>
-        </w:rPr>
-        <w:t>imples a procura dos mesmos em cada ADT através de índices.</w:t>
+        <w:t>, pois tomei em consideração que não existe uma ligação concreta de entre os variados filmes sendo então mais simples a procura dos mesmos em cada ADT através de índices.</w:t>
       </w:r>
     </w:p>
     <w:p>
@@ -2001,7 +1745,7 @@
           <w:color w:val="FEC306" w:themeColor="accent5"/>
         </w:rPr>
       </w:pPr>
-      <w:bookmarkStart w:id="2" w:name="_Toc46153709"/>
+      <w:bookmarkStart w:id="2" w:name="_Toc46220810"/>
       <w:r>
         <w:rPr>
           <w:rFonts w:ascii="Arial" w:hAnsi="Arial" w:cs="Arial"/>
@@ -2019,7 +1763,7 @@
           <w:rFonts w:ascii="Arial" w:hAnsi="Arial" w:cs="Arial"/>
         </w:rPr>
       </w:pPr>
-      <w:bookmarkStart w:id="3" w:name="_Toc46153710"/>
+      <w:bookmarkStart w:id="3" w:name="_Toc46220811"/>
       <w:r>
         <w:rPr>
           <w:rFonts w:ascii="Arial" w:hAnsi="Arial" w:cs="Arial"/>
@@ -2030,13 +1774,33 @@
     </w:p>
     <w:p>
       <w:pPr>
+        <w:rPr>
+          <w:rFonts w:ascii="Arial" w:hAnsi="Arial" w:cs="Arial"/>
+        </w:rPr>
+      </w:pPr>
+      <w:r>
+        <w:rPr>
+          <w:rFonts w:ascii="Arial" w:hAnsi="Arial" w:cs="Arial"/>
+        </w:rPr>
+        <w:tab/>
+        <w:t>Complexidade</w:t>
+      </w:r>
+      <w:r>
+        <w:rPr>
+          <w:rFonts w:ascii="Arial" w:hAnsi="Arial" w:cs="Arial"/>
+        </w:rPr>
+        <w:t xml:space="preserve"> O(n^2)</w:t>
+      </w:r>
+    </w:p>
+    <w:p>
+      <w:pPr>
         <w:pStyle w:val="Ttulo2"/>
         <w:jc w:val="both"/>
         <w:rPr>
           <w:rFonts w:ascii="Arial" w:hAnsi="Arial" w:cs="Arial"/>
         </w:rPr>
       </w:pPr>
-      <w:bookmarkStart w:id="4" w:name="_Toc46153711"/>
+      <w:bookmarkStart w:id="4" w:name="_Toc46220812"/>
       <w:r>
         <w:rPr>
           <w:rFonts w:ascii="Arial" w:hAnsi="Arial" w:cs="Arial"/>
@@ -2047,16 +1811,37 @@
     </w:p>
     <w:p>
       <w:pPr>
+        <w:rPr>
+          <w:rFonts w:ascii="Arial" w:hAnsi="Arial" w:cs="Arial"/>
+        </w:rPr>
+      </w:pPr>
+      <w:r>
+        <w:rPr>
+          <w:rFonts w:ascii="Arial" w:hAnsi="Arial" w:cs="Arial"/>
+        </w:rPr>
+        <w:tab/>
+      </w:r>
+      <w:r>
+        <w:rPr>
+          <w:rFonts w:ascii="Arial" w:hAnsi="Arial" w:cs="Arial"/>
+        </w:rPr>
+        <w:t>Complexidade O(n^2)</w:t>
+      </w:r>
+    </w:p>
+    <w:p>
+      <w:pPr>
         <w:pStyle w:val="Ttulo2"/>
         <w:jc w:val="both"/>
         <w:rPr>
           <w:rFonts w:ascii="Arial" w:hAnsi="Arial" w:cs="Arial"/>
-        </w:rPr>
-      </w:pPr>
-      <w:bookmarkStart w:id="5" w:name="_Toc46153712"/>
-      <w:r>
-        <w:rPr>
-          <w:rFonts w:ascii="Arial" w:hAnsi="Arial" w:cs="Arial"/>
+          <w:lang w:val="en-US"/>
+        </w:rPr>
+      </w:pPr>
+      <w:bookmarkStart w:id="5" w:name="_Toc46220813"/>
+      <w:r>
+        <w:rPr>
+          <w:rFonts w:ascii="Arial" w:hAnsi="Arial" w:cs="Arial"/>
+          <w:lang w:val="en-US"/>
         </w:rPr>
         <w:t>TOP5</w:t>
       </w:r>
@@ -2064,16 +1849,39 @@
     </w:p>
     <w:p>
       <w:pPr>
+        <w:rPr>
+          <w:rFonts w:ascii="Arial" w:hAnsi="Arial" w:cs="Arial"/>
+          <w:lang w:val="en-US"/>
+        </w:rPr>
+      </w:pPr>
+      <w:r>
+        <w:rPr>
+          <w:rFonts w:ascii="Arial" w:hAnsi="Arial" w:cs="Arial"/>
+          <w:lang w:val="en-US"/>
+        </w:rPr>
+        <w:tab/>
+      </w:r>
+      <w:r>
+        <w:rPr>
+          <w:rFonts w:ascii="Arial" w:hAnsi="Arial" w:cs="Arial"/>
+        </w:rPr>
+        <w:t>Complexidade O(n^2)</w:t>
+      </w:r>
+    </w:p>
+    <w:p>
+      <w:pPr>
         <w:pStyle w:val="Ttulo2"/>
         <w:jc w:val="both"/>
         <w:rPr>
           <w:rFonts w:ascii="Arial" w:hAnsi="Arial" w:cs="Arial"/>
-        </w:rPr>
-      </w:pPr>
-      <w:bookmarkStart w:id="6" w:name="_Toc46153713"/>
-      <w:r>
-        <w:rPr>
-          <w:rFonts w:ascii="Arial" w:hAnsi="Arial" w:cs="Arial"/>
+          <w:lang w:val="en-US"/>
+        </w:rPr>
+      </w:pPr>
+      <w:bookmarkStart w:id="6" w:name="_Toc46220814"/>
+      <w:r>
+        <w:rPr>
+          <w:rFonts w:ascii="Arial" w:hAnsi="Arial" w:cs="Arial"/>
+          <w:lang w:val="en-US"/>
         </w:rPr>
         <w:t>RATING</w:t>
       </w:r>
@@ -2081,16 +1889,39 @@
     </w:p>
     <w:p>
       <w:pPr>
+        <w:rPr>
+          <w:rFonts w:ascii="Arial" w:hAnsi="Arial" w:cs="Arial"/>
+          <w:lang w:val="en-US"/>
+        </w:rPr>
+      </w:pPr>
+      <w:r>
+        <w:rPr>
+          <w:rFonts w:ascii="Arial" w:hAnsi="Arial" w:cs="Arial"/>
+          <w:lang w:val="en-US"/>
+        </w:rPr>
+        <w:tab/>
+      </w:r>
+      <w:r>
+        <w:rPr>
+          <w:rFonts w:ascii="Arial" w:hAnsi="Arial" w:cs="Arial"/>
+        </w:rPr>
+        <w:t>Complexidade O(n^2)</w:t>
+      </w:r>
+    </w:p>
+    <w:p>
+      <w:pPr>
         <w:pStyle w:val="Ttulo2"/>
         <w:jc w:val="both"/>
         <w:rPr>
           <w:rFonts w:ascii="Arial" w:hAnsi="Arial" w:cs="Arial"/>
-        </w:rPr>
-      </w:pPr>
-      <w:bookmarkStart w:id="7" w:name="_Toc46153714"/>
-      <w:r>
-        <w:rPr>
-          <w:rFonts w:ascii="Arial" w:hAnsi="Arial" w:cs="Arial"/>
+          <w:lang w:val="en-US"/>
+        </w:rPr>
+      </w:pPr>
+      <w:bookmarkStart w:id="7" w:name="_Toc46220815"/>
+      <w:r>
+        <w:rPr>
+          <w:rFonts w:ascii="Arial" w:hAnsi="Arial" w:cs="Arial"/>
+          <w:lang w:val="en-US"/>
         </w:rPr>
         <w:t>SAMEDIR</w:t>
       </w:r>
@@ -2098,16 +1929,39 @@
     </w:p>
     <w:p>
       <w:pPr>
+        <w:rPr>
+          <w:rFonts w:ascii="Arial" w:hAnsi="Arial" w:cs="Arial"/>
+          <w:lang w:val="en-US"/>
+        </w:rPr>
+      </w:pPr>
+      <w:r>
+        <w:rPr>
+          <w:rFonts w:ascii="Arial" w:hAnsi="Arial" w:cs="Arial"/>
+          <w:lang w:val="en-US"/>
+        </w:rPr>
+        <w:tab/>
+      </w:r>
+      <w:r>
+        <w:rPr>
+          <w:rFonts w:ascii="Arial" w:hAnsi="Arial" w:cs="Arial"/>
+        </w:rPr>
+        <w:t>Complexidade O(n^2)</w:t>
+      </w:r>
+    </w:p>
+    <w:p>
+      <w:pPr>
         <w:pStyle w:val="Ttulo2"/>
         <w:jc w:val="both"/>
         <w:rPr>
           <w:rFonts w:ascii="Arial" w:hAnsi="Arial" w:cs="Arial"/>
-        </w:rPr>
-      </w:pPr>
-      <w:bookmarkStart w:id="8" w:name="_Toc46153715"/>
-      <w:r>
-        <w:rPr>
-          <w:rFonts w:ascii="Arial" w:hAnsi="Arial" w:cs="Arial"/>
+          <w:lang w:val="en-US"/>
+        </w:rPr>
+      </w:pPr>
+      <w:bookmarkStart w:id="8" w:name="_Toc46220816"/>
+      <w:r>
+        <w:rPr>
+          <w:rFonts w:ascii="Arial" w:hAnsi="Arial" w:cs="Arial"/>
+          <w:lang w:val="en-US"/>
         </w:rPr>
         <w:t>VOTERS</w:t>
       </w:r>
@@ -2115,16 +1969,55 @@
     </w:p>
     <w:p>
       <w:pPr>
+        <w:rPr>
+          <w:rFonts w:ascii="Arial" w:hAnsi="Arial" w:cs="Arial"/>
+          <w:lang w:val="en-US"/>
+        </w:rPr>
+      </w:pPr>
+      <w:r>
+        <w:rPr>
+          <w:rFonts w:ascii="Arial" w:hAnsi="Arial" w:cs="Arial"/>
+          <w:lang w:val="en-US"/>
+        </w:rPr>
+        <w:tab/>
+      </w:r>
+      <w:proofErr w:type="spellStart"/>
+      <w:r>
+        <w:rPr>
+          <w:rFonts w:ascii="Arial" w:hAnsi="Arial" w:cs="Arial"/>
+          <w:lang w:val="en-US"/>
+        </w:rPr>
+        <w:t>Não</w:t>
+      </w:r>
+      <w:proofErr w:type="spellEnd"/>
+      <w:r>
+        <w:rPr>
+          <w:rFonts w:ascii="Arial" w:hAnsi="Arial" w:cs="Arial"/>
+          <w:lang w:val="en-US"/>
+        </w:rPr>
+        <w:t xml:space="preserve"> </w:t>
+      </w:r>
+      <w:r>
+        <w:rPr>
+          <w:rFonts w:ascii="Arial" w:hAnsi="Arial" w:cs="Arial"/>
+        </w:rPr>
+        <w:t>implementado</w:t>
+      </w:r>
+    </w:p>
+    <w:p>
+      <w:pPr>
         <w:pStyle w:val="Ttulo2"/>
         <w:jc w:val="both"/>
         <w:rPr>
           <w:rFonts w:ascii="Arial" w:hAnsi="Arial" w:cs="Arial"/>
-        </w:rPr>
-      </w:pPr>
-      <w:bookmarkStart w:id="9" w:name="_Toc46153716"/>
-      <w:r>
-        <w:rPr>
-          <w:rFonts w:ascii="Arial" w:hAnsi="Arial" w:cs="Arial"/>
+          <w:lang w:val="en-US"/>
+        </w:rPr>
+      </w:pPr>
+      <w:bookmarkStart w:id="9" w:name="_Toc46220817"/>
+      <w:r>
+        <w:rPr>
+          <w:rFonts w:ascii="Arial" w:hAnsi="Arial" w:cs="Arial"/>
+          <w:lang w:val="en-US"/>
         </w:rPr>
         <w:t>COUNTRY</w:t>
       </w:r>
@@ -2132,16 +2025,39 @@
     </w:p>
     <w:p>
       <w:pPr>
+        <w:rPr>
+          <w:rFonts w:ascii="Arial" w:hAnsi="Arial" w:cs="Arial"/>
+          <w:lang w:val="en-US"/>
+        </w:rPr>
+      </w:pPr>
+      <w:r>
+        <w:rPr>
+          <w:rFonts w:ascii="Arial" w:hAnsi="Arial" w:cs="Arial"/>
+          <w:lang w:val="en-US"/>
+        </w:rPr>
+        <w:tab/>
+      </w:r>
+      <w:r>
+        <w:rPr>
+          <w:rFonts w:ascii="Arial" w:hAnsi="Arial" w:cs="Arial"/>
+        </w:rPr>
+        <w:t>Complexidade O(n)</w:t>
+      </w:r>
+    </w:p>
+    <w:p>
+      <w:pPr>
         <w:pStyle w:val="Ttulo2"/>
         <w:jc w:val="both"/>
         <w:rPr>
           <w:rFonts w:ascii="Arial" w:hAnsi="Arial" w:cs="Arial"/>
-        </w:rPr>
-      </w:pPr>
-      <w:bookmarkStart w:id="10" w:name="_Toc46153717"/>
-      <w:r>
-        <w:rPr>
-          <w:rFonts w:ascii="Arial" w:hAnsi="Arial" w:cs="Arial"/>
+          <w:lang w:val="en-US"/>
+        </w:rPr>
+      </w:pPr>
+      <w:bookmarkStart w:id="10" w:name="_Toc46220818"/>
+      <w:r>
+        <w:rPr>
+          <w:rFonts w:ascii="Arial" w:hAnsi="Arial" w:cs="Arial"/>
+          <w:lang w:val="en-US"/>
         </w:rPr>
         <w:t>YEAR</w:t>
       </w:r>
@@ -2149,13 +2065,34 @@
     </w:p>
     <w:p>
       <w:pPr>
+        <w:rPr>
+          <w:rFonts w:ascii="Arial" w:hAnsi="Arial" w:cs="Arial"/>
+          <w:lang w:val="en-US"/>
+        </w:rPr>
+      </w:pPr>
+      <w:r>
+        <w:rPr>
+          <w:rFonts w:ascii="Arial" w:hAnsi="Arial" w:cs="Arial"/>
+          <w:lang w:val="en-US"/>
+        </w:rPr>
+        <w:tab/>
+      </w:r>
+      <w:r>
+        <w:rPr>
+          <w:rFonts w:ascii="Arial" w:hAnsi="Arial" w:cs="Arial"/>
+        </w:rPr>
+        <w:t>Complexidade O(n^2)</w:t>
+      </w:r>
+    </w:p>
+    <w:p>
+      <w:pPr>
         <w:pStyle w:val="Ttulo2"/>
         <w:jc w:val="both"/>
         <w:rPr>
           <w:rFonts w:ascii="Arial" w:hAnsi="Arial" w:cs="Arial"/>
         </w:rPr>
       </w:pPr>
-      <w:bookmarkStart w:id="11" w:name="_Toc46153718"/>
+      <w:bookmarkStart w:id="11" w:name="_Toc46220819"/>
       <w:r>
         <w:rPr>
           <w:rFonts w:ascii="Arial" w:hAnsi="Arial" w:cs="Arial"/>
@@ -2166,13 +2103,32 @@
     </w:p>
     <w:p>
       <w:pPr>
+        <w:rPr>
+          <w:rFonts w:ascii="Arial" w:hAnsi="Arial" w:cs="Arial"/>
+        </w:rPr>
+      </w:pPr>
+      <w:r>
+        <w:rPr>
+          <w:rFonts w:ascii="Arial" w:hAnsi="Arial" w:cs="Arial"/>
+        </w:rPr>
+        <w:tab/>
+      </w:r>
+      <w:r>
+        <w:rPr>
+          <w:rFonts w:ascii="Arial" w:hAnsi="Arial" w:cs="Arial"/>
+        </w:rPr>
+        <w:t>Complexidade O(n^2)</w:t>
+      </w:r>
+    </w:p>
+    <w:p>
+      <w:pPr>
         <w:pStyle w:val="Ttulo2"/>
         <w:jc w:val="both"/>
         <w:rPr>
           <w:rFonts w:ascii="Arial" w:hAnsi="Arial" w:cs="Arial"/>
         </w:rPr>
       </w:pPr>
-      <w:bookmarkStart w:id="12" w:name="_Toc46153719"/>
+      <w:bookmarkStart w:id="12" w:name="_Toc46220820"/>
       <w:r>
         <w:rPr>
           <w:rFonts w:ascii="Arial" w:hAnsi="Arial" w:cs="Arial"/>
@@ -2183,6 +2139,20 @@
     </w:p>
     <w:p>
       <w:pPr>
+        <w:rPr>
+          <w:rFonts w:ascii="Arial" w:hAnsi="Arial" w:cs="Arial"/>
+        </w:rPr>
+      </w:pPr>
+      <w:r>
+        <w:rPr>
+          <w:rFonts w:ascii="Arial" w:hAnsi="Arial" w:cs="Arial"/>
+        </w:rPr>
+        <w:tab/>
+        <w:t>Não implementado</w:t>
+      </w:r>
+    </w:p>
+    <w:p>
+      <w:pPr>
         <w:jc w:val="both"/>
         <w:rPr>
           <w:rFonts w:ascii="Arial" w:hAnsi="Arial" w:cs="Arial"/>
@@ -2198,7 +2168,7 @@
           <w:color w:val="FEC306" w:themeColor="accent5"/>
         </w:rPr>
       </w:pPr>
-      <w:bookmarkStart w:id="13" w:name="_Toc46153720"/>
+      <w:bookmarkStart w:id="13" w:name="_Toc46220821"/>
       <w:proofErr w:type="spellStart"/>
       <w:r>
         <w:rPr>
@@ -2212,39 +2182,6213 @@
     </w:p>
     <w:p>
       <w:pPr>
+        <w:pStyle w:val="Ttulo2"/>
+        <w:rPr>
+          <w:rFonts w:ascii="Arial" w:hAnsi="Arial" w:cs="Arial"/>
+        </w:rPr>
+      </w:pPr>
+      <w:bookmarkStart w:id="14" w:name="_Toc46220822"/>
+      <w:r>
+        <w:rPr>
+          <w:rFonts w:ascii="Arial" w:hAnsi="Arial" w:cs="Arial"/>
+        </w:rPr>
+        <w:t>Country</w:t>
+      </w:r>
+      <w:bookmarkEnd w:id="14"/>
+    </w:p>
+    <w:p>
+      <w:pPr>
+        <w:jc w:val="both"/>
+        <w:rPr>
+          <w:rFonts w:ascii="Arial" w:hAnsi="Arial" w:cs="Arial"/>
+          <w:sz w:val="24"/>
+          <w:szCs w:val="24"/>
+          <w:lang w:val="en-US"/>
+        </w:rPr>
+      </w:pPr>
+      <w:r>
+        <w:rPr>
+          <w:rFonts w:ascii="Arial" w:hAnsi="Arial" w:cs="Arial"/>
+          <w:b/>
+          <w:bCs/>
+          <w:sz w:val="24"/>
+          <w:szCs w:val="24"/>
+          <w:lang w:val="en-US"/>
+        </w:rPr>
+        <w:t>Input</w:t>
+      </w:r>
+      <w:r>
+        <w:rPr>
+          <w:rFonts w:ascii="Arial" w:hAnsi="Arial" w:cs="Arial"/>
+          <w:sz w:val="24"/>
+          <w:szCs w:val="24"/>
+          <w:lang w:val="en-US"/>
+        </w:rPr>
+        <w:t>:</w:t>
+      </w:r>
+    </w:p>
+    <w:p>
+      <w:pPr>
+        <w:jc w:val="both"/>
+        <w:rPr>
+          <w:rFonts w:ascii="Arial" w:hAnsi="Arial" w:cs="Arial"/>
+          <w:sz w:val="24"/>
+          <w:szCs w:val="24"/>
+          <w:lang w:val="en-US"/>
+        </w:rPr>
+      </w:pPr>
+      <w:r>
+        <w:rPr>
+          <w:rFonts w:ascii="Arial" w:hAnsi="Arial" w:cs="Arial"/>
+          <w:sz w:val="24"/>
+          <w:szCs w:val="24"/>
+          <w:lang w:val="en-US"/>
+        </w:rPr>
+        <w:t>list – pointer to list</w:t>
+      </w:r>
+    </w:p>
+    <w:p>
+      <w:pPr>
+        <w:jc w:val="both"/>
+        <w:rPr>
+          <w:rFonts w:ascii="Arial" w:hAnsi="Arial" w:cs="Arial"/>
+          <w:sz w:val="24"/>
+          <w:szCs w:val="24"/>
+          <w:lang w:val="en-US"/>
+        </w:rPr>
+      </w:pPr>
+      <w:r>
+        <w:rPr>
+          <w:rFonts w:ascii="Arial" w:hAnsi="Arial" w:cs="Arial"/>
+          <w:sz w:val="24"/>
+          <w:szCs w:val="24"/>
+          <w:lang w:val="en-US"/>
+        </w:rPr>
+        <w:t>map – pointer to map</w:t>
+      </w:r>
+    </w:p>
+    <w:p>
+      <w:pPr>
+        <w:jc w:val="both"/>
+        <w:rPr>
+          <w:rFonts w:ascii="Arial" w:hAnsi="Arial" w:cs="Arial"/>
+          <w:sz w:val="24"/>
+          <w:szCs w:val="24"/>
+          <w:lang w:val="en-US"/>
+        </w:rPr>
+      </w:pPr>
+      <w:r>
+        <w:rPr>
+          <w:rFonts w:ascii="Arial" w:hAnsi="Arial" w:cs="Arial"/>
+          <w:b/>
+          <w:bCs/>
+          <w:sz w:val="24"/>
+          <w:szCs w:val="24"/>
+          <w:lang w:val="en-US"/>
+        </w:rPr>
+        <w:lastRenderedPageBreak/>
+        <w:t>Output</w:t>
+      </w:r>
+      <w:r>
+        <w:rPr>
+          <w:rFonts w:ascii="Arial" w:hAnsi="Arial" w:cs="Arial"/>
+          <w:sz w:val="24"/>
+          <w:szCs w:val="24"/>
+          <w:lang w:val="en-US"/>
+        </w:rPr>
+        <w:t xml:space="preserve">: </w:t>
+      </w:r>
+    </w:p>
+    <w:p>
+      <w:pPr>
+        <w:jc w:val="both"/>
+        <w:rPr>
+          <w:rFonts w:ascii="Arial" w:hAnsi="Arial" w:cs="Arial"/>
+          <w:sz w:val="24"/>
+          <w:szCs w:val="24"/>
+          <w:lang w:val="en-US"/>
+        </w:rPr>
+      </w:pPr>
+      <w:r>
+        <w:rPr>
+          <w:rFonts w:ascii="Arial" w:hAnsi="Arial" w:cs="Arial"/>
+          <w:sz w:val="24"/>
+          <w:szCs w:val="24"/>
+          <w:lang w:val="en-US"/>
+        </w:rPr>
+        <w:t>Void</w:t>
+      </w:r>
+    </w:p>
+    <w:p>
+      <w:pPr>
+        <w:jc w:val="both"/>
+        <w:rPr>
+          <w:rFonts w:ascii="Arial" w:hAnsi="Arial" w:cs="Arial"/>
+          <w:sz w:val="24"/>
+          <w:szCs w:val="24"/>
+          <w:lang w:val="en-US"/>
+        </w:rPr>
+      </w:pPr>
+      <w:proofErr w:type="spellStart"/>
+      <w:r>
+        <w:rPr>
+          <w:rFonts w:ascii="Arial" w:hAnsi="Arial" w:cs="Arial"/>
+          <w:b/>
+          <w:bCs/>
+          <w:sz w:val="24"/>
+          <w:szCs w:val="24"/>
+          <w:lang w:val="en-US"/>
+        </w:rPr>
+        <w:t>Implementação</w:t>
+      </w:r>
+      <w:proofErr w:type="spellEnd"/>
+      <w:r>
+        <w:rPr>
+          <w:rFonts w:ascii="Arial" w:hAnsi="Arial" w:cs="Arial"/>
+          <w:sz w:val="24"/>
+          <w:szCs w:val="24"/>
+          <w:lang w:val="en-US"/>
+        </w:rPr>
+        <w:t>:</w:t>
+      </w:r>
+    </w:p>
+    <w:p>
+      <w:pPr>
+        <w:jc w:val="both"/>
+        <w:rPr>
+          <w:rFonts w:ascii="Arial" w:hAnsi="Arial" w:cs="Arial"/>
+          <w:sz w:val="24"/>
+          <w:szCs w:val="24"/>
+          <w:lang w:val="en-US"/>
+        </w:rPr>
+      </w:pPr>
+      <w:proofErr w:type="gramStart"/>
+      <w:r>
+        <w:rPr>
+          <w:rFonts w:ascii="Arial" w:hAnsi="Arial" w:cs="Arial"/>
+          <w:sz w:val="24"/>
+          <w:szCs w:val="24"/>
+          <w:lang w:val="en-US"/>
+        </w:rPr>
+        <w:t>Country(</w:t>
+      </w:r>
+      <w:proofErr w:type="gramEnd"/>
+      <w:r>
+        <w:rPr>
+          <w:rFonts w:ascii="Arial" w:hAnsi="Arial" w:cs="Arial"/>
+          <w:sz w:val="24"/>
+          <w:szCs w:val="24"/>
+          <w:lang w:val="en-US"/>
+        </w:rPr>
+        <w:t>)</w:t>
+      </w:r>
+      <w:r>
+        <w:rPr>
+          <w:rFonts w:ascii="Arial" w:hAnsi="Arial" w:cs="Arial"/>
+          <w:sz w:val="24"/>
+          <w:szCs w:val="24"/>
+          <w:lang w:val="en-US"/>
+        </w:rPr>
+        <w:t>:</w:t>
+      </w:r>
+    </w:p>
+    <w:p>
+      <w:pPr>
+        <w:ind w:firstLine="709"/>
+        <w:jc w:val="both"/>
+        <w:rPr>
+          <w:rFonts w:ascii="Arial" w:hAnsi="Arial" w:cs="Arial"/>
+          <w:sz w:val="24"/>
+          <w:szCs w:val="24"/>
+          <w:lang w:val="en-US"/>
+        </w:rPr>
+      </w:pPr>
+      <w:r>
+        <w:rPr>
+          <w:rFonts w:ascii="Arial" w:hAnsi="Arial" w:cs="Arial"/>
+          <w:sz w:val="24"/>
+          <w:szCs w:val="24"/>
+          <w:lang w:val="en-US"/>
+        </w:rPr>
+        <w:t xml:space="preserve">Declare string </w:t>
+      </w:r>
+      <w:proofErr w:type="spellStart"/>
+      <w:r>
+        <w:rPr>
+          <w:rFonts w:ascii="Arial" w:hAnsi="Arial" w:cs="Arial"/>
+          <w:sz w:val="24"/>
+          <w:szCs w:val="24"/>
+          <w:lang w:val="en-US"/>
+        </w:rPr>
+        <w:t>countryName</w:t>
+      </w:r>
+      <w:proofErr w:type="spellEnd"/>
+    </w:p>
+    <w:p>
+      <w:pPr>
+        <w:ind w:firstLine="709"/>
+        <w:jc w:val="both"/>
+        <w:rPr>
+          <w:rFonts w:ascii="Arial" w:hAnsi="Arial" w:cs="Arial"/>
+          <w:sz w:val="24"/>
+          <w:szCs w:val="24"/>
+          <w:lang w:val="en-US"/>
+        </w:rPr>
+      </w:pPr>
+      <w:r>
+        <w:rPr>
+          <w:rFonts w:ascii="Arial" w:hAnsi="Arial" w:cs="Arial"/>
+          <w:sz w:val="24"/>
+          <w:szCs w:val="24"/>
+          <w:lang w:val="en-US"/>
+        </w:rPr>
+        <w:t xml:space="preserve">Declare integers </w:t>
+      </w:r>
+      <w:proofErr w:type="spellStart"/>
+      <w:r>
+        <w:rPr>
+          <w:rFonts w:ascii="Arial" w:hAnsi="Arial" w:cs="Arial"/>
+          <w:sz w:val="24"/>
+          <w:szCs w:val="24"/>
+          <w:lang w:val="en-US"/>
+        </w:rPr>
+        <w:t>lSize</w:t>
+      </w:r>
+      <w:proofErr w:type="spellEnd"/>
+      <w:r>
+        <w:rPr>
+          <w:rFonts w:ascii="Arial" w:hAnsi="Arial" w:cs="Arial"/>
+          <w:sz w:val="24"/>
+          <w:szCs w:val="24"/>
+          <w:lang w:val="en-US"/>
+        </w:rPr>
+        <w:t>, </w:t>
+      </w:r>
+      <w:proofErr w:type="spellStart"/>
+      <w:r>
+        <w:rPr>
+          <w:rFonts w:ascii="Arial" w:hAnsi="Arial" w:cs="Arial"/>
+          <w:sz w:val="24"/>
+          <w:szCs w:val="24"/>
+          <w:lang w:val="en-US"/>
+        </w:rPr>
+        <w:t>tempSize</w:t>
+      </w:r>
+      <w:proofErr w:type="spellEnd"/>
+      <w:r>
+        <w:rPr>
+          <w:rFonts w:ascii="Arial" w:hAnsi="Arial" w:cs="Arial"/>
+          <w:sz w:val="24"/>
+          <w:szCs w:val="24"/>
+          <w:lang w:val="en-US"/>
+        </w:rPr>
+        <w:t>, </w:t>
+      </w:r>
+      <w:proofErr w:type="spellStart"/>
+      <w:r>
+        <w:rPr>
+          <w:rFonts w:ascii="Arial" w:hAnsi="Arial" w:cs="Arial"/>
+          <w:sz w:val="24"/>
+          <w:szCs w:val="24"/>
+          <w:lang w:val="en-US"/>
+        </w:rPr>
+        <w:t>totalProducedMovies</w:t>
+      </w:r>
+      <w:proofErr w:type="spellEnd"/>
+      <w:r>
+        <w:rPr>
+          <w:rFonts w:ascii="Arial" w:hAnsi="Arial" w:cs="Arial"/>
+          <w:sz w:val="24"/>
+          <w:szCs w:val="24"/>
+          <w:lang w:val="en-US"/>
+        </w:rPr>
+        <w:t> </w:t>
+      </w:r>
+      <w:r>
+        <w:rPr>
+          <w:rFonts w:ascii="Arial" w:hAnsi="Arial" w:cs="Arial"/>
+          <w:sz w:val="24"/>
+          <w:szCs w:val="24"/>
+          <w:lang w:val="en-US"/>
+        </w:rPr>
+        <w:t>as</w:t>
+      </w:r>
+      <w:r>
+        <w:rPr>
+          <w:rFonts w:ascii="Arial" w:hAnsi="Arial" w:cs="Arial"/>
+          <w:sz w:val="24"/>
+          <w:szCs w:val="24"/>
+          <w:lang w:val="en-US"/>
+        </w:rPr>
+        <w:t> 0</w:t>
+      </w:r>
+    </w:p>
+    <w:p>
+      <w:pPr>
+        <w:ind w:firstLine="709"/>
+        <w:jc w:val="both"/>
+        <w:rPr>
+          <w:rFonts w:ascii="Arial" w:hAnsi="Arial" w:cs="Arial"/>
+          <w:sz w:val="24"/>
+          <w:szCs w:val="24"/>
+          <w:lang w:val="en-US"/>
+        </w:rPr>
+      </w:pPr>
+      <w:r>
+        <w:rPr>
+          <w:rFonts w:ascii="Arial" w:hAnsi="Arial" w:cs="Arial"/>
+          <w:sz w:val="24"/>
+          <w:szCs w:val="24"/>
+          <w:lang w:val="en-US"/>
+        </w:rPr>
+        <w:t xml:space="preserve">Declare </w:t>
+      </w:r>
+      <w:r>
+        <w:rPr>
+          <w:rFonts w:ascii="Arial" w:hAnsi="Arial" w:cs="Arial"/>
+          <w:sz w:val="24"/>
+          <w:szCs w:val="24"/>
+          <w:lang w:val="en-US"/>
+        </w:rPr>
+        <w:t xml:space="preserve">double score </w:t>
+      </w:r>
+      <w:r>
+        <w:rPr>
+          <w:rFonts w:ascii="Arial" w:hAnsi="Arial" w:cs="Arial"/>
+          <w:sz w:val="24"/>
+          <w:szCs w:val="24"/>
+          <w:lang w:val="en-US"/>
+        </w:rPr>
+        <w:t>as</w:t>
+      </w:r>
+      <w:r>
+        <w:rPr>
+          <w:rFonts w:ascii="Arial" w:hAnsi="Arial" w:cs="Arial"/>
+          <w:sz w:val="24"/>
+          <w:szCs w:val="24"/>
+          <w:lang w:val="en-US"/>
+        </w:rPr>
+        <w:t xml:space="preserve"> 0.0</w:t>
+      </w:r>
+    </w:p>
+    <w:p>
+      <w:pPr>
+        <w:ind w:firstLine="709"/>
+        <w:jc w:val="both"/>
+        <w:rPr>
+          <w:rFonts w:ascii="Arial" w:hAnsi="Arial" w:cs="Arial"/>
+          <w:sz w:val="24"/>
+          <w:szCs w:val="24"/>
+          <w:lang w:val="en-US"/>
+        </w:rPr>
+      </w:pPr>
+      <w:r>
+        <w:rPr>
+          <w:rFonts w:ascii="Arial" w:hAnsi="Arial" w:cs="Arial"/>
+          <w:sz w:val="24"/>
+          <w:szCs w:val="24"/>
+          <w:lang w:val="en-US"/>
+        </w:rPr>
+        <w:t xml:space="preserve">Declare </w:t>
+      </w:r>
+      <w:proofErr w:type="spellStart"/>
+      <w:r>
+        <w:rPr>
+          <w:rFonts w:ascii="Arial" w:hAnsi="Arial" w:cs="Arial"/>
+          <w:sz w:val="24"/>
+          <w:szCs w:val="24"/>
+          <w:lang w:val="en-US"/>
+        </w:rPr>
+        <w:t>ptList</w:t>
+      </w:r>
+      <w:proofErr w:type="spellEnd"/>
+      <w:r>
+        <w:rPr>
+          <w:rFonts w:ascii="Arial" w:hAnsi="Arial" w:cs="Arial"/>
+          <w:sz w:val="24"/>
+          <w:szCs w:val="24"/>
+          <w:lang w:val="en-US"/>
+        </w:rPr>
+        <w:t xml:space="preserve"> temp as </w:t>
+      </w:r>
+      <w:proofErr w:type="spellStart"/>
+      <w:proofErr w:type="gramStart"/>
+      <w:r>
+        <w:rPr>
+          <w:rFonts w:ascii="Arial" w:hAnsi="Arial" w:cs="Arial"/>
+          <w:sz w:val="24"/>
+          <w:szCs w:val="24"/>
+          <w:lang w:val="en-US"/>
+        </w:rPr>
+        <w:t>listCreate</w:t>
+      </w:r>
+      <w:proofErr w:type="spellEnd"/>
+      <w:r>
+        <w:rPr>
+          <w:rFonts w:ascii="Arial" w:hAnsi="Arial" w:cs="Arial"/>
+          <w:sz w:val="24"/>
+          <w:szCs w:val="24"/>
+          <w:lang w:val="en-US"/>
+        </w:rPr>
+        <w:t>(</w:t>
+      </w:r>
+      <w:proofErr w:type="gramEnd"/>
+      <w:r>
+        <w:rPr>
+          <w:rFonts w:ascii="Arial" w:hAnsi="Arial" w:cs="Arial"/>
+          <w:sz w:val="24"/>
+          <w:szCs w:val="24"/>
+          <w:lang w:val="en-US"/>
+        </w:rPr>
+        <w:t>10)</w:t>
+      </w:r>
+    </w:p>
+    <w:p>
+      <w:pPr>
+        <w:ind w:firstLine="709"/>
+        <w:jc w:val="both"/>
+        <w:rPr>
+          <w:rFonts w:ascii="Arial" w:hAnsi="Arial" w:cs="Arial"/>
+          <w:sz w:val="24"/>
+          <w:szCs w:val="24"/>
+          <w:lang w:val="en-US"/>
+        </w:rPr>
+      </w:pPr>
+      <w:r>
+        <w:rPr>
+          <w:rFonts w:ascii="Arial" w:hAnsi="Arial" w:cs="Arial"/>
+          <w:sz w:val="24"/>
+          <w:szCs w:val="24"/>
+          <w:lang w:val="en-US"/>
+        </w:rPr>
+        <w:t xml:space="preserve">Declare </w:t>
+      </w:r>
+      <w:proofErr w:type="spellStart"/>
+      <w:r>
+        <w:rPr>
+          <w:rFonts w:ascii="Arial" w:hAnsi="Arial" w:cs="Arial"/>
+          <w:sz w:val="24"/>
+          <w:szCs w:val="24"/>
+          <w:lang w:val="en-US"/>
+        </w:rPr>
+        <w:t>ptMovie</w:t>
+      </w:r>
+      <w:proofErr w:type="spellEnd"/>
+      <w:r>
+        <w:rPr>
+          <w:rFonts w:ascii="Arial" w:hAnsi="Arial" w:cs="Arial"/>
+          <w:sz w:val="24"/>
+          <w:szCs w:val="24"/>
+          <w:lang w:val="en-US"/>
+        </w:rPr>
+        <w:t xml:space="preserve"> m as </w:t>
+      </w:r>
+      <w:proofErr w:type="spellStart"/>
+      <w:proofErr w:type="gramStart"/>
+      <w:r>
+        <w:rPr>
+          <w:rFonts w:ascii="Arial" w:hAnsi="Arial" w:cs="Arial"/>
+          <w:sz w:val="24"/>
+          <w:szCs w:val="24"/>
+          <w:lang w:val="en-US"/>
+        </w:rPr>
+        <w:t>createemptyMovie</w:t>
+      </w:r>
+      <w:proofErr w:type="spellEnd"/>
+      <w:r>
+        <w:rPr>
+          <w:rFonts w:ascii="Arial" w:hAnsi="Arial" w:cs="Arial"/>
+          <w:sz w:val="24"/>
+          <w:szCs w:val="24"/>
+          <w:lang w:val="en-US"/>
+        </w:rPr>
+        <w:t>(</w:t>
+      </w:r>
+      <w:proofErr w:type="gramEnd"/>
+      <w:r>
+        <w:rPr>
+          <w:rFonts w:ascii="Arial" w:hAnsi="Arial" w:cs="Arial"/>
+          <w:sz w:val="24"/>
+          <w:szCs w:val="24"/>
+          <w:lang w:val="en-US"/>
+        </w:rPr>
+        <w:t>)</w:t>
+      </w:r>
+    </w:p>
+    <w:p>
+      <w:pPr>
+        <w:ind w:firstLine="709"/>
+        <w:jc w:val="both"/>
+        <w:rPr>
+          <w:rFonts w:ascii="Arial" w:hAnsi="Arial" w:cs="Arial"/>
+          <w:sz w:val="24"/>
+          <w:szCs w:val="24"/>
+          <w:lang w:val="en-US"/>
+        </w:rPr>
+      </w:pPr>
+      <w:r>
+        <w:rPr>
+          <w:rFonts w:ascii="Arial" w:hAnsi="Arial" w:cs="Arial"/>
+          <w:sz w:val="24"/>
+          <w:szCs w:val="24"/>
+          <w:lang w:val="en-US"/>
+        </w:rPr>
+        <w:t xml:space="preserve">Declare </w:t>
+      </w:r>
+      <w:proofErr w:type="spellStart"/>
+      <w:r>
+        <w:rPr>
+          <w:rFonts w:ascii="Arial" w:hAnsi="Arial" w:cs="Arial"/>
+          <w:sz w:val="24"/>
+          <w:szCs w:val="24"/>
+          <w:lang w:val="en-US"/>
+        </w:rPr>
+        <w:t>ptRating</w:t>
+      </w:r>
+      <w:proofErr w:type="spellEnd"/>
+      <w:r>
+        <w:rPr>
+          <w:rFonts w:ascii="Arial" w:hAnsi="Arial" w:cs="Arial"/>
+          <w:sz w:val="24"/>
+          <w:szCs w:val="24"/>
+          <w:lang w:val="en-US"/>
+        </w:rPr>
+        <w:t xml:space="preserve"> </w:t>
+      </w:r>
+      <w:proofErr w:type="spellStart"/>
+      <w:r>
+        <w:rPr>
+          <w:rFonts w:ascii="Arial" w:hAnsi="Arial" w:cs="Arial"/>
+          <w:sz w:val="24"/>
+          <w:szCs w:val="24"/>
+          <w:lang w:val="en-US"/>
+        </w:rPr>
+        <w:t>mRat</w:t>
+      </w:r>
+      <w:proofErr w:type="spellEnd"/>
+      <w:r>
+        <w:rPr>
+          <w:rFonts w:ascii="Arial" w:hAnsi="Arial" w:cs="Arial"/>
+          <w:sz w:val="24"/>
+          <w:szCs w:val="24"/>
+          <w:lang w:val="en-US"/>
+        </w:rPr>
+        <w:t xml:space="preserve"> as create </w:t>
+      </w:r>
+      <w:proofErr w:type="spellStart"/>
+      <w:proofErr w:type="gramStart"/>
+      <w:r>
+        <w:rPr>
+          <w:rFonts w:ascii="Arial" w:hAnsi="Arial" w:cs="Arial"/>
+          <w:sz w:val="24"/>
+          <w:szCs w:val="24"/>
+          <w:lang w:val="en-US"/>
+        </w:rPr>
+        <w:t>EmptyRating</w:t>
+      </w:r>
+      <w:proofErr w:type="spellEnd"/>
+      <w:r>
+        <w:rPr>
+          <w:rFonts w:ascii="Arial" w:hAnsi="Arial" w:cs="Arial"/>
+          <w:sz w:val="24"/>
+          <w:szCs w:val="24"/>
+          <w:lang w:val="en-US"/>
+        </w:rPr>
+        <w:t>(</w:t>
+      </w:r>
+      <w:proofErr w:type="gramEnd"/>
+      <w:r>
+        <w:rPr>
+          <w:rFonts w:ascii="Arial" w:hAnsi="Arial" w:cs="Arial"/>
+          <w:sz w:val="24"/>
+          <w:szCs w:val="24"/>
+          <w:lang w:val="en-US"/>
+        </w:rPr>
+        <w:t>)</w:t>
+      </w:r>
+    </w:p>
+    <w:p>
+      <w:pPr>
+        <w:ind w:firstLine="709"/>
+        <w:jc w:val="both"/>
+        <w:rPr>
+          <w:rFonts w:ascii="Arial" w:hAnsi="Arial" w:cs="Arial"/>
+          <w:sz w:val="24"/>
+          <w:szCs w:val="24"/>
+          <w:lang w:val="en-US"/>
+        </w:rPr>
+      </w:pPr>
+    </w:p>
+    <w:p>
+      <w:pPr>
+        <w:ind w:firstLine="709"/>
+        <w:jc w:val="both"/>
+        <w:rPr>
+          <w:rFonts w:ascii="Arial" w:eastAsia="Times New Roman" w:hAnsi="Arial" w:cs="Arial"/>
+          <w:sz w:val="24"/>
+          <w:szCs w:val="24"/>
+        </w:rPr>
+      </w:pPr>
+      <w:proofErr w:type="gramStart"/>
+      <w:r>
+        <w:rPr>
+          <w:rFonts w:ascii="Arial" w:hAnsi="Arial" w:cs="Arial"/>
+          <w:sz w:val="24"/>
+          <w:szCs w:val="24"/>
+        </w:rPr>
+        <w:t>Print(</w:t>
+      </w:r>
+      <w:proofErr w:type="gramEnd"/>
+      <w:r>
+        <w:rPr>
+          <w:rFonts w:ascii="Arial" w:eastAsia="Times New Roman" w:hAnsi="Arial" w:cs="Arial"/>
+          <w:sz w:val="24"/>
+          <w:szCs w:val="24"/>
+        </w:rPr>
+        <w:t>"\nIntroduza o nome do país sobre o qual pretende obter informação: "</w:t>
+      </w:r>
+      <w:r>
+        <w:rPr>
+          <w:rFonts w:ascii="Arial" w:eastAsia="Times New Roman" w:hAnsi="Arial" w:cs="Arial"/>
+          <w:sz w:val="24"/>
+          <w:szCs w:val="24"/>
+        </w:rPr>
+        <w:t>)</w:t>
+      </w:r>
+    </w:p>
+    <w:p>
+      <w:pPr>
+        <w:tabs>
+          <w:tab w:val="left" w:pos="4605"/>
+        </w:tabs>
+        <w:ind w:firstLine="709"/>
+        <w:jc w:val="both"/>
+        <w:rPr>
+          <w:rFonts w:ascii="Arial" w:eastAsia="Times New Roman" w:hAnsi="Arial" w:cs="Arial"/>
+          <w:sz w:val="24"/>
+          <w:szCs w:val="24"/>
+          <w:lang w:val="en-US"/>
+        </w:rPr>
+      </w:pPr>
+      <w:r>
+        <w:rPr>
+          <w:rFonts w:ascii="Arial" w:eastAsia="Times New Roman" w:hAnsi="Arial" w:cs="Arial"/>
+          <w:sz w:val="24"/>
+          <w:szCs w:val="24"/>
+          <w:lang w:val="en-US"/>
+        </w:rPr>
+        <w:t>Read(</w:t>
+      </w:r>
+      <w:proofErr w:type="spellStart"/>
+      <w:r>
+        <w:rPr>
+          <w:rFonts w:ascii="Arial" w:eastAsia="Times New Roman" w:hAnsi="Arial" w:cs="Arial"/>
+          <w:sz w:val="24"/>
+          <w:szCs w:val="24"/>
+          <w:lang w:val="en-US"/>
+        </w:rPr>
+        <w:t>countryName</w:t>
+      </w:r>
+      <w:proofErr w:type="spellEnd"/>
+      <w:r>
+        <w:rPr>
+          <w:rFonts w:ascii="Arial" w:eastAsia="Times New Roman" w:hAnsi="Arial" w:cs="Arial"/>
+          <w:sz w:val="24"/>
+          <w:szCs w:val="24"/>
+          <w:lang w:val="en-US"/>
+        </w:rPr>
+        <w:t>);</w:t>
+      </w:r>
+    </w:p>
+    <w:p>
+      <w:pPr>
+        <w:ind w:firstLine="709"/>
+        <w:jc w:val="both"/>
+        <w:rPr>
+          <w:rFonts w:ascii="Arial" w:hAnsi="Arial" w:cs="Arial"/>
+          <w:sz w:val="24"/>
+          <w:szCs w:val="24"/>
+          <w:lang w:val="en-US"/>
+        </w:rPr>
+      </w:pPr>
+      <w:r>
+        <w:rPr>
+          <w:rFonts w:ascii="Arial" w:hAnsi="Arial" w:cs="Arial"/>
+          <w:sz w:val="24"/>
+          <w:szCs w:val="24"/>
+          <w:lang w:val="en-US"/>
+        </w:rPr>
+        <w:t xml:space="preserve">For integer </w:t>
+      </w:r>
+      <w:proofErr w:type="spellStart"/>
+      <w:r>
+        <w:rPr>
+          <w:rFonts w:ascii="Arial" w:hAnsi="Arial" w:cs="Arial"/>
+          <w:sz w:val="24"/>
+          <w:szCs w:val="24"/>
+          <w:lang w:val="en-US"/>
+        </w:rPr>
+        <w:t>i</w:t>
+      </w:r>
+      <w:proofErr w:type="spellEnd"/>
+      <w:r>
+        <w:rPr>
+          <w:rFonts w:ascii="Arial" w:hAnsi="Arial" w:cs="Arial"/>
+          <w:sz w:val="24"/>
+          <w:szCs w:val="24"/>
+          <w:lang w:val="en-US"/>
+        </w:rPr>
+        <w:t xml:space="preserve"> = 0</w:t>
+      </w:r>
+      <w:r>
+        <w:rPr>
+          <w:rFonts w:ascii="Arial" w:hAnsi="Arial" w:cs="Arial"/>
+          <w:sz w:val="24"/>
+          <w:szCs w:val="24"/>
+          <w:lang w:val="en-US"/>
+        </w:rPr>
+        <w:t xml:space="preserve"> until </w:t>
+      </w:r>
+      <w:proofErr w:type="spellStart"/>
+      <w:r>
+        <w:rPr>
+          <w:rFonts w:ascii="Arial" w:hAnsi="Arial" w:cs="Arial"/>
+          <w:sz w:val="24"/>
+          <w:szCs w:val="24"/>
+          <w:lang w:val="en-US"/>
+        </w:rPr>
+        <w:t>i</w:t>
+      </w:r>
+      <w:proofErr w:type="spellEnd"/>
+      <w:r>
+        <w:rPr>
+          <w:rFonts w:ascii="Arial" w:hAnsi="Arial" w:cs="Arial"/>
+          <w:sz w:val="24"/>
+          <w:szCs w:val="24"/>
+          <w:lang w:val="en-US"/>
+        </w:rPr>
+        <w:t xml:space="preserve"> &lt; </w:t>
+      </w:r>
+      <w:proofErr w:type="spellStart"/>
+      <w:r>
+        <w:rPr>
+          <w:rFonts w:ascii="Arial" w:hAnsi="Arial" w:cs="Arial"/>
+          <w:sz w:val="24"/>
+          <w:szCs w:val="24"/>
+          <w:lang w:val="en-US"/>
+        </w:rPr>
+        <w:t>lSize</w:t>
+      </w:r>
+      <w:proofErr w:type="spellEnd"/>
+      <w:r>
+        <w:rPr>
+          <w:rFonts w:ascii="Arial" w:hAnsi="Arial" w:cs="Arial"/>
+          <w:sz w:val="24"/>
+          <w:szCs w:val="24"/>
+          <w:lang w:val="en-US"/>
+        </w:rPr>
+        <w:t xml:space="preserve"> do</w:t>
+      </w:r>
+    </w:p>
+    <w:p>
+      <w:pPr>
+        <w:ind w:firstLine="709"/>
+        <w:jc w:val="both"/>
+        <w:rPr>
+          <w:rFonts w:ascii="Arial" w:hAnsi="Arial" w:cs="Arial"/>
+          <w:sz w:val="24"/>
+          <w:szCs w:val="24"/>
+          <w:lang w:val="en-US"/>
+        </w:rPr>
+      </w:pPr>
+      <w:r>
+        <w:rPr>
+          <w:rFonts w:ascii="Arial" w:hAnsi="Arial" w:cs="Arial"/>
+          <w:sz w:val="24"/>
+          <w:szCs w:val="24"/>
+          <w:lang w:val="en-US"/>
+        </w:rPr>
+        <w:tab/>
+      </w:r>
+      <w:proofErr w:type="spellStart"/>
+      <w:proofErr w:type="gramStart"/>
+      <w:r>
+        <w:rPr>
+          <w:rFonts w:ascii="Arial" w:hAnsi="Arial" w:cs="Arial"/>
+          <w:sz w:val="24"/>
+          <w:szCs w:val="24"/>
+          <w:lang w:val="en-US"/>
+        </w:rPr>
+        <w:t>listGet</w:t>
+      </w:r>
+      <w:proofErr w:type="spellEnd"/>
+      <w:r>
+        <w:rPr>
+          <w:rFonts w:ascii="Arial" w:hAnsi="Arial" w:cs="Arial"/>
+          <w:sz w:val="24"/>
+          <w:szCs w:val="24"/>
+          <w:lang w:val="en-US"/>
+        </w:rPr>
+        <w:t>(</w:t>
+      </w:r>
+      <w:proofErr w:type="gramEnd"/>
+      <w:r>
+        <w:rPr>
+          <w:rFonts w:ascii="Arial" w:hAnsi="Arial" w:cs="Arial"/>
+          <w:sz w:val="24"/>
+          <w:szCs w:val="24"/>
+          <w:lang w:val="en-US"/>
+        </w:rPr>
+        <w:t xml:space="preserve">list, </w:t>
+      </w:r>
+      <w:proofErr w:type="spellStart"/>
+      <w:r>
+        <w:rPr>
+          <w:rFonts w:ascii="Arial" w:hAnsi="Arial" w:cs="Arial"/>
+          <w:sz w:val="24"/>
+          <w:szCs w:val="24"/>
+          <w:lang w:val="en-US"/>
+        </w:rPr>
+        <w:t>i</w:t>
+      </w:r>
+      <w:proofErr w:type="spellEnd"/>
+      <w:r>
+        <w:rPr>
+          <w:rFonts w:ascii="Arial" w:hAnsi="Arial" w:cs="Arial"/>
+          <w:sz w:val="24"/>
+          <w:szCs w:val="24"/>
+          <w:lang w:val="en-US"/>
+        </w:rPr>
+        <w:t>, m)</w:t>
+      </w:r>
+    </w:p>
+    <w:p>
+      <w:pPr>
+        <w:ind w:firstLine="709"/>
+        <w:jc w:val="both"/>
+        <w:rPr>
+          <w:rFonts w:ascii="Arial" w:hAnsi="Arial" w:cs="Arial"/>
+          <w:sz w:val="24"/>
+          <w:szCs w:val="24"/>
+          <w:lang w:val="en-US"/>
+        </w:rPr>
+      </w:pPr>
+      <w:r>
+        <w:rPr>
+          <w:rFonts w:ascii="Arial" w:hAnsi="Arial" w:cs="Arial"/>
+          <w:sz w:val="24"/>
+          <w:szCs w:val="24"/>
+          <w:lang w:val="en-US"/>
+        </w:rPr>
+        <w:tab/>
+        <w:t>if</w:t>
+      </w:r>
+      <w:r>
+        <w:rPr>
+          <w:rFonts w:ascii="Arial" w:hAnsi="Arial" w:cs="Arial"/>
+          <w:sz w:val="24"/>
+          <w:szCs w:val="24"/>
+          <w:lang w:val="en-US"/>
+        </w:rPr>
+        <w:t xml:space="preserve"> </w:t>
+      </w:r>
+      <w:proofErr w:type="spellStart"/>
+      <w:r>
+        <w:rPr>
+          <w:rFonts w:ascii="Arial" w:hAnsi="Arial" w:cs="Arial"/>
+          <w:sz w:val="24"/>
+          <w:szCs w:val="24"/>
+          <w:lang w:val="en-US"/>
+        </w:rPr>
+        <w:t>countryName</w:t>
+      </w:r>
+      <w:proofErr w:type="spellEnd"/>
+      <w:r>
+        <w:rPr>
+          <w:rFonts w:ascii="Arial" w:hAnsi="Arial" w:cs="Arial"/>
+          <w:sz w:val="24"/>
+          <w:szCs w:val="24"/>
+          <w:lang w:val="en-US"/>
+        </w:rPr>
+        <w:t xml:space="preserve"> and </w:t>
+      </w:r>
+      <w:proofErr w:type="spellStart"/>
+      <w:proofErr w:type="gramStart"/>
+      <w:r>
+        <w:rPr>
+          <w:rFonts w:ascii="Arial" w:hAnsi="Arial" w:cs="Arial"/>
+          <w:sz w:val="24"/>
+          <w:szCs w:val="24"/>
+          <w:lang w:val="en-US"/>
+        </w:rPr>
+        <w:t>m.country</w:t>
+      </w:r>
+      <w:proofErr w:type="spellEnd"/>
+      <w:proofErr w:type="gramEnd"/>
+      <w:r>
+        <w:rPr>
+          <w:rFonts w:ascii="Arial" w:hAnsi="Arial" w:cs="Arial"/>
+          <w:sz w:val="24"/>
+          <w:szCs w:val="24"/>
+          <w:lang w:val="en-US"/>
+        </w:rPr>
+        <w:t xml:space="preserve"> equal then</w:t>
+      </w:r>
+    </w:p>
+    <w:p>
+      <w:pPr>
+        <w:ind w:firstLine="709"/>
+        <w:jc w:val="both"/>
+        <w:rPr>
+          <w:rFonts w:ascii="Arial" w:hAnsi="Arial" w:cs="Arial"/>
+          <w:sz w:val="24"/>
+          <w:szCs w:val="24"/>
+          <w:lang w:val="en-US"/>
+        </w:rPr>
+      </w:pPr>
+      <w:r>
+        <w:rPr>
+          <w:rFonts w:ascii="Arial" w:hAnsi="Arial" w:cs="Arial"/>
+          <w:sz w:val="24"/>
+          <w:szCs w:val="24"/>
+          <w:lang w:val="en-US"/>
+        </w:rPr>
+        <w:tab/>
+      </w:r>
+      <w:r>
+        <w:rPr>
+          <w:rFonts w:ascii="Arial" w:hAnsi="Arial" w:cs="Arial"/>
+          <w:sz w:val="24"/>
+          <w:szCs w:val="24"/>
+          <w:lang w:val="en-US"/>
+        </w:rPr>
+        <w:tab/>
+      </w:r>
+      <w:proofErr w:type="spellStart"/>
+      <w:proofErr w:type="gramStart"/>
+      <w:r>
+        <w:rPr>
+          <w:rFonts w:ascii="Arial" w:hAnsi="Arial" w:cs="Arial"/>
+          <w:sz w:val="24"/>
+          <w:szCs w:val="24"/>
+          <w:lang w:val="en-US"/>
+        </w:rPr>
+        <w:t>listAdd</w:t>
+      </w:r>
+      <w:proofErr w:type="spellEnd"/>
+      <w:r>
+        <w:rPr>
+          <w:rFonts w:ascii="Arial" w:hAnsi="Arial" w:cs="Arial"/>
+          <w:sz w:val="24"/>
+          <w:szCs w:val="24"/>
+          <w:lang w:val="en-US"/>
+        </w:rPr>
+        <w:t>(</w:t>
+      </w:r>
+      <w:proofErr w:type="gramEnd"/>
+      <w:r>
+        <w:rPr>
+          <w:rFonts w:ascii="Arial" w:hAnsi="Arial" w:cs="Arial"/>
+          <w:sz w:val="24"/>
+          <w:szCs w:val="24"/>
+          <w:lang w:val="en-US"/>
+        </w:rPr>
+        <w:t xml:space="preserve">temp, </w:t>
+      </w:r>
+      <w:r>
+        <w:rPr>
+          <w:rFonts w:ascii="Arial" w:hAnsi="Arial" w:cs="Arial"/>
+          <w:sz w:val="24"/>
+          <w:szCs w:val="24"/>
+          <w:lang w:val="en-US"/>
+        </w:rPr>
+        <w:t>0, *m)</w:t>
+      </w:r>
+    </w:p>
+    <w:p>
+      <w:pPr>
+        <w:ind w:firstLine="709"/>
+        <w:jc w:val="both"/>
+        <w:rPr>
+          <w:rFonts w:ascii="Arial" w:hAnsi="Arial" w:cs="Arial"/>
+          <w:sz w:val="24"/>
+          <w:szCs w:val="24"/>
+          <w:lang w:val="en-US"/>
+        </w:rPr>
+      </w:pPr>
+    </w:p>
+    <w:p>
+      <w:pPr>
+        <w:ind w:firstLine="709"/>
+        <w:jc w:val="both"/>
+        <w:rPr>
+          <w:rFonts w:ascii="Arial" w:hAnsi="Arial" w:cs="Arial"/>
+          <w:sz w:val="24"/>
+          <w:szCs w:val="24"/>
+          <w:lang w:val="en-US"/>
+        </w:rPr>
+      </w:pPr>
+      <w:proofErr w:type="spellStart"/>
+      <w:r>
+        <w:rPr>
+          <w:rFonts w:ascii="Arial" w:hAnsi="Arial" w:cs="Arial"/>
+          <w:sz w:val="24"/>
+          <w:szCs w:val="24"/>
+          <w:lang w:val="en-US"/>
+        </w:rPr>
+        <w:t>listSize</w:t>
+      </w:r>
+      <w:proofErr w:type="spellEnd"/>
+      <w:r>
+        <w:rPr>
+          <w:rFonts w:ascii="Arial" w:hAnsi="Arial" w:cs="Arial"/>
+          <w:sz w:val="24"/>
+          <w:szCs w:val="24"/>
+          <w:lang w:val="en-US"/>
+        </w:rPr>
+        <w:t>(</w:t>
+      </w:r>
+      <w:proofErr w:type="gramStart"/>
+      <w:r>
+        <w:rPr>
+          <w:rFonts w:ascii="Arial" w:hAnsi="Arial" w:cs="Arial"/>
+          <w:sz w:val="24"/>
+          <w:szCs w:val="24"/>
+          <w:lang w:val="en-US"/>
+        </w:rPr>
+        <w:t>temp,&amp;</w:t>
+      </w:r>
+      <w:proofErr w:type="spellStart"/>
+      <w:proofErr w:type="gramEnd"/>
+      <w:r>
+        <w:rPr>
+          <w:rFonts w:ascii="Arial" w:hAnsi="Arial" w:cs="Arial"/>
+          <w:sz w:val="24"/>
+          <w:szCs w:val="24"/>
+          <w:lang w:val="en-US"/>
+        </w:rPr>
+        <w:t>tempSize</w:t>
+      </w:r>
+      <w:proofErr w:type="spellEnd"/>
+      <w:r>
+        <w:rPr>
+          <w:rFonts w:ascii="Arial" w:hAnsi="Arial" w:cs="Arial"/>
+          <w:sz w:val="24"/>
+          <w:szCs w:val="24"/>
+          <w:lang w:val="en-US"/>
+        </w:rPr>
+        <w:t>)</w:t>
+      </w:r>
+    </w:p>
+    <w:p>
+      <w:pPr>
+        <w:ind w:firstLine="709"/>
+        <w:jc w:val="both"/>
+        <w:rPr>
+          <w:rFonts w:ascii="Arial" w:hAnsi="Arial" w:cs="Arial"/>
+          <w:sz w:val="24"/>
+          <w:szCs w:val="24"/>
+          <w:lang w:val="en-US"/>
+        </w:rPr>
+      </w:pPr>
+      <w:proofErr w:type="spellStart"/>
+      <w:r>
+        <w:rPr>
+          <w:rFonts w:ascii="Arial" w:hAnsi="Arial" w:cs="Arial"/>
+          <w:sz w:val="24"/>
+          <w:szCs w:val="24"/>
+          <w:lang w:val="en-US"/>
+        </w:rPr>
+        <w:t>totalProducedMovies</w:t>
+      </w:r>
+      <w:proofErr w:type="spellEnd"/>
+      <w:r>
+        <w:rPr>
+          <w:rFonts w:ascii="Arial" w:hAnsi="Arial" w:cs="Arial"/>
+          <w:sz w:val="24"/>
+          <w:szCs w:val="24"/>
+          <w:lang w:val="en-US"/>
+        </w:rPr>
+        <w:t xml:space="preserve"> = </w:t>
+      </w:r>
+      <w:proofErr w:type="spellStart"/>
+      <w:r>
+        <w:rPr>
+          <w:rFonts w:ascii="Arial" w:hAnsi="Arial" w:cs="Arial"/>
+          <w:sz w:val="24"/>
+          <w:szCs w:val="24"/>
+          <w:lang w:val="en-US"/>
+        </w:rPr>
+        <w:t>tempSize</w:t>
+      </w:r>
+      <w:proofErr w:type="spellEnd"/>
+      <w:r>
+        <w:rPr>
+          <w:rFonts w:ascii="Arial" w:hAnsi="Arial" w:cs="Arial"/>
+          <w:sz w:val="24"/>
+          <w:szCs w:val="24"/>
+          <w:lang w:val="en-US"/>
+        </w:rPr>
+        <w:t>;</w:t>
+      </w:r>
+    </w:p>
+    <w:p>
+      <w:pPr>
+        <w:ind w:firstLine="709"/>
+        <w:jc w:val="both"/>
+        <w:rPr>
+          <w:rFonts w:ascii="Arial" w:hAnsi="Arial" w:cs="Arial"/>
+          <w:sz w:val="24"/>
+          <w:szCs w:val="24"/>
+          <w:lang w:val="en-US"/>
+        </w:rPr>
+      </w:pPr>
+      <w:r>
+        <w:rPr>
+          <w:rFonts w:ascii="Arial" w:hAnsi="Arial" w:cs="Arial"/>
+          <w:sz w:val="24"/>
+          <w:szCs w:val="24"/>
+          <w:lang w:val="en-US"/>
+        </w:rPr>
+        <w:t xml:space="preserve">if </w:t>
+      </w:r>
+      <w:proofErr w:type="spellStart"/>
+      <w:r>
+        <w:rPr>
+          <w:rFonts w:ascii="Arial" w:hAnsi="Arial" w:cs="Arial"/>
+          <w:sz w:val="24"/>
+          <w:szCs w:val="24"/>
+          <w:lang w:val="en-US"/>
+        </w:rPr>
+        <w:t>tempSize</w:t>
+      </w:r>
+      <w:proofErr w:type="spellEnd"/>
+      <w:r>
+        <w:rPr>
+          <w:rFonts w:ascii="Arial" w:hAnsi="Arial" w:cs="Arial"/>
+          <w:sz w:val="24"/>
+          <w:szCs w:val="24"/>
+          <w:lang w:val="en-US"/>
+        </w:rPr>
+        <w:t xml:space="preserve"> = 0</w:t>
+      </w:r>
+      <w:r>
+        <w:rPr>
+          <w:rFonts w:ascii="Arial" w:hAnsi="Arial" w:cs="Arial"/>
+          <w:sz w:val="24"/>
+          <w:szCs w:val="24"/>
+          <w:lang w:val="en-US"/>
+        </w:rPr>
+        <w:t xml:space="preserve"> then</w:t>
+      </w:r>
+    </w:p>
+    <w:p>
+      <w:pPr>
+        <w:ind w:firstLine="709"/>
+        <w:jc w:val="both"/>
+        <w:rPr>
+          <w:rFonts w:ascii="Arial" w:hAnsi="Arial" w:cs="Arial"/>
+          <w:sz w:val="24"/>
+          <w:szCs w:val="24"/>
+        </w:rPr>
+      </w:pPr>
+      <w:r>
+        <w:rPr>
+          <w:rFonts w:ascii="Arial" w:hAnsi="Arial" w:cs="Arial"/>
+          <w:sz w:val="24"/>
+          <w:szCs w:val="24"/>
+          <w:lang w:val="en-US"/>
+        </w:rPr>
+        <w:tab/>
+      </w:r>
+      <w:proofErr w:type="gramStart"/>
+      <w:r>
+        <w:rPr>
+          <w:rFonts w:ascii="Arial" w:hAnsi="Arial" w:cs="Arial"/>
+          <w:sz w:val="24"/>
+          <w:szCs w:val="24"/>
+        </w:rPr>
+        <w:t>print(</w:t>
+      </w:r>
+      <w:proofErr w:type="gramEnd"/>
+      <w:r>
+        <w:rPr>
+          <w:rFonts w:ascii="Arial" w:hAnsi="Arial" w:cs="Arial"/>
+          <w:sz w:val="24"/>
+          <w:szCs w:val="24"/>
+        </w:rPr>
+        <w:t>“\</w:t>
+      </w:r>
+      <w:proofErr w:type="spellStart"/>
+      <w:r>
+        <w:rPr>
+          <w:rFonts w:ascii="Arial" w:hAnsi="Arial" w:cs="Arial"/>
+          <w:sz w:val="24"/>
+          <w:szCs w:val="24"/>
+        </w:rPr>
+        <w:t>nO</w:t>
+      </w:r>
+      <w:proofErr w:type="spellEnd"/>
+      <w:r>
+        <w:rPr>
+          <w:rFonts w:ascii="Arial" w:hAnsi="Arial" w:cs="Arial"/>
+          <w:sz w:val="24"/>
+          <w:szCs w:val="24"/>
+        </w:rPr>
+        <w:t xml:space="preserve"> país que solicitou não produziu nenhum filme</w:t>
+      </w:r>
+      <w:r>
+        <w:rPr>
+          <w:rFonts w:ascii="Arial" w:hAnsi="Arial" w:cs="Arial"/>
+          <w:sz w:val="24"/>
+          <w:szCs w:val="24"/>
+        </w:rPr>
+        <w:t>.\n”)</w:t>
+      </w:r>
+    </w:p>
+    <w:p>
+      <w:pPr>
+        <w:ind w:firstLine="709"/>
+        <w:jc w:val="both"/>
+        <w:rPr>
+          <w:rFonts w:ascii="Arial" w:hAnsi="Arial" w:cs="Arial"/>
+          <w:sz w:val="24"/>
+          <w:szCs w:val="24"/>
+        </w:rPr>
+      </w:pPr>
+      <w:proofErr w:type="spellStart"/>
+      <w:r>
+        <w:rPr>
+          <w:rFonts w:ascii="Arial" w:hAnsi="Arial" w:cs="Arial"/>
+          <w:sz w:val="24"/>
+          <w:szCs w:val="24"/>
+        </w:rPr>
+        <w:t>else</w:t>
+      </w:r>
+      <w:proofErr w:type="spellEnd"/>
+      <w:r>
+        <w:rPr>
+          <w:rFonts w:ascii="Arial" w:hAnsi="Arial" w:cs="Arial"/>
+          <w:sz w:val="24"/>
+          <w:szCs w:val="24"/>
+        </w:rPr>
+        <w:t xml:space="preserve"> </w:t>
+      </w:r>
+      <w:proofErr w:type="spellStart"/>
+      <w:r>
+        <w:rPr>
+          <w:rFonts w:ascii="Arial" w:hAnsi="Arial" w:cs="Arial"/>
+          <w:sz w:val="24"/>
+          <w:szCs w:val="24"/>
+        </w:rPr>
+        <w:t>if</w:t>
+      </w:r>
+      <w:proofErr w:type="spellEnd"/>
+      <w:r>
+        <w:rPr>
+          <w:rFonts w:ascii="Arial" w:hAnsi="Arial" w:cs="Arial"/>
+          <w:sz w:val="24"/>
+          <w:szCs w:val="24"/>
+        </w:rPr>
+        <w:t xml:space="preserve"> </w:t>
+      </w:r>
+      <w:proofErr w:type="spellStart"/>
+      <w:r>
+        <w:rPr>
+          <w:rFonts w:ascii="Arial" w:hAnsi="Arial" w:cs="Arial"/>
+          <w:sz w:val="24"/>
+          <w:szCs w:val="24"/>
+        </w:rPr>
+        <w:t>tempSize</w:t>
+      </w:r>
+      <w:proofErr w:type="spellEnd"/>
+      <w:r>
+        <w:rPr>
+          <w:rFonts w:ascii="Arial" w:hAnsi="Arial" w:cs="Arial"/>
+          <w:sz w:val="24"/>
+          <w:szCs w:val="24"/>
+        </w:rPr>
+        <w:t xml:space="preserve"> &gt; 0</w:t>
+      </w:r>
+      <w:r>
+        <w:rPr>
+          <w:rFonts w:ascii="Arial" w:hAnsi="Arial" w:cs="Arial"/>
+          <w:sz w:val="24"/>
+          <w:szCs w:val="24"/>
+        </w:rPr>
+        <w:t xml:space="preserve"> </w:t>
+      </w:r>
+      <w:proofErr w:type="spellStart"/>
+      <w:r>
+        <w:rPr>
+          <w:rFonts w:ascii="Arial" w:hAnsi="Arial" w:cs="Arial"/>
+          <w:sz w:val="24"/>
+          <w:szCs w:val="24"/>
+        </w:rPr>
+        <w:t>then</w:t>
+      </w:r>
+      <w:proofErr w:type="spellEnd"/>
+    </w:p>
+    <w:p>
+      <w:pPr>
+        <w:jc w:val="both"/>
+        <w:rPr>
+          <w:rFonts w:ascii="Arial" w:hAnsi="Arial" w:cs="Arial"/>
+          <w:sz w:val="24"/>
+          <w:szCs w:val="24"/>
+          <w:lang w:val="en-US"/>
+        </w:rPr>
+      </w:pPr>
+      <w:r>
+        <w:rPr>
+          <w:rFonts w:ascii="Arial" w:hAnsi="Arial" w:cs="Arial"/>
+          <w:sz w:val="24"/>
+          <w:szCs w:val="24"/>
+        </w:rPr>
+        <w:tab/>
+      </w:r>
+      <w:r>
+        <w:rPr>
+          <w:rFonts w:ascii="Arial" w:hAnsi="Arial" w:cs="Arial"/>
+          <w:sz w:val="24"/>
+          <w:szCs w:val="24"/>
+        </w:rPr>
+        <w:tab/>
+      </w:r>
+      <w:r>
+        <w:rPr>
+          <w:rFonts w:ascii="Arial" w:hAnsi="Arial" w:cs="Arial"/>
+          <w:sz w:val="24"/>
+          <w:szCs w:val="24"/>
+          <w:lang w:val="en-US"/>
+        </w:rPr>
+        <w:t xml:space="preserve">for </w:t>
+      </w:r>
+      <w:proofErr w:type="spellStart"/>
+      <w:r>
+        <w:rPr>
+          <w:rFonts w:ascii="Arial" w:hAnsi="Arial" w:cs="Arial"/>
+          <w:sz w:val="24"/>
+          <w:szCs w:val="24"/>
+          <w:lang w:val="en-US"/>
+        </w:rPr>
+        <w:t>i</w:t>
+      </w:r>
+      <w:proofErr w:type="spellEnd"/>
+      <w:r>
+        <w:rPr>
+          <w:rFonts w:ascii="Arial" w:hAnsi="Arial" w:cs="Arial"/>
+          <w:sz w:val="24"/>
+          <w:szCs w:val="24"/>
+          <w:lang w:val="en-US"/>
+        </w:rPr>
+        <w:t xml:space="preserve"> = 0</w:t>
+      </w:r>
+      <w:r>
+        <w:rPr>
+          <w:rFonts w:ascii="Arial" w:hAnsi="Arial" w:cs="Arial"/>
+          <w:sz w:val="24"/>
+          <w:szCs w:val="24"/>
+          <w:lang w:val="en-US"/>
+        </w:rPr>
+        <w:t xml:space="preserve"> until </w:t>
+      </w:r>
+      <w:proofErr w:type="spellStart"/>
+      <w:r>
+        <w:rPr>
+          <w:rFonts w:ascii="Arial" w:hAnsi="Arial" w:cs="Arial"/>
+          <w:sz w:val="24"/>
+          <w:szCs w:val="24"/>
+          <w:lang w:val="en-US"/>
+        </w:rPr>
+        <w:t>i</w:t>
+      </w:r>
+      <w:proofErr w:type="spellEnd"/>
+      <w:r>
+        <w:rPr>
+          <w:rFonts w:ascii="Arial" w:hAnsi="Arial" w:cs="Arial"/>
+          <w:sz w:val="24"/>
+          <w:szCs w:val="24"/>
+          <w:lang w:val="en-US"/>
+        </w:rPr>
+        <w:t xml:space="preserve"> &lt; </w:t>
+      </w:r>
+      <w:proofErr w:type="spellStart"/>
+      <w:r>
+        <w:rPr>
+          <w:rFonts w:ascii="Arial" w:hAnsi="Arial" w:cs="Arial"/>
+          <w:sz w:val="24"/>
+          <w:szCs w:val="24"/>
+          <w:lang w:val="en-US"/>
+        </w:rPr>
+        <w:t>tempSize</w:t>
+      </w:r>
+      <w:proofErr w:type="spellEnd"/>
+      <w:r>
+        <w:rPr>
+          <w:rFonts w:ascii="Arial" w:hAnsi="Arial" w:cs="Arial"/>
+          <w:sz w:val="24"/>
+          <w:szCs w:val="24"/>
+          <w:lang w:val="en-US"/>
+        </w:rPr>
+        <w:t xml:space="preserve"> then</w:t>
+      </w:r>
+    </w:p>
+    <w:p>
+      <w:pPr>
+        <w:jc w:val="both"/>
+        <w:rPr>
+          <w:rFonts w:ascii="Arial" w:hAnsi="Arial" w:cs="Arial"/>
+          <w:sz w:val="24"/>
+          <w:szCs w:val="24"/>
+          <w:lang w:val="en-US"/>
+        </w:rPr>
+      </w:pPr>
+      <w:r>
+        <w:rPr>
+          <w:rFonts w:ascii="Arial" w:hAnsi="Arial" w:cs="Arial"/>
+          <w:sz w:val="24"/>
+          <w:szCs w:val="24"/>
+          <w:lang w:val="en-US"/>
+        </w:rPr>
+        <w:tab/>
+      </w:r>
+      <w:r>
+        <w:rPr>
+          <w:rFonts w:ascii="Arial" w:hAnsi="Arial" w:cs="Arial"/>
+          <w:sz w:val="24"/>
+          <w:szCs w:val="24"/>
+          <w:lang w:val="en-US"/>
+        </w:rPr>
+        <w:tab/>
+      </w:r>
+      <w:r>
+        <w:rPr>
+          <w:rFonts w:ascii="Arial" w:hAnsi="Arial" w:cs="Arial"/>
+          <w:sz w:val="24"/>
+          <w:szCs w:val="24"/>
+          <w:lang w:val="en-US"/>
+        </w:rPr>
+        <w:tab/>
+      </w:r>
+      <w:proofErr w:type="spellStart"/>
+      <w:proofErr w:type="gramStart"/>
+      <w:r>
+        <w:rPr>
+          <w:rFonts w:ascii="Arial" w:hAnsi="Arial" w:cs="Arial"/>
+          <w:sz w:val="24"/>
+          <w:szCs w:val="24"/>
+          <w:lang w:val="en-US"/>
+        </w:rPr>
+        <w:t>listGet</w:t>
+      </w:r>
+      <w:proofErr w:type="spellEnd"/>
+      <w:r>
+        <w:rPr>
+          <w:rFonts w:ascii="Arial" w:hAnsi="Arial" w:cs="Arial"/>
+          <w:sz w:val="24"/>
+          <w:szCs w:val="24"/>
+          <w:lang w:val="en-US"/>
+        </w:rPr>
+        <w:t>(</w:t>
+      </w:r>
+      <w:proofErr w:type="gramEnd"/>
+      <w:r>
+        <w:rPr>
+          <w:rFonts w:ascii="Arial" w:hAnsi="Arial" w:cs="Arial"/>
+          <w:sz w:val="24"/>
+          <w:szCs w:val="24"/>
+          <w:lang w:val="en-US"/>
+        </w:rPr>
+        <w:t>temp</w:t>
+      </w:r>
+      <w:r>
+        <w:rPr>
+          <w:rFonts w:ascii="Arial" w:hAnsi="Arial" w:cs="Arial"/>
+          <w:sz w:val="24"/>
+          <w:szCs w:val="24"/>
+          <w:lang w:val="en-US"/>
+        </w:rPr>
+        <w:t xml:space="preserve">, </w:t>
+      </w:r>
+      <w:proofErr w:type="spellStart"/>
+      <w:r>
+        <w:rPr>
+          <w:rFonts w:ascii="Arial" w:hAnsi="Arial" w:cs="Arial"/>
+          <w:sz w:val="24"/>
+          <w:szCs w:val="24"/>
+          <w:lang w:val="en-US"/>
+        </w:rPr>
+        <w:t>i</w:t>
+      </w:r>
+      <w:proofErr w:type="spellEnd"/>
+      <w:r>
+        <w:rPr>
+          <w:rFonts w:ascii="Arial" w:hAnsi="Arial" w:cs="Arial"/>
+          <w:sz w:val="24"/>
+          <w:szCs w:val="24"/>
+          <w:lang w:val="en-US"/>
+        </w:rPr>
+        <w:t>, m)</w:t>
+      </w:r>
+    </w:p>
+    <w:p>
+      <w:pPr>
+        <w:jc w:val="both"/>
+        <w:rPr>
+          <w:rFonts w:ascii="Arial" w:hAnsi="Arial" w:cs="Arial"/>
+          <w:sz w:val="24"/>
+          <w:szCs w:val="24"/>
+          <w:lang w:val="en-US"/>
+        </w:rPr>
+      </w:pPr>
+      <w:r>
+        <w:rPr>
+          <w:rFonts w:ascii="Arial" w:hAnsi="Arial" w:cs="Arial"/>
+          <w:sz w:val="24"/>
+          <w:szCs w:val="24"/>
+          <w:lang w:val="en-US"/>
+        </w:rPr>
+        <w:tab/>
+      </w:r>
+      <w:r>
+        <w:rPr>
+          <w:rFonts w:ascii="Arial" w:hAnsi="Arial" w:cs="Arial"/>
+          <w:sz w:val="24"/>
+          <w:szCs w:val="24"/>
+          <w:lang w:val="en-US"/>
+        </w:rPr>
+        <w:tab/>
+      </w:r>
+      <w:r>
+        <w:rPr>
+          <w:rFonts w:ascii="Arial" w:hAnsi="Arial" w:cs="Arial"/>
+          <w:sz w:val="24"/>
+          <w:szCs w:val="24"/>
+          <w:lang w:val="en-US"/>
+        </w:rPr>
+        <w:tab/>
+      </w:r>
+      <w:proofErr w:type="spellStart"/>
+      <w:proofErr w:type="gramStart"/>
+      <w:r>
+        <w:rPr>
+          <w:rFonts w:ascii="Arial" w:hAnsi="Arial" w:cs="Arial"/>
+          <w:sz w:val="24"/>
+          <w:szCs w:val="24"/>
+          <w:lang w:val="en-US"/>
+        </w:rPr>
+        <w:t>mapGet</w:t>
+      </w:r>
+      <w:proofErr w:type="spellEnd"/>
+      <w:r>
+        <w:rPr>
+          <w:rFonts w:ascii="Arial" w:hAnsi="Arial" w:cs="Arial"/>
+          <w:sz w:val="24"/>
+          <w:szCs w:val="24"/>
+          <w:lang w:val="en-US"/>
+        </w:rPr>
+        <w:t>(</w:t>
+      </w:r>
+      <w:proofErr w:type="gramEnd"/>
+      <w:r>
+        <w:rPr>
+          <w:rFonts w:ascii="Arial" w:hAnsi="Arial" w:cs="Arial"/>
+          <w:sz w:val="24"/>
+          <w:szCs w:val="24"/>
+          <w:lang w:val="en-US"/>
+        </w:rPr>
+        <w:t xml:space="preserve">map, </w:t>
+      </w:r>
+      <w:proofErr w:type="spellStart"/>
+      <w:r>
+        <w:rPr>
+          <w:rFonts w:ascii="Arial" w:hAnsi="Arial" w:cs="Arial"/>
+          <w:sz w:val="24"/>
+          <w:szCs w:val="24"/>
+          <w:lang w:val="en-US"/>
+        </w:rPr>
+        <w:t>createNewKey</w:t>
+      </w:r>
+      <w:proofErr w:type="spellEnd"/>
+      <w:r>
+        <w:rPr>
+          <w:rFonts w:ascii="Arial" w:hAnsi="Arial" w:cs="Arial"/>
+          <w:sz w:val="24"/>
+          <w:szCs w:val="24"/>
+          <w:lang w:val="en-US"/>
+        </w:rPr>
+        <w:t xml:space="preserve">(m.id), </w:t>
+      </w:r>
+      <w:proofErr w:type="spellStart"/>
+      <w:r>
+        <w:rPr>
+          <w:rFonts w:ascii="Arial" w:hAnsi="Arial" w:cs="Arial"/>
+          <w:sz w:val="24"/>
+          <w:szCs w:val="24"/>
+          <w:lang w:val="en-US"/>
+        </w:rPr>
+        <w:t>mRat</w:t>
+      </w:r>
+      <w:proofErr w:type="spellEnd"/>
+      <w:r>
+        <w:rPr>
+          <w:rFonts w:ascii="Arial" w:hAnsi="Arial" w:cs="Arial"/>
+          <w:sz w:val="24"/>
+          <w:szCs w:val="24"/>
+          <w:lang w:val="en-US"/>
+        </w:rPr>
+        <w:t>);</w:t>
+      </w:r>
+    </w:p>
+    <w:p>
+      <w:pPr>
+        <w:jc w:val="both"/>
+        <w:rPr>
+          <w:rFonts w:ascii="Arial" w:hAnsi="Arial" w:cs="Arial"/>
+          <w:sz w:val="24"/>
+          <w:szCs w:val="24"/>
+        </w:rPr>
+      </w:pPr>
+      <w:r>
+        <w:rPr>
+          <w:rFonts w:ascii="Arial" w:hAnsi="Arial" w:cs="Arial"/>
+          <w:sz w:val="24"/>
+          <w:szCs w:val="24"/>
+          <w:lang w:val="en-US"/>
+        </w:rPr>
+        <w:tab/>
+      </w:r>
+      <w:r>
+        <w:rPr>
+          <w:rFonts w:ascii="Arial" w:hAnsi="Arial" w:cs="Arial"/>
+          <w:sz w:val="24"/>
+          <w:szCs w:val="24"/>
+          <w:lang w:val="en-US"/>
+        </w:rPr>
+        <w:tab/>
+      </w:r>
+      <w:r>
+        <w:rPr>
+          <w:rFonts w:ascii="Arial" w:hAnsi="Arial" w:cs="Arial"/>
+          <w:sz w:val="24"/>
+          <w:szCs w:val="24"/>
+        </w:rPr>
+        <w:t xml:space="preserve">score /= </w:t>
+      </w:r>
+      <w:proofErr w:type="spellStart"/>
+      <w:r>
+        <w:rPr>
+          <w:rFonts w:ascii="Arial" w:hAnsi="Arial" w:cs="Arial"/>
+          <w:sz w:val="24"/>
+          <w:szCs w:val="24"/>
+        </w:rPr>
+        <w:t>total</w:t>
+      </w:r>
+      <w:r>
+        <w:rPr>
+          <w:rFonts w:ascii="Arial" w:hAnsi="Arial" w:cs="Arial"/>
+          <w:sz w:val="24"/>
+          <w:szCs w:val="24"/>
+        </w:rPr>
+        <w:t>ProducedMovies</w:t>
+      </w:r>
+      <w:proofErr w:type="spellEnd"/>
+      <w:r>
+        <w:rPr>
+          <w:rFonts w:ascii="Arial" w:hAnsi="Arial" w:cs="Arial"/>
+          <w:sz w:val="24"/>
+          <w:szCs w:val="24"/>
+        </w:rPr>
+        <w:t>;</w:t>
+      </w:r>
+    </w:p>
+    <w:p>
+      <w:pPr>
+        <w:jc w:val="both"/>
+        <w:rPr>
+          <w:rFonts w:ascii="Arial" w:hAnsi="Arial" w:cs="Arial"/>
+          <w:sz w:val="24"/>
+          <w:szCs w:val="24"/>
+        </w:rPr>
+      </w:pPr>
+      <w:r>
+        <w:rPr>
+          <w:rFonts w:ascii="Arial" w:hAnsi="Arial" w:cs="Arial"/>
+          <w:sz w:val="24"/>
+          <w:szCs w:val="24"/>
+        </w:rPr>
+        <w:lastRenderedPageBreak/>
+        <w:tab/>
+      </w:r>
+      <w:r>
+        <w:rPr>
+          <w:rFonts w:ascii="Arial" w:hAnsi="Arial" w:cs="Arial"/>
+          <w:sz w:val="24"/>
+          <w:szCs w:val="24"/>
+        </w:rPr>
+        <w:tab/>
+      </w:r>
+      <w:proofErr w:type="gramStart"/>
+      <w:r>
+        <w:rPr>
+          <w:rFonts w:ascii="Arial" w:hAnsi="Arial" w:cs="Arial"/>
+          <w:sz w:val="24"/>
+          <w:szCs w:val="24"/>
+        </w:rPr>
+        <w:t>print(</w:t>
+      </w:r>
+      <w:proofErr w:type="gramEnd"/>
+      <w:r>
+        <w:rPr>
+          <w:rFonts w:ascii="Arial" w:hAnsi="Arial" w:cs="Arial"/>
+          <w:sz w:val="24"/>
+          <w:szCs w:val="24"/>
+        </w:rPr>
+        <w:t>“</w:t>
+      </w:r>
+      <w:r>
+        <w:rPr>
+          <w:rFonts w:ascii="Arial" w:hAnsi="Arial" w:cs="Arial"/>
+          <w:sz w:val="24"/>
+          <w:szCs w:val="24"/>
+        </w:rPr>
+        <w:t xml:space="preserve">Country: </w:t>
+      </w:r>
+      <w:r>
+        <w:rPr>
+          <w:rFonts w:ascii="Arial" w:hAnsi="Arial" w:cs="Arial"/>
+          <w:sz w:val="24"/>
+          <w:szCs w:val="24"/>
+        </w:rPr>
+        <w:t>”</w:t>
+      </w:r>
+      <w:r>
+        <w:rPr>
+          <w:rFonts w:ascii="Arial" w:hAnsi="Arial" w:cs="Arial"/>
+          <w:sz w:val="24"/>
+          <w:szCs w:val="24"/>
+        </w:rPr>
+        <w:t>+</w:t>
+      </w:r>
+      <w:proofErr w:type="spellStart"/>
+      <w:r>
+        <w:rPr>
+          <w:rFonts w:ascii="Arial" w:hAnsi="Arial" w:cs="Arial"/>
+          <w:sz w:val="24"/>
+          <w:szCs w:val="24"/>
+        </w:rPr>
+        <w:t>countryName</w:t>
+      </w:r>
+      <w:proofErr w:type="spellEnd"/>
+      <w:r>
+        <w:rPr>
+          <w:rFonts w:ascii="Arial" w:hAnsi="Arial" w:cs="Arial"/>
+          <w:sz w:val="24"/>
+          <w:szCs w:val="24"/>
+        </w:rPr>
+        <w:t>+”\n</w:t>
+      </w:r>
+      <w:r>
+        <w:rPr>
+          <w:rFonts w:ascii="Arial" w:hAnsi="Arial" w:cs="Arial"/>
+          <w:sz w:val="24"/>
+          <w:szCs w:val="24"/>
+        </w:rPr>
+        <w:t>”</w:t>
+      </w:r>
+      <w:r>
+        <w:rPr>
+          <w:rFonts w:ascii="Arial" w:hAnsi="Arial" w:cs="Arial"/>
+          <w:sz w:val="24"/>
+          <w:szCs w:val="24"/>
+        </w:rPr>
+        <w:t>)</w:t>
+      </w:r>
+    </w:p>
+    <w:p>
+      <w:pPr>
+        <w:jc w:val="both"/>
+        <w:rPr>
+          <w:rFonts w:ascii="Arial" w:hAnsi="Arial" w:cs="Arial"/>
+          <w:sz w:val="24"/>
+          <w:szCs w:val="24"/>
+          <w:lang w:val="en-US"/>
+        </w:rPr>
+      </w:pPr>
+      <w:r>
+        <w:rPr>
+          <w:rFonts w:ascii="Arial" w:hAnsi="Arial" w:cs="Arial"/>
+          <w:sz w:val="24"/>
+          <w:szCs w:val="24"/>
+        </w:rPr>
+        <w:tab/>
+      </w:r>
+      <w:r>
+        <w:rPr>
+          <w:rFonts w:ascii="Arial" w:hAnsi="Arial" w:cs="Arial"/>
+          <w:sz w:val="24"/>
+          <w:szCs w:val="24"/>
+        </w:rPr>
+        <w:tab/>
+      </w:r>
+      <w:proofErr w:type="gramStart"/>
+      <w:r>
+        <w:rPr>
+          <w:rFonts w:ascii="Arial" w:hAnsi="Arial" w:cs="Arial"/>
+          <w:sz w:val="24"/>
+          <w:szCs w:val="24"/>
+          <w:lang w:val="en-US"/>
+        </w:rPr>
+        <w:t>print(</w:t>
+      </w:r>
+      <w:proofErr w:type="gramEnd"/>
+      <w:r>
+        <w:rPr>
+          <w:rFonts w:ascii="Arial" w:hAnsi="Arial" w:cs="Arial"/>
+          <w:sz w:val="24"/>
+          <w:szCs w:val="24"/>
+          <w:lang w:val="en-US"/>
+        </w:rPr>
+        <w:t>“</w:t>
+      </w:r>
+      <w:r>
+        <w:rPr>
+          <w:rFonts w:ascii="Arial" w:hAnsi="Arial" w:cs="Arial"/>
+          <w:sz w:val="24"/>
+          <w:szCs w:val="24"/>
+          <w:lang w:val="en-US"/>
+        </w:rPr>
+        <w:t>Total Produced movies</w:t>
+      </w:r>
+      <w:r>
+        <w:rPr>
+          <w:rFonts w:ascii="Arial" w:hAnsi="Arial" w:cs="Arial"/>
+          <w:sz w:val="24"/>
+          <w:szCs w:val="24"/>
+          <w:lang w:val="en-US"/>
+        </w:rPr>
+        <w:t>: ”+</w:t>
+      </w:r>
+      <w:proofErr w:type="spellStart"/>
+      <w:r>
+        <w:rPr>
+          <w:rFonts w:ascii="Arial" w:hAnsi="Arial" w:cs="Arial"/>
+          <w:sz w:val="24"/>
+          <w:szCs w:val="24"/>
+          <w:lang w:val="en-US"/>
+        </w:rPr>
+        <w:t>totalProducedMovies</w:t>
+      </w:r>
+      <w:proofErr w:type="spellEnd"/>
+      <w:r>
+        <w:rPr>
+          <w:rFonts w:ascii="Arial" w:hAnsi="Arial" w:cs="Arial"/>
+          <w:sz w:val="24"/>
+          <w:szCs w:val="24"/>
+          <w:lang w:val="en-US"/>
+        </w:rPr>
+        <w:t>+”\n”)</w:t>
+      </w:r>
+    </w:p>
+    <w:p>
+      <w:pPr>
+        <w:ind w:left="709" w:firstLine="709"/>
+        <w:jc w:val="both"/>
+        <w:rPr>
+          <w:rFonts w:ascii="Arial" w:hAnsi="Arial" w:cs="Arial"/>
+          <w:sz w:val="24"/>
+          <w:szCs w:val="24"/>
+          <w:lang w:val="en-US"/>
+        </w:rPr>
+      </w:pPr>
+      <w:proofErr w:type="gramStart"/>
+      <w:r>
+        <w:rPr>
+          <w:rFonts w:ascii="Arial" w:hAnsi="Arial" w:cs="Arial"/>
+          <w:sz w:val="24"/>
+          <w:szCs w:val="24"/>
+          <w:lang w:val="en-US"/>
+        </w:rPr>
+        <w:t>print(</w:t>
+      </w:r>
+      <w:proofErr w:type="gramEnd"/>
+      <w:r>
+        <w:rPr>
+          <w:rFonts w:ascii="Arial" w:hAnsi="Arial" w:cs="Arial"/>
+          <w:sz w:val="24"/>
+          <w:szCs w:val="24"/>
+          <w:lang w:val="en-US"/>
+        </w:rPr>
+        <w:t>“</w:t>
+      </w:r>
+      <w:r>
+        <w:rPr>
+          <w:rFonts w:ascii="Arial" w:hAnsi="Arial" w:cs="Arial"/>
+          <w:sz w:val="24"/>
+          <w:szCs w:val="24"/>
+          <w:lang w:val="en-US"/>
+        </w:rPr>
+        <w:t>Average Score</w:t>
+      </w:r>
+      <w:r>
+        <w:rPr>
+          <w:rFonts w:ascii="Arial" w:hAnsi="Arial" w:cs="Arial"/>
+          <w:sz w:val="24"/>
+          <w:szCs w:val="24"/>
+          <w:lang w:val="en-US"/>
+        </w:rPr>
+        <w:t>: ”+</w:t>
+      </w:r>
+      <w:r>
+        <w:rPr>
+          <w:rFonts w:ascii="Arial" w:hAnsi="Arial" w:cs="Arial"/>
+          <w:sz w:val="24"/>
+          <w:szCs w:val="24"/>
+          <w:lang w:val="en-US"/>
+        </w:rPr>
+        <w:t>score</w:t>
+      </w:r>
+      <w:r>
+        <w:rPr>
+          <w:rFonts w:ascii="Arial" w:hAnsi="Arial" w:cs="Arial"/>
+          <w:sz w:val="24"/>
+          <w:szCs w:val="24"/>
+          <w:lang w:val="en-US"/>
+        </w:rPr>
+        <w:t>+”\n”)</w:t>
+      </w:r>
+    </w:p>
+    <w:p>
+      <w:pPr>
+        <w:pStyle w:val="Ttulo2"/>
+        <w:jc w:val="both"/>
+        <w:rPr>
+          <w:rFonts w:ascii="Arial" w:hAnsi="Arial" w:cs="Arial"/>
+          <w:sz w:val="24"/>
+          <w:szCs w:val="24"/>
+          <w:lang w:val="en-US"/>
+        </w:rPr>
+      </w:pPr>
+      <w:bookmarkStart w:id="15" w:name="_Toc46220823"/>
+      <w:r>
+        <w:rPr>
+          <w:rFonts w:ascii="Arial" w:hAnsi="Arial" w:cs="Arial"/>
+          <w:sz w:val="24"/>
+          <w:szCs w:val="24"/>
+          <w:lang w:val="en-US"/>
+        </w:rPr>
+        <w:t>Year</w:t>
+      </w:r>
+      <w:bookmarkEnd w:id="15"/>
+    </w:p>
+    <w:p>
+      <w:pPr>
+        <w:jc w:val="both"/>
+        <w:rPr>
+          <w:rFonts w:ascii="Arial" w:hAnsi="Arial" w:cs="Arial"/>
+          <w:sz w:val="24"/>
+          <w:szCs w:val="24"/>
+          <w:lang w:val="en-US"/>
+        </w:rPr>
+      </w:pPr>
+      <w:r>
+        <w:rPr>
+          <w:rFonts w:ascii="Arial" w:hAnsi="Arial" w:cs="Arial"/>
+          <w:b/>
+          <w:bCs/>
+          <w:sz w:val="24"/>
+          <w:szCs w:val="24"/>
+          <w:lang w:val="en-US"/>
+        </w:rPr>
+        <w:t>Input</w:t>
+      </w:r>
+      <w:r>
+        <w:rPr>
+          <w:rFonts w:ascii="Arial" w:hAnsi="Arial" w:cs="Arial"/>
+          <w:sz w:val="24"/>
+          <w:szCs w:val="24"/>
+          <w:lang w:val="en-US"/>
+        </w:rPr>
+        <w:t>:</w:t>
+      </w:r>
+    </w:p>
+    <w:p>
+      <w:pPr>
+        <w:jc w:val="both"/>
+        <w:rPr>
+          <w:rFonts w:ascii="Arial" w:hAnsi="Arial" w:cs="Arial"/>
+          <w:sz w:val="24"/>
+          <w:szCs w:val="24"/>
+          <w:lang w:val="en-US"/>
+        </w:rPr>
+      </w:pPr>
+      <w:r>
+        <w:rPr>
+          <w:rFonts w:ascii="Arial" w:hAnsi="Arial" w:cs="Arial"/>
+          <w:sz w:val="24"/>
+          <w:szCs w:val="24"/>
+          <w:lang w:val="en-US"/>
+        </w:rPr>
+        <w:t>list – pointer to list</w:t>
+      </w:r>
+    </w:p>
+    <w:p>
+      <w:pPr>
+        <w:jc w:val="both"/>
+        <w:rPr>
+          <w:rFonts w:ascii="Arial" w:hAnsi="Arial" w:cs="Arial"/>
+          <w:sz w:val="24"/>
+          <w:szCs w:val="24"/>
+          <w:lang w:val="en-US"/>
+        </w:rPr>
+      </w:pPr>
+      <w:r>
+        <w:rPr>
+          <w:rFonts w:ascii="Arial" w:hAnsi="Arial" w:cs="Arial"/>
+          <w:sz w:val="24"/>
+          <w:szCs w:val="24"/>
+          <w:lang w:val="en-US"/>
+        </w:rPr>
+        <w:t>map – pointer to map</w:t>
+      </w:r>
+    </w:p>
+    <w:p>
+      <w:pPr>
+        <w:jc w:val="both"/>
+        <w:rPr>
+          <w:rFonts w:ascii="Arial" w:hAnsi="Arial" w:cs="Arial"/>
+          <w:sz w:val="24"/>
+          <w:szCs w:val="24"/>
+        </w:rPr>
+      </w:pPr>
+      <w:r>
+        <w:rPr>
+          <w:rFonts w:ascii="Arial" w:hAnsi="Arial" w:cs="Arial"/>
+          <w:b/>
+          <w:bCs/>
+          <w:sz w:val="24"/>
+          <w:szCs w:val="24"/>
+        </w:rPr>
+        <w:t>Output</w:t>
+      </w:r>
+      <w:r>
+        <w:rPr>
+          <w:rFonts w:ascii="Arial" w:hAnsi="Arial" w:cs="Arial"/>
+          <w:sz w:val="24"/>
+          <w:szCs w:val="24"/>
+        </w:rPr>
+        <w:t xml:space="preserve">: </w:t>
+      </w:r>
+    </w:p>
+    <w:p>
+      <w:pPr>
+        <w:jc w:val="both"/>
+        <w:rPr>
+          <w:rFonts w:ascii="Arial" w:hAnsi="Arial" w:cs="Arial"/>
+          <w:sz w:val="24"/>
+          <w:szCs w:val="24"/>
+        </w:rPr>
+      </w:pPr>
+      <w:proofErr w:type="spellStart"/>
+      <w:r>
+        <w:rPr>
+          <w:rFonts w:ascii="Arial" w:hAnsi="Arial" w:cs="Arial"/>
+          <w:sz w:val="24"/>
+          <w:szCs w:val="24"/>
+        </w:rPr>
+        <w:t>Void</w:t>
+      </w:r>
+      <w:proofErr w:type="spellEnd"/>
+    </w:p>
+    <w:p>
+      <w:pPr>
+        <w:jc w:val="both"/>
+        <w:rPr>
+          <w:rFonts w:ascii="Arial" w:hAnsi="Arial" w:cs="Arial"/>
+          <w:sz w:val="24"/>
+          <w:szCs w:val="24"/>
+        </w:rPr>
+      </w:pPr>
+      <w:r>
+        <w:rPr>
+          <w:rFonts w:ascii="Arial" w:hAnsi="Arial" w:cs="Arial"/>
+          <w:b/>
+          <w:bCs/>
+          <w:sz w:val="24"/>
+          <w:szCs w:val="24"/>
+        </w:rPr>
+        <w:t>Implementação</w:t>
+      </w:r>
+      <w:r>
+        <w:rPr>
+          <w:rFonts w:ascii="Arial" w:hAnsi="Arial" w:cs="Arial"/>
+          <w:sz w:val="24"/>
+          <w:szCs w:val="24"/>
+        </w:rPr>
+        <w:t>:</w:t>
+      </w:r>
+    </w:p>
+    <w:p>
+      <w:pPr>
+        <w:jc w:val="both"/>
+        <w:rPr>
+          <w:rFonts w:ascii="Arial" w:hAnsi="Arial" w:cs="Arial"/>
+          <w:sz w:val="24"/>
+          <w:szCs w:val="24"/>
+        </w:rPr>
+      </w:pPr>
+      <w:proofErr w:type="spellStart"/>
+      <w:proofErr w:type="gramStart"/>
+      <w:r>
+        <w:rPr>
+          <w:rFonts w:ascii="Arial" w:hAnsi="Arial" w:cs="Arial"/>
+          <w:sz w:val="24"/>
+          <w:szCs w:val="24"/>
+        </w:rPr>
+        <w:t>Year</w:t>
+      </w:r>
+      <w:proofErr w:type="spellEnd"/>
+      <w:r>
+        <w:rPr>
+          <w:rFonts w:ascii="Arial" w:hAnsi="Arial" w:cs="Arial"/>
+          <w:sz w:val="24"/>
+          <w:szCs w:val="24"/>
+        </w:rPr>
+        <w:t>(</w:t>
+      </w:r>
+      <w:proofErr w:type="gramEnd"/>
+      <w:r>
+        <w:rPr>
+          <w:rFonts w:ascii="Arial" w:hAnsi="Arial" w:cs="Arial"/>
+          <w:sz w:val="24"/>
+          <w:szCs w:val="24"/>
+        </w:rPr>
+        <w:t>)</w:t>
+      </w:r>
+    </w:p>
+    <w:p>
+      <w:pPr>
+        <w:jc w:val="both"/>
+        <w:rPr>
+          <w:rFonts w:ascii="Arial" w:hAnsi="Arial" w:cs="Arial"/>
+          <w:sz w:val="24"/>
+          <w:szCs w:val="24"/>
+        </w:rPr>
+      </w:pPr>
+      <w:r>
+        <w:rPr>
+          <w:rFonts w:ascii="Arial" w:hAnsi="Arial" w:cs="Arial"/>
+          <w:sz w:val="24"/>
+          <w:szCs w:val="24"/>
+        </w:rPr>
+        <w:tab/>
+        <w:t xml:space="preserve">Declare </w:t>
+      </w:r>
+      <w:proofErr w:type="spellStart"/>
+      <w:r>
+        <w:rPr>
+          <w:rFonts w:ascii="Arial" w:hAnsi="Arial" w:cs="Arial"/>
+          <w:sz w:val="24"/>
+          <w:szCs w:val="24"/>
+        </w:rPr>
+        <w:t>interger</w:t>
+      </w:r>
+      <w:proofErr w:type="spellEnd"/>
+      <w:r>
+        <w:rPr>
+          <w:rFonts w:ascii="Arial" w:hAnsi="Arial" w:cs="Arial"/>
+          <w:sz w:val="24"/>
+          <w:szCs w:val="24"/>
+        </w:rPr>
+        <w:t xml:space="preserve"> </w:t>
+      </w:r>
+      <w:proofErr w:type="spellStart"/>
+      <w:r>
+        <w:rPr>
+          <w:rFonts w:ascii="Arial" w:hAnsi="Arial" w:cs="Arial"/>
+          <w:sz w:val="24"/>
+          <w:szCs w:val="24"/>
+        </w:rPr>
+        <w:t>year</w:t>
+      </w:r>
+      <w:proofErr w:type="spellEnd"/>
+      <w:r>
+        <w:rPr>
+          <w:rFonts w:ascii="Arial" w:hAnsi="Arial" w:cs="Arial"/>
+          <w:sz w:val="24"/>
+          <w:szCs w:val="24"/>
+        </w:rPr>
+        <w:t xml:space="preserve"> = 0</w:t>
+      </w:r>
+    </w:p>
+    <w:p>
+      <w:pPr>
+        <w:ind w:firstLine="709"/>
+        <w:jc w:val="both"/>
+        <w:rPr>
+          <w:rFonts w:ascii="Arial" w:hAnsi="Arial" w:cs="Arial"/>
+          <w:sz w:val="24"/>
+          <w:szCs w:val="24"/>
+          <w:lang w:val="en-US"/>
+        </w:rPr>
+      </w:pPr>
+      <w:r>
+        <w:rPr>
+          <w:rFonts w:ascii="Arial" w:hAnsi="Arial" w:cs="Arial"/>
+          <w:sz w:val="24"/>
+          <w:szCs w:val="24"/>
+          <w:lang w:val="en-US"/>
+        </w:rPr>
+        <w:t xml:space="preserve">Declare </w:t>
+      </w:r>
+      <w:r>
+        <w:rPr>
+          <w:rFonts w:ascii="Arial" w:hAnsi="Arial" w:cs="Arial"/>
+          <w:sz w:val="24"/>
+          <w:szCs w:val="24"/>
+          <w:lang w:val="en-US"/>
+        </w:rPr>
+        <w:t>action</w:t>
+      </w:r>
+      <w:r>
+        <w:rPr>
+          <w:rFonts w:ascii="Arial" w:hAnsi="Arial" w:cs="Arial"/>
+          <w:sz w:val="24"/>
+          <w:szCs w:val="24"/>
+          <w:lang w:val="en-US"/>
+        </w:rPr>
+        <w:t xml:space="preserve"> temp as </w:t>
+      </w:r>
+      <w:proofErr w:type="spellStart"/>
+      <w:proofErr w:type="gramStart"/>
+      <w:r>
+        <w:rPr>
+          <w:rFonts w:ascii="Arial" w:hAnsi="Arial" w:cs="Arial"/>
+          <w:sz w:val="24"/>
+          <w:szCs w:val="24"/>
+          <w:lang w:val="en-US"/>
+        </w:rPr>
+        <w:t>listCreate</w:t>
+      </w:r>
+      <w:proofErr w:type="spellEnd"/>
+      <w:r>
+        <w:rPr>
+          <w:rFonts w:ascii="Arial" w:hAnsi="Arial" w:cs="Arial"/>
+          <w:sz w:val="24"/>
+          <w:szCs w:val="24"/>
+          <w:lang w:val="en-US"/>
+        </w:rPr>
+        <w:t>(</w:t>
+      </w:r>
+      <w:proofErr w:type="gramEnd"/>
+      <w:r>
+        <w:rPr>
+          <w:rFonts w:ascii="Arial" w:hAnsi="Arial" w:cs="Arial"/>
+          <w:sz w:val="24"/>
+          <w:szCs w:val="24"/>
+          <w:lang w:val="en-US"/>
+        </w:rPr>
+        <w:t>5</w:t>
+      </w:r>
+      <w:r>
+        <w:rPr>
+          <w:rFonts w:ascii="Arial" w:hAnsi="Arial" w:cs="Arial"/>
+          <w:sz w:val="24"/>
+          <w:szCs w:val="24"/>
+          <w:lang w:val="en-US"/>
+        </w:rPr>
+        <w:t>)</w:t>
+      </w:r>
+    </w:p>
+    <w:p>
+      <w:pPr>
+        <w:ind w:firstLine="709"/>
+        <w:jc w:val="both"/>
+        <w:rPr>
+          <w:rFonts w:ascii="Arial" w:hAnsi="Arial" w:cs="Arial"/>
+          <w:sz w:val="24"/>
+          <w:szCs w:val="24"/>
+          <w:lang w:val="en-US"/>
+        </w:rPr>
+      </w:pPr>
+      <w:r>
+        <w:rPr>
+          <w:rFonts w:ascii="Arial" w:hAnsi="Arial" w:cs="Arial"/>
+          <w:sz w:val="24"/>
+          <w:szCs w:val="24"/>
+          <w:lang w:val="en-US"/>
+        </w:rPr>
+        <w:t xml:space="preserve">Declare </w:t>
+      </w:r>
+      <w:r>
+        <w:rPr>
+          <w:rFonts w:ascii="Arial" w:hAnsi="Arial" w:cs="Arial"/>
+          <w:sz w:val="24"/>
+          <w:szCs w:val="24"/>
+          <w:lang w:val="en-US"/>
+        </w:rPr>
+        <w:t>animation</w:t>
+      </w:r>
+      <w:r>
+        <w:rPr>
+          <w:rFonts w:ascii="Arial" w:hAnsi="Arial" w:cs="Arial"/>
+          <w:sz w:val="24"/>
+          <w:szCs w:val="24"/>
+          <w:lang w:val="en-US"/>
+        </w:rPr>
+        <w:t xml:space="preserve"> temp as </w:t>
+      </w:r>
+      <w:proofErr w:type="spellStart"/>
+      <w:proofErr w:type="gramStart"/>
+      <w:r>
+        <w:rPr>
+          <w:rFonts w:ascii="Arial" w:hAnsi="Arial" w:cs="Arial"/>
+          <w:sz w:val="24"/>
+          <w:szCs w:val="24"/>
+          <w:lang w:val="en-US"/>
+        </w:rPr>
+        <w:t>listCreate</w:t>
+      </w:r>
+      <w:proofErr w:type="spellEnd"/>
+      <w:r>
+        <w:rPr>
+          <w:rFonts w:ascii="Arial" w:hAnsi="Arial" w:cs="Arial"/>
+          <w:sz w:val="24"/>
+          <w:szCs w:val="24"/>
+          <w:lang w:val="en-US"/>
+        </w:rPr>
+        <w:t>(</w:t>
+      </w:r>
+      <w:proofErr w:type="gramEnd"/>
+      <w:r>
+        <w:rPr>
+          <w:rFonts w:ascii="Arial" w:hAnsi="Arial" w:cs="Arial"/>
+          <w:sz w:val="24"/>
+          <w:szCs w:val="24"/>
+          <w:lang w:val="en-US"/>
+        </w:rPr>
+        <w:t>5</w:t>
+      </w:r>
+      <w:r>
+        <w:rPr>
+          <w:rFonts w:ascii="Arial" w:hAnsi="Arial" w:cs="Arial"/>
+          <w:sz w:val="24"/>
+          <w:szCs w:val="24"/>
+          <w:lang w:val="en-US"/>
+        </w:rPr>
+        <w:t>)</w:t>
+      </w:r>
+    </w:p>
+    <w:p>
+      <w:pPr>
+        <w:ind w:firstLine="709"/>
+        <w:jc w:val="both"/>
+        <w:rPr>
+          <w:rFonts w:ascii="Arial" w:hAnsi="Arial" w:cs="Arial"/>
+          <w:sz w:val="24"/>
+          <w:szCs w:val="24"/>
+          <w:lang w:val="en-US"/>
+        </w:rPr>
+      </w:pPr>
+      <w:r>
+        <w:rPr>
+          <w:rFonts w:ascii="Arial" w:hAnsi="Arial" w:cs="Arial"/>
+          <w:sz w:val="24"/>
+          <w:szCs w:val="24"/>
+          <w:lang w:val="en-US"/>
+        </w:rPr>
+        <w:t xml:space="preserve">Declare </w:t>
+      </w:r>
+      <w:r>
+        <w:rPr>
+          <w:rFonts w:ascii="Arial" w:hAnsi="Arial" w:cs="Arial"/>
+          <w:sz w:val="24"/>
+          <w:szCs w:val="24"/>
+          <w:lang w:val="en-US"/>
+        </w:rPr>
+        <w:t>comedy</w:t>
+      </w:r>
+      <w:r>
+        <w:rPr>
+          <w:rFonts w:ascii="Arial" w:hAnsi="Arial" w:cs="Arial"/>
+          <w:sz w:val="24"/>
+          <w:szCs w:val="24"/>
+          <w:lang w:val="en-US"/>
+        </w:rPr>
+        <w:t xml:space="preserve"> temp as </w:t>
+      </w:r>
+      <w:proofErr w:type="spellStart"/>
+      <w:proofErr w:type="gramStart"/>
+      <w:r>
+        <w:rPr>
+          <w:rFonts w:ascii="Arial" w:hAnsi="Arial" w:cs="Arial"/>
+          <w:sz w:val="24"/>
+          <w:szCs w:val="24"/>
+          <w:lang w:val="en-US"/>
+        </w:rPr>
+        <w:t>listCreate</w:t>
+      </w:r>
+      <w:proofErr w:type="spellEnd"/>
+      <w:r>
+        <w:rPr>
+          <w:rFonts w:ascii="Arial" w:hAnsi="Arial" w:cs="Arial"/>
+          <w:sz w:val="24"/>
+          <w:szCs w:val="24"/>
+          <w:lang w:val="en-US"/>
+        </w:rPr>
+        <w:t>(</w:t>
+      </w:r>
+      <w:proofErr w:type="gramEnd"/>
+      <w:r>
+        <w:rPr>
+          <w:rFonts w:ascii="Arial" w:hAnsi="Arial" w:cs="Arial"/>
+          <w:sz w:val="24"/>
+          <w:szCs w:val="24"/>
+          <w:lang w:val="en-US"/>
+        </w:rPr>
+        <w:t>5</w:t>
+      </w:r>
+      <w:r>
+        <w:rPr>
+          <w:rFonts w:ascii="Arial" w:hAnsi="Arial" w:cs="Arial"/>
+          <w:sz w:val="24"/>
+          <w:szCs w:val="24"/>
+          <w:lang w:val="en-US"/>
+        </w:rPr>
+        <w:t>)</w:t>
+      </w:r>
+    </w:p>
+    <w:p>
+      <w:pPr>
+        <w:ind w:firstLine="709"/>
+        <w:jc w:val="both"/>
+        <w:rPr>
+          <w:rFonts w:ascii="Arial" w:hAnsi="Arial" w:cs="Arial"/>
+          <w:sz w:val="24"/>
+          <w:szCs w:val="24"/>
+          <w:lang w:val="en-US"/>
+        </w:rPr>
+      </w:pPr>
+      <w:r>
+        <w:rPr>
+          <w:rFonts w:ascii="Arial" w:hAnsi="Arial" w:cs="Arial"/>
+          <w:sz w:val="24"/>
+          <w:szCs w:val="24"/>
+          <w:lang w:val="en-US"/>
+        </w:rPr>
+        <w:t xml:space="preserve">Declare </w:t>
+      </w:r>
+      <w:r>
+        <w:rPr>
+          <w:rFonts w:ascii="Arial" w:hAnsi="Arial" w:cs="Arial"/>
+          <w:sz w:val="24"/>
+          <w:szCs w:val="24"/>
+          <w:lang w:val="en-US"/>
+        </w:rPr>
+        <w:t>drama</w:t>
+      </w:r>
+      <w:r>
+        <w:rPr>
+          <w:rFonts w:ascii="Arial" w:hAnsi="Arial" w:cs="Arial"/>
+          <w:sz w:val="24"/>
+          <w:szCs w:val="24"/>
+          <w:lang w:val="en-US"/>
+        </w:rPr>
+        <w:t xml:space="preserve"> temp as </w:t>
+      </w:r>
+      <w:proofErr w:type="spellStart"/>
+      <w:proofErr w:type="gramStart"/>
+      <w:r>
+        <w:rPr>
+          <w:rFonts w:ascii="Arial" w:hAnsi="Arial" w:cs="Arial"/>
+          <w:sz w:val="24"/>
+          <w:szCs w:val="24"/>
+          <w:lang w:val="en-US"/>
+        </w:rPr>
+        <w:t>listCreate</w:t>
+      </w:r>
+      <w:proofErr w:type="spellEnd"/>
+      <w:r>
+        <w:rPr>
+          <w:rFonts w:ascii="Arial" w:hAnsi="Arial" w:cs="Arial"/>
+          <w:sz w:val="24"/>
+          <w:szCs w:val="24"/>
+          <w:lang w:val="en-US"/>
+        </w:rPr>
+        <w:t>(</w:t>
+      </w:r>
+      <w:proofErr w:type="gramEnd"/>
+      <w:r>
+        <w:rPr>
+          <w:rFonts w:ascii="Arial" w:hAnsi="Arial" w:cs="Arial"/>
+          <w:sz w:val="24"/>
+          <w:szCs w:val="24"/>
+          <w:lang w:val="en-US"/>
+        </w:rPr>
+        <w:t>5</w:t>
+      </w:r>
+      <w:r>
+        <w:rPr>
+          <w:rFonts w:ascii="Arial" w:hAnsi="Arial" w:cs="Arial"/>
+          <w:sz w:val="24"/>
+          <w:szCs w:val="24"/>
+          <w:lang w:val="en-US"/>
+        </w:rPr>
+        <w:t>)</w:t>
+      </w:r>
+    </w:p>
+    <w:p>
+      <w:pPr>
+        <w:ind w:firstLine="709"/>
+        <w:jc w:val="both"/>
+        <w:rPr>
+          <w:rFonts w:ascii="Arial" w:hAnsi="Arial" w:cs="Arial"/>
+          <w:sz w:val="24"/>
+          <w:szCs w:val="24"/>
+          <w:lang w:val="en-US"/>
+        </w:rPr>
+      </w:pPr>
+      <w:r>
+        <w:rPr>
+          <w:rFonts w:ascii="Arial" w:hAnsi="Arial" w:cs="Arial"/>
+          <w:sz w:val="24"/>
+          <w:szCs w:val="24"/>
+          <w:lang w:val="en-US"/>
+        </w:rPr>
+        <w:t xml:space="preserve">Declare </w:t>
+      </w:r>
+      <w:r>
+        <w:rPr>
+          <w:rFonts w:ascii="Arial" w:hAnsi="Arial" w:cs="Arial"/>
+          <w:sz w:val="24"/>
+          <w:szCs w:val="24"/>
+          <w:lang w:val="en-US"/>
+        </w:rPr>
+        <w:t>horror</w:t>
+      </w:r>
+      <w:r>
+        <w:rPr>
+          <w:rFonts w:ascii="Arial" w:hAnsi="Arial" w:cs="Arial"/>
+          <w:sz w:val="24"/>
+          <w:szCs w:val="24"/>
+          <w:lang w:val="en-US"/>
+        </w:rPr>
+        <w:t xml:space="preserve"> temp as </w:t>
+      </w:r>
+      <w:proofErr w:type="spellStart"/>
+      <w:proofErr w:type="gramStart"/>
+      <w:r>
+        <w:rPr>
+          <w:rFonts w:ascii="Arial" w:hAnsi="Arial" w:cs="Arial"/>
+          <w:sz w:val="24"/>
+          <w:szCs w:val="24"/>
+          <w:lang w:val="en-US"/>
+        </w:rPr>
+        <w:t>listCreate</w:t>
+      </w:r>
+      <w:proofErr w:type="spellEnd"/>
+      <w:r>
+        <w:rPr>
+          <w:rFonts w:ascii="Arial" w:hAnsi="Arial" w:cs="Arial"/>
+          <w:sz w:val="24"/>
+          <w:szCs w:val="24"/>
+          <w:lang w:val="en-US"/>
+        </w:rPr>
+        <w:t>(</w:t>
+      </w:r>
+      <w:proofErr w:type="gramEnd"/>
+      <w:r>
+        <w:rPr>
+          <w:rFonts w:ascii="Arial" w:hAnsi="Arial" w:cs="Arial"/>
+          <w:sz w:val="24"/>
+          <w:szCs w:val="24"/>
+          <w:lang w:val="en-US"/>
+        </w:rPr>
+        <w:t>5</w:t>
+      </w:r>
+      <w:r>
+        <w:rPr>
+          <w:rFonts w:ascii="Arial" w:hAnsi="Arial" w:cs="Arial"/>
+          <w:sz w:val="24"/>
+          <w:szCs w:val="24"/>
+          <w:lang w:val="en-US"/>
+        </w:rPr>
+        <w:t>)</w:t>
+      </w:r>
+    </w:p>
+    <w:p>
+      <w:pPr>
+        <w:ind w:firstLine="709"/>
+        <w:jc w:val="both"/>
+        <w:rPr>
+          <w:rFonts w:ascii="Arial" w:hAnsi="Arial" w:cs="Arial"/>
+          <w:sz w:val="24"/>
+          <w:szCs w:val="24"/>
+          <w:lang w:val="en-US"/>
+        </w:rPr>
+      </w:pPr>
+      <w:r>
+        <w:rPr>
+          <w:rFonts w:ascii="Arial" w:hAnsi="Arial" w:cs="Arial"/>
+          <w:sz w:val="24"/>
+          <w:szCs w:val="24"/>
+          <w:lang w:val="en-US"/>
+        </w:rPr>
+        <w:t xml:space="preserve">Declare </w:t>
+      </w:r>
+      <w:r>
+        <w:rPr>
+          <w:rFonts w:ascii="Arial" w:hAnsi="Arial" w:cs="Arial"/>
+          <w:sz w:val="24"/>
+          <w:szCs w:val="24"/>
+          <w:lang w:val="en-US"/>
+        </w:rPr>
+        <w:t>musical</w:t>
+      </w:r>
+      <w:r>
+        <w:rPr>
+          <w:rFonts w:ascii="Arial" w:hAnsi="Arial" w:cs="Arial"/>
+          <w:sz w:val="24"/>
+          <w:szCs w:val="24"/>
+          <w:lang w:val="en-US"/>
+        </w:rPr>
+        <w:t xml:space="preserve"> temp as </w:t>
+      </w:r>
+      <w:proofErr w:type="spellStart"/>
+      <w:proofErr w:type="gramStart"/>
+      <w:r>
+        <w:rPr>
+          <w:rFonts w:ascii="Arial" w:hAnsi="Arial" w:cs="Arial"/>
+          <w:sz w:val="24"/>
+          <w:szCs w:val="24"/>
+          <w:lang w:val="en-US"/>
+        </w:rPr>
+        <w:t>listCreate</w:t>
+      </w:r>
+      <w:proofErr w:type="spellEnd"/>
+      <w:r>
+        <w:rPr>
+          <w:rFonts w:ascii="Arial" w:hAnsi="Arial" w:cs="Arial"/>
+          <w:sz w:val="24"/>
+          <w:szCs w:val="24"/>
+          <w:lang w:val="en-US"/>
+        </w:rPr>
+        <w:t>(</w:t>
+      </w:r>
+      <w:proofErr w:type="gramEnd"/>
+      <w:r>
+        <w:rPr>
+          <w:rFonts w:ascii="Arial" w:hAnsi="Arial" w:cs="Arial"/>
+          <w:sz w:val="24"/>
+          <w:szCs w:val="24"/>
+          <w:lang w:val="en-US"/>
+        </w:rPr>
+        <w:t>5</w:t>
+      </w:r>
+      <w:r>
+        <w:rPr>
+          <w:rFonts w:ascii="Arial" w:hAnsi="Arial" w:cs="Arial"/>
+          <w:sz w:val="24"/>
+          <w:szCs w:val="24"/>
+          <w:lang w:val="en-US"/>
+        </w:rPr>
+        <w:t>)</w:t>
+      </w:r>
+    </w:p>
+    <w:p>
+      <w:pPr>
+        <w:ind w:firstLine="709"/>
+        <w:jc w:val="both"/>
+        <w:rPr>
+          <w:rFonts w:ascii="Arial" w:hAnsi="Arial" w:cs="Arial"/>
+          <w:sz w:val="24"/>
+          <w:szCs w:val="24"/>
+          <w:lang w:val="en-US"/>
+        </w:rPr>
+      </w:pPr>
+      <w:r>
+        <w:rPr>
+          <w:rFonts w:ascii="Arial" w:hAnsi="Arial" w:cs="Arial"/>
+          <w:sz w:val="24"/>
+          <w:szCs w:val="24"/>
+          <w:lang w:val="en-US"/>
+        </w:rPr>
+        <w:t xml:space="preserve">Declare musical temp as </w:t>
+      </w:r>
+      <w:proofErr w:type="spellStart"/>
+      <w:proofErr w:type="gramStart"/>
+      <w:r>
+        <w:rPr>
+          <w:rFonts w:ascii="Arial" w:hAnsi="Arial" w:cs="Arial"/>
+          <w:sz w:val="24"/>
+          <w:szCs w:val="24"/>
+          <w:lang w:val="en-US"/>
+        </w:rPr>
+        <w:t>listCreate</w:t>
+      </w:r>
+      <w:proofErr w:type="spellEnd"/>
+      <w:r>
+        <w:rPr>
+          <w:rFonts w:ascii="Arial" w:hAnsi="Arial" w:cs="Arial"/>
+          <w:sz w:val="24"/>
+          <w:szCs w:val="24"/>
+          <w:lang w:val="en-US"/>
+        </w:rPr>
+        <w:t>(</w:t>
+      </w:r>
+      <w:proofErr w:type="gramEnd"/>
+      <w:r>
+        <w:rPr>
+          <w:rFonts w:ascii="Arial" w:hAnsi="Arial" w:cs="Arial"/>
+          <w:sz w:val="24"/>
+          <w:szCs w:val="24"/>
+          <w:lang w:val="en-US"/>
+        </w:rPr>
+        <w:t>5)</w:t>
+      </w:r>
+    </w:p>
+    <w:p>
+      <w:pPr>
+        <w:ind w:firstLine="709"/>
+        <w:jc w:val="both"/>
+        <w:rPr>
+          <w:rFonts w:ascii="Arial" w:hAnsi="Arial" w:cs="Arial"/>
+          <w:sz w:val="24"/>
+          <w:szCs w:val="24"/>
+          <w:lang w:val="en-US"/>
+        </w:rPr>
+      </w:pPr>
+      <w:r>
+        <w:rPr>
+          <w:rFonts w:ascii="Arial" w:hAnsi="Arial" w:cs="Arial"/>
+          <w:sz w:val="24"/>
+          <w:szCs w:val="24"/>
+          <w:lang w:val="en-US"/>
+        </w:rPr>
+        <w:t xml:space="preserve">Declare </w:t>
+      </w:r>
+      <w:r>
+        <w:rPr>
+          <w:rFonts w:ascii="Arial" w:hAnsi="Arial" w:cs="Arial"/>
+          <w:sz w:val="24"/>
+          <w:szCs w:val="24"/>
+          <w:lang w:val="en-US"/>
+        </w:rPr>
+        <w:t>romance</w:t>
+      </w:r>
+      <w:r>
+        <w:rPr>
+          <w:rFonts w:ascii="Arial" w:hAnsi="Arial" w:cs="Arial"/>
+          <w:sz w:val="24"/>
+          <w:szCs w:val="24"/>
+          <w:lang w:val="en-US"/>
+        </w:rPr>
+        <w:t xml:space="preserve"> temp as </w:t>
+      </w:r>
+      <w:proofErr w:type="spellStart"/>
+      <w:proofErr w:type="gramStart"/>
+      <w:r>
+        <w:rPr>
+          <w:rFonts w:ascii="Arial" w:hAnsi="Arial" w:cs="Arial"/>
+          <w:sz w:val="24"/>
+          <w:szCs w:val="24"/>
+          <w:lang w:val="en-US"/>
+        </w:rPr>
+        <w:t>listCreate</w:t>
+      </w:r>
+      <w:proofErr w:type="spellEnd"/>
+      <w:r>
+        <w:rPr>
+          <w:rFonts w:ascii="Arial" w:hAnsi="Arial" w:cs="Arial"/>
+          <w:sz w:val="24"/>
+          <w:szCs w:val="24"/>
+          <w:lang w:val="en-US"/>
+        </w:rPr>
+        <w:t>(</w:t>
+      </w:r>
+      <w:proofErr w:type="gramEnd"/>
+      <w:r>
+        <w:rPr>
+          <w:rFonts w:ascii="Arial" w:hAnsi="Arial" w:cs="Arial"/>
+          <w:sz w:val="24"/>
+          <w:szCs w:val="24"/>
+          <w:lang w:val="en-US"/>
+        </w:rPr>
+        <w:t>5)</w:t>
+      </w:r>
+    </w:p>
+    <w:p>
+      <w:pPr>
+        <w:ind w:firstLine="709"/>
+        <w:jc w:val="both"/>
+        <w:rPr>
+          <w:rFonts w:ascii="Arial" w:hAnsi="Arial" w:cs="Arial"/>
+          <w:sz w:val="24"/>
+          <w:szCs w:val="24"/>
+          <w:lang w:val="en-US"/>
+        </w:rPr>
+      </w:pPr>
+      <w:r>
+        <w:rPr>
+          <w:rFonts w:ascii="Arial" w:hAnsi="Arial" w:cs="Arial"/>
+          <w:sz w:val="24"/>
+          <w:szCs w:val="24"/>
+          <w:lang w:val="en-US"/>
+        </w:rPr>
+        <w:t xml:space="preserve">Declare </w:t>
+      </w:r>
+      <w:r>
+        <w:rPr>
+          <w:rFonts w:ascii="Arial" w:hAnsi="Arial" w:cs="Arial"/>
+          <w:sz w:val="24"/>
+          <w:szCs w:val="24"/>
+          <w:lang w:val="en-US"/>
+        </w:rPr>
+        <w:t>thriller</w:t>
+      </w:r>
+      <w:r>
+        <w:rPr>
+          <w:rFonts w:ascii="Arial" w:hAnsi="Arial" w:cs="Arial"/>
+          <w:sz w:val="24"/>
+          <w:szCs w:val="24"/>
+          <w:lang w:val="en-US"/>
+        </w:rPr>
+        <w:t xml:space="preserve"> temp as </w:t>
+      </w:r>
+      <w:proofErr w:type="spellStart"/>
+      <w:proofErr w:type="gramStart"/>
+      <w:r>
+        <w:rPr>
+          <w:rFonts w:ascii="Arial" w:hAnsi="Arial" w:cs="Arial"/>
+          <w:sz w:val="24"/>
+          <w:szCs w:val="24"/>
+          <w:lang w:val="en-US"/>
+        </w:rPr>
+        <w:t>listCreate</w:t>
+      </w:r>
+      <w:proofErr w:type="spellEnd"/>
+      <w:r>
+        <w:rPr>
+          <w:rFonts w:ascii="Arial" w:hAnsi="Arial" w:cs="Arial"/>
+          <w:sz w:val="24"/>
+          <w:szCs w:val="24"/>
+          <w:lang w:val="en-US"/>
+        </w:rPr>
+        <w:t>(</w:t>
+      </w:r>
+      <w:proofErr w:type="gramEnd"/>
+      <w:r>
+        <w:rPr>
+          <w:rFonts w:ascii="Arial" w:hAnsi="Arial" w:cs="Arial"/>
+          <w:sz w:val="24"/>
+          <w:szCs w:val="24"/>
+          <w:lang w:val="en-US"/>
+        </w:rPr>
+        <w:t>5)</w:t>
+      </w:r>
+    </w:p>
+    <w:p>
+      <w:pPr>
+        <w:ind w:firstLine="709"/>
+        <w:jc w:val="both"/>
+        <w:rPr>
+          <w:rFonts w:ascii="Arial" w:hAnsi="Arial" w:cs="Arial"/>
+          <w:sz w:val="24"/>
+          <w:szCs w:val="24"/>
+          <w:lang w:val="en-US"/>
+        </w:rPr>
+      </w:pPr>
+      <w:r>
+        <w:rPr>
+          <w:rFonts w:ascii="Arial" w:hAnsi="Arial" w:cs="Arial"/>
+          <w:sz w:val="24"/>
+          <w:szCs w:val="24"/>
+          <w:lang w:val="en-US"/>
+        </w:rPr>
+        <w:t xml:space="preserve">Declare </w:t>
+      </w:r>
+      <w:proofErr w:type="spellStart"/>
+      <w:r>
+        <w:rPr>
+          <w:rFonts w:ascii="Arial" w:hAnsi="Arial" w:cs="Arial"/>
+          <w:sz w:val="24"/>
+          <w:szCs w:val="24"/>
+          <w:lang w:val="en-US"/>
+        </w:rPr>
+        <w:t>lSize</w:t>
+      </w:r>
+      <w:proofErr w:type="spellEnd"/>
+    </w:p>
+    <w:p>
+      <w:pPr>
+        <w:ind w:firstLine="709"/>
+        <w:jc w:val="both"/>
+        <w:rPr>
+          <w:rFonts w:ascii="Arial" w:hAnsi="Arial" w:cs="Arial"/>
+          <w:sz w:val="24"/>
+          <w:szCs w:val="24"/>
+          <w:lang w:val="en-US"/>
+        </w:rPr>
+      </w:pPr>
+      <w:proofErr w:type="spellStart"/>
+      <w:proofErr w:type="gramStart"/>
+      <w:r>
+        <w:rPr>
+          <w:rFonts w:ascii="Arial" w:hAnsi="Arial" w:cs="Arial"/>
+          <w:sz w:val="24"/>
+          <w:szCs w:val="24"/>
+          <w:lang w:val="en-US"/>
+        </w:rPr>
+        <w:t>listSize</w:t>
+      </w:r>
+      <w:proofErr w:type="spellEnd"/>
+      <w:r>
+        <w:rPr>
+          <w:rFonts w:ascii="Arial" w:hAnsi="Arial" w:cs="Arial"/>
+          <w:sz w:val="24"/>
+          <w:szCs w:val="24"/>
+          <w:lang w:val="en-US"/>
+        </w:rPr>
+        <w:t>(</w:t>
+      </w:r>
+      <w:proofErr w:type="gramEnd"/>
+      <w:r>
+        <w:rPr>
+          <w:rFonts w:ascii="Arial" w:hAnsi="Arial" w:cs="Arial"/>
+          <w:sz w:val="24"/>
+          <w:szCs w:val="24"/>
+          <w:lang w:val="en-US"/>
+        </w:rPr>
+        <w:t xml:space="preserve">list, </w:t>
+      </w:r>
+      <w:r>
+        <w:rPr>
+          <w:rFonts w:ascii="Arial" w:hAnsi="Arial" w:cs="Arial"/>
+          <w:sz w:val="24"/>
+          <w:szCs w:val="24"/>
+          <w:lang w:val="en-US"/>
+        </w:rPr>
+        <w:t>&amp;</w:t>
+      </w:r>
+      <w:proofErr w:type="spellStart"/>
+      <w:r>
+        <w:rPr>
+          <w:rFonts w:ascii="Arial" w:hAnsi="Arial" w:cs="Arial"/>
+          <w:sz w:val="24"/>
+          <w:szCs w:val="24"/>
+          <w:lang w:val="en-US"/>
+        </w:rPr>
+        <w:t>lSize</w:t>
+      </w:r>
+      <w:proofErr w:type="spellEnd"/>
+      <w:r>
+        <w:rPr>
+          <w:rFonts w:ascii="Arial" w:hAnsi="Arial" w:cs="Arial"/>
+          <w:sz w:val="24"/>
+          <w:szCs w:val="24"/>
+          <w:lang w:val="en-US"/>
+        </w:rPr>
+        <w:t>)</w:t>
+      </w:r>
+    </w:p>
+    <w:p>
+      <w:pPr>
+        <w:ind w:firstLine="709"/>
+        <w:jc w:val="both"/>
+        <w:rPr>
+          <w:rFonts w:ascii="Arial" w:hAnsi="Arial" w:cs="Arial"/>
+          <w:sz w:val="24"/>
+          <w:szCs w:val="24"/>
+          <w:lang w:val="en-US"/>
+        </w:rPr>
+      </w:pPr>
+      <w:r>
+        <w:rPr>
+          <w:rFonts w:ascii="Arial" w:hAnsi="Arial" w:cs="Arial"/>
+          <w:sz w:val="24"/>
+          <w:szCs w:val="24"/>
+          <w:lang w:val="en-US"/>
+        </w:rPr>
+        <w:t xml:space="preserve">for integer </w:t>
+      </w:r>
+      <w:proofErr w:type="spellStart"/>
+      <w:r>
+        <w:rPr>
+          <w:rFonts w:ascii="Arial" w:hAnsi="Arial" w:cs="Arial"/>
+          <w:sz w:val="24"/>
+          <w:szCs w:val="24"/>
+          <w:lang w:val="en-US"/>
+        </w:rPr>
+        <w:t>i</w:t>
+      </w:r>
+      <w:proofErr w:type="spellEnd"/>
+      <w:r>
+        <w:rPr>
+          <w:rFonts w:ascii="Arial" w:hAnsi="Arial" w:cs="Arial"/>
+          <w:sz w:val="24"/>
+          <w:szCs w:val="24"/>
+          <w:lang w:val="en-US"/>
+        </w:rPr>
+        <w:t xml:space="preserve"> = 0 and </w:t>
+      </w:r>
+      <w:proofErr w:type="spellStart"/>
+      <w:r>
+        <w:rPr>
+          <w:rFonts w:ascii="Arial" w:hAnsi="Arial" w:cs="Arial"/>
+          <w:sz w:val="24"/>
+          <w:szCs w:val="24"/>
+          <w:lang w:val="en-US"/>
+        </w:rPr>
+        <w:t>i</w:t>
+      </w:r>
+      <w:proofErr w:type="spellEnd"/>
+      <w:r>
+        <w:rPr>
+          <w:rFonts w:ascii="Arial" w:hAnsi="Arial" w:cs="Arial"/>
+          <w:sz w:val="24"/>
+          <w:szCs w:val="24"/>
+          <w:lang w:val="en-US"/>
+        </w:rPr>
+        <w:t xml:space="preserve"> &lt; </w:t>
+      </w:r>
+      <w:proofErr w:type="spellStart"/>
+      <w:r>
+        <w:rPr>
+          <w:rFonts w:ascii="Arial" w:hAnsi="Arial" w:cs="Arial"/>
+          <w:sz w:val="24"/>
+          <w:szCs w:val="24"/>
+          <w:lang w:val="en-US"/>
+        </w:rPr>
+        <w:t>lSize</w:t>
+      </w:r>
+      <w:proofErr w:type="spellEnd"/>
+      <w:r>
+        <w:rPr>
+          <w:rFonts w:ascii="Arial" w:hAnsi="Arial" w:cs="Arial"/>
+          <w:sz w:val="24"/>
+          <w:szCs w:val="24"/>
+          <w:lang w:val="en-US"/>
+        </w:rPr>
+        <w:t xml:space="preserve"> do</w:t>
+      </w:r>
+    </w:p>
+    <w:p>
+      <w:pPr>
+        <w:ind w:firstLine="709"/>
+        <w:jc w:val="both"/>
+        <w:rPr>
+          <w:rFonts w:ascii="Arial" w:hAnsi="Arial" w:cs="Arial"/>
+          <w:sz w:val="24"/>
+          <w:szCs w:val="24"/>
+          <w:lang w:val="en-US"/>
+        </w:rPr>
+      </w:pPr>
+      <w:r>
+        <w:rPr>
+          <w:rFonts w:ascii="Arial" w:hAnsi="Arial" w:cs="Arial"/>
+          <w:sz w:val="24"/>
+          <w:szCs w:val="24"/>
+          <w:lang w:val="en-US"/>
+        </w:rPr>
+        <w:tab/>
+        <w:t>declare Movie m</w:t>
+      </w:r>
+    </w:p>
+    <w:p>
+      <w:pPr>
+        <w:ind w:firstLine="709"/>
+        <w:jc w:val="both"/>
+        <w:rPr>
+          <w:rFonts w:ascii="Arial" w:hAnsi="Arial" w:cs="Arial"/>
+          <w:sz w:val="24"/>
+          <w:szCs w:val="24"/>
+          <w:lang w:val="en-US"/>
+        </w:rPr>
+      </w:pPr>
+      <w:r>
+        <w:rPr>
+          <w:rFonts w:ascii="Arial" w:hAnsi="Arial" w:cs="Arial"/>
+          <w:sz w:val="24"/>
+          <w:szCs w:val="24"/>
+          <w:lang w:val="en-US"/>
+        </w:rPr>
+        <w:tab/>
+      </w:r>
+      <w:proofErr w:type="spellStart"/>
+      <w:proofErr w:type="gramStart"/>
+      <w:r>
+        <w:rPr>
+          <w:rFonts w:ascii="Arial" w:hAnsi="Arial" w:cs="Arial"/>
+          <w:sz w:val="24"/>
+          <w:szCs w:val="24"/>
+          <w:lang w:val="en-US"/>
+        </w:rPr>
+        <w:t>listGet</w:t>
+      </w:r>
+      <w:proofErr w:type="spellEnd"/>
+      <w:r>
+        <w:rPr>
+          <w:rFonts w:ascii="Arial" w:hAnsi="Arial" w:cs="Arial"/>
+          <w:sz w:val="24"/>
+          <w:szCs w:val="24"/>
+          <w:lang w:val="en-US"/>
+        </w:rPr>
+        <w:t>(</w:t>
+      </w:r>
+      <w:proofErr w:type="gramEnd"/>
+      <w:r>
+        <w:rPr>
+          <w:rFonts w:ascii="Arial" w:hAnsi="Arial" w:cs="Arial"/>
+          <w:sz w:val="24"/>
+          <w:szCs w:val="24"/>
+          <w:lang w:val="en-US"/>
+        </w:rPr>
+        <w:t xml:space="preserve">list, </w:t>
+      </w:r>
+      <w:proofErr w:type="spellStart"/>
+      <w:r>
+        <w:rPr>
+          <w:rFonts w:ascii="Arial" w:hAnsi="Arial" w:cs="Arial"/>
+          <w:sz w:val="24"/>
+          <w:szCs w:val="24"/>
+          <w:lang w:val="en-US"/>
+        </w:rPr>
+        <w:t>i</w:t>
+      </w:r>
+      <w:proofErr w:type="spellEnd"/>
+      <w:r>
+        <w:rPr>
+          <w:rFonts w:ascii="Arial" w:hAnsi="Arial" w:cs="Arial"/>
+          <w:sz w:val="24"/>
+          <w:szCs w:val="24"/>
+          <w:lang w:val="en-US"/>
+        </w:rPr>
+        <w:t xml:space="preserve">, </w:t>
+      </w:r>
+      <w:r>
+        <w:rPr>
+          <w:rFonts w:ascii="Arial" w:hAnsi="Arial" w:cs="Arial"/>
+          <w:sz w:val="24"/>
+          <w:szCs w:val="24"/>
+          <w:lang w:val="en-US"/>
+        </w:rPr>
+        <w:t>&amp;m)</w:t>
+      </w:r>
+    </w:p>
+    <w:p>
+      <w:pPr>
+        <w:ind w:firstLine="709"/>
+        <w:jc w:val="both"/>
+        <w:rPr>
+          <w:rFonts w:ascii="Arial" w:hAnsi="Arial" w:cs="Arial"/>
+          <w:sz w:val="24"/>
+          <w:szCs w:val="24"/>
+          <w:lang w:val="en-US"/>
+        </w:rPr>
+      </w:pPr>
+      <w:r>
+        <w:rPr>
+          <w:rFonts w:ascii="Arial" w:hAnsi="Arial" w:cs="Arial"/>
+          <w:sz w:val="24"/>
+          <w:szCs w:val="24"/>
+          <w:lang w:val="en-US"/>
+        </w:rPr>
+        <w:tab/>
+        <w:t>if</w:t>
+      </w:r>
+      <w:r>
+        <w:rPr>
+          <w:rFonts w:ascii="Arial" w:hAnsi="Arial" w:cs="Arial"/>
+          <w:sz w:val="24"/>
+          <w:szCs w:val="24"/>
+          <w:lang w:val="en-US"/>
+        </w:rPr>
+        <w:t xml:space="preserve"> </w:t>
+      </w:r>
+      <w:proofErr w:type="spellStart"/>
+      <w:proofErr w:type="gramStart"/>
+      <w:r>
+        <w:rPr>
+          <w:rFonts w:ascii="Arial" w:hAnsi="Arial" w:cs="Arial"/>
+          <w:sz w:val="24"/>
+          <w:szCs w:val="24"/>
+          <w:lang w:val="en-US"/>
+        </w:rPr>
+        <w:t>m.gender</w:t>
+      </w:r>
+      <w:proofErr w:type="spellEnd"/>
+      <w:proofErr w:type="gramEnd"/>
+      <w:r>
+        <w:rPr>
+          <w:rFonts w:ascii="Arial" w:hAnsi="Arial" w:cs="Arial"/>
+          <w:sz w:val="24"/>
+          <w:szCs w:val="24"/>
+          <w:lang w:val="en-US"/>
+        </w:rPr>
+        <w:t xml:space="preserve"> </w:t>
+      </w:r>
+      <w:r>
+        <w:rPr>
+          <w:rFonts w:ascii="Arial" w:hAnsi="Arial" w:cs="Arial"/>
+          <w:sz w:val="24"/>
+          <w:szCs w:val="24"/>
+          <w:lang w:val="en-US"/>
+        </w:rPr>
+        <w:t>is</w:t>
+      </w:r>
+      <w:r>
+        <w:rPr>
+          <w:rFonts w:ascii="Arial" w:hAnsi="Arial" w:cs="Arial"/>
+          <w:sz w:val="24"/>
+          <w:szCs w:val="24"/>
+          <w:lang w:val="en-US"/>
+        </w:rPr>
+        <w:t xml:space="preserve"> “ACTION” and </w:t>
+      </w:r>
+      <w:proofErr w:type="spellStart"/>
+      <w:r>
+        <w:rPr>
+          <w:rFonts w:ascii="Arial" w:hAnsi="Arial" w:cs="Arial"/>
+          <w:sz w:val="24"/>
+          <w:szCs w:val="24"/>
+          <w:lang w:val="en-US"/>
+        </w:rPr>
+        <w:t>m.year</w:t>
+      </w:r>
+      <w:proofErr w:type="spellEnd"/>
+      <w:r>
+        <w:rPr>
+          <w:rFonts w:ascii="Arial" w:hAnsi="Arial" w:cs="Arial"/>
+          <w:sz w:val="24"/>
+          <w:szCs w:val="24"/>
+          <w:lang w:val="en-US"/>
+        </w:rPr>
+        <w:t xml:space="preserve"> = year then</w:t>
+      </w:r>
+    </w:p>
+    <w:p>
+      <w:pPr>
+        <w:ind w:firstLine="709"/>
+        <w:jc w:val="both"/>
+        <w:rPr>
+          <w:rFonts w:ascii="Arial" w:hAnsi="Arial" w:cs="Arial"/>
+          <w:sz w:val="24"/>
+          <w:szCs w:val="24"/>
+          <w:lang w:val="en-US"/>
+        </w:rPr>
+      </w:pPr>
+      <w:r>
+        <w:rPr>
+          <w:rFonts w:ascii="Arial" w:hAnsi="Arial" w:cs="Arial"/>
+          <w:sz w:val="24"/>
+          <w:szCs w:val="24"/>
+          <w:lang w:val="en-US"/>
+        </w:rPr>
+        <w:lastRenderedPageBreak/>
+        <w:tab/>
+      </w:r>
+      <w:r>
+        <w:rPr>
+          <w:rFonts w:ascii="Arial" w:hAnsi="Arial" w:cs="Arial"/>
+          <w:sz w:val="24"/>
+          <w:szCs w:val="24"/>
+          <w:lang w:val="en-US"/>
+        </w:rPr>
+        <w:tab/>
+      </w:r>
+      <w:proofErr w:type="spellStart"/>
+      <w:proofErr w:type="gramStart"/>
+      <w:r>
+        <w:rPr>
+          <w:rFonts w:ascii="Arial" w:hAnsi="Arial" w:cs="Arial"/>
+          <w:sz w:val="24"/>
+          <w:szCs w:val="24"/>
+          <w:lang w:val="en-US"/>
+        </w:rPr>
+        <w:t>listAdd</w:t>
+      </w:r>
+      <w:proofErr w:type="spellEnd"/>
+      <w:r>
+        <w:rPr>
+          <w:rFonts w:ascii="Arial" w:hAnsi="Arial" w:cs="Arial"/>
+          <w:sz w:val="24"/>
+          <w:szCs w:val="24"/>
+          <w:lang w:val="en-US"/>
+        </w:rPr>
+        <w:t>(</w:t>
+      </w:r>
+      <w:proofErr w:type="gramEnd"/>
+      <w:r>
+        <w:rPr>
+          <w:rFonts w:ascii="Arial" w:hAnsi="Arial" w:cs="Arial"/>
+          <w:sz w:val="24"/>
+          <w:szCs w:val="24"/>
+          <w:lang w:val="en-US"/>
+        </w:rPr>
+        <w:t>action, 0, m)</w:t>
+      </w:r>
+    </w:p>
+    <w:p>
+      <w:pPr>
+        <w:ind w:firstLine="709"/>
+        <w:jc w:val="both"/>
+        <w:rPr>
+          <w:rFonts w:ascii="Arial" w:hAnsi="Arial" w:cs="Arial"/>
+          <w:sz w:val="24"/>
+          <w:szCs w:val="24"/>
+          <w:lang w:val="en-US"/>
+        </w:rPr>
+      </w:pPr>
+      <w:r>
+        <w:rPr>
+          <w:rFonts w:ascii="Arial" w:hAnsi="Arial" w:cs="Arial"/>
+          <w:sz w:val="24"/>
+          <w:szCs w:val="24"/>
+          <w:lang w:val="en-US"/>
+        </w:rPr>
+        <w:tab/>
+        <w:t xml:space="preserve">else if </w:t>
+      </w:r>
+      <w:proofErr w:type="spellStart"/>
+      <w:proofErr w:type="gramStart"/>
+      <w:r>
+        <w:rPr>
+          <w:rFonts w:ascii="Arial" w:hAnsi="Arial" w:cs="Arial"/>
+          <w:sz w:val="24"/>
+          <w:szCs w:val="24"/>
+          <w:lang w:val="en-US"/>
+        </w:rPr>
+        <w:t>m.gender</w:t>
+      </w:r>
+      <w:proofErr w:type="spellEnd"/>
+      <w:proofErr w:type="gramEnd"/>
+      <w:r>
+        <w:rPr>
+          <w:rFonts w:ascii="Arial" w:hAnsi="Arial" w:cs="Arial"/>
+          <w:sz w:val="24"/>
+          <w:szCs w:val="24"/>
+          <w:lang w:val="en-US"/>
+        </w:rPr>
+        <w:t xml:space="preserve"> </w:t>
+      </w:r>
+      <w:r>
+        <w:rPr>
+          <w:rFonts w:ascii="Arial" w:hAnsi="Arial" w:cs="Arial"/>
+          <w:sz w:val="24"/>
+          <w:szCs w:val="24"/>
+          <w:lang w:val="en-US"/>
+        </w:rPr>
+        <w:t>is</w:t>
+      </w:r>
+      <w:r>
+        <w:rPr>
+          <w:rFonts w:ascii="Arial" w:hAnsi="Arial" w:cs="Arial"/>
+          <w:sz w:val="24"/>
+          <w:szCs w:val="24"/>
+          <w:lang w:val="en-US"/>
+        </w:rPr>
+        <w:t xml:space="preserve"> “</w:t>
+      </w:r>
+      <w:r>
+        <w:rPr>
+          <w:rFonts w:ascii="Arial" w:hAnsi="Arial" w:cs="Arial"/>
+          <w:sz w:val="24"/>
+          <w:szCs w:val="24"/>
+          <w:lang w:val="en-US"/>
+        </w:rPr>
+        <w:t>ANIMATION</w:t>
+      </w:r>
+      <w:r>
+        <w:rPr>
+          <w:rFonts w:ascii="Arial" w:hAnsi="Arial" w:cs="Arial"/>
+          <w:sz w:val="24"/>
+          <w:szCs w:val="24"/>
+          <w:lang w:val="en-US"/>
+        </w:rPr>
+        <w:t xml:space="preserve">” and </w:t>
+      </w:r>
+      <w:proofErr w:type="spellStart"/>
+      <w:r>
+        <w:rPr>
+          <w:rFonts w:ascii="Arial" w:hAnsi="Arial" w:cs="Arial"/>
+          <w:sz w:val="24"/>
+          <w:szCs w:val="24"/>
+          <w:lang w:val="en-US"/>
+        </w:rPr>
+        <w:t>m.year</w:t>
+      </w:r>
+      <w:proofErr w:type="spellEnd"/>
+      <w:r>
+        <w:rPr>
+          <w:rFonts w:ascii="Arial" w:hAnsi="Arial" w:cs="Arial"/>
+          <w:sz w:val="24"/>
+          <w:szCs w:val="24"/>
+          <w:lang w:val="en-US"/>
+        </w:rPr>
+        <w:t xml:space="preserve"> = year then</w:t>
+      </w:r>
+    </w:p>
+    <w:p>
+      <w:pPr>
+        <w:ind w:left="1418" w:firstLine="709"/>
+        <w:jc w:val="both"/>
+        <w:rPr>
+          <w:rFonts w:ascii="Arial" w:hAnsi="Arial" w:cs="Arial"/>
+          <w:sz w:val="24"/>
+          <w:szCs w:val="24"/>
+          <w:lang w:val="en-US"/>
+        </w:rPr>
+      </w:pPr>
+      <w:proofErr w:type="spellStart"/>
+      <w:proofErr w:type="gramStart"/>
+      <w:r>
+        <w:rPr>
+          <w:rFonts w:ascii="Arial" w:hAnsi="Arial" w:cs="Arial"/>
+          <w:sz w:val="24"/>
+          <w:szCs w:val="24"/>
+          <w:lang w:val="en-US"/>
+        </w:rPr>
+        <w:t>listAdd</w:t>
+      </w:r>
+      <w:proofErr w:type="spellEnd"/>
+      <w:r>
+        <w:rPr>
+          <w:rFonts w:ascii="Arial" w:hAnsi="Arial" w:cs="Arial"/>
+          <w:sz w:val="24"/>
+          <w:szCs w:val="24"/>
+          <w:lang w:val="en-US"/>
+        </w:rPr>
+        <w:t>(</w:t>
+      </w:r>
+      <w:proofErr w:type="gramEnd"/>
+      <w:r>
+        <w:rPr>
+          <w:rFonts w:ascii="Arial" w:hAnsi="Arial" w:cs="Arial"/>
+          <w:sz w:val="24"/>
+          <w:szCs w:val="24"/>
+          <w:lang w:val="en-US"/>
+        </w:rPr>
+        <w:t>animation</w:t>
+      </w:r>
+      <w:r>
+        <w:rPr>
+          <w:rFonts w:ascii="Arial" w:hAnsi="Arial" w:cs="Arial"/>
+          <w:sz w:val="24"/>
+          <w:szCs w:val="24"/>
+          <w:lang w:val="en-US"/>
+        </w:rPr>
+        <w:t>, 0, m)</w:t>
+      </w:r>
+    </w:p>
+    <w:p>
+      <w:pPr>
+        <w:ind w:firstLine="709"/>
+        <w:jc w:val="both"/>
+        <w:rPr>
+          <w:rFonts w:ascii="Arial" w:hAnsi="Arial" w:cs="Arial"/>
+          <w:sz w:val="24"/>
+          <w:szCs w:val="24"/>
+          <w:lang w:val="en-US"/>
+        </w:rPr>
+      </w:pPr>
+      <w:r>
+        <w:rPr>
+          <w:rFonts w:ascii="Arial" w:hAnsi="Arial" w:cs="Arial"/>
+          <w:sz w:val="24"/>
+          <w:szCs w:val="24"/>
+          <w:lang w:val="en-US"/>
+        </w:rPr>
+        <w:tab/>
+      </w:r>
+      <w:r>
+        <w:rPr>
+          <w:rFonts w:ascii="Arial" w:hAnsi="Arial" w:cs="Arial"/>
+          <w:sz w:val="24"/>
+          <w:szCs w:val="24"/>
+          <w:lang w:val="en-US"/>
+        </w:rPr>
+        <w:t xml:space="preserve">else if </w:t>
+      </w:r>
+      <w:proofErr w:type="spellStart"/>
+      <w:proofErr w:type="gramStart"/>
+      <w:r>
+        <w:rPr>
+          <w:rFonts w:ascii="Arial" w:hAnsi="Arial" w:cs="Arial"/>
+          <w:sz w:val="24"/>
+          <w:szCs w:val="24"/>
+          <w:lang w:val="en-US"/>
+        </w:rPr>
+        <w:t>m.gender</w:t>
+      </w:r>
+      <w:proofErr w:type="spellEnd"/>
+      <w:proofErr w:type="gramEnd"/>
+      <w:r>
+        <w:rPr>
+          <w:rFonts w:ascii="Arial" w:hAnsi="Arial" w:cs="Arial"/>
+          <w:sz w:val="24"/>
+          <w:szCs w:val="24"/>
+          <w:lang w:val="en-US"/>
+        </w:rPr>
+        <w:t xml:space="preserve"> is “</w:t>
+      </w:r>
+      <w:r>
+        <w:rPr>
+          <w:rFonts w:ascii="Arial" w:hAnsi="Arial" w:cs="Arial"/>
+          <w:sz w:val="24"/>
+          <w:szCs w:val="24"/>
+          <w:lang w:val="en-US"/>
+        </w:rPr>
+        <w:t>COMEDY</w:t>
+      </w:r>
+      <w:r>
+        <w:rPr>
+          <w:rFonts w:ascii="Arial" w:hAnsi="Arial" w:cs="Arial"/>
+          <w:sz w:val="24"/>
+          <w:szCs w:val="24"/>
+          <w:lang w:val="en-US"/>
+        </w:rPr>
+        <w:t xml:space="preserve">” and </w:t>
+      </w:r>
+      <w:proofErr w:type="spellStart"/>
+      <w:r>
+        <w:rPr>
+          <w:rFonts w:ascii="Arial" w:hAnsi="Arial" w:cs="Arial"/>
+          <w:sz w:val="24"/>
+          <w:szCs w:val="24"/>
+          <w:lang w:val="en-US"/>
+        </w:rPr>
+        <w:t>m.year</w:t>
+      </w:r>
+      <w:proofErr w:type="spellEnd"/>
+      <w:r>
+        <w:rPr>
+          <w:rFonts w:ascii="Arial" w:hAnsi="Arial" w:cs="Arial"/>
+          <w:sz w:val="24"/>
+          <w:szCs w:val="24"/>
+          <w:lang w:val="en-US"/>
+        </w:rPr>
+        <w:t xml:space="preserve"> = year then</w:t>
+      </w:r>
+    </w:p>
+    <w:p>
+      <w:pPr>
+        <w:ind w:left="1418" w:firstLine="709"/>
+        <w:jc w:val="both"/>
+        <w:rPr>
+          <w:rFonts w:ascii="Arial" w:hAnsi="Arial" w:cs="Arial"/>
+          <w:sz w:val="24"/>
+          <w:szCs w:val="24"/>
+          <w:lang w:val="en-US"/>
+        </w:rPr>
+      </w:pPr>
+      <w:proofErr w:type="spellStart"/>
+      <w:proofErr w:type="gramStart"/>
+      <w:r>
+        <w:rPr>
+          <w:rFonts w:ascii="Arial" w:hAnsi="Arial" w:cs="Arial"/>
+          <w:sz w:val="24"/>
+          <w:szCs w:val="24"/>
+          <w:lang w:val="en-US"/>
+        </w:rPr>
+        <w:t>listAdd</w:t>
+      </w:r>
+      <w:proofErr w:type="spellEnd"/>
+      <w:r>
+        <w:rPr>
+          <w:rFonts w:ascii="Arial" w:hAnsi="Arial" w:cs="Arial"/>
+          <w:sz w:val="24"/>
+          <w:szCs w:val="24"/>
+          <w:lang w:val="en-US"/>
+        </w:rPr>
+        <w:t>(</w:t>
+      </w:r>
+      <w:proofErr w:type="gramEnd"/>
+      <w:r>
+        <w:rPr>
+          <w:rFonts w:ascii="Arial" w:hAnsi="Arial" w:cs="Arial"/>
+          <w:sz w:val="24"/>
+          <w:szCs w:val="24"/>
+          <w:lang w:val="en-US"/>
+        </w:rPr>
+        <w:t>comedy</w:t>
+      </w:r>
+      <w:r>
+        <w:rPr>
+          <w:rFonts w:ascii="Arial" w:hAnsi="Arial" w:cs="Arial"/>
+          <w:sz w:val="24"/>
+          <w:szCs w:val="24"/>
+          <w:lang w:val="en-US"/>
+        </w:rPr>
+        <w:t>, 0, m)</w:t>
+      </w:r>
+    </w:p>
+    <w:p>
+      <w:pPr>
+        <w:ind w:firstLine="709"/>
+        <w:jc w:val="both"/>
+        <w:rPr>
+          <w:rFonts w:ascii="Arial" w:hAnsi="Arial" w:cs="Arial"/>
+          <w:sz w:val="24"/>
+          <w:szCs w:val="24"/>
+          <w:lang w:val="en-US"/>
+        </w:rPr>
+      </w:pPr>
+      <w:r>
+        <w:rPr>
+          <w:rFonts w:ascii="Arial" w:hAnsi="Arial" w:cs="Arial"/>
+          <w:sz w:val="24"/>
+          <w:szCs w:val="24"/>
+          <w:lang w:val="en-US"/>
+        </w:rPr>
+        <w:tab/>
+      </w:r>
+      <w:r>
+        <w:rPr>
+          <w:rFonts w:ascii="Arial" w:hAnsi="Arial" w:cs="Arial"/>
+          <w:sz w:val="24"/>
+          <w:szCs w:val="24"/>
+          <w:lang w:val="en-US"/>
+        </w:rPr>
+        <w:t xml:space="preserve">else if </w:t>
+      </w:r>
+      <w:proofErr w:type="spellStart"/>
+      <w:proofErr w:type="gramStart"/>
+      <w:r>
+        <w:rPr>
+          <w:rFonts w:ascii="Arial" w:hAnsi="Arial" w:cs="Arial"/>
+          <w:sz w:val="24"/>
+          <w:szCs w:val="24"/>
+          <w:lang w:val="en-US"/>
+        </w:rPr>
+        <w:t>m.gender</w:t>
+      </w:r>
+      <w:proofErr w:type="spellEnd"/>
+      <w:proofErr w:type="gramEnd"/>
+      <w:r>
+        <w:rPr>
+          <w:rFonts w:ascii="Arial" w:hAnsi="Arial" w:cs="Arial"/>
+          <w:sz w:val="24"/>
+          <w:szCs w:val="24"/>
+          <w:lang w:val="en-US"/>
+        </w:rPr>
+        <w:t xml:space="preserve"> is “</w:t>
+      </w:r>
+      <w:r>
+        <w:rPr>
+          <w:rFonts w:ascii="Arial" w:hAnsi="Arial" w:cs="Arial"/>
+          <w:sz w:val="24"/>
+          <w:szCs w:val="24"/>
+          <w:lang w:val="en-US"/>
+        </w:rPr>
+        <w:tab/>
+        <w:t>DRAMA</w:t>
+      </w:r>
+      <w:r>
+        <w:rPr>
+          <w:rFonts w:ascii="Arial" w:hAnsi="Arial" w:cs="Arial"/>
+          <w:sz w:val="24"/>
+          <w:szCs w:val="24"/>
+          <w:lang w:val="en-US"/>
+        </w:rPr>
+        <w:t xml:space="preserve">” and </w:t>
+      </w:r>
+      <w:proofErr w:type="spellStart"/>
+      <w:r>
+        <w:rPr>
+          <w:rFonts w:ascii="Arial" w:hAnsi="Arial" w:cs="Arial"/>
+          <w:sz w:val="24"/>
+          <w:szCs w:val="24"/>
+          <w:lang w:val="en-US"/>
+        </w:rPr>
+        <w:t>m.year</w:t>
+      </w:r>
+      <w:proofErr w:type="spellEnd"/>
+      <w:r>
+        <w:rPr>
+          <w:rFonts w:ascii="Arial" w:hAnsi="Arial" w:cs="Arial"/>
+          <w:sz w:val="24"/>
+          <w:szCs w:val="24"/>
+          <w:lang w:val="en-US"/>
+        </w:rPr>
+        <w:t xml:space="preserve"> = year then</w:t>
+      </w:r>
+    </w:p>
+    <w:p>
+      <w:pPr>
+        <w:ind w:left="1418" w:firstLine="709"/>
+        <w:jc w:val="both"/>
+        <w:rPr>
+          <w:rFonts w:ascii="Arial" w:hAnsi="Arial" w:cs="Arial"/>
+          <w:sz w:val="24"/>
+          <w:szCs w:val="24"/>
+          <w:lang w:val="en-US"/>
+        </w:rPr>
+      </w:pPr>
+      <w:proofErr w:type="spellStart"/>
+      <w:proofErr w:type="gramStart"/>
+      <w:r>
+        <w:rPr>
+          <w:rFonts w:ascii="Arial" w:hAnsi="Arial" w:cs="Arial"/>
+          <w:sz w:val="24"/>
+          <w:szCs w:val="24"/>
+          <w:lang w:val="en-US"/>
+        </w:rPr>
+        <w:t>listAdd</w:t>
+      </w:r>
+      <w:proofErr w:type="spellEnd"/>
+      <w:r>
+        <w:rPr>
+          <w:rFonts w:ascii="Arial" w:hAnsi="Arial" w:cs="Arial"/>
+          <w:sz w:val="24"/>
+          <w:szCs w:val="24"/>
+          <w:lang w:val="en-US"/>
+        </w:rPr>
+        <w:t>(</w:t>
+      </w:r>
+      <w:proofErr w:type="gramEnd"/>
+      <w:r>
+        <w:rPr>
+          <w:rFonts w:ascii="Arial" w:hAnsi="Arial" w:cs="Arial"/>
+          <w:sz w:val="24"/>
+          <w:szCs w:val="24"/>
+          <w:lang w:val="en-US"/>
+        </w:rPr>
+        <w:t>drama</w:t>
+      </w:r>
+      <w:r>
+        <w:rPr>
+          <w:rFonts w:ascii="Arial" w:hAnsi="Arial" w:cs="Arial"/>
+          <w:sz w:val="24"/>
+          <w:szCs w:val="24"/>
+          <w:lang w:val="en-US"/>
+        </w:rPr>
+        <w:t>, 0, m)</w:t>
+      </w:r>
+    </w:p>
+    <w:p>
+      <w:pPr>
+        <w:ind w:firstLine="709"/>
+        <w:jc w:val="both"/>
+        <w:rPr>
+          <w:rFonts w:ascii="Arial" w:hAnsi="Arial" w:cs="Arial"/>
+          <w:sz w:val="24"/>
+          <w:szCs w:val="24"/>
+          <w:lang w:val="en-US"/>
+        </w:rPr>
+      </w:pPr>
+      <w:r>
+        <w:rPr>
+          <w:rFonts w:ascii="Arial" w:hAnsi="Arial" w:cs="Arial"/>
+          <w:sz w:val="24"/>
+          <w:szCs w:val="24"/>
+          <w:lang w:val="en-US"/>
+        </w:rPr>
+        <w:tab/>
+      </w:r>
+      <w:r>
+        <w:rPr>
+          <w:rFonts w:ascii="Arial" w:hAnsi="Arial" w:cs="Arial"/>
+          <w:sz w:val="24"/>
+          <w:szCs w:val="24"/>
+          <w:lang w:val="en-US"/>
+        </w:rPr>
+        <w:t xml:space="preserve">else if </w:t>
+      </w:r>
+      <w:proofErr w:type="spellStart"/>
+      <w:proofErr w:type="gramStart"/>
+      <w:r>
+        <w:rPr>
+          <w:rFonts w:ascii="Arial" w:hAnsi="Arial" w:cs="Arial"/>
+          <w:sz w:val="24"/>
+          <w:szCs w:val="24"/>
+          <w:lang w:val="en-US"/>
+        </w:rPr>
+        <w:t>m.gender</w:t>
+      </w:r>
+      <w:proofErr w:type="spellEnd"/>
+      <w:proofErr w:type="gramEnd"/>
+      <w:r>
+        <w:rPr>
+          <w:rFonts w:ascii="Arial" w:hAnsi="Arial" w:cs="Arial"/>
+          <w:sz w:val="24"/>
+          <w:szCs w:val="24"/>
+          <w:lang w:val="en-US"/>
+        </w:rPr>
+        <w:t xml:space="preserve"> is “</w:t>
+      </w:r>
+      <w:r>
+        <w:rPr>
+          <w:rFonts w:ascii="Arial" w:hAnsi="Arial" w:cs="Arial"/>
+          <w:sz w:val="24"/>
+          <w:szCs w:val="24"/>
+          <w:lang w:val="en-US"/>
+        </w:rPr>
+        <w:t>HORROR</w:t>
+      </w:r>
+      <w:r>
+        <w:rPr>
+          <w:rFonts w:ascii="Arial" w:hAnsi="Arial" w:cs="Arial"/>
+          <w:sz w:val="24"/>
+          <w:szCs w:val="24"/>
+          <w:lang w:val="en-US"/>
+        </w:rPr>
+        <w:t xml:space="preserve">” and </w:t>
+      </w:r>
+      <w:proofErr w:type="spellStart"/>
+      <w:r>
+        <w:rPr>
+          <w:rFonts w:ascii="Arial" w:hAnsi="Arial" w:cs="Arial"/>
+          <w:sz w:val="24"/>
+          <w:szCs w:val="24"/>
+          <w:lang w:val="en-US"/>
+        </w:rPr>
+        <w:t>m.year</w:t>
+      </w:r>
+      <w:proofErr w:type="spellEnd"/>
+      <w:r>
+        <w:rPr>
+          <w:rFonts w:ascii="Arial" w:hAnsi="Arial" w:cs="Arial"/>
+          <w:sz w:val="24"/>
+          <w:szCs w:val="24"/>
+          <w:lang w:val="en-US"/>
+        </w:rPr>
+        <w:t xml:space="preserve"> = year then</w:t>
+      </w:r>
+    </w:p>
+    <w:p>
+      <w:pPr>
+        <w:ind w:left="1418" w:firstLine="709"/>
+        <w:jc w:val="both"/>
+        <w:rPr>
+          <w:rFonts w:ascii="Arial" w:hAnsi="Arial" w:cs="Arial"/>
+          <w:sz w:val="24"/>
+          <w:szCs w:val="24"/>
+          <w:lang w:val="en-US"/>
+        </w:rPr>
+      </w:pPr>
+      <w:proofErr w:type="spellStart"/>
+      <w:proofErr w:type="gramStart"/>
+      <w:r>
+        <w:rPr>
+          <w:rFonts w:ascii="Arial" w:hAnsi="Arial" w:cs="Arial"/>
+          <w:sz w:val="24"/>
+          <w:szCs w:val="24"/>
+          <w:lang w:val="en-US"/>
+        </w:rPr>
+        <w:t>listAdd</w:t>
+      </w:r>
+      <w:proofErr w:type="spellEnd"/>
+      <w:r>
+        <w:rPr>
+          <w:rFonts w:ascii="Arial" w:hAnsi="Arial" w:cs="Arial"/>
+          <w:sz w:val="24"/>
+          <w:szCs w:val="24"/>
+          <w:lang w:val="en-US"/>
+        </w:rPr>
+        <w:t>(</w:t>
+      </w:r>
+      <w:proofErr w:type="gramEnd"/>
+      <w:r>
+        <w:rPr>
+          <w:rFonts w:ascii="Arial" w:hAnsi="Arial" w:cs="Arial"/>
+          <w:sz w:val="24"/>
+          <w:szCs w:val="24"/>
+          <w:lang w:val="en-US"/>
+        </w:rPr>
+        <w:t>horror</w:t>
+      </w:r>
+      <w:r>
+        <w:rPr>
+          <w:rFonts w:ascii="Arial" w:hAnsi="Arial" w:cs="Arial"/>
+          <w:sz w:val="24"/>
+          <w:szCs w:val="24"/>
+          <w:lang w:val="en-US"/>
+        </w:rPr>
+        <w:t>, 0, m)</w:t>
+      </w:r>
+    </w:p>
+    <w:p>
+      <w:pPr>
+        <w:ind w:firstLine="709"/>
+        <w:jc w:val="both"/>
+        <w:rPr>
+          <w:rFonts w:ascii="Arial" w:hAnsi="Arial" w:cs="Arial"/>
+          <w:sz w:val="24"/>
+          <w:szCs w:val="24"/>
+          <w:lang w:val="en-US"/>
+        </w:rPr>
+      </w:pPr>
+      <w:r>
+        <w:rPr>
+          <w:rFonts w:ascii="Arial" w:hAnsi="Arial" w:cs="Arial"/>
+          <w:sz w:val="24"/>
+          <w:szCs w:val="24"/>
+          <w:lang w:val="en-US"/>
+        </w:rPr>
+        <w:tab/>
+      </w:r>
+      <w:r>
+        <w:rPr>
+          <w:rFonts w:ascii="Arial" w:hAnsi="Arial" w:cs="Arial"/>
+          <w:sz w:val="24"/>
+          <w:szCs w:val="24"/>
+          <w:lang w:val="en-US"/>
+        </w:rPr>
+        <w:t xml:space="preserve">else if </w:t>
+      </w:r>
+      <w:proofErr w:type="spellStart"/>
+      <w:proofErr w:type="gramStart"/>
+      <w:r>
+        <w:rPr>
+          <w:rFonts w:ascii="Arial" w:hAnsi="Arial" w:cs="Arial"/>
+          <w:sz w:val="24"/>
+          <w:szCs w:val="24"/>
+          <w:lang w:val="en-US"/>
+        </w:rPr>
+        <w:t>m.gender</w:t>
+      </w:r>
+      <w:proofErr w:type="spellEnd"/>
+      <w:proofErr w:type="gramEnd"/>
+      <w:r>
+        <w:rPr>
+          <w:rFonts w:ascii="Arial" w:hAnsi="Arial" w:cs="Arial"/>
+          <w:sz w:val="24"/>
+          <w:szCs w:val="24"/>
+          <w:lang w:val="en-US"/>
+        </w:rPr>
+        <w:t xml:space="preserve"> is “</w:t>
+      </w:r>
+      <w:r>
+        <w:rPr>
+          <w:rFonts w:ascii="Arial" w:hAnsi="Arial" w:cs="Arial"/>
+          <w:sz w:val="24"/>
+          <w:szCs w:val="24"/>
+          <w:lang w:val="en-US"/>
+        </w:rPr>
+        <w:t>MUSICAL</w:t>
+      </w:r>
+      <w:r>
+        <w:rPr>
+          <w:rFonts w:ascii="Arial" w:hAnsi="Arial" w:cs="Arial"/>
+          <w:sz w:val="24"/>
+          <w:szCs w:val="24"/>
+          <w:lang w:val="en-US"/>
+        </w:rPr>
+        <w:t xml:space="preserve">” and </w:t>
+      </w:r>
+      <w:proofErr w:type="spellStart"/>
+      <w:r>
+        <w:rPr>
+          <w:rFonts w:ascii="Arial" w:hAnsi="Arial" w:cs="Arial"/>
+          <w:sz w:val="24"/>
+          <w:szCs w:val="24"/>
+          <w:lang w:val="en-US"/>
+        </w:rPr>
+        <w:t>m.year</w:t>
+      </w:r>
+      <w:proofErr w:type="spellEnd"/>
+      <w:r>
+        <w:rPr>
+          <w:rFonts w:ascii="Arial" w:hAnsi="Arial" w:cs="Arial"/>
+          <w:sz w:val="24"/>
+          <w:szCs w:val="24"/>
+          <w:lang w:val="en-US"/>
+        </w:rPr>
+        <w:t xml:space="preserve"> = year then</w:t>
+      </w:r>
+    </w:p>
+    <w:p>
+      <w:pPr>
+        <w:ind w:left="1418" w:firstLine="709"/>
+        <w:jc w:val="both"/>
+        <w:rPr>
+          <w:rFonts w:ascii="Arial" w:hAnsi="Arial" w:cs="Arial"/>
+          <w:sz w:val="24"/>
+          <w:szCs w:val="24"/>
+          <w:lang w:val="en-US"/>
+        </w:rPr>
+      </w:pPr>
+      <w:proofErr w:type="spellStart"/>
+      <w:proofErr w:type="gramStart"/>
+      <w:r>
+        <w:rPr>
+          <w:rFonts w:ascii="Arial" w:hAnsi="Arial" w:cs="Arial"/>
+          <w:sz w:val="24"/>
+          <w:szCs w:val="24"/>
+          <w:lang w:val="en-US"/>
+        </w:rPr>
+        <w:t>listAdd</w:t>
+      </w:r>
+      <w:proofErr w:type="spellEnd"/>
+      <w:r>
+        <w:rPr>
+          <w:rFonts w:ascii="Arial" w:hAnsi="Arial" w:cs="Arial"/>
+          <w:sz w:val="24"/>
+          <w:szCs w:val="24"/>
+          <w:lang w:val="en-US"/>
+        </w:rPr>
+        <w:t>(</w:t>
+      </w:r>
+      <w:proofErr w:type="gramEnd"/>
+      <w:r>
+        <w:rPr>
+          <w:rFonts w:ascii="Arial" w:hAnsi="Arial" w:cs="Arial"/>
+          <w:sz w:val="24"/>
+          <w:szCs w:val="24"/>
+          <w:lang w:val="en-US"/>
+        </w:rPr>
+        <w:t>musical</w:t>
+      </w:r>
+      <w:r>
+        <w:rPr>
+          <w:rFonts w:ascii="Arial" w:hAnsi="Arial" w:cs="Arial"/>
+          <w:sz w:val="24"/>
+          <w:szCs w:val="24"/>
+          <w:lang w:val="en-US"/>
+        </w:rPr>
+        <w:t>, 0, m)</w:t>
+      </w:r>
+    </w:p>
+    <w:p>
+      <w:pPr>
+        <w:ind w:firstLine="709"/>
+        <w:jc w:val="both"/>
+        <w:rPr>
+          <w:rFonts w:ascii="Arial" w:hAnsi="Arial" w:cs="Arial"/>
+          <w:sz w:val="24"/>
+          <w:szCs w:val="24"/>
+          <w:lang w:val="en-US"/>
+        </w:rPr>
+      </w:pPr>
+      <w:r>
+        <w:rPr>
+          <w:rFonts w:ascii="Arial" w:hAnsi="Arial" w:cs="Arial"/>
+          <w:sz w:val="24"/>
+          <w:szCs w:val="24"/>
+          <w:lang w:val="en-US"/>
+        </w:rPr>
+        <w:tab/>
+      </w:r>
+      <w:r>
+        <w:rPr>
+          <w:rFonts w:ascii="Arial" w:hAnsi="Arial" w:cs="Arial"/>
+          <w:sz w:val="24"/>
+          <w:szCs w:val="24"/>
+          <w:lang w:val="en-US"/>
+        </w:rPr>
+        <w:t xml:space="preserve">else if </w:t>
+      </w:r>
+      <w:proofErr w:type="spellStart"/>
+      <w:proofErr w:type="gramStart"/>
+      <w:r>
+        <w:rPr>
+          <w:rFonts w:ascii="Arial" w:hAnsi="Arial" w:cs="Arial"/>
+          <w:sz w:val="24"/>
+          <w:szCs w:val="24"/>
+          <w:lang w:val="en-US"/>
+        </w:rPr>
+        <w:t>m.gender</w:t>
+      </w:r>
+      <w:proofErr w:type="spellEnd"/>
+      <w:proofErr w:type="gramEnd"/>
+      <w:r>
+        <w:rPr>
+          <w:rFonts w:ascii="Arial" w:hAnsi="Arial" w:cs="Arial"/>
+          <w:sz w:val="24"/>
+          <w:szCs w:val="24"/>
+          <w:lang w:val="en-US"/>
+        </w:rPr>
+        <w:t xml:space="preserve"> is “</w:t>
+      </w:r>
+      <w:r>
+        <w:rPr>
+          <w:rFonts w:ascii="Arial" w:hAnsi="Arial" w:cs="Arial"/>
+          <w:sz w:val="24"/>
+          <w:szCs w:val="24"/>
+          <w:lang w:val="en-US"/>
+        </w:rPr>
+        <w:t>ROMANCE</w:t>
+      </w:r>
+      <w:r>
+        <w:rPr>
+          <w:rFonts w:ascii="Arial" w:hAnsi="Arial" w:cs="Arial"/>
+          <w:sz w:val="24"/>
+          <w:szCs w:val="24"/>
+          <w:lang w:val="en-US"/>
+        </w:rPr>
+        <w:t xml:space="preserve">” and </w:t>
+      </w:r>
+      <w:proofErr w:type="spellStart"/>
+      <w:r>
+        <w:rPr>
+          <w:rFonts w:ascii="Arial" w:hAnsi="Arial" w:cs="Arial"/>
+          <w:sz w:val="24"/>
+          <w:szCs w:val="24"/>
+          <w:lang w:val="en-US"/>
+        </w:rPr>
+        <w:t>m.year</w:t>
+      </w:r>
+      <w:proofErr w:type="spellEnd"/>
+      <w:r>
+        <w:rPr>
+          <w:rFonts w:ascii="Arial" w:hAnsi="Arial" w:cs="Arial"/>
+          <w:sz w:val="24"/>
+          <w:szCs w:val="24"/>
+          <w:lang w:val="en-US"/>
+        </w:rPr>
+        <w:t xml:space="preserve"> = year then</w:t>
+      </w:r>
+    </w:p>
+    <w:p>
+      <w:pPr>
+        <w:ind w:left="1418" w:firstLine="709"/>
+        <w:jc w:val="both"/>
+        <w:rPr>
+          <w:rFonts w:ascii="Arial" w:hAnsi="Arial" w:cs="Arial"/>
+          <w:sz w:val="24"/>
+          <w:szCs w:val="24"/>
+          <w:lang w:val="en-US"/>
+        </w:rPr>
+      </w:pPr>
+      <w:proofErr w:type="spellStart"/>
+      <w:proofErr w:type="gramStart"/>
+      <w:r>
+        <w:rPr>
+          <w:rFonts w:ascii="Arial" w:hAnsi="Arial" w:cs="Arial"/>
+          <w:sz w:val="24"/>
+          <w:szCs w:val="24"/>
+          <w:lang w:val="en-US"/>
+        </w:rPr>
+        <w:t>listAdd</w:t>
+      </w:r>
+      <w:proofErr w:type="spellEnd"/>
+      <w:r>
+        <w:rPr>
+          <w:rFonts w:ascii="Arial" w:hAnsi="Arial" w:cs="Arial"/>
+          <w:sz w:val="24"/>
+          <w:szCs w:val="24"/>
+          <w:lang w:val="en-US"/>
+        </w:rPr>
+        <w:t>(</w:t>
+      </w:r>
+      <w:proofErr w:type="gramEnd"/>
+      <w:r>
+        <w:rPr>
+          <w:rFonts w:ascii="Arial" w:hAnsi="Arial" w:cs="Arial"/>
+          <w:sz w:val="24"/>
+          <w:szCs w:val="24"/>
+          <w:lang w:val="en-US"/>
+        </w:rPr>
+        <w:t>romance</w:t>
+      </w:r>
+      <w:r>
+        <w:rPr>
+          <w:rFonts w:ascii="Arial" w:hAnsi="Arial" w:cs="Arial"/>
+          <w:sz w:val="24"/>
+          <w:szCs w:val="24"/>
+          <w:lang w:val="en-US"/>
+        </w:rPr>
+        <w:t>, 0, m)</w:t>
+      </w:r>
+    </w:p>
+    <w:p>
+      <w:pPr>
+        <w:ind w:firstLine="709"/>
+        <w:jc w:val="both"/>
+        <w:rPr>
+          <w:rFonts w:ascii="Arial" w:hAnsi="Arial" w:cs="Arial"/>
+          <w:sz w:val="24"/>
+          <w:szCs w:val="24"/>
+          <w:lang w:val="en-US"/>
+        </w:rPr>
+      </w:pPr>
+      <w:r>
+        <w:rPr>
+          <w:rFonts w:ascii="Arial" w:hAnsi="Arial" w:cs="Arial"/>
+          <w:sz w:val="24"/>
+          <w:szCs w:val="24"/>
+          <w:lang w:val="en-US"/>
+        </w:rPr>
+        <w:tab/>
+      </w:r>
+      <w:r>
+        <w:rPr>
+          <w:rFonts w:ascii="Arial" w:hAnsi="Arial" w:cs="Arial"/>
+          <w:sz w:val="24"/>
+          <w:szCs w:val="24"/>
+          <w:lang w:val="en-US"/>
+        </w:rPr>
+        <w:t xml:space="preserve">else if </w:t>
+      </w:r>
+      <w:proofErr w:type="spellStart"/>
+      <w:proofErr w:type="gramStart"/>
+      <w:r>
+        <w:rPr>
+          <w:rFonts w:ascii="Arial" w:hAnsi="Arial" w:cs="Arial"/>
+          <w:sz w:val="24"/>
+          <w:szCs w:val="24"/>
+          <w:lang w:val="en-US"/>
+        </w:rPr>
+        <w:t>m.gender</w:t>
+      </w:r>
+      <w:proofErr w:type="spellEnd"/>
+      <w:proofErr w:type="gramEnd"/>
+      <w:r>
+        <w:rPr>
+          <w:rFonts w:ascii="Arial" w:hAnsi="Arial" w:cs="Arial"/>
+          <w:sz w:val="24"/>
+          <w:szCs w:val="24"/>
+          <w:lang w:val="en-US"/>
+        </w:rPr>
+        <w:t xml:space="preserve"> is “</w:t>
+      </w:r>
+      <w:r>
+        <w:rPr>
+          <w:rFonts w:ascii="Arial" w:hAnsi="Arial" w:cs="Arial"/>
+          <w:sz w:val="24"/>
+          <w:szCs w:val="24"/>
+          <w:lang w:val="en-US"/>
+        </w:rPr>
+        <w:t>THRILLER</w:t>
+      </w:r>
+      <w:r>
+        <w:rPr>
+          <w:rFonts w:ascii="Arial" w:hAnsi="Arial" w:cs="Arial"/>
+          <w:sz w:val="24"/>
+          <w:szCs w:val="24"/>
+          <w:lang w:val="en-US"/>
+        </w:rPr>
+        <w:t xml:space="preserve">” and </w:t>
+      </w:r>
+      <w:proofErr w:type="spellStart"/>
+      <w:r>
+        <w:rPr>
+          <w:rFonts w:ascii="Arial" w:hAnsi="Arial" w:cs="Arial"/>
+          <w:sz w:val="24"/>
+          <w:szCs w:val="24"/>
+          <w:lang w:val="en-US"/>
+        </w:rPr>
+        <w:t>m.year</w:t>
+      </w:r>
+      <w:proofErr w:type="spellEnd"/>
+      <w:r>
+        <w:rPr>
+          <w:rFonts w:ascii="Arial" w:hAnsi="Arial" w:cs="Arial"/>
+          <w:sz w:val="24"/>
+          <w:szCs w:val="24"/>
+          <w:lang w:val="en-US"/>
+        </w:rPr>
+        <w:t xml:space="preserve"> = year then</w:t>
+      </w:r>
+    </w:p>
+    <w:p>
+      <w:pPr>
+        <w:ind w:left="1418" w:firstLine="709"/>
+        <w:jc w:val="both"/>
+        <w:rPr>
+          <w:rFonts w:ascii="Arial" w:hAnsi="Arial" w:cs="Arial"/>
+          <w:sz w:val="24"/>
+          <w:szCs w:val="24"/>
+        </w:rPr>
+      </w:pPr>
+      <w:proofErr w:type="spellStart"/>
+      <w:proofErr w:type="gramStart"/>
+      <w:r>
+        <w:rPr>
+          <w:rFonts w:ascii="Arial" w:hAnsi="Arial" w:cs="Arial"/>
+          <w:sz w:val="24"/>
+          <w:szCs w:val="24"/>
+        </w:rPr>
+        <w:t>listAdd</w:t>
+      </w:r>
+      <w:proofErr w:type="spellEnd"/>
+      <w:r>
+        <w:rPr>
+          <w:rFonts w:ascii="Arial" w:hAnsi="Arial" w:cs="Arial"/>
+          <w:sz w:val="24"/>
+          <w:szCs w:val="24"/>
+        </w:rPr>
+        <w:t>(</w:t>
+      </w:r>
+      <w:proofErr w:type="gramEnd"/>
+      <w:r>
+        <w:rPr>
+          <w:rFonts w:ascii="Arial" w:hAnsi="Arial" w:cs="Arial"/>
+          <w:sz w:val="24"/>
+          <w:szCs w:val="24"/>
+        </w:rPr>
+        <w:t>thriller</w:t>
+      </w:r>
+      <w:r>
+        <w:rPr>
+          <w:rFonts w:ascii="Arial" w:hAnsi="Arial" w:cs="Arial"/>
+          <w:sz w:val="24"/>
+          <w:szCs w:val="24"/>
+        </w:rPr>
+        <w:t>, 0, m)</w:t>
+      </w:r>
+    </w:p>
+    <w:p>
+      <w:pPr>
+        <w:jc w:val="both"/>
+        <w:rPr>
+          <w:rFonts w:ascii="Arial" w:hAnsi="Arial" w:cs="Arial"/>
+          <w:sz w:val="24"/>
+          <w:szCs w:val="24"/>
+          <w:lang w:val="en-US"/>
+        </w:rPr>
+      </w:pPr>
+      <w:r>
+        <w:rPr>
+          <w:rFonts w:ascii="Arial" w:hAnsi="Arial" w:cs="Arial"/>
+          <w:sz w:val="24"/>
+          <w:szCs w:val="24"/>
+        </w:rPr>
+        <w:tab/>
+      </w:r>
+      <w:r>
+        <w:rPr>
+          <w:rFonts w:ascii="Arial" w:hAnsi="Arial" w:cs="Arial"/>
+          <w:sz w:val="24"/>
+          <w:szCs w:val="24"/>
+          <w:lang w:val="en-US"/>
+        </w:rPr>
+        <w:t xml:space="preserve">declare array </w:t>
+      </w:r>
+      <w:proofErr w:type="spellStart"/>
+      <w:r>
+        <w:rPr>
+          <w:rFonts w:ascii="Arial" w:hAnsi="Arial" w:cs="Arial"/>
+          <w:sz w:val="24"/>
+          <w:szCs w:val="24"/>
+          <w:lang w:val="en-US"/>
+        </w:rPr>
+        <w:t>categoryNames</w:t>
+      </w:r>
+      <w:proofErr w:type="spellEnd"/>
+      <w:r>
+        <w:rPr>
+          <w:rFonts w:ascii="Arial" w:hAnsi="Arial" w:cs="Arial"/>
+          <w:sz w:val="24"/>
+          <w:szCs w:val="24"/>
+          <w:lang w:val="en-US"/>
+        </w:rPr>
+        <w:t xml:space="preserve"> as {“ACTION”</w:t>
+      </w:r>
+      <w:proofErr w:type="gramStart"/>
+      <w:r>
+        <w:rPr>
+          <w:rFonts w:ascii="Arial" w:hAnsi="Arial" w:cs="Arial"/>
+          <w:sz w:val="24"/>
+          <w:szCs w:val="24"/>
+          <w:lang w:val="en-US"/>
+        </w:rPr>
+        <w:t>,</w:t>
+      </w:r>
+      <w:r>
+        <w:rPr>
+          <w:rFonts w:ascii="Arial" w:hAnsi="Arial" w:cs="Arial"/>
+          <w:sz w:val="24"/>
+          <w:szCs w:val="24"/>
+          <w:lang w:val="en-US"/>
+        </w:rPr>
+        <w:t xml:space="preserve"> ”ANIMATION</w:t>
+      </w:r>
+      <w:proofErr w:type="gramEnd"/>
+      <w:r>
+        <w:rPr>
+          <w:rFonts w:ascii="Arial" w:hAnsi="Arial" w:cs="Arial"/>
+          <w:sz w:val="24"/>
+          <w:szCs w:val="24"/>
+          <w:lang w:val="en-US"/>
+        </w:rPr>
+        <w:t xml:space="preserve">”, ”COMEDY”, ”DRAMA”, ”MUSICAL”, </w:t>
+      </w:r>
+      <w:r>
+        <w:rPr>
+          <w:rFonts w:ascii="Arial" w:hAnsi="Arial" w:cs="Arial"/>
+          <w:sz w:val="24"/>
+          <w:szCs w:val="24"/>
+          <w:lang w:val="en-US"/>
+        </w:rPr>
+        <w:t>“HORROR”, “ROMANCE”, “THRILLER”}</w:t>
+      </w:r>
+    </w:p>
+    <w:p>
+      <w:pPr>
+        <w:jc w:val="both"/>
+        <w:rPr>
+          <w:rFonts w:ascii="Arial" w:hAnsi="Arial" w:cs="Arial"/>
+          <w:sz w:val="24"/>
+          <w:szCs w:val="24"/>
+          <w:lang w:val="en-US"/>
+        </w:rPr>
+      </w:pPr>
+      <w:r>
+        <w:rPr>
+          <w:rFonts w:ascii="Arial" w:hAnsi="Arial" w:cs="Arial"/>
+          <w:sz w:val="24"/>
+          <w:szCs w:val="24"/>
+          <w:lang w:val="en-US"/>
+        </w:rPr>
+        <w:tab/>
+      </w:r>
+      <w:r>
+        <w:rPr>
+          <w:rFonts w:ascii="Arial" w:hAnsi="Arial" w:cs="Arial"/>
+          <w:sz w:val="24"/>
+          <w:szCs w:val="24"/>
+          <w:lang w:val="en-US"/>
+        </w:rPr>
+        <w:t xml:space="preserve">declare </w:t>
+      </w:r>
+      <w:proofErr w:type="spellStart"/>
+      <w:r>
+        <w:rPr>
+          <w:rFonts w:ascii="Arial" w:hAnsi="Arial" w:cs="Arial"/>
+          <w:sz w:val="24"/>
+          <w:szCs w:val="24"/>
+          <w:lang w:val="en-US"/>
+        </w:rPr>
+        <w:t>categoryLists</w:t>
+      </w:r>
+      <w:proofErr w:type="spellEnd"/>
+      <w:r>
+        <w:rPr>
+          <w:rFonts w:ascii="Arial" w:hAnsi="Arial" w:cs="Arial"/>
+          <w:sz w:val="24"/>
+          <w:szCs w:val="24"/>
+          <w:lang w:val="en-US"/>
+        </w:rPr>
+        <w:t xml:space="preserve"> as {action, animation, comedy, drama, horror, musical, </w:t>
+      </w:r>
+      <w:proofErr w:type="gramStart"/>
+      <w:r>
+        <w:rPr>
+          <w:rFonts w:ascii="Arial" w:hAnsi="Arial" w:cs="Arial"/>
+          <w:sz w:val="24"/>
+          <w:szCs w:val="24"/>
+          <w:lang w:val="en-US"/>
+        </w:rPr>
+        <w:t>romance ,</w:t>
+      </w:r>
+      <w:proofErr w:type="gramEnd"/>
+      <w:r>
+        <w:rPr>
+          <w:rFonts w:ascii="Arial" w:hAnsi="Arial" w:cs="Arial"/>
+          <w:sz w:val="24"/>
+          <w:szCs w:val="24"/>
+          <w:lang w:val="en-US"/>
+        </w:rPr>
+        <w:t xml:space="preserve"> thriller}</w:t>
+      </w:r>
+    </w:p>
+    <w:p>
+      <w:pPr>
+        <w:jc w:val="both"/>
+        <w:rPr>
+          <w:rFonts w:ascii="Arial" w:hAnsi="Arial" w:cs="Arial"/>
+          <w:sz w:val="24"/>
+          <w:szCs w:val="24"/>
+        </w:rPr>
+      </w:pPr>
+      <w:r>
+        <w:rPr>
+          <w:rFonts w:ascii="Arial" w:hAnsi="Arial" w:cs="Arial"/>
+          <w:sz w:val="24"/>
+          <w:szCs w:val="24"/>
+          <w:lang w:val="en-US"/>
+        </w:rPr>
+        <w:tab/>
+      </w:r>
+      <w:r>
+        <w:rPr>
+          <w:rFonts w:ascii="Arial" w:hAnsi="Arial" w:cs="Arial"/>
+          <w:sz w:val="24"/>
+          <w:szCs w:val="24"/>
+        </w:rPr>
+        <w:t>declare</w:t>
+      </w:r>
+      <w:r>
+        <w:rPr>
+          <w:rFonts w:ascii="Arial" w:hAnsi="Arial" w:cs="Arial"/>
+          <w:sz w:val="24"/>
+          <w:szCs w:val="24"/>
+        </w:rPr>
+        <w:t xml:space="preserve"> </w:t>
+      </w:r>
+      <w:proofErr w:type="spellStart"/>
+      <w:r>
+        <w:rPr>
+          <w:rFonts w:ascii="Arial" w:hAnsi="Arial" w:cs="Arial"/>
+          <w:sz w:val="24"/>
+          <w:szCs w:val="24"/>
+        </w:rPr>
+        <w:t>integer</w:t>
+      </w:r>
+      <w:proofErr w:type="spellEnd"/>
+      <w:r>
+        <w:rPr>
+          <w:rFonts w:ascii="Arial" w:hAnsi="Arial" w:cs="Arial"/>
+          <w:sz w:val="24"/>
+          <w:szCs w:val="24"/>
+        </w:rPr>
+        <w:t xml:space="preserve"> </w:t>
+      </w:r>
+      <w:proofErr w:type="spellStart"/>
+      <w:r>
+        <w:rPr>
+          <w:rFonts w:ascii="Arial" w:hAnsi="Arial" w:cs="Arial"/>
+          <w:sz w:val="24"/>
+          <w:szCs w:val="24"/>
+        </w:rPr>
+        <w:t>categoryListsSize</w:t>
+      </w:r>
+      <w:proofErr w:type="spellEnd"/>
+      <w:r>
+        <w:rPr>
+          <w:rFonts w:ascii="Arial" w:hAnsi="Arial" w:cs="Arial"/>
+          <w:sz w:val="24"/>
+          <w:szCs w:val="24"/>
+        </w:rPr>
+        <w:t xml:space="preserve"> as 8</w:t>
+      </w:r>
+    </w:p>
+    <w:p>
+      <w:pPr>
+        <w:jc w:val="both"/>
+        <w:rPr>
+          <w:rFonts w:ascii="Arial" w:hAnsi="Arial" w:cs="Arial"/>
+          <w:sz w:val="24"/>
+          <w:szCs w:val="24"/>
+        </w:rPr>
+      </w:pPr>
+      <w:r>
+        <w:rPr>
+          <w:rFonts w:ascii="Arial" w:hAnsi="Arial" w:cs="Arial"/>
+          <w:sz w:val="24"/>
+          <w:szCs w:val="24"/>
+        </w:rPr>
+        <w:tab/>
+        <w:t xml:space="preserve">declare </w:t>
+      </w:r>
+      <w:proofErr w:type="spellStart"/>
+      <w:r>
+        <w:rPr>
+          <w:rFonts w:ascii="Arial" w:hAnsi="Arial" w:cs="Arial"/>
+          <w:sz w:val="24"/>
+          <w:szCs w:val="24"/>
+        </w:rPr>
+        <w:t>double</w:t>
+      </w:r>
+      <w:proofErr w:type="spellEnd"/>
+      <w:r>
+        <w:rPr>
+          <w:rFonts w:ascii="Arial" w:hAnsi="Arial" w:cs="Arial"/>
+          <w:sz w:val="24"/>
+          <w:szCs w:val="24"/>
+        </w:rPr>
+        <w:t xml:space="preserve"> </w:t>
+      </w:r>
+      <w:r>
+        <w:rPr>
+          <w:rFonts w:ascii="Arial" w:hAnsi="Arial" w:cs="Arial"/>
+          <w:sz w:val="24"/>
+          <w:szCs w:val="24"/>
+        </w:rPr>
+        <w:t>score as 0.0</w:t>
+      </w:r>
+    </w:p>
+    <w:p>
+      <w:pPr>
+        <w:jc w:val="both"/>
+        <w:rPr>
+          <w:rFonts w:ascii="Arial" w:hAnsi="Arial" w:cs="Arial"/>
+          <w:sz w:val="24"/>
+          <w:szCs w:val="24"/>
+        </w:rPr>
+      </w:pPr>
+      <w:r>
+        <w:rPr>
+          <w:rFonts w:ascii="Arial" w:hAnsi="Arial" w:cs="Arial"/>
+          <w:sz w:val="24"/>
+          <w:szCs w:val="24"/>
+        </w:rPr>
+        <w:tab/>
+        <w:t xml:space="preserve">declare </w:t>
+      </w:r>
+      <w:proofErr w:type="spellStart"/>
+      <w:r>
+        <w:rPr>
+          <w:rFonts w:ascii="Arial" w:hAnsi="Arial" w:cs="Arial"/>
+          <w:sz w:val="24"/>
+          <w:szCs w:val="24"/>
+        </w:rPr>
+        <w:t>integer</w:t>
+      </w:r>
+      <w:proofErr w:type="spellEnd"/>
+      <w:r>
+        <w:rPr>
+          <w:rFonts w:ascii="Arial" w:hAnsi="Arial" w:cs="Arial"/>
+          <w:sz w:val="24"/>
+          <w:szCs w:val="24"/>
+        </w:rPr>
+        <w:t xml:space="preserve"> </w:t>
+      </w:r>
+      <w:proofErr w:type="spellStart"/>
+      <w:r>
+        <w:rPr>
+          <w:rFonts w:ascii="Arial" w:hAnsi="Arial" w:cs="Arial"/>
+          <w:sz w:val="24"/>
+          <w:szCs w:val="24"/>
+        </w:rPr>
+        <w:t>totalProducedMovies</w:t>
+      </w:r>
+      <w:proofErr w:type="spellEnd"/>
+      <w:r>
+        <w:rPr>
+          <w:rFonts w:ascii="Arial" w:hAnsi="Arial" w:cs="Arial"/>
+          <w:sz w:val="24"/>
+          <w:szCs w:val="24"/>
+        </w:rPr>
+        <w:t xml:space="preserve"> as 0</w:t>
+      </w:r>
+    </w:p>
+    <w:p>
+      <w:pPr>
+        <w:jc w:val="both"/>
+        <w:rPr>
+          <w:rFonts w:ascii="Arial" w:hAnsi="Arial" w:cs="Arial"/>
+          <w:sz w:val="24"/>
+          <w:szCs w:val="24"/>
+        </w:rPr>
+      </w:pPr>
+      <w:r>
+        <w:rPr>
+          <w:rFonts w:ascii="Arial" w:hAnsi="Arial" w:cs="Arial"/>
+          <w:sz w:val="24"/>
+          <w:szCs w:val="24"/>
+        </w:rPr>
+        <w:tab/>
+        <w:t>print(</w:t>
+      </w:r>
+      <w:proofErr w:type="spellStart"/>
+      <w:r>
+        <w:rPr>
+          <w:rFonts w:ascii="Arial" w:hAnsi="Arial" w:cs="Arial"/>
+          <w:sz w:val="24"/>
+          <w:szCs w:val="24"/>
+        </w:rPr>
+        <w:t>year</w:t>
+      </w:r>
+      <w:proofErr w:type="spellEnd"/>
+      <w:r>
+        <w:rPr>
+          <w:rFonts w:ascii="Arial" w:hAnsi="Arial" w:cs="Arial"/>
+          <w:sz w:val="24"/>
+          <w:szCs w:val="24"/>
+        </w:rPr>
+        <w:t>)</w:t>
+      </w:r>
+    </w:p>
+    <w:p>
+      <w:pPr>
+        <w:jc w:val="both"/>
+        <w:rPr>
+          <w:rFonts w:ascii="Arial" w:hAnsi="Arial" w:cs="Arial"/>
+          <w:sz w:val="24"/>
+          <w:szCs w:val="24"/>
+          <w:lang w:val="en-US"/>
+        </w:rPr>
+      </w:pPr>
+      <w:r>
+        <w:rPr>
+          <w:rFonts w:ascii="Arial" w:hAnsi="Arial" w:cs="Arial"/>
+          <w:sz w:val="24"/>
+          <w:szCs w:val="24"/>
+        </w:rPr>
+        <w:tab/>
+      </w:r>
+      <w:r>
+        <w:rPr>
+          <w:rFonts w:ascii="Arial" w:hAnsi="Arial" w:cs="Arial"/>
+          <w:sz w:val="24"/>
+          <w:szCs w:val="24"/>
+          <w:lang w:val="en-US"/>
+        </w:rPr>
+        <w:t xml:space="preserve">for </w:t>
+      </w:r>
+      <w:proofErr w:type="spellStart"/>
+      <w:r>
+        <w:rPr>
+          <w:rFonts w:ascii="Arial" w:hAnsi="Arial" w:cs="Arial"/>
+          <w:sz w:val="24"/>
+          <w:szCs w:val="24"/>
+          <w:lang w:val="en-US"/>
+        </w:rPr>
+        <w:t>i</w:t>
+      </w:r>
+      <w:proofErr w:type="spellEnd"/>
+      <w:r>
+        <w:rPr>
+          <w:rFonts w:ascii="Arial" w:hAnsi="Arial" w:cs="Arial"/>
+          <w:sz w:val="24"/>
+          <w:szCs w:val="24"/>
+          <w:lang w:val="en-US"/>
+        </w:rPr>
+        <w:t xml:space="preserve"> as 0 and until </w:t>
+      </w:r>
+      <w:proofErr w:type="spellStart"/>
+      <w:r>
+        <w:rPr>
+          <w:rFonts w:ascii="Arial" w:hAnsi="Arial" w:cs="Arial"/>
+          <w:sz w:val="24"/>
+          <w:szCs w:val="24"/>
+          <w:lang w:val="en-US"/>
+        </w:rPr>
+        <w:t>i</w:t>
+      </w:r>
+      <w:proofErr w:type="spellEnd"/>
+      <w:r>
+        <w:rPr>
+          <w:rFonts w:ascii="Arial" w:hAnsi="Arial" w:cs="Arial"/>
+          <w:sz w:val="24"/>
+          <w:szCs w:val="24"/>
+          <w:lang w:val="en-US"/>
+        </w:rPr>
+        <w:t xml:space="preserve"> &lt; </w:t>
+      </w:r>
+      <w:proofErr w:type="spellStart"/>
+      <w:r>
+        <w:rPr>
+          <w:rFonts w:ascii="Arial" w:hAnsi="Arial" w:cs="Arial"/>
+          <w:sz w:val="24"/>
+          <w:szCs w:val="24"/>
+          <w:lang w:val="en-US"/>
+        </w:rPr>
+        <w:t>categoryListsSize</w:t>
+      </w:r>
+      <w:proofErr w:type="spellEnd"/>
+      <w:r>
+        <w:rPr>
+          <w:rFonts w:ascii="Arial" w:hAnsi="Arial" w:cs="Arial"/>
+          <w:sz w:val="24"/>
+          <w:szCs w:val="24"/>
+          <w:lang w:val="en-US"/>
+        </w:rPr>
+        <w:t xml:space="preserve"> do</w:t>
+      </w:r>
+    </w:p>
+    <w:p>
+      <w:pPr>
+        <w:jc w:val="both"/>
+        <w:rPr>
+          <w:rFonts w:ascii="Arial" w:hAnsi="Arial" w:cs="Arial"/>
+          <w:sz w:val="24"/>
+          <w:szCs w:val="24"/>
+          <w:lang w:val="en-US"/>
+        </w:rPr>
+      </w:pPr>
+      <w:r>
+        <w:rPr>
+          <w:rFonts w:ascii="Arial" w:hAnsi="Arial" w:cs="Arial"/>
+          <w:sz w:val="24"/>
+          <w:szCs w:val="24"/>
+          <w:lang w:val="en-US"/>
+        </w:rPr>
+        <w:tab/>
+      </w:r>
+      <w:r>
+        <w:rPr>
+          <w:rFonts w:ascii="Arial" w:hAnsi="Arial" w:cs="Arial"/>
+          <w:sz w:val="24"/>
+          <w:szCs w:val="24"/>
+          <w:lang w:val="en-US"/>
+        </w:rPr>
+        <w:tab/>
+      </w:r>
+      <w:r>
+        <w:rPr>
+          <w:rFonts w:ascii="Arial" w:hAnsi="Arial" w:cs="Arial"/>
+          <w:sz w:val="24"/>
+          <w:szCs w:val="24"/>
+          <w:lang w:val="en-US"/>
+        </w:rPr>
+        <w:t>score = 0.0</w:t>
+      </w:r>
+    </w:p>
+    <w:p>
+      <w:pPr>
+        <w:jc w:val="both"/>
+        <w:rPr>
+          <w:rFonts w:ascii="Arial" w:hAnsi="Arial" w:cs="Arial"/>
+          <w:sz w:val="24"/>
+          <w:szCs w:val="24"/>
+          <w:lang w:val="en-US"/>
+        </w:rPr>
+      </w:pPr>
+      <w:r>
+        <w:rPr>
+          <w:rFonts w:ascii="Arial" w:hAnsi="Arial" w:cs="Arial"/>
+          <w:sz w:val="24"/>
+          <w:szCs w:val="24"/>
+          <w:lang w:val="en-US"/>
+        </w:rPr>
+        <w:tab/>
+      </w:r>
+      <w:r>
+        <w:rPr>
+          <w:rFonts w:ascii="Arial" w:hAnsi="Arial" w:cs="Arial"/>
+          <w:sz w:val="24"/>
+          <w:szCs w:val="24"/>
+          <w:lang w:val="en-US"/>
+        </w:rPr>
+        <w:tab/>
+      </w:r>
+      <w:proofErr w:type="spellStart"/>
+      <w:r>
+        <w:rPr>
+          <w:rFonts w:ascii="Arial" w:hAnsi="Arial" w:cs="Arial"/>
+          <w:sz w:val="24"/>
+          <w:szCs w:val="24"/>
+          <w:lang w:val="en-US"/>
+        </w:rPr>
+        <w:t>totalProducedMovies</w:t>
+      </w:r>
+      <w:proofErr w:type="spellEnd"/>
+      <w:r>
+        <w:rPr>
+          <w:rFonts w:ascii="Arial" w:hAnsi="Arial" w:cs="Arial"/>
+          <w:sz w:val="24"/>
+          <w:szCs w:val="24"/>
+          <w:lang w:val="en-US"/>
+        </w:rPr>
+        <w:t xml:space="preserve"> = 0</w:t>
+      </w:r>
+    </w:p>
+    <w:p>
+      <w:pPr>
+        <w:jc w:val="both"/>
+        <w:rPr>
+          <w:rFonts w:ascii="Arial" w:hAnsi="Arial" w:cs="Arial"/>
+          <w:sz w:val="24"/>
+          <w:szCs w:val="24"/>
+        </w:rPr>
+      </w:pPr>
+      <w:r>
+        <w:rPr>
+          <w:rFonts w:ascii="Arial" w:hAnsi="Arial" w:cs="Arial"/>
+          <w:sz w:val="24"/>
+          <w:szCs w:val="24"/>
+          <w:lang w:val="en-US"/>
+        </w:rPr>
+        <w:tab/>
+      </w:r>
+      <w:r>
+        <w:rPr>
+          <w:rFonts w:ascii="Arial" w:hAnsi="Arial" w:cs="Arial"/>
+          <w:sz w:val="24"/>
+          <w:szCs w:val="24"/>
+          <w:lang w:val="en-US"/>
+        </w:rPr>
+        <w:tab/>
+      </w:r>
+      <w:proofErr w:type="spellStart"/>
+      <w:r>
+        <w:rPr>
+          <w:rFonts w:ascii="Arial" w:hAnsi="Arial" w:cs="Arial"/>
+          <w:sz w:val="24"/>
+          <w:szCs w:val="24"/>
+        </w:rPr>
+        <w:t>listSize</w:t>
+      </w:r>
+      <w:proofErr w:type="spellEnd"/>
+      <w:r>
+        <w:rPr>
+          <w:rFonts w:ascii="Arial" w:hAnsi="Arial" w:cs="Arial"/>
+          <w:sz w:val="24"/>
+          <w:szCs w:val="24"/>
+        </w:rPr>
+        <w:t>(</w:t>
+      </w:r>
+      <w:proofErr w:type="spellStart"/>
+      <w:r>
+        <w:rPr>
+          <w:rFonts w:ascii="Arial" w:hAnsi="Arial" w:cs="Arial"/>
+          <w:sz w:val="24"/>
+          <w:szCs w:val="24"/>
+        </w:rPr>
+        <w:t>categoryList</w:t>
+      </w:r>
+      <w:proofErr w:type="spellEnd"/>
+      <w:r>
+        <w:rPr>
+          <w:rFonts w:ascii="Arial" w:hAnsi="Arial" w:cs="Arial"/>
+          <w:sz w:val="24"/>
+          <w:szCs w:val="24"/>
+        </w:rPr>
+        <w:t>[i], &amp;</w:t>
+      </w:r>
+      <w:proofErr w:type="spellStart"/>
+      <w:r>
+        <w:rPr>
+          <w:rFonts w:ascii="Arial" w:hAnsi="Arial" w:cs="Arial"/>
+          <w:sz w:val="24"/>
+          <w:szCs w:val="24"/>
+        </w:rPr>
+        <w:t>totalProducedMovies</w:t>
+      </w:r>
+      <w:proofErr w:type="spellEnd"/>
+      <w:r>
+        <w:rPr>
+          <w:rFonts w:ascii="Arial" w:hAnsi="Arial" w:cs="Arial"/>
+          <w:sz w:val="24"/>
+          <w:szCs w:val="24"/>
+        </w:rPr>
+        <w:t>)</w:t>
+      </w:r>
+    </w:p>
+    <w:p>
+      <w:pPr>
+        <w:jc w:val="both"/>
+        <w:rPr>
+          <w:rFonts w:ascii="Arial" w:hAnsi="Arial" w:cs="Arial"/>
+          <w:sz w:val="24"/>
+          <w:szCs w:val="24"/>
+          <w:lang w:val="en-US"/>
+        </w:rPr>
+      </w:pPr>
+      <w:r>
+        <w:rPr>
+          <w:rFonts w:ascii="Arial" w:hAnsi="Arial" w:cs="Arial"/>
+          <w:sz w:val="24"/>
+          <w:szCs w:val="24"/>
+        </w:rPr>
+        <w:tab/>
+      </w:r>
+      <w:r>
+        <w:rPr>
+          <w:rFonts w:ascii="Arial" w:hAnsi="Arial" w:cs="Arial"/>
+          <w:sz w:val="24"/>
+          <w:szCs w:val="24"/>
+        </w:rPr>
+        <w:tab/>
+      </w:r>
+      <w:r>
+        <w:rPr>
+          <w:rFonts w:ascii="Arial" w:hAnsi="Arial" w:cs="Arial"/>
+          <w:sz w:val="24"/>
+          <w:szCs w:val="24"/>
+          <w:lang w:val="en-US"/>
+        </w:rPr>
+        <w:t>for integer j = 0</w:t>
+      </w:r>
+      <w:r>
+        <w:rPr>
+          <w:rFonts w:ascii="Arial" w:hAnsi="Arial" w:cs="Arial"/>
+          <w:sz w:val="24"/>
+          <w:szCs w:val="24"/>
+          <w:lang w:val="en-US"/>
+        </w:rPr>
+        <w:t xml:space="preserve"> until</w:t>
+      </w:r>
+      <w:r>
+        <w:rPr>
+          <w:rFonts w:ascii="Arial" w:hAnsi="Arial" w:cs="Arial"/>
+          <w:sz w:val="24"/>
+          <w:szCs w:val="24"/>
+          <w:lang w:val="en-US"/>
+        </w:rPr>
+        <w:t xml:space="preserve"> j &lt; </w:t>
+      </w:r>
+      <w:proofErr w:type="spellStart"/>
+      <w:r>
+        <w:rPr>
+          <w:rFonts w:ascii="Arial" w:hAnsi="Arial" w:cs="Arial"/>
+          <w:sz w:val="24"/>
+          <w:szCs w:val="24"/>
+          <w:lang w:val="en-US"/>
+        </w:rPr>
+        <w:t>totalProducedMovies</w:t>
+      </w:r>
+      <w:proofErr w:type="spellEnd"/>
+      <w:r>
+        <w:rPr>
+          <w:rFonts w:ascii="Arial" w:hAnsi="Arial" w:cs="Arial"/>
+          <w:sz w:val="24"/>
+          <w:szCs w:val="24"/>
+          <w:lang w:val="en-US"/>
+        </w:rPr>
+        <w:t xml:space="preserve"> do</w:t>
+      </w:r>
+    </w:p>
+    <w:p>
+      <w:pPr>
+        <w:jc w:val="both"/>
+        <w:rPr>
+          <w:rFonts w:ascii="Arial" w:hAnsi="Arial" w:cs="Arial"/>
+          <w:sz w:val="24"/>
+          <w:szCs w:val="24"/>
+        </w:rPr>
+      </w:pPr>
+      <w:r>
+        <w:rPr>
+          <w:rFonts w:ascii="Arial" w:hAnsi="Arial" w:cs="Arial"/>
+          <w:sz w:val="24"/>
+          <w:szCs w:val="24"/>
+          <w:lang w:val="en-US"/>
+        </w:rPr>
+        <w:lastRenderedPageBreak/>
+        <w:tab/>
+      </w:r>
+      <w:r>
+        <w:rPr>
+          <w:rFonts w:ascii="Arial" w:hAnsi="Arial" w:cs="Arial"/>
+          <w:sz w:val="24"/>
+          <w:szCs w:val="24"/>
+          <w:lang w:val="en-US"/>
+        </w:rPr>
+        <w:tab/>
+      </w:r>
+      <w:r>
+        <w:rPr>
+          <w:rFonts w:ascii="Arial" w:hAnsi="Arial" w:cs="Arial"/>
+          <w:sz w:val="24"/>
+          <w:szCs w:val="24"/>
+          <w:lang w:val="en-US"/>
+        </w:rPr>
+        <w:tab/>
+      </w:r>
+      <w:r>
+        <w:rPr>
+          <w:rFonts w:ascii="Arial" w:hAnsi="Arial" w:cs="Arial"/>
+          <w:sz w:val="24"/>
+          <w:szCs w:val="24"/>
+        </w:rPr>
+        <w:t xml:space="preserve">declare </w:t>
+      </w:r>
+      <w:proofErr w:type="spellStart"/>
+      <w:r>
+        <w:rPr>
+          <w:rFonts w:ascii="Arial" w:hAnsi="Arial" w:cs="Arial"/>
+          <w:sz w:val="24"/>
+          <w:szCs w:val="24"/>
+        </w:rPr>
+        <w:t>PtMovie</w:t>
+      </w:r>
+      <w:proofErr w:type="spellEnd"/>
+      <w:r>
+        <w:rPr>
+          <w:rFonts w:ascii="Arial" w:hAnsi="Arial" w:cs="Arial"/>
+          <w:sz w:val="24"/>
+          <w:szCs w:val="24"/>
+        </w:rPr>
+        <w:t xml:space="preserve"> m = </w:t>
+      </w:r>
+      <w:proofErr w:type="spellStart"/>
+      <w:proofErr w:type="gramStart"/>
+      <w:r>
+        <w:rPr>
+          <w:rFonts w:ascii="Arial" w:hAnsi="Arial" w:cs="Arial"/>
+          <w:sz w:val="24"/>
+          <w:szCs w:val="24"/>
+        </w:rPr>
+        <w:t>createEmptyMovie</w:t>
+      </w:r>
+      <w:proofErr w:type="spellEnd"/>
+      <w:r>
+        <w:rPr>
+          <w:rFonts w:ascii="Arial" w:hAnsi="Arial" w:cs="Arial"/>
+          <w:sz w:val="24"/>
+          <w:szCs w:val="24"/>
+        </w:rPr>
+        <w:t>(</w:t>
+      </w:r>
+      <w:proofErr w:type="gramEnd"/>
+      <w:r>
+        <w:rPr>
+          <w:rFonts w:ascii="Arial" w:hAnsi="Arial" w:cs="Arial"/>
+          <w:sz w:val="24"/>
+          <w:szCs w:val="24"/>
+        </w:rPr>
+        <w:t>)</w:t>
+      </w:r>
+    </w:p>
+    <w:p>
+      <w:pPr>
+        <w:jc w:val="both"/>
+        <w:rPr>
+          <w:rFonts w:ascii="Arial" w:hAnsi="Arial" w:cs="Arial"/>
+          <w:sz w:val="24"/>
+          <w:szCs w:val="24"/>
+        </w:rPr>
+      </w:pPr>
+      <w:r>
+        <w:rPr>
+          <w:rFonts w:ascii="Arial" w:hAnsi="Arial" w:cs="Arial"/>
+          <w:sz w:val="24"/>
+          <w:szCs w:val="24"/>
+        </w:rPr>
+        <w:tab/>
+      </w:r>
+      <w:r>
+        <w:rPr>
+          <w:rFonts w:ascii="Arial" w:hAnsi="Arial" w:cs="Arial"/>
+          <w:sz w:val="24"/>
+          <w:szCs w:val="24"/>
+        </w:rPr>
+        <w:tab/>
+      </w:r>
+      <w:r>
+        <w:rPr>
+          <w:rFonts w:ascii="Arial" w:hAnsi="Arial" w:cs="Arial"/>
+          <w:sz w:val="24"/>
+          <w:szCs w:val="24"/>
+        </w:rPr>
+        <w:tab/>
+        <w:t xml:space="preserve">declare </w:t>
+      </w:r>
+      <w:proofErr w:type="spellStart"/>
+      <w:r>
+        <w:rPr>
+          <w:rFonts w:ascii="Arial" w:hAnsi="Arial" w:cs="Arial"/>
+          <w:sz w:val="24"/>
+          <w:szCs w:val="24"/>
+        </w:rPr>
+        <w:t>PtRating</w:t>
+      </w:r>
+      <w:proofErr w:type="spellEnd"/>
+      <w:r>
+        <w:rPr>
+          <w:rFonts w:ascii="Arial" w:hAnsi="Arial" w:cs="Arial"/>
+          <w:sz w:val="24"/>
+          <w:szCs w:val="24"/>
+        </w:rPr>
+        <w:t xml:space="preserve"> r = </w:t>
+      </w:r>
+      <w:proofErr w:type="spellStart"/>
+      <w:proofErr w:type="gramStart"/>
+      <w:r>
+        <w:rPr>
+          <w:rFonts w:ascii="Arial" w:hAnsi="Arial" w:cs="Arial"/>
+          <w:sz w:val="24"/>
+          <w:szCs w:val="24"/>
+        </w:rPr>
+        <w:t>createEmptyRating</w:t>
+      </w:r>
+      <w:proofErr w:type="spellEnd"/>
+      <w:r>
+        <w:rPr>
+          <w:rFonts w:ascii="Arial" w:hAnsi="Arial" w:cs="Arial"/>
+          <w:sz w:val="24"/>
+          <w:szCs w:val="24"/>
+        </w:rPr>
+        <w:t>(</w:t>
+      </w:r>
+      <w:proofErr w:type="gramEnd"/>
+      <w:r>
+        <w:rPr>
+          <w:rFonts w:ascii="Arial" w:hAnsi="Arial" w:cs="Arial"/>
+          <w:sz w:val="24"/>
+          <w:szCs w:val="24"/>
+        </w:rPr>
+        <w:t>)</w:t>
+      </w:r>
+    </w:p>
+    <w:p>
+      <w:pPr>
+        <w:jc w:val="both"/>
+        <w:rPr>
+          <w:rFonts w:ascii="Arial" w:hAnsi="Arial" w:cs="Arial"/>
+          <w:sz w:val="24"/>
+          <w:szCs w:val="24"/>
+        </w:rPr>
+      </w:pPr>
+      <w:r>
+        <w:rPr>
+          <w:rFonts w:ascii="Arial" w:hAnsi="Arial" w:cs="Arial"/>
+          <w:sz w:val="24"/>
+          <w:szCs w:val="24"/>
+        </w:rPr>
+        <w:tab/>
+      </w:r>
+      <w:r>
+        <w:rPr>
+          <w:rFonts w:ascii="Arial" w:hAnsi="Arial" w:cs="Arial"/>
+          <w:sz w:val="24"/>
+          <w:szCs w:val="24"/>
+        </w:rPr>
+        <w:tab/>
+      </w:r>
+      <w:r>
+        <w:rPr>
+          <w:rFonts w:ascii="Arial" w:hAnsi="Arial" w:cs="Arial"/>
+          <w:sz w:val="24"/>
+          <w:szCs w:val="24"/>
+        </w:rPr>
+        <w:tab/>
+      </w:r>
+      <w:proofErr w:type="spellStart"/>
+      <w:r>
+        <w:rPr>
+          <w:rFonts w:ascii="Arial" w:hAnsi="Arial" w:cs="Arial"/>
+          <w:sz w:val="24"/>
+          <w:szCs w:val="24"/>
+        </w:rPr>
+        <w:t>listGet</w:t>
+      </w:r>
+      <w:proofErr w:type="spellEnd"/>
+      <w:r>
+        <w:rPr>
+          <w:rFonts w:ascii="Arial" w:hAnsi="Arial" w:cs="Arial"/>
+          <w:sz w:val="24"/>
+          <w:szCs w:val="24"/>
+        </w:rPr>
+        <w:t>(</w:t>
+      </w:r>
+      <w:proofErr w:type="spellStart"/>
+      <w:r>
+        <w:rPr>
+          <w:rFonts w:ascii="Arial" w:hAnsi="Arial" w:cs="Arial"/>
+          <w:sz w:val="24"/>
+          <w:szCs w:val="24"/>
+        </w:rPr>
+        <w:t>categoryList</w:t>
+      </w:r>
+      <w:r>
+        <w:rPr>
+          <w:rFonts w:ascii="Arial" w:hAnsi="Arial" w:cs="Arial"/>
+          <w:sz w:val="24"/>
+          <w:szCs w:val="24"/>
+        </w:rPr>
+        <w:t>s</w:t>
+      </w:r>
+      <w:proofErr w:type="spellEnd"/>
+      <w:r>
+        <w:rPr>
+          <w:rFonts w:ascii="Arial" w:hAnsi="Arial" w:cs="Arial"/>
+          <w:sz w:val="24"/>
+          <w:szCs w:val="24"/>
+        </w:rPr>
+        <w:t xml:space="preserve">[i], </w:t>
+      </w:r>
+      <w:proofErr w:type="gramStart"/>
+      <w:r>
+        <w:rPr>
+          <w:rFonts w:ascii="Arial" w:hAnsi="Arial" w:cs="Arial"/>
+          <w:sz w:val="24"/>
+          <w:szCs w:val="24"/>
+        </w:rPr>
+        <w:t>j ,</w:t>
+      </w:r>
+      <w:proofErr w:type="gramEnd"/>
+      <w:r>
+        <w:rPr>
+          <w:rFonts w:ascii="Arial" w:hAnsi="Arial" w:cs="Arial"/>
+          <w:sz w:val="24"/>
+          <w:szCs w:val="24"/>
+        </w:rPr>
+        <w:t xml:space="preserve"> m)</w:t>
+      </w:r>
+    </w:p>
+    <w:p>
+      <w:pPr>
+        <w:jc w:val="both"/>
+        <w:rPr>
+          <w:rFonts w:ascii="Arial" w:hAnsi="Arial" w:cs="Arial"/>
+          <w:sz w:val="24"/>
+          <w:szCs w:val="24"/>
+          <w:lang w:val="en-US"/>
+        </w:rPr>
+      </w:pPr>
+      <w:r>
+        <w:rPr>
+          <w:rFonts w:ascii="Arial" w:hAnsi="Arial" w:cs="Arial"/>
+          <w:sz w:val="24"/>
+          <w:szCs w:val="24"/>
+        </w:rPr>
+        <w:tab/>
+      </w:r>
+      <w:r>
+        <w:rPr>
+          <w:rFonts w:ascii="Arial" w:hAnsi="Arial" w:cs="Arial"/>
+          <w:sz w:val="24"/>
+          <w:szCs w:val="24"/>
+        </w:rPr>
+        <w:tab/>
+      </w:r>
+      <w:r>
+        <w:rPr>
+          <w:rFonts w:ascii="Arial" w:hAnsi="Arial" w:cs="Arial"/>
+          <w:sz w:val="24"/>
+          <w:szCs w:val="24"/>
+        </w:rPr>
+        <w:tab/>
+      </w:r>
+      <w:proofErr w:type="spellStart"/>
+      <w:proofErr w:type="gramStart"/>
+      <w:r>
+        <w:rPr>
+          <w:rFonts w:ascii="Arial" w:hAnsi="Arial" w:cs="Arial"/>
+          <w:sz w:val="24"/>
+          <w:szCs w:val="24"/>
+          <w:lang w:val="en-US"/>
+        </w:rPr>
+        <w:t>mapGet</w:t>
+      </w:r>
+      <w:proofErr w:type="spellEnd"/>
+      <w:r>
+        <w:rPr>
+          <w:rFonts w:ascii="Arial" w:hAnsi="Arial" w:cs="Arial"/>
+          <w:sz w:val="24"/>
+          <w:szCs w:val="24"/>
+          <w:lang w:val="en-US"/>
+        </w:rPr>
+        <w:t>(</w:t>
+      </w:r>
+      <w:proofErr w:type="gramEnd"/>
+      <w:r>
+        <w:rPr>
+          <w:rFonts w:ascii="Arial" w:hAnsi="Arial" w:cs="Arial"/>
+          <w:sz w:val="24"/>
+          <w:szCs w:val="24"/>
+          <w:lang w:val="en-US"/>
+        </w:rPr>
+        <w:t xml:space="preserve">map, </w:t>
+      </w:r>
+      <w:proofErr w:type="spellStart"/>
+      <w:r>
+        <w:rPr>
+          <w:rFonts w:ascii="Arial" w:hAnsi="Arial" w:cs="Arial"/>
+          <w:sz w:val="24"/>
+          <w:szCs w:val="24"/>
+          <w:lang w:val="en-US"/>
+        </w:rPr>
+        <w:t>createNewKey</w:t>
+      </w:r>
+      <w:proofErr w:type="spellEnd"/>
+      <w:r>
+        <w:rPr>
+          <w:rFonts w:ascii="Arial" w:hAnsi="Arial" w:cs="Arial"/>
+          <w:sz w:val="24"/>
+          <w:szCs w:val="24"/>
+          <w:lang w:val="en-US"/>
+        </w:rPr>
+        <w:t>(m.id),r)</w:t>
+      </w:r>
+    </w:p>
+    <w:p>
+      <w:pPr>
+        <w:jc w:val="both"/>
+        <w:rPr>
+          <w:rFonts w:ascii="Arial" w:hAnsi="Arial" w:cs="Arial"/>
+          <w:sz w:val="24"/>
+          <w:szCs w:val="24"/>
+          <w:lang w:val="en-US"/>
+        </w:rPr>
+      </w:pPr>
+      <w:r>
+        <w:rPr>
+          <w:rFonts w:ascii="Arial" w:hAnsi="Arial" w:cs="Arial"/>
+          <w:sz w:val="24"/>
+          <w:szCs w:val="24"/>
+          <w:lang w:val="en-US"/>
+        </w:rPr>
+        <w:tab/>
+      </w:r>
+      <w:r>
+        <w:rPr>
+          <w:rFonts w:ascii="Arial" w:hAnsi="Arial" w:cs="Arial"/>
+          <w:sz w:val="24"/>
+          <w:szCs w:val="24"/>
+          <w:lang w:val="en-US"/>
+        </w:rPr>
+        <w:tab/>
+      </w:r>
+      <w:r>
+        <w:rPr>
+          <w:rFonts w:ascii="Arial" w:hAnsi="Arial" w:cs="Arial"/>
+          <w:sz w:val="24"/>
+          <w:szCs w:val="24"/>
+          <w:lang w:val="en-US"/>
+        </w:rPr>
+        <w:tab/>
+        <w:t xml:space="preserve">score += </w:t>
+      </w:r>
+      <w:proofErr w:type="spellStart"/>
+      <w:proofErr w:type="gramStart"/>
+      <w:r>
+        <w:rPr>
+          <w:rFonts w:ascii="Arial" w:hAnsi="Arial" w:cs="Arial"/>
+          <w:sz w:val="24"/>
+          <w:szCs w:val="24"/>
+          <w:lang w:val="en-US"/>
+        </w:rPr>
+        <w:t>r.score</w:t>
+      </w:r>
+      <w:proofErr w:type="spellEnd"/>
+      <w:proofErr w:type="gramEnd"/>
+    </w:p>
+    <w:p>
+      <w:pPr>
+        <w:jc w:val="both"/>
+        <w:rPr>
+          <w:rFonts w:ascii="Arial" w:hAnsi="Arial" w:cs="Arial"/>
+          <w:sz w:val="24"/>
+          <w:szCs w:val="24"/>
+          <w:lang w:val="en-US"/>
+        </w:rPr>
+      </w:pPr>
+      <w:r>
+        <w:rPr>
+          <w:rFonts w:ascii="Arial" w:hAnsi="Arial" w:cs="Arial"/>
+          <w:sz w:val="24"/>
+          <w:szCs w:val="24"/>
+          <w:lang w:val="en-US"/>
+        </w:rPr>
+        <w:tab/>
+      </w:r>
+      <w:r>
+        <w:rPr>
+          <w:rFonts w:ascii="Arial" w:hAnsi="Arial" w:cs="Arial"/>
+          <w:sz w:val="24"/>
+          <w:szCs w:val="24"/>
+          <w:lang w:val="en-US"/>
+        </w:rPr>
+        <w:tab/>
+        <w:t>score/=</w:t>
+      </w:r>
+      <w:proofErr w:type="spellStart"/>
+      <w:r>
+        <w:rPr>
+          <w:rFonts w:ascii="Arial" w:hAnsi="Arial" w:cs="Arial"/>
+          <w:sz w:val="24"/>
+          <w:szCs w:val="24"/>
+          <w:lang w:val="en-US"/>
+        </w:rPr>
+        <w:t>totalProduced</w:t>
+      </w:r>
+      <w:r>
+        <w:rPr>
+          <w:rFonts w:ascii="Arial" w:hAnsi="Arial" w:cs="Arial"/>
+          <w:sz w:val="24"/>
+          <w:szCs w:val="24"/>
+          <w:lang w:val="en-US"/>
+        </w:rPr>
+        <w:t>Movies</w:t>
+      </w:r>
+      <w:proofErr w:type="spellEnd"/>
+    </w:p>
+    <w:p>
+      <w:pPr>
+        <w:jc w:val="both"/>
+        <w:rPr>
+          <w:rFonts w:ascii="Arial" w:hAnsi="Arial" w:cs="Arial"/>
+          <w:sz w:val="24"/>
+          <w:szCs w:val="24"/>
+          <w:lang w:val="en-US"/>
+        </w:rPr>
+      </w:pPr>
+      <w:r>
+        <w:rPr>
+          <w:rFonts w:ascii="Arial" w:hAnsi="Arial" w:cs="Arial"/>
+          <w:sz w:val="24"/>
+          <w:szCs w:val="24"/>
+          <w:lang w:val="en-US"/>
+        </w:rPr>
+        <w:tab/>
+      </w:r>
+      <w:r>
+        <w:rPr>
+          <w:rFonts w:ascii="Arial" w:hAnsi="Arial" w:cs="Arial"/>
+          <w:sz w:val="24"/>
+          <w:szCs w:val="24"/>
+          <w:lang w:val="en-US"/>
+        </w:rPr>
+        <w:tab/>
+        <w:t>score = floor(score*10)/10;</w:t>
+      </w:r>
+    </w:p>
+    <w:p>
+      <w:pPr>
+        <w:jc w:val="both"/>
+        <w:rPr>
+          <w:rFonts w:ascii="Arial" w:hAnsi="Arial" w:cs="Arial"/>
+          <w:sz w:val="24"/>
+          <w:szCs w:val="24"/>
+          <w:lang w:val="en-US"/>
+        </w:rPr>
+      </w:pPr>
+      <w:r>
+        <w:rPr>
+          <w:rFonts w:ascii="Arial" w:hAnsi="Arial" w:cs="Arial"/>
+          <w:sz w:val="24"/>
+          <w:szCs w:val="24"/>
+          <w:lang w:val="en-US"/>
+        </w:rPr>
+        <w:tab/>
+      </w:r>
+      <w:r>
+        <w:rPr>
+          <w:rFonts w:ascii="Arial" w:hAnsi="Arial" w:cs="Arial"/>
+          <w:sz w:val="24"/>
+          <w:szCs w:val="24"/>
+          <w:lang w:val="en-US"/>
+        </w:rPr>
+        <w:tab/>
+        <w:t>print(</w:t>
+      </w:r>
+      <w:proofErr w:type="spellStart"/>
+      <w:r>
+        <w:rPr>
+          <w:rFonts w:ascii="Arial" w:hAnsi="Arial" w:cs="Arial"/>
+          <w:sz w:val="24"/>
+          <w:szCs w:val="24"/>
+          <w:lang w:val="en-US"/>
+        </w:rPr>
+        <w:t>categoryLists</w:t>
+      </w:r>
+      <w:r>
+        <w:rPr>
+          <w:rFonts w:ascii="Arial" w:hAnsi="Arial" w:cs="Arial"/>
+          <w:sz w:val="24"/>
+          <w:szCs w:val="24"/>
+          <w:lang w:val="en-US"/>
+        </w:rPr>
+        <w:t>Names</w:t>
+      </w:r>
+      <w:proofErr w:type="spellEnd"/>
+      <w:r>
+        <w:rPr>
+          <w:rFonts w:ascii="Arial" w:hAnsi="Arial" w:cs="Arial"/>
+          <w:sz w:val="24"/>
+          <w:szCs w:val="24"/>
+          <w:lang w:val="en-US"/>
+        </w:rPr>
+        <w:t>[</w:t>
+      </w:r>
+      <w:proofErr w:type="spellStart"/>
+      <w:r>
+        <w:rPr>
+          <w:rFonts w:ascii="Arial" w:hAnsi="Arial" w:cs="Arial"/>
+          <w:sz w:val="24"/>
+          <w:szCs w:val="24"/>
+          <w:lang w:val="en-US"/>
+        </w:rPr>
+        <w:t>i</w:t>
+      </w:r>
+      <w:proofErr w:type="spellEnd"/>
+      <w:r>
+        <w:rPr>
+          <w:rFonts w:ascii="Arial" w:hAnsi="Arial" w:cs="Arial"/>
+          <w:sz w:val="24"/>
+          <w:szCs w:val="24"/>
+          <w:lang w:val="en-US"/>
+        </w:rPr>
+        <w:t>])</w:t>
+      </w:r>
+    </w:p>
+    <w:p>
+      <w:pPr>
+        <w:jc w:val="both"/>
+        <w:rPr>
+          <w:rFonts w:ascii="Arial" w:hAnsi="Arial" w:cs="Arial"/>
+          <w:sz w:val="24"/>
+          <w:szCs w:val="24"/>
+          <w:lang w:val="en-US"/>
+        </w:rPr>
+      </w:pPr>
+      <w:r>
+        <w:rPr>
+          <w:rFonts w:ascii="Arial" w:hAnsi="Arial" w:cs="Arial"/>
+          <w:sz w:val="24"/>
+          <w:szCs w:val="24"/>
+          <w:lang w:val="en-US"/>
+        </w:rPr>
+        <w:tab/>
+      </w:r>
+      <w:r>
+        <w:rPr>
+          <w:rFonts w:ascii="Arial" w:hAnsi="Arial" w:cs="Arial"/>
+          <w:sz w:val="24"/>
+          <w:szCs w:val="24"/>
+          <w:lang w:val="en-US"/>
+        </w:rPr>
+        <w:tab/>
+      </w:r>
+      <w:proofErr w:type="gramStart"/>
+      <w:r>
+        <w:rPr>
+          <w:rFonts w:ascii="Arial" w:hAnsi="Arial" w:cs="Arial"/>
+          <w:sz w:val="24"/>
+          <w:szCs w:val="24"/>
+          <w:lang w:val="en-US"/>
+        </w:rPr>
+        <w:t>print</w:t>
+      </w:r>
+      <w:r>
+        <w:rPr>
+          <w:rFonts w:ascii="Arial" w:hAnsi="Arial" w:cs="Arial"/>
+          <w:sz w:val="24"/>
+          <w:szCs w:val="24"/>
+          <w:lang w:val="en-US"/>
+        </w:rPr>
+        <w:t>(</w:t>
+      </w:r>
+      <w:proofErr w:type="gramEnd"/>
+      <w:r>
+        <w:rPr>
+          <w:rFonts w:ascii="Arial" w:hAnsi="Arial" w:cs="Arial"/>
+          <w:sz w:val="24"/>
+          <w:szCs w:val="24"/>
+          <w:lang w:val="en-US"/>
+        </w:rPr>
+        <w:t xml:space="preserve">“Average </w:t>
+      </w:r>
+      <w:proofErr w:type="spellStart"/>
+      <w:r>
+        <w:rPr>
+          <w:rFonts w:ascii="Arial" w:hAnsi="Arial" w:cs="Arial"/>
+          <w:sz w:val="24"/>
+          <w:szCs w:val="24"/>
+          <w:lang w:val="en-US"/>
+        </w:rPr>
+        <w:t>Score”+score</w:t>
+      </w:r>
+      <w:proofErr w:type="spellEnd"/>
+      <w:r>
+        <w:rPr>
+          <w:rFonts w:ascii="Arial" w:hAnsi="Arial" w:cs="Arial"/>
+          <w:sz w:val="24"/>
+          <w:szCs w:val="24"/>
+          <w:lang w:val="en-US"/>
+        </w:rPr>
+        <w:t>)</w:t>
+      </w:r>
+    </w:p>
+    <w:p>
+      <w:pPr>
+        <w:jc w:val="both"/>
+        <w:rPr>
+          <w:rFonts w:ascii="Arial" w:hAnsi="Arial" w:cs="Arial"/>
+          <w:sz w:val="24"/>
+          <w:szCs w:val="24"/>
+          <w:lang w:val="en-US"/>
+        </w:rPr>
+      </w:pPr>
+      <w:r>
+        <w:rPr>
+          <w:rFonts w:ascii="Arial" w:hAnsi="Arial" w:cs="Arial"/>
+          <w:sz w:val="24"/>
+          <w:szCs w:val="24"/>
+          <w:lang w:val="en-US"/>
+        </w:rPr>
+        <w:tab/>
+      </w:r>
+      <w:r>
+        <w:rPr>
+          <w:rFonts w:ascii="Arial" w:hAnsi="Arial" w:cs="Arial"/>
+          <w:sz w:val="24"/>
+          <w:szCs w:val="24"/>
+          <w:lang w:val="en-US"/>
+        </w:rPr>
+        <w:tab/>
+      </w:r>
+      <w:proofErr w:type="gramStart"/>
+      <w:r>
+        <w:rPr>
+          <w:rFonts w:ascii="Arial" w:hAnsi="Arial" w:cs="Arial"/>
+          <w:sz w:val="24"/>
+          <w:szCs w:val="24"/>
+          <w:lang w:val="en-US"/>
+        </w:rPr>
+        <w:t>print(</w:t>
+      </w:r>
+      <w:proofErr w:type="gramEnd"/>
+      <w:r>
+        <w:rPr>
+          <w:rFonts w:ascii="Arial" w:hAnsi="Arial" w:cs="Arial"/>
+          <w:sz w:val="24"/>
+          <w:szCs w:val="24"/>
+          <w:lang w:val="en-US"/>
+        </w:rPr>
+        <w:t>“Total Produced Movies”+</w:t>
+      </w:r>
+      <w:proofErr w:type="spellStart"/>
+      <w:r>
+        <w:rPr>
+          <w:rFonts w:ascii="Arial" w:hAnsi="Arial" w:cs="Arial"/>
+          <w:sz w:val="24"/>
+          <w:szCs w:val="24"/>
+          <w:lang w:val="en-US"/>
+        </w:rPr>
+        <w:t>toalProducedMovies</w:t>
+      </w:r>
+      <w:proofErr w:type="spellEnd"/>
+      <w:r>
+        <w:rPr>
+          <w:rFonts w:ascii="Arial" w:hAnsi="Arial" w:cs="Arial"/>
+          <w:sz w:val="24"/>
+          <w:szCs w:val="24"/>
+          <w:lang w:val="en-US"/>
+        </w:rPr>
+        <w:t>)</w:t>
+      </w:r>
+    </w:p>
+    <w:p>
+      <w:pPr>
+        <w:jc w:val="both"/>
+        <w:rPr>
+          <w:rFonts w:ascii="Arial" w:hAnsi="Arial" w:cs="Arial"/>
+          <w:sz w:val="24"/>
+          <w:szCs w:val="24"/>
+          <w:lang w:val="en-US"/>
+        </w:rPr>
+      </w:pPr>
+      <w:r>
+        <w:rPr>
+          <w:rFonts w:ascii="Arial" w:hAnsi="Arial" w:cs="Arial"/>
+          <w:sz w:val="24"/>
+          <w:szCs w:val="24"/>
+          <w:lang w:val="en-US"/>
+        </w:rPr>
+        <w:tab/>
+      </w:r>
+      <w:proofErr w:type="spellStart"/>
+      <w:r>
+        <w:rPr>
+          <w:rFonts w:ascii="Arial" w:hAnsi="Arial" w:cs="Arial"/>
+          <w:sz w:val="24"/>
+          <w:szCs w:val="24"/>
+          <w:lang w:val="en-US"/>
+        </w:rPr>
+        <w:t>listDestroy</w:t>
+      </w:r>
+      <w:proofErr w:type="spellEnd"/>
+      <w:r>
+        <w:rPr>
+          <w:rFonts w:ascii="Arial" w:hAnsi="Arial" w:cs="Arial"/>
+          <w:sz w:val="24"/>
+          <w:szCs w:val="24"/>
+          <w:lang w:val="en-US"/>
+        </w:rPr>
+        <w:t>(&amp;action)</w:t>
+      </w:r>
+    </w:p>
+    <w:p>
+      <w:pPr>
+        <w:jc w:val="both"/>
+        <w:rPr>
+          <w:rFonts w:ascii="Arial" w:hAnsi="Arial" w:cs="Arial"/>
+          <w:sz w:val="24"/>
+          <w:szCs w:val="24"/>
+          <w:lang w:val="en-US"/>
+        </w:rPr>
+      </w:pPr>
+      <w:r>
+        <w:rPr>
+          <w:rFonts w:ascii="Arial" w:hAnsi="Arial" w:cs="Arial"/>
+          <w:sz w:val="24"/>
+          <w:szCs w:val="24"/>
+          <w:lang w:val="en-US"/>
+        </w:rPr>
+        <w:t>    </w:t>
+      </w:r>
+      <w:r>
+        <w:rPr>
+          <w:rFonts w:ascii="Arial" w:hAnsi="Arial" w:cs="Arial"/>
+          <w:sz w:val="24"/>
+          <w:szCs w:val="24"/>
+          <w:lang w:val="en-US"/>
+        </w:rPr>
+        <w:tab/>
+      </w:r>
+      <w:proofErr w:type="spellStart"/>
+      <w:r>
+        <w:rPr>
+          <w:rFonts w:ascii="Arial" w:hAnsi="Arial" w:cs="Arial"/>
+          <w:sz w:val="24"/>
+          <w:szCs w:val="24"/>
+          <w:lang w:val="en-US"/>
+        </w:rPr>
+        <w:t>listDestroy</w:t>
+      </w:r>
+      <w:proofErr w:type="spellEnd"/>
+      <w:r>
+        <w:rPr>
+          <w:rFonts w:ascii="Arial" w:hAnsi="Arial" w:cs="Arial"/>
+          <w:sz w:val="24"/>
+          <w:szCs w:val="24"/>
+          <w:lang w:val="en-US"/>
+        </w:rPr>
+        <w:t>(&amp;animation)</w:t>
+      </w:r>
+    </w:p>
+    <w:p>
+      <w:pPr>
+        <w:jc w:val="both"/>
+        <w:rPr>
+          <w:rFonts w:ascii="Arial" w:hAnsi="Arial" w:cs="Arial"/>
+          <w:sz w:val="24"/>
+          <w:szCs w:val="24"/>
+          <w:lang w:val="en-US"/>
+        </w:rPr>
+      </w:pPr>
+      <w:r>
+        <w:rPr>
+          <w:rFonts w:ascii="Arial" w:hAnsi="Arial" w:cs="Arial"/>
+          <w:sz w:val="24"/>
+          <w:szCs w:val="24"/>
+          <w:lang w:val="en-US"/>
+        </w:rPr>
+        <w:t>    </w:t>
+      </w:r>
+      <w:r>
+        <w:rPr>
+          <w:rFonts w:ascii="Arial" w:hAnsi="Arial" w:cs="Arial"/>
+          <w:sz w:val="24"/>
+          <w:szCs w:val="24"/>
+          <w:lang w:val="en-US"/>
+        </w:rPr>
+        <w:tab/>
+      </w:r>
+      <w:proofErr w:type="spellStart"/>
+      <w:r>
+        <w:rPr>
+          <w:rFonts w:ascii="Arial" w:hAnsi="Arial" w:cs="Arial"/>
+          <w:sz w:val="24"/>
+          <w:szCs w:val="24"/>
+          <w:lang w:val="en-US"/>
+        </w:rPr>
+        <w:t>listDestroy</w:t>
+      </w:r>
+      <w:proofErr w:type="spellEnd"/>
+      <w:r>
+        <w:rPr>
+          <w:rFonts w:ascii="Arial" w:hAnsi="Arial" w:cs="Arial"/>
+          <w:sz w:val="24"/>
+          <w:szCs w:val="24"/>
+          <w:lang w:val="en-US"/>
+        </w:rPr>
+        <w:t>(&amp;comedy)</w:t>
+      </w:r>
+    </w:p>
+    <w:p>
+      <w:pPr>
+        <w:jc w:val="both"/>
+        <w:rPr>
+          <w:rFonts w:ascii="Arial" w:hAnsi="Arial" w:cs="Arial"/>
+          <w:sz w:val="24"/>
+          <w:szCs w:val="24"/>
+          <w:lang w:val="en-US"/>
+        </w:rPr>
+      </w:pPr>
+      <w:r>
+        <w:rPr>
+          <w:rFonts w:ascii="Arial" w:hAnsi="Arial" w:cs="Arial"/>
+          <w:sz w:val="24"/>
+          <w:szCs w:val="24"/>
+          <w:lang w:val="en-US"/>
+        </w:rPr>
+        <w:t>    </w:t>
+      </w:r>
+      <w:r>
+        <w:rPr>
+          <w:rFonts w:ascii="Arial" w:hAnsi="Arial" w:cs="Arial"/>
+          <w:sz w:val="24"/>
+          <w:szCs w:val="24"/>
+          <w:lang w:val="en-US"/>
+        </w:rPr>
+        <w:tab/>
+      </w:r>
+      <w:proofErr w:type="spellStart"/>
+      <w:r>
+        <w:rPr>
+          <w:rFonts w:ascii="Arial" w:hAnsi="Arial" w:cs="Arial"/>
+          <w:sz w:val="24"/>
+          <w:szCs w:val="24"/>
+          <w:lang w:val="en-US"/>
+        </w:rPr>
+        <w:t>listDestroy</w:t>
+      </w:r>
+      <w:proofErr w:type="spellEnd"/>
+      <w:r>
+        <w:rPr>
+          <w:rFonts w:ascii="Arial" w:hAnsi="Arial" w:cs="Arial"/>
+          <w:sz w:val="24"/>
+          <w:szCs w:val="24"/>
+          <w:lang w:val="en-US"/>
+        </w:rPr>
+        <w:t>(&amp;drama)</w:t>
+      </w:r>
+    </w:p>
+    <w:p>
+      <w:pPr>
+        <w:jc w:val="both"/>
+        <w:rPr>
+          <w:rFonts w:ascii="Arial" w:hAnsi="Arial" w:cs="Arial"/>
+          <w:sz w:val="24"/>
+          <w:szCs w:val="24"/>
+          <w:lang w:val="en-US"/>
+        </w:rPr>
+      </w:pPr>
+      <w:r>
+        <w:rPr>
+          <w:rFonts w:ascii="Arial" w:hAnsi="Arial" w:cs="Arial"/>
+          <w:sz w:val="24"/>
+          <w:szCs w:val="24"/>
+          <w:lang w:val="en-US"/>
+        </w:rPr>
+        <w:t>    </w:t>
+      </w:r>
+      <w:r>
+        <w:rPr>
+          <w:rFonts w:ascii="Arial" w:hAnsi="Arial" w:cs="Arial"/>
+          <w:sz w:val="24"/>
+          <w:szCs w:val="24"/>
+          <w:lang w:val="en-US"/>
+        </w:rPr>
+        <w:tab/>
+      </w:r>
+      <w:proofErr w:type="spellStart"/>
+      <w:r>
+        <w:rPr>
+          <w:rFonts w:ascii="Arial" w:hAnsi="Arial" w:cs="Arial"/>
+          <w:sz w:val="24"/>
+          <w:szCs w:val="24"/>
+          <w:lang w:val="en-US"/>
+        </w:rPr>
+        <w:t>listDestroy</w:t>
+      </w:r>
+      <w:proofErr w:type="spellEnd"/>
+      <w:r>
+        <w:rPr>
+          <w:rFonts w:ascii="Arial" w:hAnsi="Arial" w:cs="Arial"/>
+          <w:sz w:val="24"/>
+          <w:szCs w:val="24"/>
+          <w:lang w:val="en-US"/>
+        </w:rPr>
+        <w:t>(&amp;horror)</w:t>
+      </w:r>
+    </w:p>
+    <w:p>
+      <w:pPr>
+        <w:jc w:val="both"/>
+        <w:rPr>
+          <w:rFonts w:ascii="Arial" w:hAnsi="Arial" w:cs="Arial"/>
+          <w:sz w:val="24"/>
+          <w:szCs w:val="24"/>
+          <w:lang w:val="en-US"/>
+        </w:rPr>
+      </w:pPr>
+      <w:r>
+        <w:rPr>
+          <w:rFonts w:ascii="Arial" w:hAnsi="Arial" w:cs="Arial"/>
+          <w:sz w:val="24"/>
+          <w:szCs w:val="24"/>
+          <w:lang w:val="en-US"/>
+        </w:rPr>
+        <w:t>    </w:t>
+      </w:r>
+      <w:r>
+        <w:rPr>
+          <w:rFonts w:ascii="Arial" w:hAnsi="Arial" w:cs="Arial"/>
+          <w:sz w:val="24"/>
+          <w:szCs w:val="24"/>
+          <w:lang w:val="en-US"/>
+        </w:rPr>
+        <w:tab/>
+      </w:r>
+      <w:proofErr w:type="spellStart"/>
+      <w:r>
+        <w:rPr>
+          <w:rFonts w:ascii="Arial" w:hAnsi="Arial" w:cs="Arial"/>
+          <w:sz w:val="24"/>
+          <w:szCs w:val="24"/>
+          <w:lang w:val="en-US"/>
+        </w:rPr>
+        <w:t>listDestroy</w:t>
+      </w:r>
+      <w:proofErr w:type="spellEnd"/>
+      <w:r>
+        <w:rPr>
+          <w:rFonts w:ascii="Arial" w:hAnsi="Arial" w:cs="Arial"/>
+          <w:sz w:val="24"/>
+          <w:szCs w:val="24"/>
+          <w:lang w:val="en-US"/>
+        </w:rPr>
+        <w:t>(&amp;musical)</w:t>
+      </w:r>
+    </w:p>
+    <w:p>
+      <w:pPr>
+        <w:jc w:val="both"/>
+        <w:rPr>
+          <w:rFonts w:ascii="Arial" w:hAnsi="Arial" w:cs="Arial"/>
+          <w:sz w:val="24"/>
+          <w:szCs w:val="24"/>
+          <w:lang w:val="en-US"/>
+        </w:rPr>
+      </w:pPr>
+      <w:r>
+        <w:rPr>
+          <w:rFonts w:ascii="Arial" w:hAnsi="Arial" w:cs="Arial"/>
+          <w:sz w:val="24"/>
+          <w:szCs w:val="24"/>
+          <w:lang w:val="en-US"/>
+        </w:rPr>
+        <w:t>    </w:t>
+      </w:r>
+      <w:r>
+        <w:rPr>
+          <w:rFonts w:ascii="Arial" w:hAnsi="Arial" w:cs="Arial"/>
+          <w:sz w:val="24"/>
+          <w:szCs w:val="24"/>
+          <w:lang w:val="en-US"/>
+        </w:rPr>
+        <w:tab/>
+      </w:r>
+      <w:proofErr w:type="spellStart"/>
+      <w:r>
+        <w:rPr>
+          <w:rFonts w:ascii="Arial" w:hAnsi="Arial" w:cs="Arial"/>
+          <w:sz w:val="24"/>
+          <w:szCs w:val="24"/>
+          <w:lang w:val="en-US"/>
+        </w:rPr>
+        <w:t>listDestroy</w:t>
+      </w:r>
+      <w:proofErr w:type="spellEnd"/>
+      <w:r>
+        <w:rPr>
+          <w:rFonts w:ascii="Arial" w:hAnsi="Arial" w:cs="Arial"/>
+          <w:sz w:val="24"/>
+          <w:szCs w:val="24"/>
+          <w:lang w:val="en-US"/>
+        </w:rPr>
+        <w:t>(&amp;romance)</w:t>
+      </w:r>
+    </w:p>
+    <w:p>
+      <w:pPr>
+        <w:jc w:val="both"/>
+        <w:rPr>
+          <w:rFonts w:ascii="Arial" w:hAnsi="Arial" w:cs="Arial"/>
+          <w:sz w:val="24"/>
+          <w:szCs w:val="24"/>
+          <w:lang w:val="en-US"/>
+        </w:rPr>
+      </w:pPr>
+      <w:r>
+        <w:rPr>
+          <w:rFonts w:ascii="Arial" w:hAnsi="Arial" w:cs="Arial"/>
+          <w:sz w:val="24"/>
+          <w:szCs w:val="24"/>
+          <w:lang w:val="en-US"/>
+        </w:rPr>
+        <w:t>    </w:t>
+      </w:r>
+      <w:r>
+        <w:rPr>
+          <w:rFonts w:ascii="Arial" w:hAnsi="Arial" w:cs="Arial"/>
+          <w:sz w:val="24"/>
+          <w:szCs w:val="24"/>
+          <w:lang w:val="en-US"/>
+        </w:rPr>
+        <w:tab/>
+      </w:r>
+      <w:proofErr w:type="spellStart"/>
+      <w:r>
+        <w:rPr>
+          <w:rFonts w:ascii="Arial" w:hAnsi="Arial" w:cs="Arial"/>
+          <w:sz w:val="24"/>
+          <w:szCs w:val="24"/>
+          <w:lang w:val="en-US"/>
+        </w:rPr>
+        <w:t>listDestroy</w:t>
+      </w:r>
+      <w:proofErr w:type="spellEnd"/>
+      <w:r>
+        <w:rPr>
+          <w:rFonts w:ascii="Arial" w:hAnsi="Arial" w:cs="Arial"/>
+          <w:sz w:val="24"/>
+          <w:szCs w:val="24"/>
+          <w:lang w:val="en-US"/>
+        </w:rPr>
+        <w:t>(&amp;thriller)</w:t>
+      </w:r>
+    </w:p>
+    <w:p>
+      <w:pPr>
+        <w:jc w:val="both"/>
+        <w:rPr>
+          <w:rFonts w:ascii="Arial" w:hAnsi="Arial" w:cs="Arial"/>
+          <w:sz w:val="24"/>
+          <w:szCs w:val="24"/>
+          <w:lang w:val="en-US"/>
+        </w:rPr>
+      </w:pPr>
+    </w:p>
+    <w:p>
+      <w:pPr>
         <w:pStyle w:val="Ttulo1"/>
         <w:jc w:val="both"/>
         <w:rPr>
           <w:rFonts w:ascii="Arial" w:hAnsi="Arial" w:cs="Arial"/>
           <w:color w:val="FEC306" w:themeColor="accent5"/>
-        </w:rPr>
-      </w:pPr>
-      <w:bookmarkStart w:id="14" w:name="_Toc46153721"/>
+          <w:lang w:val="en-US"/>
+        </w:rPr>
+      </w:pPr>
+      <w:bookmarkStart w:id="16" w:name="_Toc46220824"/>
+      <w:proofErr w:type="spellStart"/>
       <w:r>
         <w:rPr>
           <w:rFonts w:ascii="Arial" w:hAnsi="Arial" w:cs="Arial"/>
           <w:color w:val="FEC306" w:themeColor="accent5"/>
+          <w:lang w:val="en-US"/>
         </w:rPr>
         <w:t>Limitações</w:t>
       </w:r>
-      <w:bookmarkEnd w:id="14"/>
-    </w:p>
-    <w:p>
-      <w:pPr>
-        <w:jc w:val="both"/>
-        <w:rPr>
-          <w:rFonts w:ascii="Arial" w:hAnsi="Arial" w:cs="Arial"/>
-          <w:sz w:val="24"/>
-          <w:szCs w:val="24"/>
-        </w:rPr>
-      </w:pPr>
-      <w:r>
-        <w:rPr>
-          <w:rFonts w:ascii="Arial" w:hAnsi="Arial" w:cs="Arial"/>
-          <w:sz w:val="24"/>
-          <w:szCs w:val="24"/>
-        </w:rPr>
-        <w:t>[quais os comandos não implementados e quais os que têm problemas]</w:t>
+      <w:bookmarkEnd w:id="16"/>
+      <w:proofErr w:type="spellEnd"/>
+    </w:p>
+    <w:p>
+      <w:r>
+        <w:t>Os comandos n</w:t>
+      </w:r>
+      <w:r>
+        <w:t>ão i</w:t>
+      </w:r>
+      <w:r>
+        <w:t>mplementados são: “</w:t>
+      </w:r>
+      <w:proofErr w:type="spellStart"/>
+      <w:r>
+        <w:t>Voters</w:t>
+      </w:r>
+      <w:proofErr w:type="spellEnd"/>
+      <w:r>
+        <w:t>” e “</w:t>
+      </w:r>
+      <w:proofErr w:type="spellStart"/>
+      <w:r>
+        <w:t>Predictions</w:t>
+      </w:r>
+      <w:proofErr w:type="spellEnd"/>
+      <w:r>
+        <w:t>”.</w:t>
+      </w:r>
+      <w:r>
+        <w:t xml:space="preserve"> </w:t>
+      </w:r>
+      <w:proofErr w:type="spellStart"/>
+      <w:r>
+        <w:t>Qaunto</w:t>
+      </w:r>
+      <w:proofErr w:type="spellEnd"/>
+      <w:r>
+        <w:t xml:space="preserve"> a problemas no código o problema que mais prevalece ao longo do projeto é a gestão de memória.</w:t>
       </w:r>
     </w:p>
     <w:p>
@@ -2256,7 +8400,7 @@
           <w:color w:val="FEC306" w:themeColor="accent5"/>
         </w:rPr>
       </w:pPr>
-      <w:bookmarkStart w:id="15" w:name="_Toc46153722"/>
+      <w:bookmarkStart w:id="17" w:name="_Toc46220825"/>
       <w:r>
         <w:rPr>
           <w:rFonts w:ascii="Arial" w:hAnsi="Arial" w:cs="Arial"/>
@@ -2264,7 +8408,7 @@
         </w:rPr>
         <w:t>Conclusão</w:t>
       </w:r>
-      <w:bookmarkEnd w:id="15"/>
+      <w:bookmarkEnd w:id="17"/>
     </w:p>
     <w:p>
       <w:pPr>
@@ -2593,7 +8737,7 @@
         </mc:Choice>
         <mc:Fallback>
           <w:pict>
-            <v:group w14:anchorId="3FD9D831" id="Grupo 4" o:spid="_x0000_s1026" style="width:183.3pt;height:3.55pt;mso-position-horizontal-relative:char;mso-position-vertical-relative:line" coordorigin="7606,15084" coordsize="3666,71" o:gfxdata="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">
+            <v:group w14:anchorId="67386B98" id="Grupo 4" o:spid="_x0000_s1026" style="width:183.3pt;height:3.55pt;mso-position-horizontal-relative:char;mso-position-vertical-relative:line" coordorigin="7606,15084" coordsize="3666,71" o:gfxdata="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">
               <v:shapetype id="_x0000_t32" coordsize="21600,21600" o:spt="32" o:oned="t" path="m,l21600,21600e" filled="f">
                 <v:path arrowok="t" fillok="f" o:connecttype="none"/>
                 <o:lock v:ext="edit" shapetype="t"/>
@@ -2641,13 +8785,7 @@
       <w:rPr>
         <w:color w:val="FEC306" w:themeColor="accent5"/>
       </w:rPr>
-      <w:instrText xml:space="preserve">PAGE  \* Arabic  \* </w:instrText>
-    </w:r>
-    <w:r>
-      <w:rPr>
-        <w:color w:val="FEC306" w:themeColor="accent5"/>
-      </w:rPr>
-      <w:instrText>MERGEFORMAT</w:instrText>
+      <w:instrText>PAGE  \* Arabic  \* MERGEFORMAT</w:instrText>
     </w:r>
     <w:r>
       <w:rPr>
@@ -2705,7 +8843,6 @@
       </w:rPr>
       <w:alias w:val="Título"/>
       <w:id w:val="-1396499233"/>
-      <w:placeholder/>
       <w:dataBinding w:prefixMappings="xmlns:ns0='http://schemas.openxmlformats.org/package/2006/metadata/core-properties' xmlns:ns1='http://purl.org/dc/elements/1.1/'" w:xpath="/ns0:coreProperties[1]/ns1:title[1]" w:storeItemID="{6C3C8BC8-F283-45AE-878A-BAB7291924A1}"/>
       <w:text/>
     </w:sdtPr>
@@ -3062,7 +9199,7 @@
     <w:lsdException w:name="Table Web 2" w:semiHidden="1" w:unhideWhenUsed="1"/>
     <w:lsdException w:name="Table Web 3" w:semiHidden="1" w:unhideWhenUsed="1"/>
     <w:lsdException w:name="Balloon Text" w:semiHidden="1" w:unhideWhenUsed="1"/>
-    <w:lsdException w:name="Table Grid" w:semiHidden="1" w:uiPriority="59" w:unhideWhenUsed="1"/>
+    <w:lsdException w:name="Table Grid" w:uiPriority="59"/>
     <w:lsdException w:name="Table Theme" w:semiHidden="1" w:unhideWhenUsed="1"/>
     <w:lsdException w:name="Placeholder Text" w:semiHidden="1"/>
     <w:lsdException w:name="No Spacing" w:uiPriority="1" w:qFormat="1"/>
@@ -4148,7 +10285,7 @@
     <w:charset w:val="00"/>
     <w:family w:val="roman"/>
     <w:pitch w:val="variable"/>
-    <w:sig w:usb0="E0002AFF" w:usb1="C0007841" w:usb2="00000009" w:usb3="00000000" w:csb0="000001FF" w:csb1="00000000"/>
+    <w:sig w:usb0="E0002EFF" w:usb1="C000785B" w:usb2="00000009" w:usb3="00000000" w:csb0="000001FF" w:csb1="00000000"/>
   </w:font>
   <w:font w:name="Courier New">
     <w:panose1 w:val="02070309020205020404"/>
@@ -4190,7 +10327,7 @@
     <w:charset w:val="00"/>
     <w:family w:val="swiss"/>
     <w:pitch w:val="variable"/>
-    <w:sig w:usb0="E0002AFF" w:usb1="C0007843" w:usb2="00000009" w:usb3="00000000" w:csb0="000001FF" w:csb1="00000000"/>
+    <w:sig w:usb0="E0002EFF" w:usb1="C000785B" w:usb2="00000009" w:usb3="00000000" w:csb0="000001FF" w:csb1="00000000"/>
   </w:font>
   <w:font w:name="Wingdings 2">
     <w:panose1 w:val="05020102010507070707"/>
@@ -4204,14 +10341,14 @@
     <w:charset w:val="00"/>
     <w:family w:val="swiss"/>
     <w:pitch w:val="variable"/>
-    <w:sig w:usb0="E1002AFF" w:usb1="4000ACFF" w:usb2="00000009" w:usb3="00000000" w:csb0="000001FF" w:csb1="00000000"/>
+    <w:sig w:usb0="E4002EFF" w:usb1="C000247B" w:usb2="00000009" w:usb3="00000000" w:csb0="000001FF" w:csb1="00000000"/>
   </w:font>
   <w:font w:name="Calibri Light">
     <w:panose1 w:val="020F0302020204030204"/>
     <w:charset w:val="00"/>
     <w:family w:val="swiss"/>
     <w:pitch w:val="variable"/>
-    <w:sig w:usb0="A0002AEF" w:usb1="4000207B" w:usb2="00000000" w:usb3="00000000" w:csb0="000001FF" w:csb1="00000000"/>
+    <w:sig w:usb0="E4002EFF" w:usb1="C000247B" w:usb2="00000009" w:usb3="00000000" w:csb0="000001FF" w:csb1="00000000"/>
   </w:font>
 </w:fonts>
 </file>
@@ -4233,7 +10370,9 @@
   </w:compat>
   <w:rsids>
     <w:rsidRoot w:val="00962E5A"/>
+    <w:rsid w:val="00614ABB"/>
     <w:rsid w:val="00962E5A"/>
+    <w:rsid w:val="00CF7C0C"/>
   </w:rsids>
   <m:mathPr>
     <m:mathFont m:val="Cambria Math"/>
@@ -5100,12 +11239,14 @@
 </file>
 
 <file path=customXml/item1.xml><?xml version="1.0" encoding="utf-8"?>
-<?mso-contentType ?>
-<FormTemplates xmlns="http://schemas.microsoft.com/sharepoint/v3/contenttype/forms">
-  <Display>DocumentLibraryForm</Display>
-  <Edit>AssetEditForm</Edit>
-  <New>DocumentLibraryForm</New>
-</FormTemplates>
+<CoverPageProperties xmlns="http://schemas.microsoft.com/office/2006/coverPageProps">
+  <PublishDate/>
+  <Abstract>Docentes: Patrícia Macedo e Filipa Ferrada</Abstract>
+  <CompanyAddress/>
+  <CompanyPhone/>
+  <CompanyFax/>
+  <CompanyEmail/>
+</CoverPageProperties>
 </file>
 
 <file path=customXml/item2.xml><?xml version="1.0" encoding="utf-8"?>
@@ -5119,14 +11260,12 @@
 </file>
 
 <file path=customXml/item3.xml><?xml version="1.0" encoding="utf-8"?>
-<CoverPageProperties xmlns="http://schemas.microsoft.com/office/2006/coverPageProps">
-  <PublishDate/>
-  <Abstract>Docentes: Patrícia Macedo e Filipa Ferrada</Abstract>
-  <CompanyAddress/>
-  <CompanyPhone/>
-  <CompanyFax/>
-  <CompanyEmail/>
-</CoverPageProperties>
+<?mso-contentType ?>
+<FormTemplates xmlns="http://schemas.microsoft.com/sharepoint/v3/contenttype/forms">
+  <Display>DocumentLibraryForm</Display>
+  <Edit>AssetEditForm</Edit>
+  <New>DocumentLibraryForm</New>
+</FormTemplates>
 </file>
 
 <file path=customXml/item4.xml><?xml version="1.0" encoding="utf-8"?>
@@ -5134,9 +11273,9 @@
 </file>
 
 <file path=customXml/itemProps1.xml><?xml version="1.0" encoding="utf-8"?>
-<ds:datastoreItem xmlns:ds="http://schemas.openxmlformats.org/officeDocument/2006/customXml" ds:itemID="{9F958C1C-7687-4DA3-A9E2-A05C93FD1E3B}">
+<ds:datastoreItem xmlns:ds="http://schemas.openxmlformats.org/officeDocument/2006/customXml" ds:itemID="{55AF091B-3C7A-41E3-B477-F2FDAA23CFDA}">
   <ds:schemaRefs>
-    <ds:schemaRef ds:uri="http://schemas.microsoft.com/sharepoint/v3/contenttype/forms"/>
+    <ds:schemaRef ds:uri="http://schemas.microsoft.com/office/2006/coverPageProps"/>
   </ds:schemaRefs>
 </ds:datastoreItem>
 </file>
@@ -5150,15 +11289,15 @@
 </file>
 
 <file path=customXml/itemProps3.xml><?xml version="1.0" encoding="utf-8"?>
-<ds:datastoreItem xmlns:ds="http://schemas.openxmlformats.org/officeDocument/2006/customXml" ds:itemID="{55AF091B-3C7A-41E3-B477-F2FDAA23CFDA}">
+<ds:datastoreItem xmlns:ds="http://schemas.openxmlformats.org/officeDocument/2006/customXml" ds:itemID="{9F958C1C-7687-4DA3-A9E2-A05C93FD1E3B}">
   <ds:schemaRefs>
-    <ds:schemaRef ds:uri="http://schemas.microsoft.com/office/2006/coverPageProps"/>
+    <ds:schemaRef ds:uri="http://schemas.microsoft.com/sharepoint/v3/contenttype/forms"/>
   </ds:schemaRefs>
 </ds:datastoreItem>
 </file>
 
 <file path=customXml/itemProps4.xml><?xml version="1.0" encoding="utf-8"?>
-<ds:datastoreItem xmlns:ds="http://schemas.openxmlformats.org/officeDocument/2006/customXml" ds:itemID="{4FB718E9-A672-4941-93E5-D8186090D902}">
+<ds:datastoreItem xmlns:ds="http://schemas.openxmlformats.org/officeDocument/2006/customXml" ds:itemID="{DA38F404-E932-4E05-ADD5-87AE6BEB0835}">
   <ds:schemaRefs>
     <ds:schemaRef ds:uri="http://schemas.openxmlformats.org/officeDocument/2006/bibliography"/>
   </ds:schemaRefs>

--- a/Projeto de Recurso.docx
+++ b/Projeto de Recurso.docx
@@ -1,6 +1,6 @@
 
 <file path=word/document.xml><?xml version="1.0" encoding="utf-8"?>
-<w:document xmlns:wpc="http://schemas.microsoft.com/office/word/2010/wordprocessingCanvas" xmlns:cx="http://schemas.microsoft.com/office/drawing/2014/chartex" xmlns:cx1="http://schemas.microsoft.com/office/drawing/2015/9/8/chartex" xmlns:cx2="http://schemas.microsoft.com/office/drawing/2015/10/21/chartex" xmlns:cx3="http://schemas.microsoft.com/office/drawing/2016/5/9/chartex" xmlns:cx4="http://schemas.microsoft.com/office/drawing/2016/5/10/chartex" xmlns:cx5="http://schemas.microsoft.com/office/drawing/2016/5/11/chartex" xmlns:cx6="http://schemas.microsoft.com/office/drawing/2016/5/12/chartex" xmlns:cx7="http://schemas.microsoft.com/office/drawing/2016/5/13/chartex" xmlns:cx8="http://schemas.microsoft.com/office/drawing/2016/5/14/chartex" xmlns:mc="http://schemas.openxmlformats.org/markup-compatibility/2006" xmlns:aink="http://schemas.microsoft.com/office/drawing/2016/ink" xmlns:am3d="http://schemas.microsoft.com/office/drawing/2017/model3d" xmlns:o="urn:schemas-microsoft-com:office:office" xmlns:r="http://schemas.openxmlformats.org/officeDocument/2006/relationships" xmlns:m="http://schemas.openxmlformats.org/officeDocument/2006/math" xmlns:v="urn:schemas-microsoft-com:vml" xmlns:wp14="http://schemas.microsoft.com/office/word/2010/wordprocessingDrawing" xmlns:wp="http://schemas.openxmlformats.org/drawingml/2006/wordprocessingDrawing" xmlns:w10="urn:schemas-microsoft-com:office:word" xmlns:w="http://schemas.openxmlformats.org/wordprocessingml/2006/main" xmlns:w14="http://schemas.microsoft.com/office/word/2010/wordml" xmlns:w15="http://schemas.microsoft.com/office/word/2012/wordml" xmlns:w16cid="http://schemas.microsoft.com/office/word/2016/wordml/cid" xmlns:w16se="http://schemas.microsoft.com/office/word/2015/wordml/symex" xmlns:wpg="http://schemas.microsoft.com/office/word/2010/wordprocessingGroup" xmlns:wpi="http://schemas.microsoft.com/office/word/2010/wordprocessingInk" xmlns:wne="http://schemas.microsoft.com/office/word/2006/wordml" xmlns:wps="http://schemas.microsoft.com/office/word/2010/wordprocessingShape" mc:Ignorable="w14 w15 w16se w16cid wp14">
+<w:document xmlns:wpc="http://schemas.microsoft.com/office/word/2010/wordprocessingCanvas" xmlns:cx="http://schemas.microsoft.com/office/drawing/2014/chartex" xmlns:cx1="http://schemas.microsoft.com/office/drawing/2015/9/8/chartex" xmlns:cx2="http://schemas.microsoft.com/office/drawing/2015/10/21/chartex" xmlns:cx3="http://schemas.microsoft.com/office/drawing/2016/5/9/chartex" xmlns:cx4="http://schemas.microsoft.com/office/drawing/2016/5/10/chartex" xmlns:cx5="http://schemas.microsoft.com/office/drawing/2016/5/11/chartex" xmlns:cx6="http://schemas.microsoft.com/office/drawing/2016/5/12/chartex" xmlns:cx7="http://schemas.microsoft.com/office/drawing/2016/5/13/chartex" xmlns:cx8="http://schemas.microsoft.com/office/drawing/2016/5/14/chartex" xmlns:mc="http://schemas.openxmlformats.org/markup-compatibility/2006" xmlns:aink="http://schemas.microsoft.com/office/drawing/2016/ink" xmlns:am3d="http://schemas.microsoft.com/office/drawing/2017/model3d" xmlns:o="urn:schemas-microsoft-com:office:office" xmlns:r="http://schemas.openxmlformats.org/officeDocument/2006/relationships" xmlns:m="http://schemas.openxmlformats.org/officeDocument/2006/math" xmlns:v="urn:schemas-microsoft-com:vml" xmlns:wp14="http://schemas.microsoft.com/office/word/2010/wordprocessingDrawing" xmlns:wp="http://schemas.openxmlformats.org/drawingml/2006/wordprocessingDrawing" xmlns:w10="urn:schemas-microsoft-com:office:word" xmlns:w="http://schemas.openxmlformats.org/wordprocessingml/2006/main" xmlns:w14="http://schemas.microsoft.com/office/word/2010/wordml" xmlns:w15="http://schemas.microsoft.com/office/word/2012/wordml" xmlns:w16cex="http://schemas.microsoft.com/office/word/2018/wordml/cex" xmlns:w16cid="http://schemas.microsoft.com/office/word/2016/wordml/cid" xmlns:w16="http://schemas.microsoft.com/office/word/2018/wordml" xmlns:w16se="http://schemas.microsoft.com/office/word/2015/wordml/symex" xmlns:wpg="http://schemas.microsoft.com/office/word/2010/wordprocessingGroup" xmlns:wpi="http://schemas.microsoft.com/office/word/2010/wordprocessingInk" xmlns:wne="http://schemas.microsoft.com/office/word/2006/wordml" xmlns:wps="http://schemas.microsoft.com/office/word/2010/wordprocessingShape" mc:Ignorable="w14 w15 w16se w16cid w16 w16cex wp14">
   <w:body>
     <w:sdt>
       <w:sdtPr>
@@ -140,7 +140,7 @@
                 <w:sdtContent>
                   <w:p>
                     <w:pPr>
-                      <w:pStyle w:val="Ttulo"/>
+                      <w:pStyle w:val="Title"/>
                       <w:jc w:val="center"/>
                       <w:rPr>
                         <w:rFonts w:ascii="Arial" w:hAnsi="Arial" w:cs="Arial"/>
@@ -188,7 +188,7 @@
                 <w:sdtContent>
                   <w:p>
                     <w:pPr>
-                      <w:pStyle w:val="Subttulo"/>
+                      <w:pStyle w:val="Subtitle"/>
                       <w:jc w:val="center"/>
                       <w:rPr>
                         <w:rFonts w:ascii="Arial" w:hAnsi="Arial" w:cs="Arial"/>
@@ -351,7 +351,7 @@
       <w:sdtContent>
         <w:p>
           <w:pPr>
-            <w:pStyle w:val="Cabealhodondice"/>
+            <w:pStyle w:val="TOCHeading"/>
             <w:rPr>
               <w:rFonts w:ascii="Arial" w:hAnsi="Arial" w:cs="Arial"/>
               <w:color w:val="FEC306" w:themeColor="accent5"/>
@@ -371,7 +371,7 @@
         </w:p>
         <w:p>
           <w:pPr>
-            <w:pStyle w:val="ndice1"/>
+            <w:pStyle w:val="TOC1"/>
             <w:tabs>
               <w:tab w:val="right" w:leader="dot" w:pos="9797"/>
             </w:tabs>
@@ -406,7 +406,7 @@
           <w:hyperlink w:anchor="_Toc46220809" w:history="1">
             <w:r>
               <w:rPr>
-                <w:rStyle w:val="Hiperligao"/>
+                <w:rStyle w:val="Hyperlink"/>
                 <w:rFonts w:ascii="Arial" w:hAnsi="Arial" w:cs="Arial"/>
                 <w:noProof/>
               </w:rPr>
@@ -464,7 +464,7 @@
         </w:p>
         <w:p>
           <w:pPr>
-            <w:pStyle w:val="ndice1"/>
+            <w:pStyle w:val="TOC1"/>
             <w:tabs>
               <w:tab w:val="right" w:leader="dot" w:pos="9797"/>
             </w:tabs>
@@ -475,7 +475,7 @@
           <w:hyperlink w:anchor="_Toc46220810" w:history="1">
             <w:r>
               <w:rPr>
-                <w:rStyle w:val="Hiperligao"/>
+                <w:rStyle w:val="Hyperlink"/>
                 <w:rFonts w:ascii="Arial" w:hAnsi="Arial" w:cs="Arial"/>
                 <w:noProof/>
               </w:rPr>
@@ -533,7 +533,7 @@
         </w:p>
         <w:p>
           <w:pPr>
-            <w:pStyle w:val="ndice2"/>
+            <w:pStyle w:val="TOC2"/>
             <w:tabs>
               <w:tab w:val="right" w:leader="dot" w:pos="9797"/>
             </w:tabs>
@@ -544,7 +544,7 @@
           <w:hyperlink w:anchor="_Toc46220811" w:history="1">
             <w:r>
               <w:rPr>
-                <w:rStyle w:val="Hiperligao"/>
+                <w:rStyle w:val="Hyperlink"/>
                 <w:rFonts w:ascii="Arial" w:hAnsi="Arial" w:cs="Arial"/>
                 <w:noProof/>
               </w:rPr>
@@ -602,7 +602,7 @@
         </w:p>
         <w:p>
           <w:pPr>
-            <w:pStyle w:val="ndice2"/>
+            <w:pStyle w:val="TOC2"/>
             <w:tabs>
               <w:tab w:val="right" w:leader="dot" w:pos="9797"/>
             </w:tabs>
@@ -613,7 +613,7 @@
           <w:hyperlink w:anchor="_Toc46220812" w:history="1">
             <w:r>
               <w:rPr>
-                <w:rStyle w:val="Hiperligao"/>
+                <w:rStyle w:val="Hyperlink"/>
                 <w:rFonts w:ascii="Arial" w:hAnsi="Arial" w:cs="Arial"/>
                 <w:noProof/>
               </w:rPr>
@@ -671,7 +671,7 @@
         </w:p>
         <w:p>
           <w:pPr>
-            <w:pStyle w:val="ndice2"/>
+            <w:pStyle w:val="TOC2"/>
             <w:tabs>
               <w:tab w:val="right" w:leader="dot" w:pos="9797"/>
             </w:tabs>
@@ -682,7 +682,7 @@
           <w:hyperlink w:anchor="_Toc46220813" w:history="1">
             <w:r>
               <w:rPr>
-                <w:rStyle w:val="Hiperligao"/>
+                <w:rStyle w:val="Hyperlink"/>
                 <w:rFonts w:ascii="Arial" w:hAnsi="Arial" w:cs="Arial"/>
                 <w:noProof/>
                 <w:lang w:val="en-US"/>
@@ -741,7 +741,7 @@
         </w:p>
         <w:p>
           <w:pPr>
-            <w:pStyle w:val="ndice2"/>
+            <w:pStyle w:val="TOC2"/>
             <w:tabs>
               <w:tab w:val="right" w:leader="dot" w:pos="9797"/>
             </w:tabs>
@@ -752,7 +752,7 @@
           <w:hyperlink w:anchor="_Toc46220814" w:history="1">
             <w:r>
               <w:rPr>
-                <w:rStyle w:val="Hiperligao"/>
+                <w:rStyle w:val="Hyperlink"/>
                 <w:rFonts w:ascii="Arial" w:hAnsi="Arial" w:cs="Arial"/>
                 <w:noProof/>
                 <w:lang w:val="en-US"/>
@@ -811,7 +811,7 @@
         </w:p>
         <w:p>
           <w:pPr>
-            <w:pStyle w:val="ndice2"/>
+            <w:pStyle w:val="TOC2"/>
             <w:tabs>
               <w:tab w:val="right" w:leader="dot" w:pos="9797"/>
             </w:tabs>
@@ -822,7 +822,7 @@
           <w:hyperlink w:anchor="_Toc46220815" w:history="1">
             <w:r>
               <w:rPr>
-                <w:rStyle w:val="Hiperligao"/>
+                <w:rStyle w:val="Hyperlink"/>
                 <w:rFonts w:ascii="Arial" w:hAnsi="Arial" w:cs="Arial"/>
                 <w:noProof/>
                 <w:lang w:val="en-US"/>
@@ -881,7 +881,7 @@
         </w:p>
         <w:p>
           <w:pPr>
-            <w:pStyle w:val="ndice2"/>
+            <w:pStyle w:val="TOC2"/>
             <w:tabs>
               <w:tab w:val="right" w:leader="dot" w:pos="9797"/>
             </w:tabs>
@@ -892,7 +892,7 @@
           <w:hyperlink w:anchor="_Toc46220816" w:history="1">
             <w:r>
               <w:rPr>
-                <w:rStyle w:val="Hiperligao"/>
+                <w:rStyle w:val="Hyperlink"/>
                 <w:rFonts w:ascii="Arial" w:hAnsi="Arial" w:cs="Arial"/>
                 <w:noProof/>
                 <w:lang w:val="en-US"/>
@@ -951,7 +951,7 @@
         </w:p>
         <w:p>
           <w:pPr>
-            <w:pStyle w:val="ndice2"/>
+            <w:pStyle w:val="TOC2"/>
             <w:tabs>
               <w:tab w:val="right" w:leader="dot" w:pos="9797"/>
             </w:tabs>
@@ -962,7 +962,7 @@
           <w:hyperlink w:anchor="_Toc46220817" w:history="1">
             <w:r>
               <w:rPr>
-                <w:rStyle w:val="Hiperligao"/>
+                <w:rStyle w:val="Hyperlink"/>
                 <w:rFonts w:ascii="Arial" w:hAnsi="Arial" w:cs="Arial"/>
                 <w:noProof/>
                 <w:lang w:val="en-US"/>
@@ -1021,7 +1021,7 @@
         </w:p>
         <w:p>
           <w:pPr>
-            <w:pStyle w:val="ndice2"/>
+            <w:pStyle w:val="TOC2"/>
             <w:tabs>
               <w:tab w:val="right" w:leader="dot" w:pos="9797"/>
             </w:tabs>
@@ -1032,7 +1032,7 @@
           <w:hyperlink w:anchor="_Toc46220818" w:history="1">
             <w:r>
               <w:rPr>
-                <w:rStyle w:val="Hiperligao"/>
+                <w:rStyle w:val="Hyperlink"/>
                 <w:rFonts w:ascii="Arial" w:hAnsi="Arial" w:cs="Arial"/>
                 <w:noProof/>
                 <w:lang w:val="en-US"/>
@@ -1091,7 +1091,7 @@
         </w:p>
         <w:p>
           <w:pPr>
-            <w:pStyle w:val="ndice2"/>
+            <w:pStyle w:val="TOC2"/>
             <w:tabs>
               <w:tab w:val="right" w:leader="dot" w:pos="9797"/>
             </w:tabs>
@@ -1102,7 +1102,7 @@
           <w:hyperlink w:anchor="_Toc46220819" w:history="1">
             <w:r>
               <w:rPr>
-                <w:rStyle w:val="Hiperligao"/>
+                <w:rStyle w:val="Hyperlink"/>
                 <w:rFonts w:ascii="Arial" w:hAnsi="Arial" w:cs="Arial"/>
                 <w:noProof/>
               </w:rPr>
@@ -1160,7 +1160,7 @@
         </w:p>
         <w:p>
           <w:pPr>
-            <w:pStyle w:val="ndice2"/>
+            <w:pStyle w:val="TOC2"/>
             <w:tabs>
               <w:tab w:val="right" w:leader="dot" w:pos="9797"/>
             </w:tabs>
@@ -1171,7 +1171,7 @@
           <w:hyperlink w:anchor="_Toc46220820" w:history="1">
             <w:r>
               <w:rPr>
-                <w:rStyle w:val="Hiperligao"/>
+                <w:rStyle w:val="Hyperlink"/>
                 <w:rFonts w:ascii="Arial" w:hAnsi="Arial" w:cs="Arial"/>
                 <w:noProof/>
               </w:rPr>
@@ -1229,7 +1229,7 @@
         </w:p>
         <w:p>
           <w:pPr>
-            <w:pStyle w:val="ndice1"/>
+            <w:pStyle w:val="TOC1"/>
             <w:tabs>
               <w:tab w:val="right" w:leader="dot" w:pos="9797"/>
             </w:tabs>
@@ -1240,7 +1240,7 @@
           <w:hyperlink w:anchor="_Toc46220821" w:history="1">
             <w:r>
               <w:rPr>
-                <w:rStyle w:val="Hiperligao"/>
+                <w:rStyle w:val="Hyperlink"/>
                 <w:rFonts w:ascii="Arial" w:hAnsi="Arial" w:cs="Arial"/>
                 <w:noProof/>
               </w:rPr>
@@ -1298,7 +1298,7 @@
         </w:p>
         <w:p>
           <w:pPr>
-            <w:pStyle w:val="ndice2"/>
+            <w:pStyle w:val="TOC2"/>
             <w:tabs>
               <w:tab w:val="right" w:leader="dot" w:pos="9797"/>
             </w:tabs>
@@ -1309,7 +1309,7 @@
           <w:hyperlink w:anchor="_Toc46220822" w:history="1">
             <w:r>
               <w:rPr>
-                <w:rStyle w:val="Hiperligao"/>
+                <w:rStyle w:val="Hyperlink"/>
                 <w:rFonts w:ascii="Arial" w:hAnsi="Arial" w:cs="Arial"/>
                 <w:noProof/>
               </w:rPr>
@@ -1367,7 +1367,7 @@
         </w:p>
         <w:p>
           <w:pPr>
-            <w:pStyle w:val="ndice2"/>
+            <w:pStyle w:val="TOC2"/>
             <w:tabs>
               <w:tab w:val="right" w:leader="dot" w:pos="9797"/>
             </w:tabs>
@@ -1378,7 +1378,7 @@
           <w:hyperlink w:anchor="_Toc46220823" w:history="1">
             <w:r>
               <w:rPr>
-                <w:rStyle w:val="Hiperligao"/>
+                <w:rStyle w:val="Hyperlink"/>
                 <w:rFonts w:ascii="Arial" w:hAnsi="Arial" w:cs="Arial"/>
                 <w:noProof/>
                 <w:lang w:val="en-US"/>
@@ -1437,7 +1437,7 @@
         </w:p>
         <w:p>
           <w:pPr>
-            <w:pStyle w:val="ndice1"/>
+            <w:pStyle w:val="TOC1"/>
             <w:tabs>
               <w:tab w:val="right" w:leader="dot" w:pos="9797"/>
             </w:tabs>
@@ -1448,7 +1448,7 @@
           <w:hyperlink w:anchor="_Toc46220824" w:history="1">
             <w:r>
               <w:rPr>
-                <w:rStyle w:val="Hiperligao"/>
+                <w:rStyle w:val="Hyperlink"/>
                 <w:rFonts w:ascii="Arial" w:hAnsi="Arial" w:cs="Arial"/>
                 <w:noProof/>
                 <w:lang w:val="en-US"/>
@@ -1507,7 +1507,7 @@
         </w:p>
         <w:p>
           <w:pPr>
-            <w:pStyle w:val="ndice1"/>
+            <w:pStyle w:val="TOC1"/>
             <w:tabs>
               <w:tab w:val="right" w:leader="dot" w:pos="9797"/>
             </w:tabs>
@@ -1518,7 +1518,7 @@
           <w:hyperlink w:anchor="_Toc46220825" w:history="1">
             <w:r>
               <w:rPr>
-                <w:rStyle w:val="Hiperligao"/>
+                <w:rStyle w:val="Hyperlink"/>
                 <w:rFonts w:ascii="Arial" w:hAnsi="Arial" w:cs="Arial"/>
                 <w:noProof/>
               </w:rPr>
@@ -1600,177 +1600,175 @@
         </w:rPr>
         <w:br w:type="page"/>
       </w:r>
-      <w:bookmarkStart w:id="0" w:name="_GoBack"/>
+    </w:p>
+    <w:p>
+      <w:pPr>
+        <w:jc w:val="both"/>
+        <w:rPr>
+          <w:color w:val="92D050"/>
+        </w:rPr>
+      </w:pPr>
+    </w:p>
+    <w:p>
+      <w:pPr>
+        <w:pStyle w:val="Heading1"/>
+        <w:jc w:val="both"/>
+        <w:rPr>
+          <w:rFonts w:ascii="Arial" w:hAnsi="Arial" w:cs="Arial"/>
+          <w:color w:val="FEC306" w:themeColor="accent5"/>
+        </w:rPr>
+      </w:pPr>
+      <w:bookmarkStart w:id="0" w:name="_Toc46220809"/>
+      <w:r>
+        <w:rPr>
+          <w:rFonts w:ascii="Arial" w:hAnsi="Arial" w:cs="Arial"/>
+          <w:color w:val="FEC306" w:themeColor="accent5"/>
+        </w:rPr>
+        <w:t xml:space="preserve">Descrição dos </w:t>
+      </w:r>
+      <w:proofErr w:type="spellStart"/>
+      <w:r>
+        <w:rPr>
+          <w:rFonts w:ascii="Arial" w:hAnsi="Arial" w:cs="Arial"/>
+          <w:color w:val="FEC306" w:themeColor="accent5"/>
+        </w:rPr>
+        <w:t>ADTs</w:t>
+      </w:r>
+      <w:proofErr w:type="spellEnd"/>
+      <w:r>
+        <w:rPr>
+          <w:rFonts w:ascii="Arial" w:hAnsi="Arial" w:cs="Arial"/>
+          <w:color w:val="FEC306" w:themeColor="accent5"/>
+        </w:rPr>
+        <w:t xml:space="preserve"> utilizados</w:t>
+      </w:r>
       <w:bookmarkEnd w:id="0"/>
     </w:p>
     <w:p>
       <w:pPr>
         <w:jc w:val="both"/>
         <w:rPr>
-          <w:color w:val="92D050"/>
-        </w:rPr>
-      </w:pPr>
-    </w:p>
-    <w:p>
-      <w:pPr>
-        <w:pStyle w:val="Ttulo1"/>
+          <w:rFonts w:ascii="Arial" w:hAnsi="Arial" w:cs="Arial"/>
+          <w:sz w:val="24"/>
+          <w:szCs w:val="24"/>
+        </w:rPr>
+      </w:pPr>
+      <w:r>
+        <w:rPr>
+          <w:rFonts w:ascii="Arial" w:hAnsi="Arial" w:cs="Arial"/>
+          <w:sz w:val="24"/>
+          <w:szCs w:val="24"/>
+        </w:rPr>
+        <w:t xml:space="preserve">Neste projeto utilizei os ADT </w:t>
+      </w:r>
+      <w:proofErr w:type="spellStart"/>
+      <w:r>
+        <w:rPr>
+          <w:rFonts w:ascii="Arial" w:hAnsi="Arial" w:cs="Arial"/>
+          <w:sz w:val="24"/>
+          <w:szCs w:val="24"/>
+        </w:rPr>
+        <w:t>List</w:t>
+      </w:r>
+      <w:proofErr w:type="spellEnd"/>
+      <w:r>
+        <w:rPr>
+          <w:rFonts w:ascii="Arial" w:hAnsi="Arial" w:cs="Arial"/>
+          <w:sz w:val="24"/>
+          <w:szCs w:val="24"/>
+        </w:rPr>
+        <w:t xml:space="preserve"> e ADT </w:t>
+      </w:r>
+      <w:proofErr w:type="spellStart"/>
+      <w:r>
+        <w:rPr>
+          <w:rFonts w:ascii="Arial" w:hAnsi="Arial" w:cs="Arial"/>
+          <w:sz w:val="24"/>
+          <w:szCs w:val="24"/>
+        </w:rPr>
+        <w:t>Map</w:t>
+      </w:r>
+      <w:proofErr w:type="spellEnd"/>
+      <w:r>
+        <w:rPr>
+          <w:rFonts w:ascii="Arial" w:hAnsi="Arial" w:cs="Arial"/>
+          <w:sz w:val="24"/>
+          <w:szCs w:val="24"/>
+        </w:rPr>
+        <w:t xml:space="preserve"> com a estrutura de dados </w:t>
+      </w:r>
+      <w:proofErr w:type="spellStart"/>
+      <w:r>
+        <w:rPr>
+          <w:rFonts w:ascii="Arial" w:hAnsi="Arial" w:cs="Arial"/>
+          <w:sz w:val="24"/>
+          <w:szCs w:val="24"/>
+        </w:rPr>
+        <w:t>Array</w:t>
+      </w:r>
+      <w:proofErr w:type="spellEnd"/>
+      <w:r>
+        <w:rPr>
+          <w:rFonts w:ascii="Arial" w:hAnsi="Arial" w:cs="Arial"/>
+          <w:sz w:val="24"/>
+          <w:szCs w:val="24"/>
+        </w:rPr>
+        <w:t xml:space="preserve"> </w:t>
+      </w:r>
+      <w:proofErr w:type="spellStart"/>
+      <w:r>
+        <w:rPr>
+          <w:rFonts w:ascii="Arial" w:hAnsi="Arial" w:cs="Arial"/>
+          <w:sz w:val="24"/>
+          <w:szCs w:val="24"/>
+        </w:rPr>
+        <w:t>List</w:t>
+      </w:r>
+      <w:proofErr w:type="spellEnd"/>
+      <w:r>
+        <w:rPr>
+          <w:rFonts w:ascii="Arial" w:hAnsi="Arial" w:cs="Arial"/>
+          <w:sz w:val="24"/>
+          <w:szCs w:val="24"/>
+        </w:rPr>
+        <w:t>, pois tomei em consideração que não existe uma ligação concreta de entre os variados filmes sendo então mais simples a procura dos mesmos em cada ADT através de índices.</w:t>
+      </w:r>
+    </w:p>
+    <w:p>
+      <w:pPr>
+        <w:pStyle w:val="Heading1"/>
         <w:jc w:val="both"/>
         <w:rPr>
           <w:rFonts w:ascii="Arial" w:hAnsi="Arial" w:cs="Arial"/>
           <w:color w:val="FEC306" w:themeColor="accent5"/>
         </w:rPr>
       </w:pPr>
-      <w:bookmarkStart w:id="1" w:name="_Toc46220809"/>
+      <w:bookmarkStart w:id="1" w:name="_Toc46220810"/>
       <w:r>
         <w:rPr>
           <w:rFonts w:ascii="Arial" w:hAnsi="Arial" w:cs="Arial"/>
           <w:color w:val="FEC306" w:themeColor="accent5"/>
         </w:rPr>
-        <w:t xml:space="preserve">Descrição dos </w:t>
-      </w:r>
-      <w:proofErr w:type="spellStart"/>
-      <w:r>
-        <w:rPr>
-          <w:rFonts w:ascii="Arial" w:hAnsi="Arial" w:cs="Arial"/>
-          <w:color w:val="FEC306" w:themeColor="accent5"/>
-        </w:rPr>
-        <w:t>ADTs</w:t>
-      </w:r>
-      <w:proofErr w:type="spellEnd"/>
-      <w:r>
-        <w:rPr>
-          <w:rFonts w:ascii="Arial" w:hAnsi="Arial" w:cs="Arial"/>
-          <w:color w:val="FEC306" w:themeColor="accent5"/>
-        </w:rPr>
-        <w:t xml:space="preserve"> utilizados</w:t>
+        <w:t>Complexidade algorítmica dos comandos</w:t>
       </w:r>
       <w:bookmarkEnd w:id="1"/>
     </w:p>
     <w:p>
       <w:pPr>
-        <w:jc w:val="both"/>
-        <w:rPr>
-          <w:rFonts w:ascii="Arial" w:hAnsi="Arial" w:cs="Arial"/>
-          <w:sz w:val="24"/>
-          <w:szCs w:val="24"/>
-        </w:rPr>
-      </w:pPr>
-      <w:r>
-        <w:rPr>
-          <w:rFonts w:ascii="Arial" w:hAnsi="Arial" w:cs="Arial"/>
-          <w:sz w:val="24"/>
-          <w:szCs w:val="24"/>
-        </w:rPr>
-        <w:t xml:space="preserve">Neste projeto utilizei os ADT </w:t>
-      </w:r>
-      <w:proofErr w:type="spellStart"/>
-      <w:r>
-        <w:rPr>
-          <w:rFonts w:ascii="Arial" w:hAnsi="Arial" w:cs="Arial"/>
-          <w:sz w:val="24"/>
-          <w:szCs w:val="24"/>
-        </w:rPr>
-        <w:t>List</w:t>
-      </w:r>
-      <w:proofErr w:type="spellEnd"/>
-      <w:r>
-        <w:rPr>
-          <w:rFonts w:ascii="Arial" w:hAnsi="Arial" w:cs="Arial"/>
-          <w:sz w:val="24"/>
-          <w:szCs w:val="24"/>
-        </w:rPr>
-        <w:t xml:space="preserve"> e ADT </w:t>
-      </w:r>
-      <w:proofErr w:type="spellStart"/>
-      <w:r>
-        <w:rPr>
-          <w:rFonts w:ascii="Arial" w:hAnsi="Arial" w:cs="Arial"/>
-          <w:sz w:val="24"/>
-          <w:szCs w:val="24"/>
-        </w:rPr>
-        <w:t>Map</w:t>
-      </w:r>
-      <w:proofErr w:type="spellEnd"/>
-      <w:r>
-        <w:rPr>
-          <w:rFonts w:ascii="Arial" w:hAnsi="Arial" w:cs="Arial"/>
-          <w:sz w:val="24"/>
-          <w:szCs w:val="24"/>
-        </w:rPr>
-        <w:t xml:space="preserve"> com a estrutura de dados </w:t>
-      </w:r>
-      <w:proofErr w:type="spellStart"/>
-      <w:r>
-        <w:rPr>
-          <w:rFonts w:ascii="Arial" w:hAnsi="Arial" w:cs="Arial"/>
-          <w:sz w:val="24"/>
-          <w:szCs w:val="24"/>
-        </w:rPr>
-        <w:t>Array</w:t>
-      </w:r>
-      <w:proofErr w:type="spellEnd"/>
-      <w:r>
-        <w:rPr>
-          <w:rFonts w:ascii="Arial" w:hAnsi="Arial" w:cs="Arial"/>
-          <w:sz w:val="24"/>
-          <w:szCs w:val="24"/>
-        </w:rPr>
-        <w:t xml:space="preserve"> </w:t>
-      </w:r>
-      <w:proofErr w:type="spellStart"/>
-      <w:r>
-        <w:rPr>
-          <w:rFonts w:ascii="Arial" w:hAnsi="Arial" w:cs="Arial"/>
-          <w:sz w:val="24"/>
-          <w:szCs w:val="24"/>
-        </w:rPr>
-        <w:t>List</w:t>
-      </w:r>
-      <w:proofErr w:type="spellEnd"/>
-      <w:r>
-        <w:rPr>
-          <w:rFonts w:ascii="Arial" w:hAnsi="Arial" w:cs="Arial"/>
-          <w:sz w:val="24"/>
-          <w:szCs w:val="24"/>
-        </w:rPr>
-        <w:t>, pois tomei em consideração que não existe uma ligação concreta de entre os variados filmes sendo então mais simples a procura dos mesmos em cada ADT através de índices.</w:t>
-      </w:r>
-    </w:p>
-    <w:p>
-      <w:pPr>
-        <w:pStyle w:val="Ttulo1"/>
-        <w:jc w:val="both"/>
-        <w:rPr>
-          <w:rFonts w:ascii="Arial" w:hAnsi="Arial" w:cs="Arial"/>
-          <w:color w:val="FEC306" w:themeColor="accent5"/>
-        </w:rPr>
-      </w:pPr>
-      <w:bookmarkStart w:id="2" w:name="_Toc46220810"/>
-      <w:r>
-        <w:rPr>
-          <w:rFonts w:ascii="Arial" w:hAnsi="Arial" w:cs="Arial"/>
-          <w:color w:val="FEC306" w:themeColor="accent5"/>
-        </w:rPr>
-        <w:t>Complexidade algorítmica dos comandos</w:t>
+        <w:pStyle w:val="Heading2"/>
+        <w:jc w:val="both"/>
+        <w:rPr>
+          <w:rFonts w:ascii="Arial" w:hAnsi="Arial" w:cs="Arial"/>
+        </w:rPr>
+      </w:pPr>
+      <w:bookmarkStart w:id="2" w:name="_Toc46220811"/>
+      <w:r>
+        <w:rPr>
+          <w:rFonts w:ascii="Arial" w:hAnsi="Arial" w:cs="Arial"/>
+        </w:rPr>
+        <w:t>LOADM</w:t>
       </w:r>
       <w:bookmarkEnd w:id="2"/>
-    </w:p>
-    <w:p>
-      <w:pPr>
-        <w:pStyle w:val="Ttulo2"/>
-        <w:jc w:val="both"/>
-        <w:rPr>
-          <w:rFonts w:ascii="Arial" w:hAnsi="Arial" w:cs="Arial"/>
-        </w:rPr>
-      </w:pPr>
-      <w:bookmarkStart w:id="3" w:name="_Toc46220811"/>
-      <w:r>
-        <w:rPr>
-          <w:rFonts w:ascii="Arial" w:hAnsi="Arial" w:cs="Arial"/>
-        </w:rPr>
-        <w:t>LOADM</w:t>
-      </w:r>
-      <w:bookmarkEnd w:id="3"/>
     </w:p>
     <w:p>
       <w:pPr>
@@ -1794,19 +1792,50 @@
     </w:p>
     <w:p>
       <w:pPr>
-        <w:pStyle w:val="Ttulo2"/>
-        <w:jc w:val="both"/>
-        <w:rPr>
-          <w:rFonts w:ascii="Arial" w:hAnsi="Arial" w:cs="Arial"/>
-        </w:rPr>
-      </w:pPr>
-      <w:bookmarkStart w:id="4" w:name="_Toc46220812"/>
+        <w:pStyle w:val="Heading2"/>
+        <w:jc w:val="both"/>
+        <w:rPr>
+          <w:rFonts w:ascii="Arial" w:hAnsi="Arial" w:cs="Arial"/>
+        </w:rPr>
+      </w:pPr>
+      <w:bookmarkStart w:id="3" w:name="_Toc46220812"/>
       <w:r>
         <w:rPr>
           <w:rFonts w:ascii="Arial" w:hAnsi="Arial" w:cs="Arial"/>
         </w:rPr>
         <w:t>LOADR</w:t>
       </w:r>
+      <w:bookmarkEnd w:id="3"/>
+    </w:p>
+    <w:p>
+      <w:pPr>
+        <w:rPr>
+          <w:rFonts w:ascii="Arial" w:hAnsi="Arial" w:cs="Arial"/>
+        </w:rPr>
+      </w:pPr>
+      <w:r>
+        <w:rPr>
+          <w:rFonts w:ascii="Arial" w:hAnsi="Arial" w:cs="Arial"/>
+        </w:rPr>
+        <w:tab/>
+        <w:t>Complexidade O(n^2)</w:t>
+      </w:r>
+    </w:p>
+    <w:p>
+      <w:pPr>
+        <w:pStyle w:val="Heading2"/>
+        <w:jc w:val="both"/>
+        <w:rPr>
+          <w:rFonts w:ascii="Arial" w:hAnsi="Arial" w:cs="Arial"/>
+        </w:rPr>
+      </w:pPr>
+      <w:bookmarkStart w:id="4" w:name="_Toc46220813"/>
+      <w:r>
+        <w:rPr>
+          <w:rFonts w:ascii="Arial" w:hAnsi="Arial" w:cs="Arial"/>
+        </w:rPr>
+        <w:t>TOP5</w:t>
+      </w:r>
       <w:bookmarkEnd w:id="4"/>
     </w:p>
     <w:p>
@@ -1830,20 +1859,18 @@
     </w:p>
     <w:p>
       <w:pPr>
-        <w:pStyle w:val="Ttulo2"/>
-        <w:jc w:val="both"/>
-        <w:rPr>
-          <w:rFonts w:ascii="Arial" w:hAnsi="Arial" w:cs="Arial"/>
-          <w:lang w:val="en-US"/>
-        </w:rPr>
-      </w:pPr>
-      <w:bookmarkStart w:id="5" w:name="_Toc46220813"/>
-      <w:r>
-        <w:rPr>
-          <w:rFonts w:ascii="Arial" w:hAnsi="Arial" w:cs="Arial"/>
-          <w:lang w:val="en-US"/>
-        </w:rPr>
-        <w:t>TOP5</w:t>
+        <w:pStyle w:val="Heading2"/>
+        <w:jc w:val="both"/>
+        <w:rPr>
+          <w:rFonts w:ascii="Arial" w:hAnsi="Arial" w:cs="Arial"/>
+        </w:rPr>
+      </w:pPr>
+      <w:bookmarkStart w:id="5" w:name="_Toc46220814"/>
+      <w:r>
+        <w:rPr>
+          <w:rFonts w:ascii="Arial" w:hAnsi="Arial" w:cs="Arial"/>
+        </w:rPr>
+        <w:t>RATING</w:t>
       </w:r>
       <w:bookmarkEnd w:id="5"/>
     </w:p>
@@ -1851,13 +1878,11 @@
       <w:pPr>
         <w:rPr>
           <w:rFonts w:ascii="Arial" w:hAnsi="Arial" w:cs="Arial"/>
-          <w:lang w:val="en-US"/>
-        </w:rPr>
-      </w:pPr>
-      <w:r>
-        <w:rPr>
-          <w:rFonts w:ascii="Arial" w:hAnsi="Arial" w:cs="Arial"/>
-          <w:lang w:val="en-US"/>
+        </w:rPr>
+      </w:pPr>
+      <w:r>
+        <w:rPr>
+          <w:rFonts w:ascii="Arial" w:hAnsi="Arial" w:cs="Arial"/>
         </w:rPr>
         <w:tab/>
       </w:r>
@@ -1870,20 +1895,18 @@
     </w:p>
     <w:p>
       <w:pPr>
-        <w:pStyle w:val="Ttulo2"/>
-        <w:jc w:val="both"/>
-        <w:rPr>
-          <w:rFonts w:ascii="Arial" w:hAnsi="Arial" w:cs="Arial"/>
-          <w:lang w:val="en-US"/>
-        </w:rPr>
-      </w:pPr>
-      <w:bookmarkStart w:id="6" w:name="_Toc46220814"/>
-      <w:r>
-        <w:rPr>
-          <w:rFonts w:ascii="Arial" w:hAnsi="Arial" w:cs="Arial"/>
-          <w:lang w:val="en-US"/>
-        </w:rPr>
-        <w:t>RATING</w:t>
+        <w:pStyle w:val="Heading2"/>
+        <w:jc w:val="both"/>
+        <w:rPr>
+          <w:rFonts w:ascii="Arial" w:hAnsi="Arial" w:cs="Arial"/>
+        </w:rPr>
+      </w:pPr>
+      <w:bookmarkStart w:id="6" w:name="_Toc46220815"/>
+      <w:r>
+        <w:rPr>
+          <w:rFonts w:ascii="Arial" w:hAnsi="Arial" w:cs="Arial"/>
+        </w:rPr>
+        <w:t>SAMEDIR</w:t>
       </w:r>
       <w:bookmarkEnd w:id="6"/>
     </w:p>
@@ -1891,13 +1914,11 @@
       <w:pPr>
         <w:rPr>
           <w:rFonts w:ascii="Arial" w:hAnsi="Arial" w:cs="Arial"/>
-          <w:lang w:val="en-US"/>
-        </w:rPr>
-      </w:pPr>
-      <w:r>
-        <w:rPr>
-          <w:rFonts w:ascii="Arial" w:hAnsi="Arial" w:cs="Arial"/>
-          <w:lang w:val="en-US"/>
+        </w:rPr>
+      </w:pPr>
+      <w:r>
+        <w:rPr>
+          <w:rFonts w:ascii="Arial" w:hAnsi="Arial" w:cs="Arial"/>
         </w:rPr>
         <w:tab/>
       </w:r>
@@ -1910,20 +1931,18 @@
     </w:p>
     <w:p>
       <w:pPr>
-        <w:pStyle w:val="Ttulo2"/>
-        <w:jc w:val="both"/>
-        <w:rPr>
-          <w:rFonts w:ascii="Arial" w:hAnsi="Arial" w:cs="Arial"/>
-          <w:lang w:val="en-US"/>
-        </w:rPr>
-      </w:pPr>
-      <w:bookmarkStart w:id="7" w:name="_Toc46220815"/>
-      <w:r>
-        <w:rPr>
-          <w:rFonts w:ascii="Arial" w:hAnsi="Arial" w:cs="Arial"/>
-          <w:lang w:val="en-US"/>
-        </w:rPr>
-        <w:t>SAMEDIR</w:t>
+        <w:pStyle w:val="Heading2"/>
+        <w:jc w:val="both"/>
+        <w:rPr>
+          <w:rFonts w:ascii="Arial" w:hAnsi="Arial" w:cs="Arial"/>
+        </w:rPr>
+      </w:pPr>
+      <w:bookmarkStart w:id="7" w:name="_Toc46220816"/>
+      <w:r>
+        <w:rPr>
+          <w:rFonts w:ascii="Arial" w:hAnsi="Arial" w:cs="Arial"/>
+        </w:rPr>
+        <w:t>VOTERS</w:t>
       </w:r>
       <w:bookmarkEnd w:id="7"/>
     </w:p>
@@ -1931,15 +1950,86 @@
       <w:pPr>
         <w:rPr>
           <w:rFonts w:ascii="Arial" w:hAnsi="Arial" w:cs="Arial"/>
-          <w:lang w:val="en-US"/>
-        </w:rPr>
-      </w:pPr>
-      <w:r>
-        <w:rPr>
-          <w:rFonts w:ascii="Arial" w:hAnsi="Arial" w:cs="Arial"/>
-          <w:lang w:val="en-US"/>
+        </w:rPr>
+      </w:pPr>
+      <w:r>
+        <w:rPr>
+          <w:rFonts w:ascii="Arial" w:hAnsi="Arial" w:cs="Arial"/>
         </w:rPr>
         <w:tab/>
+        <w:t xml:space="preserve">Não </w:t>
+      </w:r>
+      <w:r>
+        <w:rPr>
+          <w:rFonts w:ascii="Arial" w:hAnsi="Arial" w:cs="Arial"/>
+        </w:rPr>
+        <w:t>implementado</w:t>
+      </w:r>
+    </w:p>
+    <w:p>
+      <w:pPr>
+        <w:pStyle w:val="Heading2"/>
+        <w:jc w:val="both"/>
+        <w:rPr>
+          <w:rFonts w:ascii="Arial" w:hAnsi="Arial" w:cs="Arial"/>
+        </w:rPr>
+      </w:pPr>
+      <w:bookmarkStart w:id="8" w:name="_Toc46220817"/>
+      <w:r>
+        <w:rPr>
+          <w:rFonts w:ascii="Arial" w:hAnsi="Arial" w:cs="Arial"/>
+        </w:rPr>
+        <w:t>COUNTRY</w:t>
+      </w:r>
+      <w:bookmarkEnd w:id="8"/>
+    </w:p>
+    <w:p>
+      <w:pPr>
+        <w:rPr>
+          <w:rFonts w:ascii="Arial" w:hAnsi="Arial" w:cs="Arial"/>
+        </w:rPr>
+      </w:pPr>
+      <w:r>
+        <w:rPr>
+          <w:rFonts w:ascii="Arial" w:hAnsi="Arial" w:cs="Arial"/>
+        </w:rPr>
+        <w:tab/>
+      </w:r>
+      <w:r>
+        <w:rPr>
+          <w:rFonts w:ascii="Arial" w:hAnsi="Arial" w:cs="Arial"/>
+        </w:rPr>
+        <w:t>Complexidade O(n)</w:t>
+      </w:r>
+    </w:p>
+    <w:p>
+      <w:pPr>
+        <w:pStyle w:val="Heading2"/>
+        <w:jc w:val="both"/>
+        <w:rPr>
+          <w:rFonts w:ascii="Arial" w:hAnsi="Arial" w:cs="Arial"/>
+        </w:rPr>
+      </w:pPr>
+      <w:bookmarkStart w:id="9" w:name="_Toc46220818"/>
+      <w:r>
+        <w:rPr>
+          <w:rFonts w:ascii="Arial" w:hAnsi="Arial" w:cs="Arial"/>
+        </w:rPr>
+        <w:t>YEAR</w:t>
+      </w:r>
+      <w:bookmarkEnd w:id="9"/>
+    </w:p>
+    <w:p>
+      <w:pPr>
+        <w:rPr>
+          <w:rFonts w:ascii="Arial" w:hAnsi="Arial" w:cs="Arial"/>
+        </w:rPr>
+      </w:pPr>
+      <w:r>
+        <w:rPr>
+          <w:rFonts w:ascii="Arial" w:hAnsi="Arial" w:cs="Arial"/>
+        </w:rPr>
+        <w:tab/>
       </w:r>
       <w:r>
         <w:rPr>
@@ -1950,192 +2040,51 @@
     </w:p>
     <w:p>
       <w:pPr>
-        <w:pStyle w:val="Ttulo2"/>
-        <w:jc w:val="both"/>
-        <w:rPr>
-          <w:rFonts w:ascii="Arial" w:hAnsi="Arial" w:cs="Arial"/>
-          <w:lang w:val="en-US"/>
-        </w:rPr>
-      </w:pPr>
-      <w:bookmarkStart w:id="8" w:name="_Toc46220816"/>
-      <w:r>
-        <w:rPr>
-          <w:rFonts w:ascii="Arial" w:hAnsi="Arial" w:cs="Arial"/>
-          <w:lang w:val="en-US"/>
-        </w:rPr>
-        <w:t>VOTERS</w:t>
-      </w:r>
-      <w:bookmarkEnd w:id="8"/>
-    </w:p>
-    <w:p>
-      <w:pPr>
-        <w:rPr>
-          <w:rFonts w:ascii="Arial" w:hAnsi="Arial" w:cs="Arial"/>
-          <w:lang w:val="en-US"/>
-        </w:rPr>
-      </w:pPr>
-      <w:r>
-        <w:rPr>
-          <w:rFonts w:ascii="Arial" w:hAnsi="Arial" w:cs="Arial"/>
-          <w:lang w:val="en-US"/>
+        <w:pStyle w:val="Heading2"/>
+        <w:jc w:val="both"/>
+        <w:rPr>
+          <w:rFonts w:ascii="Arial" w:hAnsi="Arial" w:cs="Arial"/>
+        </w:rPr>
+      </w:pPr>
+      <w:bookmarkStart w:id="10" w:name="_Toc46220819"/>
+      <w:r>
+        <w:rPr>
+          <w:rFonts w:ascii="Arial" w:hAnsi="Arial" w:cs="Arial"/>
+        </w:rPr>
+        <w:t>MATRIX</w:t>
+      </w:r>
+      <w:bookmarkEnd w:id="10"/>
+    </w:p>
+    <w:p>
+      <w:pPr>
+        <w:rPr>
+          <w:rFonts w:ascii="Arial" w:hAnsi="Arial" w:cs="Arial"/>
+        </w:rPr>
+      </w:pPr>
+      <w:r>
+        <w:rPr>
+          <w:rFonts w:ascii="Arial" w:hAnsi="Arial" w:cs="Arial"/>
         </w:rPr>
         <w:tab/>
-      </w:r>
-      <w:proofErr w:type="spellStart"/>
-      <w:r>
-        <w:rPr>
-          <w:rFonts w:ascii="Arial" w:hAnsi="Arial" w:cs="Arial"/>
-          <w:lang w:val="en-US"/>
-        </w:rPr>
-        <w:t>Não</w:t>
-      </w:r>
-      <w:proofErr w:type="spellEnd"/>
-      <w:r>
-        <w:rPr>
-          <w:rFonts w:ascii="Arial" w:hAnsi="Arial" w:cs="Arial"/>
-          <w:lang w:val="en-US"/>
-        </w:rPr>
-        <w:t xml:space="preserve"> </w:t>
-      </w:r>
-      <w:r>
-        <w:rPr>
-          <w:rFonts w:ascii="Arial" w:hAnsi="Arial" w:cs="Arial"/>
-        </w:rPr>
-        <w:t>implementado</w:t>
-      </w:r>
-    </w:p>
-    <w:p>
-      <w:pPr>
-        <w:pStyle w:val="Ttulo2"/>
-        <w:jc w:val="both"/>
-        <w:rPr>
-          <w:rFonts w:ascii="Arial" w:hAnsi="Arial" w:cs="Arial"/>
-          <w:lang w:val="en-US"/>
-        </w:rPr>
-      </w:pPr>
-      <w:bookmarkStart w:id="9" w:name="_Toc46220817"/>
-      <w:r>
-        <w:rPr>
-          <w:rFonts w:ascii="Arial" w:hAnsi="Arial" w:cs="Arial"/>
-          <w:lang w:val="en-US"/>
-        </w:rPr>
-        <w:t>COUNTRY</w:t>
-      </w:r>
-      <w:bookmarkEnd w:id="9"/>
-    </w:p>
-    <w:p>
-      <w:pPr>
-        <w:rPr>
-          <w:rFonts w:ascii="Arial" w:hAnsi="Arial" w:cs="Arial"/>
-          <w:lang w:val="en-US"/>
-        </w:rPr>
-      </w:pPr>
-      <w:r>
-        <w:rPr>
-          <w:rFonts w:ascii="Arial" w:hAnsi="Arial" w:cs="Arial"/>
-          <w:lang w:val="en-US"/>
-        </w:rPr>
-        <w:tab/>
-      </w:r>
-      <w:r>
-        <w:rPr>
-          <w:rFonts w:ascii="Arial" w:hAnsi="Arial" w:cs="Arial"/>
-        </w:rPr>
-        <w:t>Complexidade O(n)</w:t>
-      </w:r>
-    </w:p>
-    <w:p>
-      <w:pPr>
-        <w:pStyle w:val="Ttulo2"/>
-        <w:jc w:val="both"/>
-        <w:rPr>
-          <w:rFonts w:ascii="Arial" w:hAnsi="Arial" w:cs="Arial"/>
-          <w:lang w:val="en-US"/>
-        </w:rPr>
-      </w:pPr>
-      <w:bookmarkStart w:id="10" w:name="_Toc46220818"/>
-      <w:r>
-        <w:rPr>
-          <w:rFonts w:ascii="Arial" w:hAnsi="Arial" w:cs="Arial"/>
-          <w:lang w:val="en-US"/>
-        </w:rPr>
-        <w:t>YEAR</w:t>
-      </w:r>
-      <w:bookmarkEnd w:id="10"/>
-    </w:p>
-    <w:p>
-      <w:pPr>
-        <w:rPr>
-          <w:rFonts w:ascii="Arial" w:hAnsi="Arial" w:cs="Arial"/>
-          <w:lang w:val="en-US"/>
-        </w:rPr>
-      </w:pPr>
-      <w:r>
-        <w:rPr>
-          <w:rFonts w:ascii="Arial" w:hAnsi="Arial" w:cs="Arial"/>
-          <w:lang w:val="en-US"/>
-        </w:rPr>
-        <w:tab/>
-      </w:r>
-      <w:r>
-        <w:rPr>
-          <w:rFonts w:ascii="Arial" w:hAnsi="Arial" w:cs="Arial"/>
-        </w:rPr>
         <w:t>Complexidade O(n^2)</w:t>
       </w:r>
     </w:p>
     <w:p>
       <w:pPr>
-        <w:pStyle w:val="Ttulo2"/>
-        <w:jc w:val="both"/>
-        <w:rPr>
-          <w:rFonts w:ascii="Arial" w:hAnsi="Arial" w:cs="Arial"/>
-        </w:rPr>
-      </w:pPr>
-      <w:bookmarkStart w:id="11" w:name="_Toc46220819"/>
-      <w:r>
-        <w:rPr>
-          <w:rFonts w:ascii="Arial" w:hAnsi="Arial" w:cs="Arial"/>
-        </w:rPr>
-        <w:t>MATRIX</w:t>
+        <w:pStyle w:val="Heading2"/>
+        <w:jc w:val="both"/>
+        <w:rPr>
+          <w:rFonts w:ascii="Arial" w:hAnsi="Arial" w:cs="Arial"/>
+        </w:rPr>
+      </w:pPr>
+      <w:bookmarkStart w:id="11" w:name="_Toc46220820"/>
+      <w:r>
+        <w:rPr>
+          <w:rFonts w:ascii="Arial" w:hAnsi="Arial" w:cs="Arial"/>
+        </w:rPr>
+        <w:t>PREDICTION</w:t>
       </w:r>
       <w:bookmarkEnd w:id="11"/>
-    </w:p>
-    <w:p>
-      <w:pPr>
-        <w:rPr>
-          <w:rFonts w:ascii="Arial" w:hAnsi="Arial" w:cs="Arial"/>
-        </w:rPr>
-      </w:pPr>
-      <w:r>
-        <w:rPr>
-          <w:rFonts w:ascii="Arial" w:hAnsi="Arial" w:cs="Arial"/>
-        </w:rPr>
-        <w:tab/>
-      </w:r>
-      <w:r>
-        <w:rPr>
-          <w:rFonts w:ascii="Arial" w:hAnsi="Arial" w:cs="Arial"/>
-        </w:rPr>
-        <w:t>Complexidade O(n^2)</w:t>
-      </w:r>
-    </w:p>
-    <w:p>
-      <w:pPr>
-        <w:pStyle w:val="Ttulo2"/>
-        <w:jc w:val="both"/>
-        <w:rPr>
-          <w:rFonts w:ascii="Arial" w:hAnsi="Arial" w:cs="Arial"/>
-        </w:rPr>
-      </w:pPr>
-      <w:bookmarkStart w:id="12" w:name="_Toc46220820"/>
-      <w:r>
-        <w:rPr>
-          <w:rFonts w:ascii="Arial" w:hAnsi="Arial" w:cs="Arial"/>
-        </w:rPr>
-        <w:t>PREDICTION</w:t>
-      </w:r>
-      <w:bookmarkEnd w:id="12"/>
     </w:p>
     <w:p>
       <w:pPr>
@@ -2161,14 +2110,14 @@
     </w:p>
     <w:p>
       <w:pPr>
-        <w:pStyle w:val="Ttulo1"/>
+        <w:pStyle w:val="Heading1"/>
         <w:jc w:val="both"/>
         <w:rPr>
           <w:rFonts w:ascii="Arial" w:hAnsi="Arial" w:cs="Arial"/>
           <w:color w:val="FEC306" w:themeColor="accent5"/>
         </w:rPr>
       </w:pPr>
-      <w:bookmarkStart w:id="13" w:name="_Toc46220821"/>
+      <w:bookmarkStart w:id="12" w:name="_Toc46220821"/>
       <w:proofErr w:type="spellStart"/>
       <w:r>
         <w:rPr>
@@ -2177,24 +2126,24 @@
         </w:rPr>
         <w:t>Pseudo-Código</w:t>
       </w:r>
+      <w:bookmarkEnd w:id="12"/>
+      <w:proofErr w:type="spellEnd"/>
+    </w:p>
+    <w:p>
+      <w:pPr>
+        <w:pStyle w:val="Heading2"/>
+        <w:rPr>
+          <w:rFonts w:ascii="Arial" w:hAnsi="Arial" w:cs="Arial"/>
+        </w:rPr>
+      </w:pPr>
+      <w:bookmarkStart w:id="13" w:name="_Toc46220822"/>
+      <w:r>
+        <w:rPr>
+          <w:rFonts w:ascii="Arial" w:hAnsi="Arial" w:cs="Arial"/>
+        </w:rPr>
+        <w:t>Country</w:t>
+      </w:r>
       <w:bookmarkEnd w:id="13"/>
-      <w:proofErr w:type="spellEnd"/>
-    </w:p>
-    <w:p>
-      <w:pPr>
-        <w:pStyle w:val="Ttulo2"/>
-        <w:rPr>
-          <w:rFonts w:ascii="Arial" w:hAnsi="Arial" w:cs="Arial"/>
-        </w:rPr>
-      </w:pPr>
-      <w:bookmarkStart w:id="14" w:name="_Toc46220822"/>
-      <w:r>
-        <w:rPr>
-          <w:rFonts w:ascii="Arial" w:hAnsi="Arial" w:cs="Arial"/>
-        </w:rPr>
-        <w:t>Country</w:t>
-      </w:r>
-      <w:bookmarkEnd w:id="14"/>
     </w:p>
     <w:p>
       <w:pPr>
@@ -2829,7 +2778,6 @@
           <w:szCs w:val="24"/>
         </w:rPr>
       </w:pPr>
-      <w:proofErr w:type="gramStart"/>
       <w:r>
         <w:rPr>
           <w:rFonts w:ascii="Arial" w:hAnsi="Arial" w:cs="Arial"/>
@@ -2838,22 +2786,13 @@
         </w:rPr>
         <w:t>Print(</w:t>
       </w:r>
-      <w:proofErr w:type="gramEnd"/>
       <w:r>
         <w:rPr>
           <w:rFonts w:ascii="Arial" w:eastAsia="Times New Roman" w:hAnsi="Arial" w:cs="Arial"/>
           <w:sz w:val="24"/>
           <w:szCs w:val="24"/>
         </w:rPr>
-        <w:t>"\nIntroduza o nome do país sobre o qual pretende obter informação: "</w:t>
-      </w:r>
-      <w:r>
-        <w:rPr>
-          <w:rFonts w:ascii="Arial" w:eastAsia="Times New Roman" w:hAnsi="Arial" w:cs="Arial"/>
-          <w:sz w:val="24"/>
-          <w:szCs w:val="24"/>
-        </w:rPr>
-        <w:t>)</w:t>
+        <w:t>"\nIntroduza o nome do país sobre o qual pretende obter informação: ")</w:t>
       </w:r>
     </w:p>
     <w:p>
@@ -3039,19 +2978,8 @@
           <w:szCs w:val="24"/>
           <w:lang w:val="en-US"/>
         </w:rPr>
-        <w:t xml:space="preserve">list, </w:t>
-      </w:r>
-      <w:proofErr w:type="spellStart"/>
-      <w:r>
-        <w:rPr>
-          <w:rFonts w:ascii="Arial" w:hAnsi="Arial" w:cs="Arial"/>
-          <w:sz w:val="24"/>
-          <w:szCs w:val="24"/>
-          <w:lang w:val="en-US"/>
-        </w:rPr>
-        <w:t>i</w:t>
-      </w:r>
-      <w:proofErr w:type="spellEnd"/>
+        <w:t>list, i</w:t>
+      </w:r>
       <w:r>
         <w:rPr>
           <w:rFonts w:ascii="Arial" w:hAnsi="Arial" w:cs="Arial"/>
@@ -3401,14 +3329,235 @@
         </w:rPr>
         <w:tab/>
       </w:r>
+      <w:r>
+        <w:rPr>
+          <w:rFonts w:ascii="Arial" w:hAnsi="Arial" w:cs="Arial"/>
+          <w:sz w:val="24"/>
+          <w:szCs w:val="24"/>
+        </w:rPr>
+        <w:t>print(“\</w:t>
+      </w:r>
+      <w:proofErr w:type="spellStart"/>
+      <w:r>
+        <w:rPr>
+          <w:rFonts w:ascii="Arial" w:hAnsi="Arial" w:cs="Arial"/>
+          <w:sz w:val="24"/>
+          <w:szCs w:val="24"/>
+        </w:rPr>
+        <w:t>nO</w:t>
+      </w:r>
+      <w:proofErr w:type="spellEnd"/>
+      <w:r>
+        <w:rPr>
+          <w:rFonts w:ascii="Arial" w:hAnsi="Arial" w:cs="Arial"/>
+          <w:sz w:val="24"/>
+          <w:szCs w:val="24"/>
+        </w:rPr>
+        <w:t xml:space="preserve"> país que solicitou não produziu nenhum filme</w:t>
+      </w:r>
+      <w:r>
+        <w:rPr>
+          <w:rFonts w:ascii="Arial" w:hAnsi="Arial" w:cs="Arial"/>
+          <w:sz w:val="24"/>
+          <w:szCs w:val="24"/>
+        </w:rPr>
+        <w:t>.\n”)</w:t>
+      </w:r>
+    </w:p>
+    <w:p>
+      <w:pPr>
+        <w:ind w:firstLine="709"/>
+        <w:jc w:val="both"/>
+        <w:rPr>
+          <w:rFonts w:ascii="Arial" w:hAnsi="Arial" w:cs="Arial"/>
+          <w:sz w:val="24"/>
+          <w:szCs w:val="24"/>
+          <w:lang w:val="en-US"/>
+        </w:rPr>
+      </w:pPr>
+      <w:r>
+        <w:rPr>
+          <w:rFonts w:ascii="Arial" w:hAnsi="Arial" w:cs="Arial"/>
+          <w:sz w:val="24"/>
+          <w:szCs w:val="24"/>
+          <w:lang w:val="en-US"/>
+        </w:rPr>
+        <w:t xml:space="preserve">else if </w:t>
+      </w:r>
+      <w:proofErr w:type="spellStart"/>
+      <w:r>
+        <w:rPr>
+          <w:rFonts w:ascii="Arial" w:hAnsi="Arial" w:cs="Arial"/>
+          <w:sz w:val="24"/>
+          <w:szCs w:val="24"/>
+          <w:lang w:val="en-US"/>
+        </w:rPr>
+        <w:t>tempSize</w:t>
+      </w:r>
+      <w:proofErr w:type="spellEnd"/>
+      <w:r>
+        <w:rPr>
+          <w:rFonts w:ascii="Arial" w:hAnsi="Arial" w:cs="Arial"/>
+          <w:sz w:val="24"/>
+          <w:szCs w:val="24"/>
+          <w:lang w:val="en-US"/>
+        </w:rPr>
+        <w:t xml:space="preserve"> &gt; 0</w:t>
+      </w:r>
+      <w:r>
+        <w:rPr>
+          <w:rFonts w:ascii="Arial" w:hAnsi="Arial" w:cs="Arial"/>
+          <w:sz w:val="24"/>
+          <w:szCs w:val="24"/>
+          <w:lang w:val="en-US"/>
+        </w:rPr>
+        <w:t xml:space="preserve"> then</w:t>
+      </w:r>
+    </w:p>
+    <w:p>
+      <w:pPr>
+        <w:jc w:val="both"/>
+        <w:rPr>
+          <w:rFonts w:ascii="Arial" w:hAnsi="Arial" w:cs="Arial"/>
+          <w:sz w:val="24"/>
+          <w:szCs w:val="24"/>
+          <w:lang w:val="en-US"/>
+        </w:rPr>
+      </w:pPr>
+      <w:r>
+        <w:rPr>
+          <w:rFonts w:ascii="Arial" w:hAnsi="Arial" w:cs="Arial"/>
+          <w:sz w:val="24"/>
+          <w:szCs w:val="24"/>
+          <w:lang w:val="en-US"/>
+        </w:rPr>
+        <w:tab/>
+      </w:r>
+      <w:r>
+        <w:rPr>
+          <w:rFonts w:ascii="Arial" w:hAnsi="Arial" w:cs="Arial"/>
+          <w:sz w:val="24"/>
+          <w:szCs w:val="24"/>
+          <w:lang w:val="en-US"/>
+        </w:rPr>
+        <w:tab/>
+      </w:r>
+      <w:r>
+        <w:rPr>
+          <w:rFonts w:ascii="Arial" w:hAnsi="Arial" w:cs="Arial"/>
+          <w:sz w:val="24"/>
+          <w:szCs w:val="24"/>
+          <w:lang w:val="en-US"/>
+        </w:rPr>
+        <w:t>for i = 0</w:t>
+      </w:r>
+      <w:r>
+        <w:rPr>
+          <w:rFonts w:ascii="Arial" w:hAnsi="Arial" w:cs="Arial"/>
+          <w:sz w:val="24"/>
+          <w:szCs w:val="24"/>
+          <w:lang w:val="en-US"/>
+        </w:rPr>
+        <w:t xml:space="preserve"> until </w:t>
+      </w:r>
+      <w:proofErr w:type="spellStart"/>
+      <w:r>
+        <w:rPr>
+          <w:rFonts w:ascii="Arial" w:hAnsi="Arial" w:cs="Arial"/>
+          <w:sz w:val="24"/>
+          <w:szCs w:val="24"/>
+          <w:lang w:val="en-US"/>
+        </w:rPr>
+        <w:t>i</w:t>
+      </w:r>
+      <w:proofErr w:type="spellEnd"/>
+      <w:r>
+        <w:rPr>
+          <w:rFonts w:ascii="Arial" w:hAnsi="Arial" w:cs="Arial"/>
+          <w:sz w:val="24"/>
+          <w:szCs w:val="24"/>
+          <w:lang w:val="en-US"/>
+        </w:rPr>
+        <w:t xml:space="preserve"> &lt; </w:t>
+      </w:r>
+      <w:proofErr w:type="spellStart"/>
+      <w:r>
+        <w:rPr>
+          <w:rFonts w:ascii="Arial" w:hAnsi="Arial" w:cs="Arial"/>
+          <w:sz w:val="24"/>
+          <w:szCs w:val="24"/>
+          <w:lang w:val="en-US"/>
+        </w:rPr>
+        <w:t>tempSize</w:t>
+      </w:r>
+      <w:proofErr w:type="spellEnd"/>
+      <w:r>
+        <w:rPr>
+          <w:rFonts w:ascii="Arial" w:hAnsi="Arial" w:cs="Arial"/>
+          <w:sz w:val="24"/>
+          <w:szCs w:val="24"/>
+          <w:lang w:val="en-US"/>
+        </w:rPr>
+        <w:t xml:space="preserve"> then</w:t>
+      </w:r>
+    </w:p>
+    <w:p>
+      <w:pPr>
+        <w:jc w:val="both"/>
+        <w:rPr>
+          <w:rFonts w:ascii="Arial" w:hAnsi="Arial" w:cs="Arial"/>
+          <w:sz w:val="24"/>
+          <w:szCs w:val="24"/>
+          <w:lang w:val="en-US"/>
+        </w:rPr>
+      </w:pPr>
+      <w:r>
+        <w:rPr>
+          <w:rFonts w:ascii="Arial" w:hAnsi="Arial" w:cs="Arial"/>
+          <w:sz w:val="24"/>
+          <w:szCs w:val="24"/>
+          <w:lang w:val="en-US"/>
+        </w:rPr>
+        <w:tab/>
+      </w:r>
+      <w:r>
+        <w:rPr>
+          <w:rFonts w:ascii="Arial" w:hAnsi="Arial" w:cs="Arial"/>
+          <w:sz w:val="24"/>
+          <w:szCs w:val="24"/>
+          <w:lang w:val="en-US"/>
+        </w:rPr>
+        <w:tab/>
+      </w:r>
+      <w:r>
+        <w:rPr>
+          <w:rFonts w:ascii="Arial" w:hAnsi="Arial" w:cs="Arial"/>
+          <w:sz w:val="24"/>
+          <w:szCs w:val="24"/>
+          <w:lang w:val="en-US"/>
+        </w:rPr>
+        <w:tab/>
+      </w:r>
+      <w:proofErr w:type="spellStart"/>
       <w:proofErr w:type="gramStart"/>
       <w:r>
         <w:rPr>
           <w:rFonts w:ascii="Arial" w:hAnsi="Arial" w:cs="Arial"/>
           <w:sz w:val="24"/>
           <w:szCs w:val="24"/>
-        </w:rPr>
-        <w:t>print(</w:t>
+          <w:lang w:val="en-US"/>
+        </w:rPr>
+        <w:t>listGet</w:t>
+      </w:r>
+      <w:proofErr w:type="spellEnd"/>
+      <w:r>
+        <w:rPr>
+          <w:rFonts w:ascii="Arial" w:hAnsi="Arial" w:cs="Arial"/>
+          <w:sz w:val="24"/>
+          <w:szCs w:val="24"/>
+          <w:lang w:val="en-US"/>
+        </w:rPr>
+        <w:t>(</w:t>
       </w:r>
       <w:proofErr w:type="gramEnd"/>
       <w:r>
@@ -3416,134 +3565,47 @@
           <w:rFonts w:ascii="Arial" w:hAnsi="Arial" w:cs="Arial"/>
           <w:sz w:val="24"/>
           <w:szCs w:val="24"/>
-        </w:rPr>
-        <w:t>“\</w:t>
-      </w:r>
-      <w:proofErr w:type="spellStart"/>
-      <w:r>
-        <w:rPr>
-          <w:rFonts w:ascii="Arial" w:hAnsi="Arial" w:cs="Arial"/>
-          <w:sz w:val="24"/>
-          <w:szCs w:val="24"/>
-        </w:rPr>
-        <w:t>nO</w:t>
-      </w:r>
-      <w:proofErr w:type="spellEnd"/>
-      <w:r>
-        <w:rPr>
-          <w:rFonts w:ascii="Arial" w:hAnsi="Arial" w:cs="Arial"/>
-          <w:sz w:val="24"/>
-          <w:szCs w:val="24"/>
-        </w:rPr>
-        <w:t xml:space="preserve"> país que solicitou não produziu nenhum filme</w:t>
-      </w:r>
-      <w:r>
-        <w:rPr>
-          <w:rFonts w:ascii="Arial" w:hAnsi="Arial" w:cs="Arial"/>
-          <w:sz w:val="24"/>
-          <w:szCs w:val="24"/>
-        </w:rPr>
-        <w:t>.\n”)</w:t>
-      </w:r>
-    </w:p>
-    <w:p>
-      <w:pPr>
-        <w:ind w:firstLine="709"/>
-        <w:jc w:val="both"/>
-        <w:rPr>
-          <w:rFonts w:ascii="Arial" w:hAnsi="Arial" w:cs="Arial"/>
-          <w:sz w:val="24"/>
-          <w:szCs w:val="24"/>
-        </w:rPr>
-      </w:pPr>
-      <w:proofErr w:type="spellStart"/>
-      <w:r>
-        <w:rPr>
-          <w:rFonts w:ascii="Arial" w:hAnsi="Arial" w:cs="Arial"/>
-          <w:sz w:val="24"/>
-          <w:szCs w:val="24"/>
-        </w:rPr>
-        <w:t>else</w:t>
-      </w:r>
-      <w:proofErr w:type="spellEnd"/>
-      <w:r>
-        <w:rPr>
-          <w:rFonts w:ascii="Arial" w:hAnsi="Arial" w:cs="Arial"/>
-          <w:sz w:val="24"/>
-          <w:szCs w:val="24"/>
-        </w:rPr>
-        <w:t xml:space="preserve"> </w:t>
-      </w:r>
-      <w:proofErr w:type="spellStart"/>
-      <w:r>
-        <w:rPr>
-          <w:rFonts w:ascii="Arial" w:hAnsi="Arial" w:cs="Arial"/>
-          <w:sz w:val="24"/>
-          <w:szCs w:val="24"/>
-        </w:rPr>
-        <w:t>if</w:t>
-      </w:r>
-      <w:proofErr w:type="spellEnd"/>
-      <w:r>
-        <w:rPr>
-          <w:rFonts w:ascii="Arial" w:hAnsi="Arial" w:cs="Arial"/>
-          <w:sz w:val="24"/>
-          <w:szCs w:val="24"/>
-        </w:rPr>
-        <w:t xml:space="preserve"> </w:t>
-      </w:r>
-      <w:proofErr w:type="spellStart"/>
-      <w:r>
-        <w:rPr>
-          <w:rFonts w:ascii="Arial" w:hAnsi="Arial" w:cs="Arial"/>
-          <w:sz w:val="24"/>
-          <w:szCs w:val="24"/>
-        </w:rPr>
-        <w:t>tempSize</w:t>
-      </w:r>
-      <w:proofErr w:type="spellEnd"/>
-      <w:r>
-        <w:rPr>
-          <w:rFonts w:ascii="Arial" w:hAnsi="Arial" w:cs="Arial"/>
-          <w:sz w:val="24"/>
-          <w:szCs w:val="24"/>
-        </w:rPr>
-        <w:t xml:space="preserve"> &gt; 0</w:t>
-      </w:r>
-      <w:r>
-        <w:rPr>
-          <w:rFonts w:ascii="Arial" w:hAnsi="Arial" w:cs="Arial"/>
-          <w:sz w:val="24"/>
-          <w:szCs w:val="24"/>
-        </w:rPr>
-        <w:t xml:space="preserve"> </w:t>
-      </w:r>
-      <w:proofErr w:type="spellStart"/>
-      <w:r>
-        <w:rPr>
-          <w:rFonts w:ascii="Arial" w:hAnsi="Arial" w:cs="Arial"/>
-          <w:sz w:val="24"/>
-          <w:szCs w:val="24"/>
-        </w:rPr>
-        <w:t>then</w:t>
-      </w:r>
-      <w:proofErr w:type="spellEnd"/>
-    </w:p>
-    <w:p>
-      <w:pPr>
-        <w:jc w:val="both"/>
-        <w:rPr>
-          <w:rFonts w:ascii="Arial" w:hAnsi="Arial" w:cs="Arial"/>
-          <w:sz w:val="24"/>
-          <w:szCs w:val="24"/>
-          <w:lang w:val="en-US"/>
-        </w:rPr>
-      </w:pPr>
-      <w:r>
-        <w:rPr>
-          <w:rFonts w:ascii="Arial" w:hAnsi="Arial" w:cs="Arial"/>
-          <w:sz w:val="24"/>
-          <w:szCs w:val="24"/>
+          <w:lang w:val="en-US"/>
+        </w:rPr>
+        <w:t xml:space="preserve">temp, </w:t>
+      </w:r>
+      <w:proofErr w:type="spellStart"/>
+      <w:r>
+        <w:rPr>
+          <w:rFonts w:ascii="Arial" w:hAnsi="Arial" w:cs="Arial"/>
+          <w:sz w:val="24"/>
+          <w:szCs w:val="24"/>
+          <w:lang w:val="en-US"/>
+        </w:rPr>
+        <w:t>i</w:t>
+      </w:r>
+      <w:proofErr w:type="spellEnd"/>
+      <w:r>
+        <w:rPr>
+          <w:rFonts w:ascii="Arial" w:hAnsi="Arial" w:cs="Arial"/>
+          <w:sz w:val="24"/>
+          <w:szCs w:val="24"/>
+          <w:lang w:val="en-US"/>
+        </w:rPr>
+        <w:t>, m)</w:t>
+      </w:r>
+    </w:p>
+    <w:p>
+      <w:pPr>
+        <w:jc w:val="both"/>
+        <w:rPr>
+          <w:rFonts w:ascii="Arial" w:hAnsi="Arial" w:cs="Arial"/>
+          <w:sz w:val="24"/>
+          <w:szCs w:val="24"/>
+          <w:lang w:val="en-US"/>
+        </w:rPr>
+      </w:pPr>
+      <w:r>
+        <w:rPr>
+          <w:rFonts w:ascii="Arial" w:hAnsi="Arial" w:cs="Arial"/>
+          <w:sz w:val="24"/>
+          <w:szCs w:val="24"/>
+          <w:lang w:val="en-US"/>
         </w:rPr>
         <w:tab/>
       </w:r>
@@ -3552,6 +3614,7 @@
           <w:rFonts w:ascii="Arial" w:hAnsi="Arial" w:cs="Arial"/>
           <w:sz w:val="24"/>
           <w:szCs w:val="24"/>
+          <w:lang w:val="en-US"/>
         </w:rPr>
         <w:tab/>
       </w:r>
@@ -3562,97 +3625,89 @@
           <w:szCs w:val="24"/>
           <w:lang w:val="en-US"/>
         </w:rPr>
-        <w:t xml:space="preserve">for </w:t>
-      </w:r>
-      <w:proofErr w:type="spellStart"/>
-      <w:r>
-        <w:rPr>
-          <w:rFonts w:ascii="Arial" w:hAnsi="Arial" w:cs="Arial"/>
-          <w:sz w:val="24"/>
-          <w:szCs w:val="24"/>
-          <w:lang w:val="en-US"/>
-        </w:rPr>
-        <w:t>i</w:t>
-      </w:r>
-      <w:proofErr w:type="spellEnd"/>
-      <w:r>
-        <w:rPr>
-          <w:rFonts w:ascii="Arial" w:hAnsi="Arial" w:cs="Arial"/>
-          <w:sz w:val="24"/>
-          <w:szCs w:val="24"/>
-          <w:lang w:val="en-US"/>
-        </w:rPr>
-        <w:t xml:space="preserve"> = 0</w:t>
-      </w:r>
-      <w:r>
-        <w:rPr>
-          <w:rFonts w:ascii="Arial" w:hAnsi="Arial" w:cs="Arial"/>
-          <w:sz w:val="24"/>
-          <w:szCs w:val="24"/>
-          <w:lang w:val="en-US"/>
-        </w:rPr>
-        <w:t xml:space="preserve"> until </w:t>
-      </w:r>
-      <w:proofErr w:type="spellStart"/>
-      <w:r>
-        <w:rPr>
-          <w:rFonts w:ascii="Arial" w:hAnsi="Arial" w:cs="Arial"/>
-          <w:sz w:val="24"/>
-          <w:szCs w:val="24"/>
-          <w:lang w:val="en-US"/>
-        </w:rPr>
-        <w:t>i</w:t>
-      </w:r>
-      <w:proofErr w:type="spellEnd"/>
-      <w:r>
-        <w:rPr>
-          <w:rFonts w:ascii="Arial" w:hAnsi="Arial" w:cs="Arial"/>
-          <w:sz w:val="24"/>
-          <w:szCs w:val="24"/>
-          <w:lang w:val="en-US"/>
-        </w:rPr>
-        <w:t xml:space="preserve"> &lt; </w:t>
-      </w:r>
-      <w:proofErr w:type="spellStart"/>
-      <w:r>
-        <w:rPr>
-          <w:rFonts w:ascii="Arial" w:hAnsi="Arial" w:cs="Arial"/>
-          <w:sz w:val="24"/>
-          <w:szCs w:val="24"/>
-          <w:lang w:val="en-US"/>
-        </w:rPr>
-        <w:t>tempSize</w:t>
-      </w:r>
-      <w:proofErr w:type="spellEnd"/>
-      <w:r>
-        <w:rPr>
-          <w:rFonts w:ascii="Arial" w:hAnsi="Arial" w:cs="Arial"/>
-          <w:sz w:val="24"/>
-          <w:szCs w:val="24"/>
-          <w:lang w:val="en-US"/>
-        </w:rPr>
-        <w:t xml:space="preserve"> then</w:t>
-      </w:r>
-    </w:p>
-    <w:p>
-      <w:pPr>
-        <w:jc w:val="both"/>
-        <w:rPr>
-          <w:rFonts w:ascii="Arial" w:hAnsi="Arial" w:cs="Arial"/>
-          <w:sz w:val="24"/>
-          <w:szCs w:val="24"/>
-          <w:lang w:val="en-US"/>
-        </w:rPr>
-      </w:pPr>
-      <w:r>
-        <w:rPr>
-          <w:rFonts w:ascii="Arial" w:hAnsi="Arial" w:cs="Arial"/>
-          <w:sz w:val="24"/>
-          <w:szCs w:val="24"/>
-          <w:lang w:val="en-US"/>
-        </w:rPr>
         <w:tab/>
       </w:r>
+      <w:proofErr w:type="spellStart"/>
+      <w:proofErr w:type="gramStart"/>
+      <w:r>
+        <w:rPr>
+          <w:rFonts w:ascii="Arial" w:hAnsi="Arial" w:cs="Arial"/>
+          <w:sz w:val="24"/>
+          <w:szCs w:val="24"/>
+          <w:lang w:val="en-US"/>
+        </w:rPr>
+        <w:t>mapGet</w:t>
+      </w:r>
+      <w:proofErr w:type="spellEnd"/>
+      <w:r>
+        <w:rPr>
+          <w:rFonts w:ascii="Arial" w:hAnsi="Arial" w:cs="Arial"/>
+          <w:sz w:val="24"/>
+          <w:szCs w:val="24"/>
+          <w:lang w:val="en-US"/>
+        </w:rPr>
+        <w:t>(</w:t>
+      </w:r>
+      <w:proofErr w:type="gramEnd"/>
+      <w:r>
+        <w:rPr>
+          <w:rFonts w:ascii="Arial" w:hAnsi="Arial" w:cs="Arial"/>
+          <w:sz w:val="24"/>
+          <w:szCs w:val="24"/>
+          <w:lang w:val="en-US"/>
+        </w:rPr>
+        <w:t xml:space="preserve">map, </w:t>
+      </w:r>
+      <w:proofErr w:type="spellStart"/>
+      <w:r>
+        <w:rPr>
+          <w:rFonts w:ascii="Arial" w:hAnsi="Arial" w:cs="Arial"/>
+          <w:sz w:val="24"/>
+          <w:szCs w:val="24"/>
+          <w:lang w:val="en-US"/>
+        </w:rPr>
+        <w:t>createNewKey</w:t>
+      </w:r>
+      <w:proofErr w:type="spellEnd"/>
+      <w:r>
+        <w:rPr>
+          <w:rFonts w:ascii="Arial" w:hAnsi="Arial" w:cs="Arial"/>
+          <w:sz w:val="24"/>
+          <w:szCs w:val="24"/>
+          <w:lang w:val="en-US"/>
+        </w:rPr>
+        <w:t xml:space="preserve">(m.id), </w:t>
+      </w:r>
+      <w:proofErr w:type="spellStart"/>
+      <w:r>
+        <w:rPr>
+          <w:rFonts w:ascii="Arial" w:hAnsi="Arial" w:cs="Arial"/>
+          <w:sz w:val="24"/>
+          <w:szCs w:val="24"/>
+          <w:lang w:val="en-US"/>
+        </w:rPr>
+        <w:t>mRat</w:t>
+      </w:r>
+      <w:proofErr w:type="spellEnd"/>
+      <w:r>
+        <w:rPr>
+          <w:rFonts w:ascii="Arial" w:hAnsi="Arial" w:cs="Arial"/>
+          <w:sz w:val="24"/>
+          <w:szCs w:val="24"/>
+          <w:lang w:val="en-US"/>
+        </w:rPr>
+        <w:t>);</w:t>
+      </w:r>
+    </w:p>
+    <w:p>
+      <w:pPr>
+        <w:jc w:val="both"/>
+        <w:rPr>
+          <w:rFonts w:ascii="Arial" w:hAnsi="Arial" w:cs="Arial"/>
+          <w:sz w:val="24"/>
+          <w:szCs w:val="24"/>
+        </w:rPr>
+      </w:pPr>
       <w:r>
         <w:rPr>
           <w:rFonts w:ascii="Arial" w:hAnsi="Arial" w:cs="Arial"/>
@@ -3671,203 +3726,6 @@
         </w:rPr>
         <w:tab/>
       </w:r>
-      <w:proofErr w:type="spellStart"/>
-      <w:proofErr w:type="gramStart"/>
-      <w:r>
-        <w:rPr>
-          <w:rFonts w:ascii="Arial" w:hAnsi="Arial" w:cs="Arial"/>
-          <w:sz w:val="24"/>
-          <w:szCs w:val="24"/>
-          <w:lang w:val="en-US"/>
-        </w:rPr>
-        <w:t>listGet</w:t>
-      </w:r>
-      <w:proofErr w:type="spellEnd"/>
-      <w:r>
-        <w:rPr>
-          <w:rFonts w:ascii="Arial" w:hAnsi="Arial" w:cs="Arial"/>
-          <w:sz w:val="24"/>
-          <w:szCs w:val="24"/>
-          <w:lang w:val="en-US"/>
-        </w:rPr>
-        <w:t>(</w:t>
-      </w:r>
-      <w:proofErr w:type="gramEnd"/>
-      <w:r>
-        <w:rPr>
-          <w:rFonts w:ascii="Arial" w:hAnsi="Arial" w:cs="Arial"/>
-          <w:sz w:val="24"/>
-          <w:szCs w:val="24"/>
-          <w:lang w:val="en-US"/>
-        </w:rPr>
-        <w:t>temp</w:t>
-      </w:r>
-      <w:r>
-        <w:rPr>
-          <w:rFonts w:ascii="Arial" w:hAnsi="Arial" w:cs="Arial"/>
-          <w:sz w:val="24"/>
-          <w:szCs w:val="24"/>
-          <w:lang w:val="en-US"/>
-        </w:rPr>
-        <w:t xml:space="preserve">, </w:t>
-      </w:r>
-      <w:proofErr w:type="spellStart"/>
-      <w:r>
-        <w:rPr>
-          <w:rFonts w:ascii="Arial" w:hAnsi="Arial" w:cs="Arial"/>
-          <w:sz w:val="24"/>
-          <w:szCs w:val="24"/>
-          <w:lang w:val="en-US"/>
-        </w:rPr>
-        <w:t>i</w:t>
-      </w:r>
-      <w:proofErr w:type="spellEnd"/>
-      <w:r>
-        <w:rPr>
-          <w:rFonts w:ascii="Arial" w:hAnsi="Arial" w:cs="Arial"/>
-          <w:sz w:val="24"/>
-          <w:szCs w:val="24"/>
-          <w:lang w:val="en-US"/>
-        </w:rPr>
-        <w:t>, m)</w:t>
-      </w:r>
-    </w:p>
-    <w:p>
-      <w:pPr>
-        <w:jc w:val="both"/>
-        <w:rPr>
-          <w:rFonts w:ascii="Arial" w:hAnsi="Arial" w:cs="Arial"/>
-          <w:sz w:val="24"/>
-          <w:szCs w:val="24"/>
-          <w:lang w:val="en-US"/>
-        </w:rPr>
-      </w:pPr>
-      <w:r>
-        <w:rPr>
-          <w:rFonts w:ascii="Arial" w:hAnsi="Arial" w:cs="Arial"/>
-          <w:sz w:val="24"/>
-          <w:szCs w:val="24"/>
-          <w:lang w:val="en-US"/>
-        </w:rPr>
-        <w:tab/>
-      </w:r>
-      <w:r>
-        <w:rPr>
-          <w:rFonts w:ascii="Arial" w:hAnsi="Arial" w:cs="Arial"/>
-          <w:sz w:val="24"/>
-          <w:szCs w:val="24"/>
-          <w:lang w:val="en-US"/>
-        </w:rPr>
-        <w:tab/>
-      </w:r>
-      <w:r>
-        <w:rPr>
-          <w:rFonts w:ascii="Arial" w:hAnsi="Arial" w:cs="Arial"/>
-          <w:sz w:val="24"/>
-          <w:szCs w:val="24"/>
-          <w:lang w:val="en-US"/>
-        </w:rPr>
-        <w:tab/>
-      </w:r>
-      <w:proofErr w:type="spellStart"/>
-      <w:proofErr w:type="gramStart"/>
-      <w:r>
-        <w:rPr>
-          <w:rFonts w:ascii="Arial" w:hAnsi="Arial" w:cs="Arial"/>
-          <w:sz w:val="24"/>
-          <w:szCs w:val="24"/>
-          <w:lang w:val="en-US"/>
-        </w:rPr>
-        <w:t>mapGet</w:t>
-      </w:r>
-      <w:proofErr w:type="spellEnd"/>
-      <w:r>
-        <w:rPr>
-          <w:rFonts w:ascii="Arial" w:hAnsi="Arial" w:cs="Arial"/>
-          <w:sz w:val="24"/>
-          <w:szCs w:val="24"/>
-          <w:lang w:val="en-US"/>
-        </w:rPr>
-        <w:t>(</w:t>
-      </w:r>
-      <w:proofErr w:type="gramEnd"/>
-      <w:r>
-        <w:rPr>
-          <w:rFonts w:ascii="Arial" w:hAnsi="Arial" w:cs="Arial"/>
-          <w:sz w:val="24"/>
-          <w:szCs w:val="24"/>
-          <w:lang w:val="en-US"/>
-        </w:rPr>
-        <w:t xml:space="preserve">map, </w:t>
-      </w:r>
-      <w:proofErr w:type="spellStart"/>
-      <w:r>
-        <w:rPr>
-          <w:rFonts w:ascii="Arial" w:hAnsi="Arial" w:cs="Arial"/>
-          <w:sz w:val="24"/>
-          <w:szCs w:val="24"/>
-          <w:lang w:val="en-US"/>
-        </w:rPr>
-        <w:t>createNewKey</w:t>
-      </w:r>
-      <w:proofErr w:type="spellEnd"/>
-      <w:r>
-        <w:rPr>
-          <w:rFonts w:ascii="Arial" w:hAnsi="Arial" w:cs="Arial"/>
-          <w:sz w:val="24"/>
-          <w:szCs w:val="24"/>
-          <w:lang w:val="en-US"/>
-        </w:rPr>
-        <w:t xml:space="preserve">(m.id), </w:t>
-      </w:r>
-      <w:proofErr w:type="spellStart"/>
-      <w:r>
-        <w:rPr>
-          <w:rFonts w:ascii="Arial" w:hAnsi="Arial" w:cs="Arial"/>
-          <w:sz w:val="24"/>
-          <w:szCs w:val="24"/>
-          <w:lang w:val="en-US"/>
-        </w:rPr>
-        <w:t>mRat</w:t>
-      </w:r>
-      <w:proofErr w:type="spellEnd"/>
-      <w:r>
-        <w:rPr>
-          <w:rFonts w:ascii="Arial" w:hAnsi="Arial" w:cs="Arial"/>
-          <w:sz w:val="24"/>
-          <w:szCs w:val="24"/>
-          <w:lang w:val="en-US"/>
-        </w:rPr>
-        <w:t>);</w:t>
-      </w:r>
-    </w:p>
-    <w:p>
-      <w:pPr>
-        <w:jc w:val="both"/>
-        <w:rPr>
-          <w:rFonts w:ascii="Arial" w:hAnsi="Arial" w:cs="Arial"/>
-          <w:sz w:val="24"/>
-          <w:szCs w:val="24"/>
-        </w:rPr>
-      </w:pPr>
-      <w:r>
-        <w:rPr>
-          <w:rFonts w:ascii="Arial" w:hAnsi="Arial" w:cs="Arial"/>
-          <w:sz w:val="24"/>
-          <w:szCs w:val="24"/>
-          <w:lang w:val="en-US"/>
-        </w:rPr>
-        <w:tab/>
-      </w:r>
-      <w:r>
-        <w:rPr>
-          <w:rFonts w:ascii="Arial" w:hAnsi="Arial" w:cs="Arial"/>
-          <w:sz w:val="24"/>
-          <w:szCs w:val="24"/>
-          <w:lang w:val="en-US"/>
-        </w:rPr>
-        <w:tab/>
-      </w:r>
       <w:r>
         <w:rPr>
           <w:rFonts w:ascii="Arial" w:hAnsi="Arial" w:cs="Arial"/>
@@ -3910,6 +3768,7 @@
           <w:rFonts w:ascii="Arial" w:hAnsi="Arial" w:cs="Arial"/>
           <w:sz w:val="24"/>
           <w:szCs w:val="24"/>
+          <w:lang w:val="en-US"/>
         </w:rPr>
       </w:pPr>
       <w:r>
@@ -3935,6 +3794,7 @@
           <w:rFonts w:ascii="Arial" w:hAnsi="Arial" w:cs="Arial"/>
           <w:sz w:val="24"/>
           <w:szCs w:val="24"/>
+          <w:lang w:val="en-US"/>
         </w:rPr>
         <w:t>print(</w:t>
       </w:r>
@@ -3944,6 +3804,7 @@
           <w:rFonts w:ascii="Arial" w:hAnsi="Arial" w:cs="Arial"/>
           <w:sz w:val="24"/>
           <w:szCs w:val="24"/>
+          <w:lang w:val="en-US"/>
         </w:rPr>
         <w:t>“</w:t>
       </w:r>
@@ -3952,6 +3813,7 @@
           <w:rFonts w:ascii="Arial" w:hAnsi="Arial" w:cs="Arial"/>
           <w:sz w:val="24"/>
           <w:szCs w:val="24"/>
+          <w:lang w:val="en-US"/>
         </w:rPr>
         <w:t xml:space="preserve">Country: </w:t>
       </w:r>
@@ -3960,6 +3822,7 @@
           <w:rFonts w:ascii="Arial" w:hAnsi="Arial" w:cs="Arial"/>
           <w:sz w:val="24"/>
           <w:szCs w:val="24"/>
+          <w:lang w:val="en-US"/>
         </w:rPr>
         <w:t>”</w:t>
       </w:r>
@@ -3968,6 +3831,7 @@
           <w:rFonts w:ascii="Arial" w:hAnsi="Arial" w:cs="Arial"/>
           <w:sz w:val="24"/>
           <w:szCs w:val="24"/>
+          <w:lang w:val="en-US"/>
         </w:rPr>
         <w:t>+</w:t>
       </w:r>
@@ -3977,6 +3841,7 @@
           <w:rFonts w:ascii="Arial" w:hAnsi="Arial" w:cs="Arial"/>
           <w:sz w:val="24"/>
           <w:szCs w:val="24"/>
+          <w:lang w:val="en-US"/>
         </w:rPr>
         <w:t>countryName</w:t>
       </w:r>
@@ -3986,6 +3851,7 @@
           <w:rFonts w:ascii="Arial" w:hAnsi="Arial" w:cs="Arial"/>
           <w:sz w:val="24"/>
           <w:szCs w:val="24"/>
+          <w:lang w:val="en-US"/>
         </w:rPr>
         <w:t>+”\n</w:t>
       </w:r>
@@ -3994,6 +3860,7 @@
           <w:rFonts w:ascii="Arial" w:hAnsi="Arial" w:cs="Arial"/>
           <w:sz w:val="24"/>
           <w:szCs w:val="24"/>
+          <w:lang w:val="en-US"/>
         </w:rPr>
         <w:t>”</w:t>
       </w:r>
@@ -4002,6 +3869,7 @@
           <w:rFonts w:ascii="Arial" w:hAnsi="Arial" w:cs="Arial"/>
           <w:sz w:val="24"/>
           <w:szCs w:val="24"/>
+          <w:lang w:val="en-US"/>
         </w:rPr>
         <w:t>)</w:t>
       </w:r>
@@ -4021,6 +3889,7 @@
           <w:rFonts w:ascii="Arial" w:hAnsi="Arial" w:cs="Arial"/>
           <w:sz w:val="24"/>
           <w:szCs w:val="24"/>
+          <w:lang w:val="en-US"/>
         </w:rPr>
         <w:tab/>
       </w:r>
@@ -4029,6 +3898,7 @@
           <w:rFonts w:ascii="Arial" w:hAnsi="Arial" w:cs="Arial"/>
           <w:sz w:val="24"/>
           <w:szCs w:val="24"/>
+          <w:lang w:val="en-US"/>
         </w:rPr>
         <w:tab/>
       </w:r>
@@ -4050,25 +3920,7 @@
           <w:szCs w:val="24"/>
           <w:lang w:val="en-US"/>
         </w:rPr>
-        <w:t>“</w:t>
-      </w:r>
-      <w:r>
-        <w:rPr>
-          <w:rFonts w:ascii="Arial" w:hAnsi="Arial" w:cs="Arial"/>
-          <w:sz w:val="24"/>
-          <w:szCs w:val="24"/>
-          <w:lang w:val="en-US"/>
-        </w:rPr>
-        <w:t>Total Produced movies</w:t>
-      </w:r>
-      <w:r>
-        <w:rPr>
-          <w:rFonts w:ascii="Arial" w:hAnsi="Arial" w:cs="Arial"/>
-          <w:sz w:val="24"/>
-          <w:szCs w:val="24"/>
-          <w:lang w:val="en-US"/>
-        </w:rPr>
-        <w:t>: ”+</w:t>
+        <w:t>“Total Produced movies: ”+</w:t>
       </w:r>
       <w:proofErr w:type="spellStart"/>
       <w:r>
@@ -4120,57 +3972,21 @@
           <w:szCs w:val="24"/>
           <w:lang w:val="en-US"/>
         </w:rPr>
-        <w:t>“</w:t>
-      </w:r>
-      <w:r>
-        <w:rPr>
-          <w:rFonts w:ascii="Arial" w:hAnsi="Arial" w:cs="Arial"/>
-          <w:sz w:val="24"/>
-          <w:szCs w:val="24"/>
-          <w:lang w:val="en-US"/>
-        </w:rPr>
-        <w:t>Average Score</w:t>
-      </w:r>
-      <w:r>
-        <w:rPr>
-          <w:rFonts w:ascii="Arial" w:hAnsi="Arial" w:cs="Arial"/>
-          <w:sz w:val="24"/>
-          <w:szCs w:val="24"/>
-          <w:lang w:val="en-US"/>
-        </w:rPr>
-        <w:t>: ”+</w:t>
-      </w:r>
-      <w:r>
-        <w:rPr>
-          <w:rFonts w:ascii="Arial" w:hAnsi="Arial" w:cs="Arial"/>
-          <w:sz w:val="24"/>
-          <w:szCs w:val="24"/>
-          <w:lang w:val="en-US"/>
-        </w:rPr>
-        <w:t>score</w:t>
-      </w:r>
-      <w:r>
-        <w:rPr>
-          <w:rFonts w:ascii="Arial" w:hAnsi="Arial" w:cs="Arial"/>
-          <w:sz w:val="24"/>
-          <w:szCs w:val="24"/>
-          <w:lang w:val="en-US"/>
-        </w:rPr>
-        <w:t>+”\n”)</w:t>
-      </w:r>
-    </w:p>
-    <w:p>
-      <w:pPr>
-        <w:pStyle w:val="Ttulo2"/>
-        <w:jc w:val="both"/>
-        <w:rPr>
-          <w:rFonts w:ascii="Arial" w:hAnsi="Arial" w:cs="Arial"/>
-          <w:sz w:val="24"/>
-          <w:szCs w:val="24"/>
-          <w:lang w:val="en-US"/>
-        </w:rPr>
-      </w:pPr>
-      <w:bookmarkStart w:id="15" w:name="_Toc46220823"/>
+        <w:t>“Average Score: ”+score+”\n”)</w:t>
+      </w:r>
+    </w:p>
+    <w:p>
+      <w:pPr>
+        <w:pStyle w:val="Heading2"/>
+        <w:jc w:val="both"/>
+        <w:rPr>
+          <w:rFonts w:ascii="Arial" w:hAnsi="Arial" w:cs="Arial"/>
+          <w:sz w:val="24"/>
+          <w:szCs w:val="24"/>
+          <w:lang w:val="en-US"/>
+        </w:rPr>
+      </w:pPr>
+      <w:bookmarkStart w:id="14" w:name="_Toc46220823"/>
       <w:r>
         <w:rPr>
           <w:rFonts w:ascii="Arial" w:hAnsi="Arial" w:cs="Arial"/>
@@ -4180,7 +3996,7 @@
         </w:rPr>
         <w:t>Year</w:t>
       </w:r>
-      <w:bookmarkEnd w:id="15"/>
+      <w:bookmarkEnd w:id="14"/>
     </w:p>
     <w:p>
       <w:pPr>
@@ -4260,6 +4076,7 @@
           <w:rFonts w:ascii="Arial" w:hAnsi="Arial" w:cs="Arial"/>
           <w:sz w:val="24"/>
           <w:szCs w:val="24"/>
+          <w:lang w:val="en-US"/>
         </w:rPr>
       </w:pPr>
       <w:r>
@@ -4269,6 +4086,7 @@
           <w:bCs/>
           <w:sz w:val="24"/>
           <w:szCs w:val="24"/>
+          <w:lang w:val="en-US"/>
         </w:rPr>
         <w:t>Output</w:t>
       </w:r>
@@ -4277,6 +4095,7 @@
           <w:rFonts w:ascii="Arial" w:hAnsi="Arial" w:cs="Arial"/>
           <w:sz w:val="24"/>
           <w:szCs w:val="24"/>
+          <w:lang w:val="en-US"/>
         </w:rPr>
         <w:t xml:space="preserve">: </w:t>
       </w:r>
@@ -4288,28 +4107,30 @@
           <w:rFonts w:ascii="Arial" w:hAnsi="Arial" w:cs="Arial"/>
           <w:sz w:val="24"/>
           <w:szCs w:val="24"/>
-        </w:rPr>
-      </w:pPr>
-      <w:proofErr w:type="spellStart"/>
-      <w:r>
-        <w:rPr>
-          <w:rFonts w:ascii="Arial" w:hAnsi="Arial" w:cs="Arial"/>
-          <w:sz w:val="24"/>
-          <w:szCs w:val="24"/>
+          <w:lang w:val="en-US"/>
+        </w:rPr>
+      </w:pPr>
+      <w:r>
+        <w:rPr>
+          <w:rFonts w:ascii="Arial" w:hAnsi="Arial" w:cs="Arial"/>
+          <w:sz w:val="24"/>
+          <w:szCs w:val="24"/>
+          <w:lang w:val="en-US"/>
         </w:rPr>
         <w:t>Void</w:t>
       </w:r>
-      <w:proofErr w:type="spellEnd"/>
-    </w:p>
-    <w:p>
-      <w:pPr>
-        <w:jc w:val="both"/>
-        <w:rPr>
-          <w:rFonts w:ascii="Arial" w:hAnsi="Arial" w:cs="Arial"/>
-          <w:sz w:val="24"/>
-          <w:szCs w:val="24"/>
-        </w:rPr>
-      </w:pPr>
+    </w:p>
+    <w:p>
+      <w:pPr>
+        <w:jc w:val="both"/>
+        <w:rPr>
+          <w:rFonts w:ascii="Arial" w:hAnsi="Arial" w:cs="Arial"/>
+          <w:sz w:val="24"/>
+          <w:szCs w:val="24"/>
+          <w:lang w:val="en-US"/>
+        </w:rPr>
+      </w:pPr>
+      <w:proofErr w:type="spellStart"/>
       <w:r>
         <w:rPr>
           <w:rFonts w:ascii="Arial" w:hAnsi="Arial" w:cs="Arial"/>
@@ -4317,14 +4138,17 @@
           <w:bCs/>
           <w:sz w:val="24"/>
           <w:szCs w:val="24"/>
+          <w:lang w:val="en-US"/>
         </w:rPr>
         <w:t>Implementação</w:t>
       </w:r>
-      <w:r>
-        <w:rPr>
-          <w:rFonts w:ascii="Arial" w:hAnsi="Arial" w:cs="Arial"/>
-          <w:sz w:val="24"/>
-          <w:szCs w:val="24"/>
+      <w:proofErr w:type="spellEnd"/>
+      <w:r>
+        <w:rPr>
+          <w:rFonts w:ascii="Arial" w:hAnsi="Arial" w:cs="Arial"/>
+          <w:sz w:val="24"/>
+          <w:szCs w:val="24"/>
+          <w:lang w:val="en-US"/>
         </w:rPr>
         <w:t>:</w:t>
       </w:r>
@@ -4336,51 +4160,35 @@
           <w:rFonts w:ascii="Arial" w:hAnsi="Arial" w:cs="Arial"/>
           <w:sz w:val="24"/>
           <w:szCs w:val="24"/>
-        </w:rPr>
-      </w:pPr>
-      <w:proofErr w:type="spellStart"/>
-      <w:proofErr w:type="gramStart"/>
-      <w:r>
-        <w:rPr>
-          <w:rFonts w:ascii="Arial" w:hAnsi="Arial" w:cs="Arial"/>
-          <w:sz w:val="24"/>
-          <w:szCs w:val="24"/>
-        </w:rPr>
-        <w:t>Year</w:t>
-      </w:r>
-      <w:proofErr w:type="spellEnd"/>
-      <w:r>
-        <w:rPr>
-          <w:rFonts w:ascii="Arial" w:hAnsi="Arial" w:cs="Arial"/>
-          <w:sz w:val="24"/>
-          <w:szCs w:val="24"/>
-        </w:rPr>
-        <w:t>(</w:t>
-      </w:r>
-      <w:proofErr w:type="gramEnd"/>
-      <w:r>
-        <w:rPr>
-          <w:rFonts w:ascii="Arial" w:hAnsi="Arial" w:cs="Arial"/>
-          <w:sz w:val="24"/>
-          <w:szCs w:val="24"/>
-        </w:rPr>
-        <w:t>)</w:t>
-      </w:r>
-    </w:p>
-    <w:p>
-      <w:pPr>
-        <w:jc w:val="both"/>
-        <w:rPr>
-          <w:rFonts w:ascii="Arial" w:hAnsi="Arial" w:cs="Arial"/>
-          <w:sz w:val="24"/>
-          <w:szCs w:val="24"/>
-        </w:rPr>
-      </w:pPr>
-      <w:r>
-        <w:rPr>
-          <w:rFonts w:ascii="Arial" w:hAnsi="Arial" w:cs="Arial"/>
-          <w:sz w:val="24"/>
-          <w:szCs w:val="24"/>
+          <w:lang w:val="en-US"/>
+        </w:rPr>
+      </w:pPr>
+      <w:r>
+        <w:rPr>
+          <w:rFonts w:ascii="Arial" w:hAnsi="Arial" w:cs="Arial"/>
+          <w:sz w:val="24"/>
+          <w:szCs w:val="24"/>
+          <w:lang w:val="en-US"/>
+        </w:rPr>
+        <w:t>Year()</w:t>
+      </w:r>
+    </w:p>
+    <w:p>
+      <w:pPr>
+        <w:jc w:val="both"/>
+        <w:rPr>
+          <w:rFonts w:ascii="Arial" w:hAnsi="Arial" w:cs="Arial"/>
+          <w:sz w:val="24"/>
+          <w:szCs w:val="24"/>
+          <w:lang w:val="en-US"/>
+        </w:rPr>
+      </w:pPr>
+      <w:r>
+        <w:rPr>
+          <w:rFonts w:ascii="Arial" w:hAnsi="Arial" w:cs="Arial"/>
+          <w:sz w:val="24"/>
+          <w:szCs w:val="24"/>
+          <w:lang w:val="en-US"/>
         </w:rPr>
         <w:tab/>
         <w:t xml:space="preserve">Declare </w:t>
@@ -4391,6 +4199,7 @@
           <w:rFonts w:ascii="Arial" w:hAnsi="Arial" w:cs="Arial"/>
           <w:sz w:val="24"/>
           <w:szCs w:val="24"/>
+          <w:lang w:val="en-US"/>
         </w:rPr>
         <w:t>interger</w:t>
       </w:r>
@@ -4400,26 +4209,9 @@
           <w:rFonts w:ascii="Arial" w:hAnsi="Arial" w:cs="Arial"/>
           <w:sz w:val="24"/>
           <w:szCs w:val="24"/>
-        </w:rPr>
-        <w:t xml:space="preserve"> </w:t>
-      </w:r>
-      <w:proofErr w:type="spellStart"/>
-      <w:r>
-        <w:rPr>
-          <w:rFonts w:ascii="Arial" w:hAnsi="Arial" w:cs="Arial"/>
-          <w:sz w:val="24"/>
-          <w:szCs w:val="24"/>
-        </w:rPr>
-        <w:t>year</w:t>
-      </w:r>
-      <w:proofErr w:type="spellEnd"/>
-      <w:r>
-        <w:rPr>
-          <w:rFonts w:ascii="Arial" w:hAnsi="Arial" w:cs="Arial"/>
-          <w:sz w:val="24"/>
-          <w:szCs w:val="24"/>
-        </w:rPr>
-        <w:t xml:space="preserve"> = 0</w:t>
+          <w:lang w:val="en-US"/>
+        </w:rPr>
+        <w:t xml:space="preserve"> year = 0</w:t>
       </w:r>
     </w:p>
     <w:p>
@@ -4966,25 +4758,7 @@
           <w:szCs w:val="24"/>
           <w:lang w:val="en-US"/>
         </w:rPr>
-        <w:t xml:space="preserve">Declare </w:t>
-      </w:r>
-      <w:r>
-        <w:rPr>
-          <w:rFonts w:ascii="Arial" w:hAnsi="Arial" w:cs="Arial"/>
-          <w:sz w:val="24"/>
-          <w:szCs w:val="24"/>
-          <w:lang w:val="en-US"/>
-        </w:rPr>
-        <w:t>romance</w:t>
-      </w:r>
-      <w:r>
-        <w:rPr>
-          <w:rFonts w:ascii="Arial" w:hAnsi="Arial" w:cs="Arial"/>
-          <w:sz w:val="24"/>
-          <w:szCs w:val="24"/>
-          <w:lang w:val="en-US"/>
-        </w:rPr>
-        <w:t xml:space="preserve"> temp as </w:t>
+        <w:t xml:space="preserve">Declare romance temp as </w:t>
       </w:r>
       <w:proofErr w:type="spellStart"/>
       <w:proofErr w:type="gramStart"/>
@@ -5036,25 +4810,7 @@
           <w:szCs w:val="24"/>
           <w:lang w:val="en-US"/>
         </w:rPr>
-        <w:t xml:space="preserve">Declare </w:t>
-      </w:r>
-      <w:r>
-        <w:rPr>
-          <w:rFonts w:ascii="Arial" w:hAnsi="Arial" w:cs="Arial"/>
-          <w:sz w:val="24"/>
-          <w:szCs w:val="24"/>
-          <w:lang w:val="en-US"/>
-        </w:rPr>
-        <w:t>thriller</w:t>
-      </w:r>
-      <w:r>
-        <w:rPr>
-          <w:rFonts w:ascii="Arial" w:hAnsi="Arial" w:cs="Arial"/>
-          <w:sz w:val="24"/>
-          <w:szCs w:val="24"/>
-          <w:lang w:val="en-US"/>
-        </w:rPr>
-        <w:t xml:space="preserve"> temp as </w:t>
+        <w:t xml:space="preserve">Declare thriller temp as </w:t>
       </w:r>
       <w:proofErr w:type="spellStart"/>
       <w:proofErr w:type="gramStart"/>
@@ -5588,25 +5344,7 @@
           <w:szCs w:val="24"/>
           <w:lang w:val="en-US"/>
         </w:rPr>
-        <w:t xml:space="preserve"> “</w:t>
-      </w:r>
-      <w:r>
-        <w:rPr>
-          <w:rFonts w:ascii="Arial" w:hAnsi="Arial" w:cs="Arial"/>
-          <w:sz w:val="24"/>
-          <w:szCs w:val="24"/>
-          <w:lang w:val="en-US"/>
-        </w:rPr>
-        <w:t>ANIMATION</w:t>
-      </w:r>
-      <w:r>
-        <w:rPr>
-          <w:rFonts w:ascii="Arial" w:hAnsi="Arial" w:cs="Arial"/>
-          <w:sz w:val="24"/>
-          <w:szCs w:val="24"/>
-          <w:lang w:val="en-US"/>
-        </w:rPr>
-        <w:t xml:space="preserve">” and </w:t>
+        <w:t xml:space="preserve"> “ANIMATION” and </w:t>
       </w:r>
       <w:proofErr w:type="spellStart"/>
       <w:r>
@@ -5669,16 +5407,7 @@
           <w:szCs w:val="24"/>
           <w:lang w:val="en-US"/>
         </w:rPr>
-        <w:t>animation</w:t>
-      </w:r>
-      <w:r>
-        <w:rPr>
-          <w:rFonts w:ascii="Arial" w:hAnsi="Arial" w:cs="Arial"/>
-          <w:sz w:val="24"/>
-          <w:szCs w:val="24"/>
-          <w:lang w:val="en-US"/>
-        </w:rPr>
-        <w:t>, 0, m)</w:t>
+        <w:t>animation, 0, m)</w:t>
       </w:r>
     </w:p>
     <w:p>
@@ -5700,14 +5429,6 @@
           <w:lang w:val="en-US"/>
         </w:rPr>
         <w:tab/>
-      </w:r>
-      <w:r>
-        <w:rPr>
-          <w:rFonts w:ascii="Arial" w:hAnsi="Arial" w:cs="Arial"/>
-          <w:sz w:val="24"/>
-          <w:szCs w:val="24"/>
-          <w:lang w:val="en-US"/>
-        </w:rPr>
         <w:t xml:space="preserve">else if </w:t>
       </w:r>
       <w:proofErr w:type="spellStart"/>
@@ -5730,6 +5451,113 @@
           <w:szCs w:val="24"/>
           <w:lang w:val="en-US"/>
         </w:rPr>
+        <w:t xml:space="preserve"> is “COMEDY” and </w:t>
+      </w:r>
+      <w:proofErr w:type="spellStart"/>
+      <w:r>
+        <w:rPr>
+          <w:rFonts w:ascii="Arial" w:hAnsi="Arial" w:cs="Arial"/>
+          <w:sz w:val="24"/>
+          <w:szCs w:val="24"/>
+          <w:lang w:val="en-US"/>
+        </w:rPr>
+        <w:t>m.year</w:t>
+      </w:r>
+      <w:proofErr w:type="spellEnd"/>
+      <w:r>
+        <w:rPr>
+          <w:rFonts w:ascii="Arial" w:hAnsi="Arial" w:cs="Arial"/>
+          <w:sz w:val="24"/>
+          <w:szCs w:val="24"/>
+          <w:lang w:val="en-US"/>
+        </w:rPr>
+        <w:t xml:space="preserve"> = year then</w:t>
+      </w:r>
+    </w:p>
+    <w:p>
+      <w:pPr>
+        <w:ind w:left="1418" w:firstLine="709"/>
+        <w:jc w:val="both"/>
+        <w:rPr>
+          <w:rFonts w:ascii="Arial" w:hAnsi="Arial" w:cs="Arial"/>
+          <w:sz w:val="24"/>
+          <w:szCs w:val="24"/>
+          <w:lang w:val="en-US"/>
+        </w:rPr>
+      </w:pPr>
+      <w:proofErr w:type="spellStart"/>
+      <w:proofErr w:type="gramStart"/>
+      <w:r>
+        <w:rPr>
+          <w:rFonts w:ascii="Arial" w:hAnsi="Arial" w:cs="Arial"/>
+          <w:sz w:val="24"/>
+          <w:szCs w:val="24"/>
+          <w:lang w:val="en-US"/>
+        </w:rPr>
+        <w:t>listAdd</w:t>
+      </w:r>
+      <w:proofErr w:type="spellEnd"/>
+      <w:r>
+        <w:rPr>
+          <w:rFonts w:ascii="Arial" w:hAnsi="Arial" w:cs="Arial"/>
+          <w:sz w:val="24"/>
+          <w:szCs w:val="24"/>
+          <w:lang w:val="en-US"/>
+        </w:rPr>
+        <w:t>(</w:t>
+      </w:r>
+      <w:proofErr w:type="gramEnd"/>
+      <w:r>
+        <w:rPr>
+          <w:rFonts w:ascii="Arial" w:hAnsi="Arial" w:cs="Arial"/>
+          <w:sz w:val="24"/>
+          <w:szCs w:val="24"/>
+          <w:lang w:val="en-US"/>
+        </w:rPr>
+        <w:t>comedy, 0, m)</w:t>
+      </w:r>
+    </w:p>
+    <w:p>
+      <w:pPr>
+        <w:ind w:firstLine="709"/>
+        <w:jc w:val="both"/>
+        <w:rPr>
+          <w:rFonts w:ascii="Arial" w:hAnsi="Arial" w:cs="Arial"/>
+          <w:sz w:val="24"/>
+          <w:szCs w:val="24"/>
+          <w:lang w:val="en-US"/>
+        </w:rPr>
+      </w:pPr>
+      <w:r>
+        <w:rPr>
+          <w:rFonts w:ascii="Arial" w:hAnsi="Arial" w:cs="Arial"/>
+          <w:sz w:val="24"/>
+          <w:szCs w:val="24"/>
+          <w:lang w:val="en-US"/>
+        </w:rPr>
+        <w:tab/>
+        <w:t xml:space="preserve">else if </w:t>
+      </w:r>
+      <w:proofErr w:type="spellStart"/>
+      <w:proofErr w:type="gramStart"/>
+      <w:r>
+        <w:rPr>
+          <w:rFonts w:ascii="Arial" w:hAnsi="Arial" w:cs="Arial"/>
+          <w:sz w:val="24"/>
+          <w:szCs w:val="24"/>
+          <w:lang w:val="en-US"/>
+        </w:rPr>
+        <w:t>m.gender</w:t>
+      </w:r>
+      <w:proofErr w:type="spellEnd"/>
+      <w:proofErr w:type="gramEnd"/>
+      <w:r>
+        <w:rPr>
+          <w:rFonts w:ascii="Arial" w:hAnsi="Arial" w:cs="Arial"/>
+          <w:sz w:val="24"/>
+          <w:szCs w:val="24"/>
+          <w:lang w:val="en-US"/>
+        </w:rPr>
         <w:t xml:space="preserve"> is “</w:t>
       </w:r>
       <w:r>
@@ -5739,16 +5567,8 @@
           <w:szCs w:val="24"/>
           <w:lang w:val="en-US"/>
         </w:rPr>
-        <w:t>COMEDY</w:t>
-      </w:r>
-      <w:r>
-        <w:rPr>
-          <w:rFonts w:ascii="Arial" w:hAnsi="Arial" w:cs="Arial"/>
-          <w:sz w:val="24"/>
-          <w:szCs w:val="24"/>
-          <w:lang w:val="en-US"/>
-        </w:rPr>
-        <w:t xml:space="preserve">” and </w:t>
+        <w:tab/>
+        <w:t xml:space="preserve">DRAMA” and </w:t>
       </w:r>
       <w:proofErr w:type="spellStart"/>
       <w:r>
@@ -5811,16 +5631,7 @@
           <w:szCs w:val="24"/>
           <w:lang w:val="en-US"/>
         </w:rPr>
-        <w:t>comedy</w:t>
-      </w:r>
-      <w:r>
-        <w:rPr>
-          <w:rFonts w:ascii="Arial" w:hAnsi="Arial" w:cs="Arial"/>
-          <w:sz w:val="24"/>
-          <w:szCs w:val="24"/>
-          <w:lang w:val="en-US"/>
-        </w:rPr>
-        <w:t>, 0, m)</w:t>
+        <w:t>drama, 0, m)</w:t>
       </w:r>
     </w:p>
     <w:p>
@@ -5842,14 +5653,6 @@
           <w:lang w:val="en-US"/>
         </w:rPr>
         <w:tab/>
-      </w:r>
-      <w:r>
-        <w:rPr>
-          <w:rFonts w:ascii="Arial" w:hAnsi="Arial" w:cs="Arial"/>
-          <w:sz w:val="24"/>
-          <w:szCs w:val="24"/>
-          <w:lang w:val="en-US"/>
-        </w:rPr>
         <w:t xml:space="preserve">else if </w:t>
       </w:r>
       <w:proofErr w:type="spellStart"/>
@@ -5872,8 +5675,83 @@
           <w:szCs w:val="24"/>
           <w:lang w:val="en-US"/>
         </w:rPr>
-        <w:t xml:space="preserve"> is “</w:t>
-      </w:r>
+        <w:t xml:space="preserve"> is “HORROR” and </w:t>
+      </w:r>
+      <w:proofErr w:type="spellStart"/>
+      <w:r>
+        <w:rPr>
+          <w:rFonts w:ascii="Arial" w:hAnsi="Arial" w:cs="Arial"/>
+          <w:sz w:val="24"/>
+          <w:szCs w:val="24"/>
+          <w:lang w:val="en-US"/>
+        </w:rPr>
+        <w:t>m.year</w:t>
+      </w:r>
+      <w:proofErr w:type="spellEnd"/>
+      <w:r>
+        <w:rPr>
+          <w:rFonts w:ascii="Arial" w:hAnsi="Arial" w:cs="Arial"/>
+          <w:sz w:val="24"/>
+          <w:szCs w:val="24"/>
+          <w:lang w:val="en-US"/>
+        </w:rPr>
+        <w:t xml:space="preserve"> = year then</w:t>
+      </w:r>
+    </w:p>
+    <w:p>
+      <w:pPr>
+        <w:ind w:left="1418" w:firstLine="709"/>
+        <w:jc w:val="both"/>
+        <w:rPr>
+          <w:rFonts w:ascii="Arial" w:hAnsi="Arial" w:cs="Arial"/>
+          <w:sz w:val="24"/>
+          <w:szCs w:val="24"/>
+          <w:lang w:val="en-US"/>
+        </w:rPr>
+      </w:pPr>
+      <w:proofErr w:type="spellStart"/>
+      <w:proofErr w:type="gramStart"/>
+      <w:r>
+        <w:rPr>
+          <w:rFonts w:ascii="Arial" w:hAnsi="Arial" w:cs="Arial"/>
+          <w:sz w:val="24"/>
+          <w:szCs w:val="24"/>
+          <w:lang w:val="en-US"/>
+        </w:rPr>
+        <w:t>listAdd</w:t>
+      </w:r>
+      <w:proofErr w:type="spellEnd"/>
+      <w:r>
+        <w:rPr>
+          <w:rFonts w:ascii="Arial" w:hAnsi="Arial" w:cs="Arial"/>
+          <w:sz w:val="24"/>
+          <w:szCs w:val="24"/>
+          <w:lang w:val="en-US"/>
+        </w:rPr>
+        <w:t>(</w:t>
+      </w:r>
+      <w:proofErr w:type="gramEnd"/>
+      <w:r>
+        <w:rPr>
+          <w:rFonts w:ascii="Arial" w:hAnsi="Arial" w:cs="Arial"/>
+          <w:sz w:val="24"/>
+          <w:szCs w:val="24"/>
+          <w:lang w:val="en-US"/>
+        </w:rPr>
+        <w:t>horror, 0, m)</w:t>
+      </w:r>
+    </w:p>
+    <w:p>
+      <w:pPr>
+        <w:ind w:firstLine="709"/>
+        <w:jc w:val="both"/>
+        <w:rPr>
+          <w:rFonts w:ascii="Arial" w:hAnsi="Arial" w:cs="Arial"/>
+          <w:sz w:val="24"/>
+          <w:szCs w:val="24"/>
+          <w:lang w:val="en-US"/>
+        </w:rPr>
+      </w:pPr>
       <w:r>
         <w:rPr>
           <w:rFonts w:ascii="Arial" w:hAnsi="Arial" w:cs="Arial"/>
@@ -5882,16 +5760,29 @@
           <w:lang w:val="en-US"/>
         </w:rPr>
         <w:tab/>
-        <w:t>DRAMA</w:t>
-      </w:r>
-      <w:r>
-        <w:rPr>
-          <w:rFonts w:ascii="Arial" w:hAnsi="Arial" w:cs="Arial"/>
-          <w:sz w:val="24"/>
-          <w:szCs w:val="24"/>
-          <w:lang w:val="en-US"/>
-        </w:rPr>
-        <w:t xml:space="preserve">” and </w:t>
+        <w:t xml:space="preserve">else if </w:t>
+      </w:r>
+      <w:proofErr w:type="spellStart"/>
+      <w:proofErr w:type="gramStart"/>
+      <w:r>
+        <w:rPr>
+          <w:rFonts w:ascii="Arial" w:hAnsi="Arial" w:cs="Arial"/>
+          <w:sz w:val="24"/>
+          <w:szCs w:val="24"/>
+          <w:lang w:val="en-US"/>
+        </w:rPr>
+        <w:t>m.gender</w:t>
+      </w:r>
+      <w:proofErr w:type="spellEnd"/>
+      <w:proofErr w:type="gramEnd"/>
+      <w:r>
+        <w:rPr>
+          <w:rFonts w:ascii="Arial" w:hAnsi="Arial" w:cs="Arial"/>
+          <w:sz w:val="24"/>
+          <w:szCs w:val="24"/>
+          <w:lang w:val="en-US"/>
+        </w:rPr>
+        <w:t xml:space="preserve"> is “MUSICAL” and </w:t>
       </w:r>
       <w:proofErr w:type="spellStart"/>
       <w:r>
@@ -5954,16 +5845,7 @@
           <w:szCs w:val="24"/>
           <w:lang w:val="en-US"/>
         </w:rPr>
-        <w:t>drama</w:t>
-      </w:r>
-      <w:r>
-        <w:rPr>
-          <w:rFonts w:ascii="Arial" w:hAnsi="Arial" w:cs="Arial"/>
-          <w:sz w:val="24"/>
-          <w:szCs w:val="24"/>
-          <w:lang w:val="en-US"/>
-        </w:rPr>
-        <w:t>, 0, m)</w:t>
+        <w:t>musical, 0, m)</w:t>
       </w:r>
     </w:p>
     <w:p>
@@ -5985,14 +5867,6 @@
           <w:lang w:val="en-US"/>
         </w:rPr>
         <w:tab/>
-      </w:r>
-      <w:r>
-        <w:rPr>
-          <w:rFonts w:ascii="Arial" w:hAnsi="Arial" w:cs="Arial"/>
-          <w:sz w:val="24"/>
-          <w:szCs w:val="24"/>
-          <w:lang w:val="en-US"/>
-        </w:rPr>
         <w:t xml:space="preserve">else if </w:t>
       </w:r>
       <w:proofErr w:type="spellStart"/>
@@ -6015,25 +5889,7 @@
           <w:szCs w:val="24"/>
           <w:lang w:val="en-US"/>
         </w:rPr>
-        <w:t xml:space="preserve"> is “</w:t>
-      </w:r>
-      <w:r>
-        <w:rPr>
-          <w:rFonts w:ascii="Arial" w:hAnsi="Arial" w:cs="Arial"/>
-          <w:sz w:val="24"/>
-          <w:szCs w:val="24"/>
-          <w:lang w:val="en-US"/>
-        </w:rPr>
-        <w:t>HORROR</w:t>
-      </w:r>
-      <w:r>
-        <w:rPr>
-          <w:rFonts w:ascii="Arial" w:hAnsi="Arial" w:cs="Arial"/>
-          <w:sz w:val="24"/>
-          <w:szCs w:val="24"/>
-          <w:lang w:val="en-US"/>
-        </w:rPr>
-        <w:t xml:space="preserve">” and </w:t>
+        <w:t xml:space="preserve"> is “ROMANCE” and </w:t>
       </w:r>
       <w:proofErr w:type="spellStart"/>
       <w:r>
@@ -6096,16 +5952,7 @@
           <w:szCs w:val="24"/>
           <w:lang w:val="en-US"/>
         </w:rPr>
-        <w:t>horror</w:t>
-      </w:r>
-      <w:r>
-        <w:rPr>
-          <w:rFonts w:ascii="Arial" w:hAnsi="Arial" w:cs="Arial"/>
-          <w:sz w:val="24"/>
-          <w:szCs w:val="24"/>
-          <w:lang w:val="en-US"/>
-        </w:rPr>
-        <w:t>, 0, m)</w:t>
+        <w:t>romance, 0, m)</w:t>
       </w:r>
     </w:p>
     <w:p>
@@ -6127,14 +5974,6 @@
           <w:lang w:val="en-US"/>
         </w:rPr>
         <w:tab/>
-      </w:r>
-      <w:r>
-        <w:rPr>
-          <w:rFonts w:ascii="Arial" w:hAnsi="Arial" w:cs="Arial"/>
-          <w:sz w:val="24"/>
-          <w:szCs w:val="24"/>
-          <w:lang w:val="en-US"/>
-        </w:rPr>
         <w:t xml:space="preserve">else if </w:t>
       </w:r>
       <w:proofErr w:type="spellStart"/>
@@ -6157,25 +5996,7 @@
           <w:szCs w:val="24"/>
           <w:lang w:val="en-US"/>
         </w:rPr>
-        <w:t xml:space="preserve"> is “</w:t>
-      </w:r>
-      <w:r>
-        <w:rPr>
-          <w:rFonts w:ascii="Arial" w:hAnsi="Arial" w:cs="Arial"/>
-          <w:sz w:val="24"/>
-          <w:szCs w:val="24"/>
-          <w:lang w:val="en-US"/>
-        </w:rPr>
-        <w:t>MUSICAL</w:t>
-      </w:r>
-      <w:r>
-        <w:rPr>
-          <w:rFonts w:ascii="Arial" w:hAnsi="Arial" w:cs="Arial"/>
-          <w:sz w:val="24"/>
-          <w:szCs w:val="24"/>
-          <w:lang w:val="en-US"/>
-        </w:rPr>
-        <w:t xml:space="preserve">” and </w:t>
+        <w:t xml:space="preserve"> is “THRILLER” and </w:t>
       </w:r>
       <w:proofErr w:type="spellStart"/>
       <w:r>
@@ -6210,6 +6031,74 @@
         </w:rPr>
       </w:pPr>
       <w:proofErr w:type="spellStart"/>
+      <w:r>
+        <w:rPr>
+          <w:rFonts w:ascii="Arial" w:hAnsi="Arial" w:cs="Arial"/>
+          <w:sz w:val="24"/>
+          <w:szCs w:val="24"/>
+          <w:lang w:val="en-US"/>
+        </w:rPr>
+        <w:t>listAdd</w:t>
+      </w:r>
+      <w:proofErr w:type="spellEnd"/>
+      <w:r>
+        <w:rPr>
+          <w:rFonts w:ascii="Arial" w:hAnsi="Arial" w:cs="Arial"/>
+          <w:sz w:val="24"/>
+          <w:szCs w:val="24"/>
+          <w:lang w:val="en-US"/>
+        </w:rPr>
+        <w:t>(thriller, 0, m)</w:t>
+      </w:r>
+    </w:p>
+    <w:p>
+      <w:pPr>
+        <w:jc w:val="both"/>
+        <w:rPr>
+          <w:rFonts w:ascii="Arial" w:hAnsi="Arial" w:cs="Arial"/>
+          <w:sz w:val="24"/>
+          <w:szCs w:val="24"/>
+          <w:lang w:val="en-US"/>
+        </w:rPr>
+      </w:pPr>
+      <w:r>
+        <w:rPr>
+          <w:rFonts w:ascii="Arial" w:hAnsi="Arial" w:cs="Arial"/>
+          <w:sz w:val="24"/>
+          <w:szCs w:val="24"/>
+          <w:lang w:val="en-US"/>
+        </w:rPr>
+        <w:tab/>
+      </w:r>
+      <w:r>
+        <w:rPr>
+          <w:rFonts w:ascii="Arial" w:hAnsi="Arial" w:cs="Arial"/>
+          <w:sz w:val="24"/>
+          <w:szCs w:val="24"/>
+          <w:lang w:val="en-US"/>
+        </w:rPr>
+        <w:t xml:space="preserve">declare array </w:t>
+      </w:r>
+      <w:proofErr w:type="spellStart"/>
+      <w:r>
+        <w:rPr>
+          <w:rFonts w:ascii="Arial" w:hAnsi="Arial" w:cs="Arial"/>
+          <w:sz w:val="24"/>
+          <w:szCs w:val="24"/>
+          <w:lang w:val="en-US"/>
+        </w:rPr>
+        <w:t>categoryNames</w:t>
+      </w:r>
+      <w:proofErr w:type="spellEnd"/>
+      <w:r>
+        <w:rPr>
+          <w:rFonts w:ascii="Arial" w:hAnsi="Arial" w:cs="Arial"/>
+          <w:sz w:val="24"/>
+          <w:szCs w:val="24"/>
+          <w:lang w:val="en-US"/>
+        </w:rPr>
+        <w:t xml:space="preserve"> as {“ACTION”</w:t>
+      </w:r>
       <w:proofErr w:type="gramStart"/>
       <w:r>
         <w:rPr>
@@ -6218,7 +6107,487 @@
           <w:szCs w:val="24"/>
           <w:lang w:val="en-US"/>
         </w:rPr>
-        <w:t>listAdd</w:t>
+        <w:t>,</w:t>
+      </w:r>
+      <w:r>
+        <w:rPr>
+          <w:rFonts w:ascii="Arial" w:hAnsi="Arial" w:cs="Arial"/>
+          <w:sz w:val="24"/>
+          <w:szCs w:val="24"/>
+          <w:lang w:val="en-US"/>
+        </w:rPr>
+        <w:t xml:space="preserve"> ”ANIMATION</w:t>
+      </w:r>
+      <w:proofErr w:type="gramEnd"/>
+      <w:r>
+        <w:rPr>
+          <w:rFonts w:ascii="Arial" w:hAnsi="Arial" w:cs="Arial"/>
+          <w:sz w:val="24"/>
+          <w:szCs w:val="24"/>
+          <w:lang w:val="en-US"/>
+        </w:rPr>
+        <w:t xml:space="preserve">”, ”COMEDY”, ”DRAMA”, ”MUSICAL”, </w:t>
+      </w:r>
+      <w:r>
+        <w:rPr>
+          <w:rFonts w:ascii="Arial" w:hAnsi="Arial" w:cs="Arial"/>
+          <w:sz w:val="24"/>
+          <w:szCs w:val="24"/>
+          <w:lang w:val="en-US"/>
+        </w:rPr>
+        <w:t>“HORROR”, “ROMANCE”, “THRILLER”}</w:t>
+      </w:r>
+    </w:p>
+    <w:p>
+      <w:pPr>
+        <w:jc w:val="both"/>
+        <w:rPr>
+          <w:rFonts w:ascii="Arial" w:hAnsi="Arial" w:cs="Arial"/>
+          <w:sz w:val="24"/>
+          <w:szCs w:val="24"/>
+          <w:lang w:val="en-US"/>
+        </w:rPr>
+      </w:pPr>
+      <w:r>
+        <w:rPr>
+          <w:rFonts w:ascii="Arial" w:hAnsi="Arial" w:cs="Arial"/>
+          <w:sz w:val="24"/>
+          <w:szCs w:val="24"/>
+          <w:lang w:val="en-US"/>
+        </w:rPr>
+        <w:tab/>
+      </w:r>
+      <w:r>
+        <w:rPr>
+          <w:rFonts w:ascii="Arial" w:hAnsi="Arial" w:cs="Arial"/>
+          <w:sz w:val="24"/>
+          <w:szCs w:val="24"/>
+          <w:lang w:val="en-US"/>
+        </w:rPr>
+        <w:t xml:space="preserve">declare </w:t>
+      </w:r>
+      <w:proofErr w:type="spellStart"/>
+      <w:r>
+        <w:rPr>
+          <w:rFonts w:ascii="Arial" w:hAnsi="Arial" w:cs="Arial"/>
+          <w:sz w:val="24"/>
+          <w:szCs w:val="24"/>
+          <w:lang w:val="en-US"/>
+        </w:rPr>
+        <w:t>categoryLists</w:t>
+      </w:r>
+      <w:proofErr w:type="spellEnd"/>
+      <w:r>
+        <w:rPr>
+          <w:rFonts w:ascii="Arial" w:hAnsi="Arial" w:cs="Arial"/>
+          <w:sz w:val="24"/>
+          <w:szCs w:val="24"/>
+          <w:lang w:val="en-US"/>
+        </w:rPr>
+        <w:t xml:space="preserve"> as {action, animation, comedy, drama, horror, musical, </w:t>
+      </w:r>
+      <w:proofErr w:type="gramStart"/>
+      <w:r>
+        <w:rPr>
+          <w:rFonts w:ascii="Arial" w:hAnsi="Arial" w:cs="Arial"/>
+          <w:sz w:val="24"/>
+          <w:szCs w:val="24"/>
+          <w:lang w:val="en-US"/>
+        </w:rPr>
+        <w:t>romance ,</w:t>
+      </w:r>
+      <w:proofErr w:type="gramEnd"/>
+      <w:r>
+        <w:rPr>
+          <w:rFonts w:ascii="Arial" w:hAnsi="Arial" w:cs="Arial"/>
+          <w:sz w:val="24"/>
+          <w:szCs w:val="24"/>
+          <w:lang w:val="en-US"/>
+        </w:rPr>
+        <w:t xml:space="preserve"> thriller}</w:t>
+      </w:r>
+    </w:p>
+    <w:p>
+      <w:pPr>
+        <w:jc w:val="both"/>
+        <w:rPr>
+          <w:rFonts w:ascii="Arial" w:hAnsi="Arial" w:cs="Arial"/>
+          <w:sz w:val="24"/>
+          <w:szCs w:val="24"/>
+          <w:lang w:val="en-US"/>
+        </w:rPr>
+      </w:pPr>
+      <w:r>
+        <w:rPr>
+          <w:rFonts w:ascii="Arial" w:hAnsi="Arial" w:cs="Arial"/>
+          <w:sz w:val="24"/>
+          <w:szCs w:val="24"/>
+          <w:lang w:val="en-US"/>
+        </w:rPr>
+        <w:tab/>
+      </w:r>
+      <w:r>
+        <w:rPr>
+          <w:rFonts w:ascii="Arial" w:hAnsi="Arial" w:cs="Arial"/>
+          <w:sz w:val="24"/>
+          <w:szCs w:val="24"/>
+          <w:lang w:val="en-US"/>
+        </w:rPr>
+        <w:t>declare</w:t>
+      </w:r>
+      <w:r>
+        <w:rPr>
+          <w:rFonts w:ascii="Arial" w:hAnsi="Arial" w:cs="Arial"/>
+          <w:sz w:val="24"/>
+          <w:szCs w:val="24"/>
+          <w:lang w:val="en-US"/>
+        </w:rPr>
+        <w:t xml:space="preserve"> integer</w:t>
+      </w:r>
+      <w:r>
+        <w:rPr>
+          <w:rFonts w:ascii="Arial" w:hAnsi="Arial" w:cs="Arial"/>
+          <w:sz w:val="24"/>
+          <w:szCs w:val="24"/>
+          <w:lang w:val="en-US"/>
+        </w:rPr>
+        <w:t xml:space="preserve"> </w:t>
+      </w:r>
+      <w:proofErr w:type="spellStart"/>
+      <w:r>
+        <w:rPr>
+          <w:rFonts w:ascii="Arial" w:hAnsi="Arial" w:cs="Arial"/>
+          <w:sz w:val="24"/>
+          <w:szCs w:val="24"/>
+          <w:lang w:val="en-US"/>
+        </w:rPr>
+        <w:t>categoryListsSize</w:t>
+      </w:r>
+      <w:proofErr w:type="spellEnd"/>
+      <w:r>
+        <w:rPr>
+          <w:rFonts w:ascii="Arial" w:hAnsi="Arial" w:cs="Arial"/>
+          <w:sz w:val="24"/>
+          <w:szCs w:val="24"/>
+          <w:lang w:val="en-US"/>
+        </w:rPr>
+        <w:t xml:space="preserve"> as 8</w:t>
+      </w:r>
+    </w:p>
+    <w:p>
+      <w:pPr>
+        <w:jc w:val="both"/>
+        <w:rPr>
+          <w:rFonts w:ascii="Arial" w:hAnsi="Arial" w:cs="Arial"/>
+          <w:sz w:val="24"/>
+          <w:szCs w:val="24"/>
+          <w:lang w:val="en-US"/>
+        </w:rPr>
+      </w:pPr>
+      <w:r>
+        <w:rPr>
+          <w:rFonts w:ascii="Arial" w:hAnsi="Arial" w:cs="Arial"/>
+          <w:sz w:val="24"/>
+          <w:szCs w:val="24"/>
+          <w:lang w:val="en-US"/>
+        </w:rPr>
+        <w:tab/>
+        <w:t xml:space="preserve">declare double </w:t>
+      </w:r>
+      <w:r>
+        <w:rPr>
+          <w:rFonts w:ascii="Arial" w:hAnsi="Arial" w:cs="Arial"/>
+          <w:sz w:val="24"/>
+          <w:szCs w:val="24"/>
+          <w:lang w:val="en-US"/>
+        </w:rPr>
+        <w:t>score as 0.0</w:t>
+      </w:r>
+    </w:p>
+    <w:p>
+      <w:pPr>
+        <w:jc w:val="both"/>
+        <w:rPr>
+          <w:rFonts w:ascii="Arial" w:hAnsi="Arial" w:cs="Arial"/>
+          <w:sz w:val="24"/>
+          <w:szCs w:val="24"/>
+          <w:lang w:val="en-US"/>
+        </w:rPr>
+      </w:pPr>
+      <w:r>
+        <w:rPr>
+          <w:rFonts w:ascii="Arial" w:hAnsi="Arial" w:cs="Arial"/>
+          <w:sz w:val="24"/>
+          <w:szCs w:val="24"/>
+          <w:lang w:val="en-US"/>
+        </w:rPr>
+        <w:tab/>
+        <w:t xml:space="preserve">declare integer </w:t>
+      </w:r>
+      <w:proofErr w:type="spellStart"/>
+      <w:r>
+        <w:rPr>
+          <w:rFonts w:ascii="Arial" w:hAnsi="Arial" w:cs="Arial"/>
+          <w:sz w:val="24"/>
+          <w:szCs w:val="24"/>
+          <w:lang w:val="en-US"/>
+        </w:rPr>
+        <w:t>totalProducedMovies</w:t>
+      </w:r>
+      <w:proofErr w:type="spellEnd"/>
+      <w:r>
+        <w:rPr>
+          <w:rFonts w:ascii="Arial" w:hAnsi="Arial" w:cs="Arial"/>
+          <w:sz w:val="24"/>
+          <w:szCs w:val="24"/>
+          <w:lang w:val="en-US"/>
+        </w:rPr>
+        <w:t xml:space="preserve"> as 0</w:t>
+      </w:r>
+    </w:p>
+    <w:p>
+      <w:pPr>
+        <w:jc w:val="both"/>
+        <w:rPr>
+          <w:rFonts w:ascii="Arial" w:hAnsi="Arial" w:cs="Arial"/>
+          <w:sz w:val="24"/>
+          <w:szCs w:val="24"/>
+          <w:lang w:val="en-US"/>
+        </w:rPr>
+      </w:pPr>
+      <w:r>
+        <w:rPr>
+          <w:rFonts w:ascii="Arial" w:hAnsi="Arial" w:cs="Arial"/>
+          <w:sz w:val="24"/>
+          <w:szCs w:val="24"/>
+          <w:lang w:val="en-US"/>
+        </w:rPr>
+        <w:tab/>
+        <w:t>print(</w:t>
+      </w:r>
+      <w:r>
+        <w:rPr>
+          <w:rFonts w:ascii="Arial" w:hAnsi="Arial" w:cs="Arial"/>
+          <w:sz w:val="24"/>
+          <w:szCs w:val="24"/>
+          <w:lang w:val="en-US"/>
+        </w:rPr>
+        <w:t>year)</w:t>
+      </w:r>
+    </w:p>
+    <w:p>
+      <w:pPr>
+        <w:jc w:val="both"/>
+        <w:rPr>
+          <w:rFonts w:ascii="Arial" w:hAnsi="Arial" w:cs="Arial"/>
+          <w:sz w:val="24"/>
+          <w:szCs w:val="24"/>
+          <w:lang w:val="en-US"/>
+        </w:rPr>
+      </w:pPr>
+      <w:r>
+        <w:rPr>
+          <w:rFonts w:ascii="Arial" w:hAnsi="Arial" w:cs="Arial"/>
+          <w:sz w:val="24"/>
+          <w:szCs w:val="24"/>
+          <w:lang w:val="en-US"/>
+        </w:rPr>
+        <w:tab/>
+      </w:r>
+      <w:r>
+        <w:rPr>
+          <w:rFonts w:ascii="Arial" w:hAnsi="Arial" w:cs="Arial"/>
+          <w:sz w:val="24"/>
+          <w:szCs w:val="24"/>
+          <w:lang w:val="en-US"/>
+        </w:rPr>
+        <w:t xml:space="preserve">for </w:t>
+      </w:r>
+      <w:proofErr w:type="spellStart"/>
+      <w:r>
+        <w:rPr>
+          <w:rFonts w:ascii="Arial" w:hAnsi="Arial" w:cs="Arial"/>
+          <w:sz w:val="24"/>
+          <w:szCs w:val="24"/>
+          <w:lang w:val="en-US"/>
+        </w:rPr>
+        <w:t>i</w:t>
+      </w:r>
+      <w:proofErr w:type="spellEnd"/>
+      <w:r>
+        <w:rPr>
+          <w:rFonts w:ascii="Arial" w:hAnsi="Arial" w:cs="Arial"/>
+          <w:sz w:val="24"/>
+          <w:szCs w:val="24"/>
+          <w:lang w:val="en-US"/>
+        </w:rPr>
+        <w:t xml:space="preserve"> as 0 and until </w:t>
+      </w:r>
+      <w:proofErr w:type="spellStart"/>
+      <w:r>
+        <w:rPr>
+          <w:rFonts w:ascii="Arial" w:hAnsi="Arial" w:cs="Arial"/>
+          <w:sz w:val="24"/>
+          <w:szCs w:val="24"/>
+          <w:lang w:val="en-US"/>
+        </w:rPr>
+        <w:t>i</w:t>
+      </w:r>
+      <w:proofErr w:type="spellEnd"/>
+      <w:r>
+        <w:rPr>
+          <w:rFonts w:ascii="Arial" w:hAnsi="Arial" w:cs="Arial"/>
+          <w:sz w:val="24"/>
+          <w:szCs w:val="24"/>
+          <w:lang w:val="en-US"/>
+        </w:rPr>
+        <w:t xml:space="preserve"> &lt; </w:t>
+      </w:r>
+      <w:proofErr w:type="spellStart"/>
+      <w:r>
+        <w:rPr>
+          <w:rFonts w:ascii="Arial" w:hAnsi="Arial" w:cs="Arial"/>
+          <w:sz w:val="24"/>
+          <w:szCs w:val="24"/>
+          <w:lang w:val="en-US"/>
+        </w:rPr>
+        <w:t>categoryListsSize</w:t>
+      </w:r>
+      <w:proofErr w:type="spellEnd"/>
+      <w:r>
+        <w:rPr>
+          <w:rFonts w:ascii="Arial" w:hAnsi="Arial" w:cs="Arial"/>
+          <w:sz w:val="24"/>
+          <w:szCs w:val="24"/>
+          <w:lang w:val="en-US"/>
+        </w:rPr>
+        <w:t xml:space="preserve"> do</w:t>
+      </w:r>
+    </w:p>
+    <w:p>
+      <w:pPr>
+        <w:jc w:val="both"/>
+        <w:rPr>
+          <w:rFonts w:ascii="Arial" w:hAnsi="Arial" w:cs="Arial"/>
+          <w:sz w:val="24"/>
+          <w:szCs w:val="24"/>
+          <w:lang w:val="en-US"/>
+        </w:rPr>
+      </w:pPr>
+      <w:r>
+        <w:rPr>
+          <w:rFonts w:ascii="Arial" w:hAnsi="Arial" w:cs="Arial"/>
+          <w:sz w:val="24"/>
+          <w:szCs w:val="24"/>
+          <w:lang w:val="en-US"/>
+        </w:rPr>
+        <w:tab/>
+      </w:r>
+      <w:r>
+        <w:rPr>
+          <w:rFonts w:ascii="Arial" w:hAnsi="Arial" w:cs="Arial"/>
+          <w:sz w:val="24"/>
+          <w:szCs w:val="24"/>
+          <w:lang w:val="en-US"/>
+        </w:rPr>
+        <w:tab/>
+      </w:r>
+      <w:r>
+        <w:rPr>
+          <w:rFonts w:ascii="Arial" w:hAnsi="Arial" w:cs="Arial"/>
+          <w:sz w:val="24"/>
+          <w:szCs w:val="24"/>
+          <w:lang w:val="en-US"/>
+        </w:rPr>
+        <w:t>score = 0.0</w:t>
+      </w:r>
+    </w:p>
+    <w:p>
+      <w:pPr>
+        <w:jc w:val="both"/>
+        <w:rPr>
+          <w:rFonts w:ascii="Arial" w:hAnsi="Arial" w:cs="Arial"/>
+          <w:sz w:val="24"/>
+          <w:szCs w:val="24"/>
+          <w:lang w:val="en-US"/>
+        </w:rPr>
+      </w:pPr>
+      <w:r>
+        <w:rPr>
+          <w:rFonts w:ascii="Arial" w:hAnsi="Arial" w:cs="Arial"/>
+          <w:sz w:val="24"/>
+          <w:szCs w:val="24"/>
+          <w:lang w:val="en-US"/>
+        </w:rPr>
+        <w:tab/>
+      </w:r>
+      <w:r>
+        <w:rPr>
+          <w:rFonts w:ascii="Arial" w:hAnsi="Arial" w:cs="Arial"/>
+          <w:sz w:val="24"/>
+          <w:szCs w:val="24"/>
+          <w:lang w:val="en-US"/>
+        </w:rPr>
+        <w:tab/>
+      </w:r>
+      <w:proofErr w:type="spellStart"/>
+      <w:r>
+        <w:rPr>
+          <w:rFonts w:ascii="Arial" w:hAnsi="Arial" w:cs="Arial"/>
+          <w:sz w:val="24"/>
+          <w:szCs w:val="24"/>
+          <w:lang w:val="en-US"/>
+        </w:rPr>
+        <w:t>totalProducedMovies</w:t>
+      </w:r>
+      <w:proofErr w:type="spellEnd"/>
+      <w:r>
+        <w:rPr>
+          <w:rFonts w:ascii="Arial" w:hAnsi="Arial" w:cs="Arial"/>
+          <w:sz w:val="24"/>
+          <w:szCs w:val="24"/>
+          <w:lang w:val="en-US"/>
+        </w:rPr>
+        <w:t xml:space="preserve"> = 0</w:t>
+      </w:r>
+    </w:p>
+    <w:p>
+      <w:pPr>
+        <w:jc w:val="both"/>
+        <w:rPr>
+          <w:rFonts w:ascii="Arial" w:hAnsi="Arial" w:cs="Arial"/>
+          <w:sz w:val="24"/>
+          <w:szCs w:val="24"/>
+          <w:lang w:val="en-US"/>
+        </w:rPr>
+      </w:pPr>
+      <w:r>
+        <w:rPr>
+          <w:rFonts w:ascii="Arial" w:hAnsi="Arial" w:cs="Arial"/>
+          <w:sz w:val="24"/>
+          <w:szCs w:val="24"/>
+          <w:lang w:val="en-US"/>
+        </w:rPr>
+        <w:tab/>
+      </w:r>
+      <w:r>
+        <w:rPr>
+          <w:rFonts w:ascii="Arial" w:hAnsi="Arial" w:cs="Arial"/>
+          <w:sz w:val="24"/>
+          <w:szCs w:val="24"/>
+          <w:lang w:val="en-US"/>
+        </w:rPr>
+        <w:tab/>
+      </w:r>
+      <w:proofErr w:type="spellStart"/>
+      <w:r>
+        <w:rPr>
+          <w:rFonts w:ascii="Arial" w:hAnsi="Arial" w:cs="Arial"/>
+          <w:sz w:val="24"/>
+          <w:szCs w:val="24"/>
+          <w:lang w:val="en-US"/>
+        </w:rPr>
+        <w:t>listSize</w:t>
       </w:r>
       <w:proofErr w:type="spellEnd"/>
       <w:r>
@@ -6230,29 +6599,69 @@
         </w:rPr>
         <w:t>(</w:t>
       </w:r>
-      <w:proofErr w:type="gramEnd"/>
-      <w:r>
-        <w:rPr>
-          <w:rFonts w:ascii="Arial" w:hAnsi="Arial" w:cs="Arial"/>
-          <w:sz w:val="24"/>
-          <w:szCs w:val="24"/>
-          <w:lang w:val="en-US"/>
-        </w:rPr>
-        <w:t>musical</w:t>
-      </w:r>
-      <w:r>
-        <w:rPr>
-          <w:rFonts w:ascii="Arial" w:hAnsi="Arial" w:cs="Arial"/>
-          <w:sz w:val="24"/>
-          <w:szCs w:val="24"/>
-          <w:lang w:val="en-US"/>
-        </w:rPr>
-        <w:t>, 0, m)</w:t>
-      </w:r>
-    </w:p>
-    <w:p>
-      <w:pPr>
-        <w:ind w:firstLine="709"/>
+      <w:proofErr w:type="spellStart"/>
+      <w:r>
+        <w:rPr>
+          <w:rFonts w:ascii="Arial" w:hAnsi="Arial" w:cs="Arial"/>
+          <w:sz w:val="24"/>
+          <w:szCs w:val="24"/>
+          <w:lang w:val="en-US"/>
+        </w:rPr>
+        <w:t>categoryList</w:t>
+      </w:r>
+      <w:proofErr w:type="spellEnd"/>
+      <w:r>
+        <w:rPr>
+          <w:rFonts w:ascii="Arial" w:hAnsi="Arial" w:cs="Arial"/>
+          <w:sz w:val="24"/>
+          <w:szCs w:val="24"/>
+          <w:lang w:val="en-US"/>
+        </w:rPr>
+        <w:t>[</w:t>
+      </w:r>
+      <w:proofErr w:type="spellStart"/>
+      <w:r>
+        <w:rPr>
+          <w:rFonts w:ascii="Arial" w:hAnsi="Arial" w:cs="Arial"/>
+          <w:sz w:val="24"/>
+          <w:szCs w:val="24"/>
+          <w:lang w:val="en-US"/>
+        </w:rPr>
+        <w:t>i</w:t>
+      </w:r>
+      <w:proofErr w:type="spellEnd"/>
+      <w:r>
+        <w:rPr>
+          <w:rFonts w:ascii="Arial" w:hAnsi="Arial" w:cs="Arial"/>
+          <w:sz w:val="24"/>
+          <w:szCs w:val="24"/>
+          <w:lang w:val="en-US"/>
+        </w:rPr>
+        <w:t>], &amp;</w:t>
+      </w:r>
+      <w:proofErr w:type="spellStart"/>
+      <w:r>
+        <w:rPr>
+          <w:rFonts w:ascii="Arial" w:hAnsi="Arial" w:cs="Arial"/>
+          <w:sz w:val="24"/>
+          <w:szCs w:val="24"/>
+          <w:lang w:val="en-US"/>
+        </w:rPr>
+        <w:t>totalProducedMovies</w:t>
+      </w:r>
+      <w:proofErr w:type="spellEnd"/>
+      <w:r>
+        <w:rPr>
+          <w:rFonts w:ascii="Arial" w:hAnsi="Arial" w:cs="Arial"/>
+          <w:sz w:val="24"/>
+          <w:szCs w:val="24"/>
+          <w:lang w:val="en-US"/>
+        </w:rPr>
+        <w:t>)</w:t>
+      </w:r>
+    </w:p>
+    <w:p>
+      <w:pPr>
         <w:jc w:val="both"/>
         <w:rPr>
           <w:rFonts w:ascii="Arial" w:hAnsi="Arial" w:cs="Arial"/>
@@ -6277,139 +6686,6 @@
           <w:szCs w:val="24"/>
           <w:lang w:val="en-US"/>
         </w:rPr>
-        <w:t xml:space="preserve">else if </w:t>
-      </w:r>
-      <w:proofErr w:type="spellStart"/>
-      <w:proofErr w:type="gramStart"/>
-      <w:r>
-        <w:rPr>
-          <w:rFonts w:ascii="Arial" w:hAnsi="Arial" w:cs="Arial"/>
-          <w:sz w:val="24"/>
-          <w:szCs w:val="24"/>
-          <w:lang w:val="en-US"/>
-        </w:rPr>
-        <w:t>m.gender</w:t>
-      </w:r>
-      <w:proofErr w:type="spellEnd"/>
-      <w:proofErr w:type="gramEnd"/>
-      <w:r>
-        <w:rPr>
-          <w:rFonts w:ascii="Arial" w:hAnsi="Arial" w:cs="Arial"/>
-          <w:sz w:val="24"/>
-          <w:szCs w:val="24"/>
-          <w:lang w:val="en-US"/>
-        </w:rPr>
-        <w:t xml:space="preserve"> is “</w:t>
-      </w:r>
-      <w:r>
-        <w:rPr>
-          <w:rFonts w:ascii="Arial" w:hAnsi="Arial" w:cs="Arial"/>
-          <w:sz w:val="24"/>
-          <w:szCs w:val="24"/>
-          <w:lang w:val="en-US"/>
-        </w:rPr>
-        <w:t>ROMANCE</w:t>
-      </w:r>
-      <w:r>
-        <w:rPr>
-          <w:rFonts w:ascii="Arial" w:hAnsi="Arial" w:cs="Arial"/>
-          <w:sz w:val="24"/>
-          <w:szCs w:val="24"/>
-          <w:lang w:val="en-US"/>
-        </w:rPr>
-        <w:t xml:space="preserve">” and </w:t>
-      </w:r>
-      <w:proofErr w:type="spellStart"/>
-      <w:r>
-        <w:rPr>
-          <w:rFonts w:ascii="Arial" w:hAnsi="Arial" w:cs="Arial"/>
-          <w:sz w:val="24"/>
-          <w:szCs w:val="24"/>
-          <w:lang w:val="en-US"/>
-        </w:rPr>
-        <w:t>m.year</w:t>
-      </w:r>
-      <w:proofErr w:type="spellEnd"/>
-      <w:r>
-        <w:rPr>
-          <w:rFonts w:ascii="Arial" w:hAnsi="Arial" w:cs="Arial"/>
-          <w:sz w:val="24"/>
-          <w:szCs w:val="24"/>
-          <w:lang w:val="en-US"/>
-        </w:rPr>
-        <w:t xml:space="preserve"> = year then</w:t>
-      </w:r>
-    </w:p>
-    <w:p>
-      <w:pPr>
-        <w:ind w:left="1418" w:firstLine="709"/>
-        <w:jc w:val="both"/>
-        <w:rPr>
-          <w:rFonts w:ascii="Arial" w:hAnsi="Arial" w:cs="Arial"/>
-          <w:sz w:val="24"/>
-          <w:szCs w:val="24"/>
-          <w:lang w:val="en-US"/>
-        </w:rPr>
-      </w:pPr>
-      <w:proofErr w:type="spellStart"/>
-      <w:proofErr w:type="gramStart"/>
-      <w:r>
-        <w:rPr>
-          <w:rFonts w:ascii="Arial" w:hAnsi="Arial" w:cs="Arial"/>
-          <w:sz w:val="24"/>
-          <w:szCs w:val="24"/>
-          <w:lang w:val="en-US"/>
-        </w:rPr>
-        <w:t>listAdd</w:t>
-      </w:r>
-      <w:proofErr w:type="spellEnd"/>
-      <w:r>
-        <w:rPr>
-          <w:rFonts w:ascii="Arial" w:hAnsi="Arial" w:cs="Arial"/>
-          <w:sz w:val="24"/>
-          <w:szCs w:val="24"/>
-          <w:lang w:val="en-US"/>
-        </w:rPr>
-        <w:t>(</w:t>
-      </w:r>
-      <w:proofErr w:type="gramEnd"/>
-      <w:r>
-        <w:rPr>
-          <w:rFonts w:ascii="Arial" w:hAnsi="Arial" w:cs="Arial"/>
-          <w:sz w:val="24"/>
-          <w:szCs w:val="24"/>
-          <w:lang w:val="en-US"/>
-        </w:rPr>
-        <w:t>romance</w:t>
-      </w:r>
-      <w:r>
-        <w:rPr>
-          <w:rFonts w:ascii="Arial" w:hAnsi="Arial" w:cs="Arial"/>
-          <w:sz w:val="24"/>
-          <w:szCs w:val="24"/>
-          <w:lang w:val="en-US"/>
-        </w:rPr>
-        <w:t>, 0, m)</w:t>
-      </w:r>
-    </w:p>
-    <w:p>
-      <w:pPr>
-        <w:ind w:firstLine="709"/>
-        <w:jc w:val="both"/>
-        <w:rPr>
-          <w:rFonts w:ascii="Arial" w:hAnsi="Arial" w:cs="Arial"/>
-          <w:sz w:val="24"/>
-          <w:szCs w:val="24"/>
-          <w:lang w:val="en-US"/>
-        </w:rPr>
-      </w:pPr>
-      <w:r>
-        <w:rPr>
-          <w:rFonts w:ascii="Arial" w:hAnsi="Arial" w:cs="Arial"/>
-          <w:sz w:val="24"/>
-          <w:szCs w:val="24"/>
-          <w:lang w:val="en-US"/>
-        </w:rPr>
         <w:tab/>
       </w:r>
       <w:r>
@@ -6419,132 +6695,65 @@
           <w:szCs w:val="24"/>
           <w:lang w:val="en-US"/>
         </w:rPr>
-        <w:t xml:space="preserve">else if </w:t>
-      </w:r>
-      <w:proofErr w:type="spellStart"/>
-      <w:proofErr w:type="gramStart"/>
-      <w:r>
-        <w:rPr>
-          <w:rFonts w:ascii="Arial" w:hAnsi="Arial" w:cs="Arial"/>
-          <w:sz w:val="24"/>
-          <w:szCs w:val="24"/>
-          <w:lang w:val="en-US"/>
-        </w:rPr>
-        <w:t>m.gender</w:t>
-      </w:r>
-      <w:proofErr w:type="spellEnd"/>
-      <w:proofErr w:type="gramEnd"/>
-      <w:r>
-        <w:rPr>
-          <w:rFonts w:ascii="Arial" w:hAnsi="Arial" w:cs="Arial"/>
-          <w:sz w:val="24"/>
-          <w:szCs w:val="24"/>
-          <w:lang w:val="en-US"/>
-        </w:rPr>
-        <w:t xml:space="preserve"> is “</w:t>
-      </w:r>
-      <w:r>
-        <w:rPr>
-          <w:rFonts w:ascii="Arial" w:hAnsi="Arial" w:cs="Arial"/>
-          <w:sz w:val="24"/>
-          <w:szCs w:val="24"/>
-          <w:lang w:val="en-US"/>
-        </w:rPr>
-        <w:t>THRILLER</w:t>
-      </w:r>
-      <w:r>
-        <w:rPr>
-          <w:rFonts w:ascii="Arial" w:hAnsi="Arial" w:cs="Arial"/>
-          <w:sz w:val="24"/>
-          <w:szCs w:val="24"/>
-          <w:lang w:val="en-US"/>
-        </w:rPr>
-        <w:t xml:space="preserve">” and </w:t>
-      </w:r>
-      <w:proofErr w:type="spellStart"/>
-      <w:r>
-        <w:rPr>
-          <w:rFonts w:ascii="Arial" w:hAnsi="Arial" w:cs="Arial"/>
-          <w:sz w:val="24"/>
-          <w:szCs w:val="24"/>
-          <w:lang w:val="en-US"/>
-        </w:rPr>
-        <w:t>m.year</w:t>
-      </w:r>
-      <w:proofErr w:type="spellEnd"/>
-      <w:r>
-        <w:rPr>
-          <w:rFonts w:ascii="Arial" w:hAnsi="Arial" w:cs="Arial"/>
-          <w:sz w:val="24"/>
-          <w:szCs w:val="24"/>
-          <w:lang w:val="en-US"/>
-        </w:rPr>
-        <w:t xml:space="preserve"> = year then</w:t>
-      </w:r>
-    </w:p>
-    <w:p>
-      <w:pPr>
-        <w:ind w:left="1418" w:firstLine="709"/>
-        <w:jc w:val="both"/>
-        <w:rPr>
-          <w:rFonts w:ascii="Arial" w:hAnsi="Arial" w:cs="Arial"/>
-          <w:sz w:val="24"/>
-          <w:szCs w:val="24"/>
-        </w:rPr>
-      </w:pPr>
-      <w:proofErr w:type="spellStart"/>
-      <w:proofErr w:type="gramStart"/>
-      <w:r>
-        <w:rPr>
-          <w:rFonts w:ascii="Arial" w:hAnsi="Arial" w:cs="Arial"/>
-          <w:sz w:val="24"/>
-          <w:szCs w:val="24"/>
-        </w:rPr>
-        <w:t>listAdd</w:t>
-      </w:r>
-      <w:proofErr w:type="spellEnd"/>
-      <w:r>
-        <w:rPr>
-          <w:rFonts w:ascii="Arial" w:hAnsi="Arial" w:cs="Arial"/>
-          <w:sz w:val="24"/>
-          <w:szCs w:val="24"/>
-        </w:rPr>
-        <w:t>(</w:t>
-      </w:r>
-      <w:proofErr w:type="gramEnd"/>
-      <w:r>
-        <w:rPr>
-          <w:rFonts w:ascii="Arial" w:hAnsi="Arial" w:cs="Arial"/>
-          <w:sz w:val="24"/>
-          <w:szCs w:val="24"/>
-        </w:rPr>
-        <w:t>thriller</w:t>
-      </w:r>
-      <w:r>
-        <w:rPr>
-          <w:rFonts w:ascii="Arial" w:hAnsi="Arial" w:cs="Arial"/>
-          <w:sz w:val="24"/>
-          <w:szCs w:val="24"/>
-        </w:rPr>
-        <w:t>, 0, m)</w:t>
-      </w:r>
-    </w:p>
-    <w:p>
-      <w:pPr>
-        <w:jc w:val="both"/>
-        <w:rPr>
-          <w:rFonts w:ascii="Arial" w:hAnsi="Arial" w:cs="Arial"/>
-          <w:sz w:val="24"/>
-          <w:szCs w:val="24"/>
-          <w:lang w:val="en-US"/>
-        </w:rPr>
-      </w:pPr>
-      <w:r>
-        <w:rPr>
-          <w:rFonts w:ascii="Arial" w:hAnsi="Arial" w:cs="Arial"/>
-          <w:sz w:val="24"/>
-          <w:szCs w:val="24"/>
-        </w:rPr>
+        <w:t>for integer j = 0</w:t>
+      </w:r>
+      <w:r>
+        <w:rPr>
+          <w:rFonts w:ascii="Arial" w:hAnsi="Arial" w:cs="Arial"/>
+          <w:sz w:val="24"/>
+          <w:szCs w:val="24"/>
+          <w:lang w:val="en-US"/>
+        </w:rPr>
+        <w:t xml:space="preserve"> until</w:t>
+      </w:r>
+      <w:r>
+        <w:rPr>
+          <w:rFonts w:ascii="Arial" w:hAnsi="Arial" w:cs="Arial"/>
+          <w:sz w:val="24"/>
+          <w:szCs w:val="24"/>
+          <w:lang w:val="en-US"/>
+        </w:rPr>
+        <w:t xml:space="preserve"> j &lt; </w:t>
+      </w:r>
+      <w:proofErr w:type="spellStart"/>
+      <w:r>
+        <w:rPr>
+          <w:rFonts w:ascii="Arial" w:hAnsi="Arial" w:cs="Arial"/>
+          <w:sz w:val="24"/>
+          <w:szCs w:val="24"/>
+          <w:lang w:val="en-US"/>
+        </w:rPr>
+        <w:t>totalProducedMovies</w:t>
+      </w:r>
+      <w:proofErr w:type="spellEnd"/>
+      <w:r>
+        <w:rPr>
+          <w:rFonts w:ascii="Arial" w:hAnsi="Arial" w:cs="Arial"/>
+          <w:sz w:val="24"/>
+          <w:szCs w:val="24"/>
+          <w:lang w:val="en-US"/>
+        </w:rPr>
+        <w:t xml:space="preserve"> do</w:t>
+      </w:r>
+    </w:p>
+    <w:p>
+      <w:pPr>
+        <w:jc w:val="both"/>
+        <w:rPr>
+          <w:rFonts w:ascii="Arial" w:hAnsi="Arial" w:cs="Arial"/>
+          <w:sz w:val="24"/>
+          <w:szCs w:val="24"/>
+          <w:lang w:val="en-US"/>
+        </w:rPr>
+      </w:pPr>
+      <w:r>
+        <w:rPr>
+          <w:rFonts w:ascii="Arial" w:hAnsi="Arial" w:cs="Arial"/>
+          <w:sz w:val="24"/>
+          <w:szCs w:val="24"/>
+          <w:lang w:val="en-US"/>
+        </w:rPr>
+        <w:lastRenderedPageBreak/>
         <w:tab/>
       </w:r>
       <w:r>
@@ -6554,84 +6763,6 @@
           <w:szCs w:val="24"/>
           <w:lang w:val="en-US"/>
         </w:rPr>
-        <w:t xml:space="preserve">declare array </w:t>
-      </w:r>
-      <w:proofErr w:type="spellStart"/>
-      <w:r>
-        <w:rPr>
-          <w:rFonts w:ascii="Arial" w:hAnsi="Arial" w:cs="Arial"/>
-          <w:sz w:val="24"/>
-          <w:szCs w:val="24"/>
-          <w:lang w:val="en-US"/>
-        </w:rPr>
-        <w:t>categoryNames</w:t>
-      </w:r>
-      <w:proofErr w:type="spellEnd"/>
-      <w:r>
-        <w:rPr>
-          <w:rFonts w:ascii="Arial" w:hAnsi="Arial" w:cs="Arial"/>
-          <w:sz w:val="24"/>
-          <w:szCs w:val="24"/>
-          <w:lang w:val="en-US"/>
-        </w:rPr>
-        <w:t xml:space="preserve"> as {“ACTION”</w:t>
-      </w:r>
-      <w:proofErr w:type="gramStart"/>
-      <w:r>
-        <w:rPr>
-          <w:rFonts w:ascii="Arial" w:hAnsi="Arial" w:cs="Arial"/>
-          <w:sz w:val="24"/>
-          <w:szCs w:val="24"/>
-          <w:lang w:val="en-US"/>
-        </w:rPr>
-        <w:t>,</w:t>
-      </w:r>
-      <w:r>
-        <w:rPr>
-          <w:rFonts w:ascii="Arial" w:hAnsi="Arial" w:cs="Arial"/>
-          <w:sz w:val="24"/>
-          <w:szCs w:val="24"/>
-          <w:lang w:val="en-US"/>
-        </w:rPr>
-        <w:t xml:space="preserve"> ”ANIMATION</w:t>
-      </w:r>
-      <w:proofErr w:type="gramEnd"/>
-      <w:r>
-        <w:rPr>
-          <w:rFonts w:ascii="Arial" w:hAnsi="Arial" w:cs="Arial"/>
-          <w:sz w:val="24"/>
-          <w:szCs w:val="24"/>
-          <w:lang w:val="en-US"/>
-        </w:rPr>
-        <w:t xml:space="preserve">”, ”COMEDY”, ”DRAMA”, ”MUSICAL”, </w:t>
-      </w:r>
-      <w:r>
-        <w:rPr>
-          <w:rFonts w:ascii="Arial" w:hAnsi="Arial" w:cs="Arial"/>
-          <w:sz w:val="24"/>
-          <w:szCs w:val="24"/>
-          <w:lang w:val="en-US"/>
-        </w:rPr>
-        <w:t>“HORROR”, “ROMANCE”, “THRILLER”}</w:t>
-      </w:r>
-    </w:p>
-    <w:p>
-      <w:pPr>
-        <w:jc w:val="both"/>
-        <w:rPr>
-          <w:rFonts w:ascii="Arial" w:hAnsi="Arial" w:cs="Arial"/>
-          <w:sz w:val="24"/>
-          <w:szCs w:val="24"/>
-          <w:lang w:val="en-US"/>
-        </w:rPr>
-      </w:pPr>
-      <w:r>
-        <w:rPr>
-          <w:rFonts w:ascii="Arial" w:hAnsi="Arial" w:cs="Arial"/>
-          <w:sz w:val="24"/>
-          <w:szCs w:val="24"/>
-          <w:lang w:val="en-US"/>
-        </w:rPr>
         <w:tab/>
       </w:r>
       <w:r>
@@ -6641,6 +6772,15 @@
           <w:szCs w:val="24"/>
           <w:lang w:val="en-US"/>
         </w:rPr>
+        <w:tab/>
+      </w:r>
+      <w:r>
+        <w:rPr>
+          <w:rFonts w:ascii="Arial" w:hAnsi="Arial" w:cs="Arial"/>
+          <w:sz w:val="24"/>
+          <w:szCs w:val="24"/>
+          <w:lang w:val="en-US"/>
+        </w:rPr>
         <w:t xml:space="preserve">declare </w:t>
       </w:r>
       <w:proofErr w:type="spellStart"/>
@@ -6651,46 +6791,47 @@
           <w:szCs w:val="24"/>
           <w:lang w:val="en-US"/>
         </w:rPr>
-        <w:t>categoryLists</w:t>
-      </w:r>
-      <w:proofErr w:type="spellEnd"/>
-      <w:r>
-        <w:rPr>
-          <w:rFonts w:ascii="Arial" w:hAnsi="Arial" w:cs="Arial"/>
-          <w:sz w:val="24"/>
-          <w:szCs w:val="24"/>
-          <w:lang w:val="en-US"/>
-        </w:rPr>
-        <w:t xml:space="preserve"> as {action, animation, comedy, drama, horror, musical, </w:t>
-      </w:r>
-      <w:proofErr w:type="gramStart"/>
-      <w:r>
-        <w:rPr>
-          <w:rFonts w:ascii="Arial" w:hAnsi="Arial" w:cs="Arial"/>
-          <w:sz w:val="24"/>
-          <w:szCs w:val="24"/>
-          <w:lang w:val="en-US"/>
-        </w:rPr>
-        <w:t>romance ,</w:t>
-      </w:r>
-      <w:proofErr w:type="gramEnd"/>
-      <w:r>
-        <w:rPr>
-          <w:rFonts w:ascii="Arial" w:hAnsi="Arial" w:cs="Arial"/>
-          <w:sz w:val="24"/>
-          <w:szCs w:val="24"/>
-          <w:lang w:val="en-US"/>
-        </w:rPr>
-        <w:t xml:space="preserve"> thriller}</w:t>
-      </w:r>
-    </w:p>
-    <w:p>
-      <w:pPr>
-        <w:jc w:val="both"/>
-        <w:rPr>
-          <w:rFonts w:ascii="Arial" w:hAnsi="Arial" w:cs="Arial"/>
-          <w:sz w:val="24"/>
-          <w:szCs w:val="24"/>
+        <w:t>PtMovie</w:t>
+      </w:r>
+      <w:proofErr w:type="spellEnd"/>
+      <w:r>
+        <w:rPr>
+          <w:rFonts w:ascii="Arial" w:hAnsi="Arial" w:cs="Arial"/>
+          <w:sz w:val="24"/>
+          <w:szCs w:val="24"/>
+          <w:lang w:val="en-US"/>
+        </w:rPr>
+        <w:t xml:space="preserve"> m = </w:t>
+      </w:r>
+      <w:proofErr w:type="spellStart"/>
+      <w:r>
+        <w:rPr>
+          <w:rFonts w:ascii="Arial" w:hAnsi="Arial" w:cs="Arial"/>
+          <w:sz w:val="24"/>
+          <w:szCs w:val="24"/>
+          <w:lang w:val="en-US"/>
+        </w:rPr>
+        <w:t>createEmptyMovie</w:t>
+      </w:r>
+      <w:proofErr w:type="spellEnd"/>
+      <w:r>
+        <w:rPr>
+          <w:rFonts w:ascii="Arial" w:hAnsi="Arial" w:cs="Arial"/>
+          <w:sz w:val="24"/>
+          <w:szCs w:val="24"/>
+          <w:lang w:val="en-US"/>
+        </w:rPr>
+        <w:t>()</w:t>
+      </w:r>
+    </w:p>
+    <w:p>
+      <w:pPr>
+        <w:jc w:val="both"/>
+        <w:rPr>
+          <w:rFonts w:ascii="Arial" w:hAnsi="Arial" w:cs="Arial"/>
+          <w:sz w:val="24"/>
+          <w:szCs w:val="24"/>
+          <w:lang w:val="en-US"/>
         </w:rPr>
       </w:pPr>
       <w:r>
@@ -6707,68 +6848,16 @@
           <w:rFonts w:ascii="Arial" w:hAnsi="Arial" w:cs="Arial"/>
           <w:sz w:val="24"/>
           <w:szCs w:val="24"/>
-        </w:rPr>
-        <w:t>declare</w:t>
-      </w:r>
-      <w:r>
-        <w:rPr>
-          <w:rFonts w:ascii="Arial" w:hAnsi="Arial" w:cs="Arial"/>
-          <w:sz w:val="24"/>
-          <w:szCs w:val="24"/>
-        </w:rPr>
-        <w:t xml:space="preserve"> </w:t>
-      </w:r>
-      <w:proofErr w:type="spellStart"/>
-      <w:r>
-        <w:rPr>
-          <w:rFonts w:ascii="Arial" w:hAnsi="Arial" w:cs="Arial"/>
-          <w:sz w:val="24"/>
-          <w:szCs w:val="24"/>
-        </w:rPr>
-        <w:t>integer</w:t>
-      </w:r>
-      <w:proofErr w:type="spellEnd"/>
-      <w:r>
-        <w:rPr>
-          <w:rFonts w:ascii="Arial" w:hAnsi="Arial" w:cs="Arial"/>
-          <w:sz w:val="24"/>
-          <w:szCs w:val="24"/>
-        </w:rPr>
-        <w:t xml:space="preserve"> </w:t>
-      </w:r>
-      <w:proofErr w:type="spellStart"/>
-      <w:r>
-        <w:rPr>
-          <w:rFonts w:ascii="Arial" w:hAnsi="Arial" w:cs="Arial"/>
-          <w:sz w:val="24"/>
-          <w:szCs w:val="24"/>
-        </w:rPr>
-        <w:t>categoryListsSize</w:t>
-      </w:r>
-      <w:proofErr w:type="spellEnd"/>
-      <w:r>
-        <w:rPr>
-          <w:rFonts w:ascii="Arial" w:hAnsi="Arial" w:cs="Arial"/>
-          <w:sz w:val="24"/>
-          <w:szCs w:val="24"/>
-        </w:rPr>
-        <w:t xml:space="preserve"> as 8</w:t>
-      </w:r>
-    </w:p>
-    <w:p>
-      <w:pPr>
-        <w:jc w:val="both"/>
-        <w:rPr>
-          <w:rFonts w:ascii="Arial" w:hAnsi="Arial" w:cs="Arial"/>
-          <w:sz w:val="24"/>
-          <w:szCs w:val="24"/>
-        </w:rPr>
-      </w:pPr>
-      <w:r>
-        <w:rPr>
-          <w:rFonts w:ascii="Arial" w:hAnsi="Arial" w:cs="Arial"/>
-          <w:sz w:val="24"/>
-          <w:szCs w:val="24"/>
+          <w:lang w:val="en-US"/>
+        </w:rPr>
+        <w:tab/>
+      </w:r>
+      <w:r>
+        <w:rPr>
+          <w:rFonts w:ascii="Arial" w:hAnsi="Arial" w:cs="Arial"/>
+          <w:sz w:val="24"/>
+          <w:szCs w:val="24"/>
+          <w:lang w:val="en-US"/>
         </w:rPr>
         <w:tab/>
         <w:t xml:space="preserve">declare </w:t>
@@ -6779,96 +6868,414 @@
           <w:rFonts w:ascii="Arial" w:hAnsi="Arial" w:cs="Arial"/>
           <w:sz w:val="24"/>
           <w:szCs w:val="24"/>
-        </w:rPr>
-        <w:t>double</w:t>
-      </w:r>
-      <w:proofErr w:type="spellEnd"/>
-      <w:r>
-        <w:rPr>
-          <w:rFonts w:ascii="Arial" w:hAnsi="Arial" w:cs="Arial"/>
-          <w:sz w:val="24"/>
-          <w:szCs w:val="24"/>
-        </w:rPr>
-        <w:t xml:space="preserve"> </w:t>
-      </w:r>
-      <w:r>
-        <w:rPr>
-          <w:rFonts w:ascii="Arial" w:hAnsi="Arial" w:cs="Arial"/>
-          <w:sz w:val="24"/>
-          <w:szCs w:val="24"/>
-        </w:rPr>
-        <w:t>score as 0.0</w:t>
-      </w:r>
-    </w:p>
-    <w:p>
-      <w:pPr>
-        <w:jc w:val="both"/>
-        <w:rPr>
-          <w:rFonts w:ascii="Arial" w:hAnsi="Arial" w:cs="Arial"/>
-          <w:sz w:val="24"/>
-          <w:szCs w:val="24"/>
-        </w:rPr>
-      </w:pPr>
-      <w:r>
-        <w:rPr>
-          <w:rFonts w:ascii="Arial" w:hAnsi="Arial" w:cs="Arial"/>
-          <w:sz w:val="24"/>
-          <w:szCs w:val="24"/>
+          <w:lang w:val="en-US"/>
+        </w:rPr>
+        <w:t>PtRating</w:t>
+      </w:r>
+      <w:proofErr w:type="spellEnd"/>
+      <w:r>
+        <w:rPr>
+          <w:rFonts w:ascii="Arial" w:hAnsi="Arial" w:cs="Arial"/>
+          <w:sz w:val="24"/>
+          <w:szCs w:val="24"/>
+          <w:lang w:val="en-US"/>
+        </w:rPr>
+        <w:t xml:space="preserve"> r = </w:t>
+      </w:r>
+      <w:proofErr w:type="spellStart"/>
+      <w:r>
+        <w:rPr>
+          <w:rFonts w:ascii="Arial" w:hAnsi="Arial" w:cs="Arial"/>
+          <w:sz w:val="24"/>
+          <w:szCs w:val="24"/>
+          <w:lang w:val="en-US"/>
+        </w:rPr>
+        <w:t>createEmptyRating</w:t>
+      </w:r>
+      <w:proofErr w:type="spellEnd"/>
+      <w:r>
+        <w:rPr>
+          <w:rFonts w:ascii="Arial" w:hAnsi="Arial" w:cs="Arial"/>
+          <w:sz w:val="24"/>
+          <w:szCs w:val="24"/>
+          <w:lang w:val="en-US"/>
+        </w:rPr>
+        <w:t>()</w:t>
+      </w:r>
+    </w:p>
+    <w:p>
+      <w:pPr>
+        <w:jc w:val="both"/>
+        <w:rPr>
+          <w:rFonts w:ascii="Arial" w:hAnsi="Arial" w:cs="Arial"/>
+          <w:sz w:val="24"/>
+          <w:szCs w:val="24"/>
+          <w:lang w:val="en-US"/>
+        </w:rPr>
+      </w:pPr>
+      <w:r>
+        <w:rPr>
+          <w:rFonts w:ascii="Arial" w:hAnsi="Arial" w:cs="Arial"/>
+          <w:sz w:val="24"/>
+          <w:szCs w:val="24"/>
+          <w:lang w:val="en-US"/>
         </w:rPr>
         <w:tab/>
-        <w:t xml:space="preserve">declare </w:t>
-      </w:r>
-      <w:proofErr w:type="spellStart"/>
-      <w:r>
-        <w:rPr>
-          <w:rFonts w:ascii="Arial" w:hAnsi="Arial" w:cs="Arial"/>
-          <w:sz w:val="24"/>
-          <w:szCs w:val="24"/>
-        </w:rPr>
-        <w:t>integer</w:t>
-      </w:r>
-      <w:proofErr w:type="spellEnd"/>
-      <w:r>
-        <w:rPr>
-          <w:rFonts w:ascii="Arial" w:hAnsi="Arial" w:cs="Arial"/>
-          <w:sz w:val="24"/>
-          <w:szCs w:val="24"/>
-        </w:rPr>
-        <w:t xml:space="preserve"> </w:t>
-      </w:r>
-      <w:proofErr w:type="spellStart"/>
-      <w:r>
-        <w:rPr>
-          <w:rFonts w:ascii="Arial" w:hAnsi="Arial" w:cs="Arial"/>
-          <w:sz w:val="24"/>
-          <w:szCs w:val="24"/>
-        </w:rPr>
-        <w:t>totalProducedMovies</w:t>
-      </w:r>
-      <w:proofErr w:type="spellEnd"/>
-      <w:r>
-        <w:rPr>
-          <w:rFonts w:ascii="Arial" w:hAnsi="Arial" w:cs="Arial"/>
-          <w:sz w:val="24"/>
-          <w:szCs w:val="24"/>
-        </w:rPr>
-        <w:t xml:space="preserve"> as 0</w:t>
-      </w:r>
-    </w:p>
-    <w:p>
-      <w:pPr>
-        <w:jc w:val="both"/>
-        <w:rPr>
-          <w:rFonts w:ascii="Arial" w:hAnsi="Arial" w:cs="Arial"/>
-          <w:sz w:val="24"/>
-          <w:szCs w:val="24"/>
-        </w:rPr>
-      </w:pPr>
-      <w:r>
-        <w:rPr>
-          <w:rFonts w:ascii="Arial" w:hAnsi="Arial" w:cs="Arial"/>
-          <w:sz w:val="24"/>
-          <w:szCs w:val="24"/>
+      </w:r>
+      <w:r>
+        <w:rPr>
+          <w:rFonts w:ascii="Arial" w:hAnsi="Arial" w:cs="Arial"/>
+          <w:sz w:val="24"/>
+          <w:szCs w:val="24"/>
+          <w:lang w:val="en-US"/>
+        </w:rPr>
+        <w:tab/>
+      </w:r>
+      <w:r>
+        <w:rPr>
+          <w:rFonts w:ascii="Arial" w:hAnsi="Arial" w:cs="Arial"/>
+          <w:sz w:val="24"/>
+          <w:szCs w:val="24"/>
+          <w:lang w:val="en-US"/>
+        </w:rPr>
+        <w:tab/>
+      </w:r>
+      <w:proofErr w:type="spellStart"/>
+      <w:r>
+        <w:rPr>
+          <w:rFonts w:ascii="Arial" w:hAnsi="Arial" w:cs="Arial"/>
+          <w:sz w:val="24"/>
+          <w:szCs w:val="24"/>
+          <w:lang w:val="en-US"/>
+        </w:rPr>
+        <w:t>listGet</w:t>
+      </w:r>
+      <w:proofErr w:type="spellEnd"/>
+      <w:r>
+        <w:rPr>
+          <w:rFonts w:ascii="Arial" w:hAnsi="Arial" w:cs="Arial"/>
+          <w:sz w:val="24"/>
+          <w:szCs w:val="24"/>
+          <w:lang w:val="en-US"/>
+        </w:rPr>
+        <w:t>(</w:t>
+      </w:r>
+      <w:proofErr w:type="spellStart"/>
+      <w:r>
+        <w:rPr>
+          <w:rFonts w:ascii="Arial" w:hAnsi="Arial" w:cs="Arial"/>
+          <w:sz w:val="24"/>
+          <w:szCs w:val="24"/>
+          <w:lang w:val="en-US"/>
+        </w:rPr>
+        <w:t>categoryList</w:t>
+      </w:r>
+      <w:r>
+        <w:rPr>
+          <w:rFonts w:ascii="Arial" w:hAnsi="Arial" w:cs="Arial"/>
+          <w:sz w:val="24"/>
+          <w:szCs w:val="24"/>
+          <w:lang w:val="en-US"/>
+        </w:rPr>
+        <w:t>s</w:t>
+      </w:r>
+      <w:proofErr w:type="spellEnd"/>
+      <w:r>
+        <w:rPr>
+          <w:rFonts w:ascii="Arial" w:hAnsi="Arial" w:cs="Arial"/>
+          <w:sz w:val="24"/>
+          <w:szCs w:val="24"/>
+          <w:lang w:val="en-US"/>
+        </w:rPr>
+        <w:t>[</w:t>
+      </w:r>
+      <w:proofErr w:type="spellStart"/>
+      <w:r>
+        <w:rPr>
+          <w:rFonts w:ascii="Arial" w:hAnsi="Arial" w:cs="Arial"/>
+          <w:sz w:val="24"/>
+          <w:szCs w:val="24"/>
+          <w:lang w:val="en-US"/>
+        </w:rPr>
+        <w:t>i</w:t>
+      </w:r>
+      <w:proofErr w:type="spellEnd"/>
+      <w:r>
+        <w:rPr>
+          <w:rFonts w:ascii="Arial" w:hAnsi="Arial" w:cs="Arial"/>
+          <w:sz w:val="24"/>
+          <w:szCs w:val="24"/>
+          <w:lang w:val="en-US"/>
+        </w:rPr>
+        <w:t xml:space="preserve">], </w:t>
+      </w:r>
+      <w:proofErr w:type="gramStart"/>
+      <w:r>
+        <w:rPr>
+          <w:rFonts w:ascii="Arial" w:hAnsi="Arial" w:cs="Arial"/>
+          <w:sz w:val="24"/>
+          <w:szCs w:val="24"/>
+          <w:lang w:val="en-US"/>
+        </w:rPr>
+        <w:t>j ,</w:t>
+      </w:r>
+      <w:proofErr w:type="gramEnd"/>
+      <w:r>
+        <w:rPr>
+          <w:rFonts w:ascii="Arial" w:hAnsi="Arial" w:cs="Arial"/>
+          <w:sz w:val="24"/>
+          <w:szCs w:val="24"/>
+          <w:lang w:val="en-US"/>
+        </w:rPr>
+        <w:t xml:space="preserve"> m)</w:t>
+      </w:r>
+    </w:p>
+    <w:p>
+      <w:pPr>
+        <w:jc w:val="both"/>
+        <w:rPr>
+          <w:rFonts w:ascii="Arial" w:hAnsi="Arial" w:cs="Arial"/>
+          <w:sz w:val="24"/>
+          <w:szCs w:val="24"/>
+          <w:lang w:val="en-US"/>
+        </w:rPr>
+      </w:pPr>
+      <w:r>
+        <w:rPr>
+          <w:rFonts w:ascii="Arial" w:hAnsi="Arial" w:cs="Arial"/>
+          <w:sz w:val="24"/>
+          <w:szCs w:val="24"/>
+          <w:lang w:val="en-US"/>
+        </w:rPr>
+        <w:tab/>
+      </w:r>
+      <w:r>
+        <w:rPr>
+          <w:rFonts w:ascii="Arial" w:hAnsi="Arial" w:cs="Arial"/>
+          <w:sz w:val="24"/>
+          <w:szCs w:val="24"/>
+          <w:lang w:val="en-US"/>
+        </w:rPr>
+        <w:tab/>
+      </w:r>
+      <w:r>
+        <w:rPr>
+          <w:rFonts w:ascii="Arial" w:hAnsi="Arial" w:cs="Arial"/>
+          <w:sz w:val="24"/>
+          <w:szCs w:val="24"/>
+          <w:lang w:val="en-US"/>
+        </w:rPr>
+        <w:tab/>
+      </w:r>
+      <w:proofErr w:type="spellStart"/>
+      <w:proofErr w:type="gramStart"/>
+      <w:r>
+        <w:rPr>
+          <w:rFonts w:ascii="Arial" w:hAnsi="Arial" w:cs="Arial"/>
+          <w:sz w:val="24"/>
+          <w:szCs w:val="24"/>
+          <w:lang w:val="en-US"/>
+        </w:rPr>
+        <w:t>mapGet</w:t>
+      </w:r>
+      <w:proofErr w:type="spellEnd"/>
+      <w:r>
+        <w:rPr>
+          <w:rFonts w:ascii="Arial" w:hAnsi="Arial" w:cs="Arial"/>
+          <w:sz w:val="24"/>
+          <w:szCs w:val="24"/>
+          <w:lang w:val="en-US"/>
+        </w:rPr>
+        <w:t>(</w:t>
+      </w:r>
+      <w:proofErr w:type="gramEnd"/>
+      <w:r>
+        <w:rPr>
+          <w:rFonts w:ascii="Arial" w:hAnsi="Arial" w:cs="Arial"/>
+          <w:sz w:val="24"/>
+          <w:szCs w:val="24"/>
+          <w:lang w:val="en-US"/>
+        </w:rPr>
+        <w:t xml:space="preserve">map, </w:t>
+      </w:r>
+      <w:proofErr w:type="spellStart"/>
+      <w:r>
+        <w:rPr>
+          <w:rFonts w:ascii="Arial" w:hAnsi="Arial" w:cs="Arial"/>
+          <w:sz w:val="24"/>
+          <w:szCs w:val="24"/>
+          <w:lang w:val="en-US"/>
+        </w:rPr>
+        <w:t>createNewKey</w:t>
+      </w:r>
+      <w:proofErr w:type="spellEnd"/>
+      <w:r>
+        <w:rPr>
+          <w:rFonts w:ascii="Arial" w:hAnsi="Arial" w:cs="Arial"/>
+          <w:sz w:val="24"/>
+          <w:szCs w:val="24"/>
+          <w:lang w:val="en-US"/>
+        </w:rPr>
+        <w:t>(m.id),r)</w:t>
+      </w:r>
+    </w:p>
+    <w:p>
+      <w:pPr>
+        <w:jc w:val="both"/>
+        <w:rPr>
+          <w:rFonts w:ascii="Arial" w:hAnsi="Arial" w:cs="Arial"/>
+          <w:sz w:val="24"/>
+          <w:szCs w:val="24"/>
+          <w:lang w:val="en-US"/>
+        </w:rPr>
+      </w:pPr>
+      <w:r>
+        <w:rPr>
+          <w:rFonts w:ascii="Arial" w:hAnsi="Arial" w:cs="Arial"/>
+          <w:sz w:val="24"/>
+          <w:szCs w:val="24"/>
+          <w:lang w:val="en-US"/>
+        </w:rPr>
+        <w:tab/>
+      </w:r>
+      <w:r>
+        <w:rPr>
+          <w:rFonts w:ascii="Arial" w:hAnsi="Arial" w:cs="Arial"/>
+          <w:sz w:val="24"/>
+          <w:szCs w:val="24"/>
+          <w:lang w:val="en-US"/>
+        </w:rPr>
+        <w:tab/>
+      </w:r>
+      <w:r>
+        <w:rPr>
+          <w:rFonts w:ascii="Arial" w:hAnsi="Arial" w:cs="Arial"/>
+          <w:sz w:val="24"/>
+          <w:szCs w:val="24"/>
+          <w:lang w:val="en-US"/>
+        </w:rPr>
+        <w:tab/>
+        <w:t xml:space="preserve">score += </w:t>
+      </w:r>
+      <w:proofErr w:type="spellStart"/>
+      <w:proofErr w:type="gramStart"/>
+      <w:r>
+        <w:rPr>
+          <w:rFonts w:ascii="Arial" w:hAnsi="Arial" w:cs="Arial"/>
+          <w:sz w:val="24"/>
+          <w:szCs w:val="24"/>
+          <w:lang w:val="en-US"/>
+        </w:rPr>
+        <w:t>r.score</w:t>
+      </w:r>
+      <w:proofErr w:type="spellEnd"/>
+      <w:proofErr w:type="gramEnd"/>
+    </w:p>
+    <w:p>
+      <w:pPr>
+        <w:jc w:val="both"/>
+        <w:rPr>
+          <w:rFonts w:ascii="Arial" w:hAnsi="Arial" w:cs="Arial"/>
+          <w:sz w:val="24"/>
+          <w:szCs w:val="24"/>
+          <w:lang w:val="en-US"/>
+        </w:rPr>
+      </w:pPr>
+      <w:r>
+        <w:rPr>
+          <w:rFonts w:ascii="Arial" w:hAnsi="Arial" w:cs="Arial"/>
+          <w:sz w:val="24"/>
+          <w:szCs w:val="24"/>
+          <w:lang w:val="en-US"/>
+        </w:rPr>
+        <w:tab/>
+      </w:r>
+      <w:r>
+        <w:rPr>
+          <w:rFonts w:ascii="Arial" w:hAnsi="Arial" w:cs="Arial"/>
+          <w:sz w:val="24"/>
+          <w:szCs w:val="24"/>
+          <w:lang w:val="en-US"/>
+        </w:rPr>
+        <w:tab/>
+        <w:t>score/=</w:t>
+      </w:r>
+      <w:proofErr w:type="spellStart"/>
+      <w:r>
+        <w:rPr>
+          <w:rFonts w:ascii="Arial" w:hAnsi="Arial" w:cs="Arial"/>
+          <w:sz w:val="24"/>
+          <w:szCs w:val="24"/>
+          <w:lang w:val="en-US"/>
+        </w:rPr>
+        <w:t>totalProduced</w:t>
+      </w:r>
+      <w:r>
+        <w:rPr>
+          <w:rFonts w:ascii="Arial" w:hAnsi="Arial" w:cs="Arial"/>
+          <w:sz w:val="24"/>
+          <w:szCs w:val="24"/>
+          <w:lang w:val="en-US"/>
+        </w:rPr>
+        <w:t>Movies</w:t>
+      </w:r>
+      <w:proofErr w:type="spellEnd"/>
+    </w:p>
+    <w:p>
+      <w:pPr>
+        <w:jc w:val="both"/>
+        <w:rPr>
+          <w:rFonts w:ascii="Arial" w:hAnsi="Arial" w:cs="Arial"/>
+          <w:sz w:val="24"/>
+          <w:szCs w:val="24"/>
+          <w:lang w:val="en-US"/>
+        </w:rPr>
+      </w:pPr>
+      <w:r>
+        <w:rPr>
+          <w:rFonts w:ascii="Arial" w:hAnsi="Arial" w:cs="Arial"/>
+          <w:sz w:val="24"/>
+          <w:szCs w:val="24"/>
+          <w:lang w:val="en-US"/>
+        </w:rPr>
+        <w:tab/>
+      </w:r>
+      <w:r>
+        <w:rPr>
+          <w:rFonts w:ascii="Arial" w:hAnsi="Arial" w:cs="Arial"/>
+          <w:sz w:val="24"/>
+          <w:szCs w:val="24"/>
+          <w:lang w:val="en-US"/>
+        </w:rPr>
+        <w:tab/>
+        <w:t>score = floor(score*10)/10;</w:t>
+      </w:r>
+    </w:p>
+    <w:p>
+      <w:pPr>
+        <w:jc w:val="both"/>
+        <w:rPr>
+          <w:rFonts w:ascii="Arial" w:hAnsi="Arial" w:cs="Arial"/>
+          <w:sz w:val="24"/>
+          <w:szCs w:val="24"/>
+          <w:lang w:val="en-US"/>
+        </w:rPr>
+      </w:pPr>
+      <w:r>
+        <w:rPr>
+          <w:rFonts w:ascii="Arial" w:hAnsi="Arial" w:cs="Arial"/>
+          <w:sz w:val="24"/>
+          <w:szCs w:val="24"/>
+          <w:lang w:val="en-US"/>
+        </w:rPr>
+        <w:tab/>
+      </w:r>
+      <w:r>
+        <w:rPr>
+          <w:rFonts w:ascii="Arial" w:hAnsi="Arial" w:cs="Arial"/>
+          <w:sz w:val="24"/>
+          <w:szCs w:val="24"/>
+          <w:lang w:val="en-US"/>
         </w:rPr>
         <w:tab/>
         <w:t>print(</w:t>
@@ -6879,15 +7286,115 @@
           <w:rFonts w:ascii="Arial" w:hAnsi="Arial" w:cs="Arial"/>
           <w:sz w:val="24"/>
           <w:szCs w:val="24"/>
-        </w:rPr>
-        <w:t>year</w:t>
-      </w:r>
-      <w:proofErr w:type="spellEnd"/>
-      <w:r>
-        <w:rPr>
-          <w:rFonts w:ascii="Arial" w:hAnsi="Arial" w:cs="Arial"/>
-          <w:sz w:val="24"/>
-          <w:szCs w:val="24"/>
+          <w:lang w:val="en-US"/>
+        </w:rPr>
+        <w:t>categoryLists</w:t>
+      </w:r>
+      <w:r>
+        <w:rPr>
+          <w:rFonts w:ascii="Arial" w:hAnsi="Arial" w:cs="Arial"/>
+          <w:sz w:val="24"/>
+          <w:szCs w:val="24"/>
+          <w:lang w:val="en-US"/>
+        </w:rPr>
+        <w:t>Names</w:t>
+      </w:r>
+      <w:proofErr w:type="spellEnd"/>
+      <w:r>
+        <w:rPr>
+          <w:rFonts w:ascii="Arial" w:hAnsi="Arial" w:cs="Arial"/>
+          <w:sz w:val="24"/>
+          <w:szCs w:val="24"/>
+          <w:lang w:val="en-US"/>
+        </w:rPr>
+        <w:t>[</w:t>
+      </w:r>
+      <w:proofErr w:type="spellStart"/>
+      <w:r>
+        <w:rPr>
+          <w:rFonts w:ascii="Arial" w:hAnsi="Arial" w:cs="Arial"/>
+          <w:sz w:val="24"/>
+          <w:szCs w:val="24"/>
+          <w:lang w:val="en-US"/>
+        </w:rPr>
+        <w:t>i</w:t>
+      </w:r>
+      <w:proofErr w:type="spellEnd"/>
+      <w:r>
+        <w:rPr>
+          <w:rFonts w:ascii="Arial" w:hAnsi="Arial" w:cs="Arial"/>
+          <w:sz w:val="24"/>
+          <w:szCs w:val="24"/>
+          <w:lang w:val="en-US"/>
+        </w:rPr>
+        <w:t>])</w:t>
+      </w:r>
+    </w:p>
+    <w:p>
+      <w:pPr>
+        <w:jc w:val="both"/>
+        <w:rPr>
+          <w:rFonts w:ascii="Arial" w:hAnsi="Arial" w:cs="Arial"/>
+          <w:sz w:val="24"/>
+          <w:szCs w:val="24"/>
+          <w:lang w:val="en-US"/>
+        </w:rPr>
+      </w:pPr>
+      <w:r>
+        <w:rPr>
+          <w:rFonts w:ascii="Arial" w:hAnsi="Arial" w:cs="Arial"/>
+          <w:sz w:val="24"/>
+          <w:szCs w:val="24"/>
+          <w:lang w:val="en-US"/>
+        </w:rPr>
+        <w:tab/>
+      </w:r>
+      <w:r>
+        <w:rPr>
+          <w:rFonts w:ascii="Arial" w:hAnsi="Arial" w:cs="Arial"/>
+          <w:sz w:val="24"/>
+          <w:szCs w:val="24"/>
+          <w:lang w:val="en-US"/>
+        </w:rPr>
+        <w:tab/>
+      </w:r>
+      <w:proofErr w:type="gramStart"/>
+      <w:r>
+        <w:rPr>
+          <w:rFonts w:ascii="Arial" w:hAnsi="Arial" w:cs="Arial"/>
+          <w:sz w:val="24"/>
+          <w:szCs w:val="24"/>
+          <w:lang w:val="en-US"/>
+        </w:rPr>
+        <w:t>print(</w:t>
+      </w:r>
+      <w:proofErr w:type="gramEnd"/>
+      <w:r>
+        <w:rPr>
+          <w:rFonts w:ascii="Arial" w:hAnsi="Arial" w:cs="Arial"/>
+          <w:sz w:val="24"/>
+          <w:szCs w:val="24"/>
+          <w:lang w:val="en-US"/>
+        </w:rPr>
+        <w:t xml:space="preserve">“Average </w:t>
+      </w:r>
+      <w:proofErr w:type="spellStart"/>
+      <w:r>
+        <w:rPr>
+          <w:rFonts w:ascii="Arial" w:hAnsi="Arial" w:cs="Arial"/>
+          <w:sz w:val="24"/>
+          <w:szCs w:val="24"/>
+          <w:lang w:val="en-US"/>
+        </w:rPr>
+        <w:t>Score”+score</w:t>
+      </w:r>
+      <w:proofErr w:type="spellEnd"/>
+      <w:r>
+        <w:rPr>
+          <w:rFonts w:ascii="Arial" w:hAnsi="Arial" w:cs="Arial"/>
+          <w:sz w:val="24"/>
+          <w:szCs w:val="24"/>
+          <w:lang w:val="en-US"/>
         </w:rPr>
         <w:t>)</w:t>
       </w:r>
@@ -6907,6 +7414,7 @@
           <w:rFonts w:ascii="Arial" w:hAnsi="Arial" w:cs="Arial"/>
           <w:sz w:val="24"/>
           <w:szCs w:val="24"/>
+          <w:lang w:val="en-US"/>
         </w:rPr>
         <w:tab/>
       </w:r>
@@ -6917,88 +7425,77 @@
           <w:szCs w:val="24"/>
           <w:lang w:val="en-US"/>
         </w:rPr>
-        <w:t xml:space="preserve">for </w:t>
-      </w:r>
-      <w:proofErr w:type="spellStart"/>
-      <w:r>
-        <w:rPr>
-          <w:rFonts w:ascii="Arial" w:hAnsi="Arial" w:cs="Arial"/>
-          <w:sz w:val="24"/>
-          <w:szCs w:val="24"/>
-          <w:lang w:val="en-US"/>
-        </w:rPr>
-        <w:t>i</w:t>
-      </w:r>
-      <w:proofErr w:type="spellEnd"/>
-      <w:r>
-        <w:rPr>
-          <w:rFonts w:ascii="Arial" w:hAnsi="Arial" w:cs="Arial"/>
-          <w:sz w:val="24"/>
-          <w:szCs w:val="24"/>
-          <w:lang w:val="en-US"/>
-        </w:rPr>
-        <w:t xml:space="preserve"> as 0 and until </w:t>
-      </w:r>
-      <w:proofErr w:type="spellStart"/>
-      <w:r>
-        <w:rPr>
-          <w:rFonts w:ascii="Arial" w:hAnsi="Arial" w:cs="Arial"/>
-          <w:sz w:val="24"/>
-          <w:szCs w:val="24"/>
-          <w:lang w:val="en-US"/>
-        </w:rPr>
-        <w:t>i</w:t>
-      </w:r>
-      <w:proofErr w:type="spellEnd"/>
-      <w:r>
-        <w:rPr>
-          <w:rFonts w:ascii="Arial" w:hAnsi="Arial" w:cs="Arial"/>
-          <w:sz w:val="24"/>
-          <w:szCs w:val="24"/>
-          <w:lang w:val="en-US"/>
-        </w:rPr>
-        <w:t xml:space="preserve"> &lt; </w:t>
-      </w:r>
-      <w:proofErr w:type="spellStart"/>
-      <w:r>
-        <w:rPr>
-          <w:rFonts w:ascii="Arial" w:hAnsi="Arial" w:cs="Arial"/>
-          <w:sz w:val="24"/>
-          <w:szCs w:val="24"/>
-          <w:lang w:val="en-US"/>
-        </w:rPr>
-        <w:t>categoryListsSize</w:t>
-      </w:r>
-      <w:proofErr w:type="spellEnd"/>
-      <w:r>
-        <w:rPr>
-          <w:rFonts w:ascii="Arial" w:hAnsi="Arial" w:cs="Arial"/>
-          <w:sz w:val="24"/>
-          <w:szCs w:val="24"/>
-          <w:lang w:val="en-US"/>
-        </w:rPr>
-        <w:t xml:space="preserve"> do</w:t>
-      </w:r>
-    </w:p>
-    <w:p>
-      <w:pPr>
-        <w:jc w:val="both"/>
-        <w:rPr>
-          <w:rFonts w:ascii="Arial" w:hAnsi="Arial" w:cs="Arial"/>
-          <w:sz w:val="24"/>
-          <w:szCs w:val="24"/>
-          <w:lang w:val="en-US"/>
-        </w:rPr>
-      </w:pPr>
-      <w:r>
-        <w:rPr>
-          <w:rFonts w:ascii="Arial" w:hAnsi="Arial" w:cs="Arial"/>
-          <w:sz w:val="24"/>
-          <w:szCs w:val="24"/>
-          <w:lang w:val="en-US"/>
-        </w:rPr>
         <w:tab/>
       </w:r>
+      <w:proofErr w:type="gramStart"/>
+      <w:r>
+        <w:rPr>
+          <w:rFonts w:ascii="Arial" w:hAnsi="Arial" w:cs="Arial"/>
+          <w:sz w:val="24"/>
+          <w:szCs w:val="24"/>
+          <w:lang w:val="en-US"/>
+        </w:rPr>
+        <w:t>print(</w:t>
+      </w:r>
+      <w:proofErr w:type="gramEnd"/>
+      <w:r>
+        <w:rPr>
+          <w:rFonts w:ascii="Arial" w:hAnsi="Arial" w:cs="Arial"/>
+          <w:sz w:val="24"/>
+          <w:szCs w:val="24"/>
+          <w:lang w:val="en-US"/>
+        </w:rPr>
+        <w:t>“Total Produced Movies”+</w:t>
+      </w:r>
+      <w:proofErr w:type="spellStart"/>
+      <w:r>
+        <w:rPr>
+          <w:rFonts w:ascii="Arial" w:hAnsi="Arial" w:cs="Arial"/>
+          <w:sz w:val="24"/>
+          <w:szCs w:val="24"/>
+          <w:lang w:val="en-US"/>
+        </w:rPr>
+        <w:t>to</w:t>
+      </w:r>
+      <w:r>
+        <w:rPr>
+          <w:rFonts w:ascii="Arial" w:hAnsi="Arial" w:cs="Arial"/>
+          <w:sz w:val="24"/>
+          <w:szCs w:val="24"/>
+          <w:lang w:val="en-US"/>
+        </w:rPr>
+        <w:t>t</w:t>
+      </w:r>
+      <w:r>
+        <w:rPr>
+          <w:rFonts w:ascii="Arial" w:hAnsi="Arial" w:cs="Arial"/>
+          <w:sz w:val="24"/>
+          <w:szCs w:val="24"/>
+          <w:lang w:val="en-US"/>
+        </w:rPr>
+        <w:t>alProducedMovies</w:t>
+      </w:r>
+      <w:proofErr w:type="spellEnd"/>
+      <w:r>
+        <w:rPr>
+          <w:rFonts w:ascii="Arial" w:hAnsi="Arial" w:cs="Arial"/>
+          <w:sz w:val="24"/>
+          <w:szCs w:val="24"/>
+          <w:lang w:val="en-US"/>
+        </w:rPr>
+        <w:t>)</w:t>
+      </w:r>
+    </w:p>
+    <w:p>
+      <w:pPr>
+        <w:jc w:val="both"/>
+        <w:rPr>
+          <w:rFonts w:ascii="Arial" w:hAnsi="Arial" w:cs="Arial"/>
+          <w:sz w:val="24"/>
+          <w:szCs w:val="24"/>
+          <w:lang w:val="en-US"/>
+        </w:rPr>
+      </w:pPr>
       <w:r>
         <w:rPr>
           <w:rFonts w:ascii="Arial" w:hAnsi="Arial" w:cs="Arial"/>
@@ -7008,26 +7505,46 @@
         </w:rPr>
         <w:tab/>
       </w:r>
-      <w:r>
-        <w:rPr>
-          <w:rFonts w:ascii="Arial" w:hAnsi="Arial" w:cs="Arial"/>
-          <w:sz w:val="24"/>
-          <w:szCs w:val="24"/>
-          <w:lang w:val="en-US"/>
-        </w:rPr>
-        <w:t>score = 0.0</w:t>
-      </w:r>
-    </w:p>
-    <w:p>
-      <w:pPr>
-        <w:jc w:val="both"/>
-        <w:rPr>
-          <w:rFonts w:ascii="Arial" w:hAnsi="Arial" w:cs="Arial"/>
-          <w:sz w:val="24"/>
-          <w:szCs w:val="24"/>
-          <w:lang w:val="en-US"/>
-        </w:rPr>
-      </w:pPr>
+      <w:proofErr w:type="spellStart"/>
+      <w:r>
+        <w:rPr>
+          <w:rFonts w:ascii="Arial" w:hAnsi="Arial" w:cs="Arial"/>
+          <w:sz w:val="24"/>
+          <w:szCs w:val="24"/>
+          <w:lang w:val="en-US"/>
+        </w:rPr>
+        <w:t>listDestroy</w:t>
+      </w:r>
+      <w:proofErr w:type="spellEnd"/>
+      <w:r>
+        <w:rPr>
+          <w:rFonts w:ascii="Arial" w:hAnsi="Arial" w:cs="Arial"/>
+          <w:sz w:val="24"/>
+          <w:szCs w:val="24"/>
+          <w:lang w:val="en-US"/>
+        </w:rPr>
+        <w:t>(&amp;action)</w:t>
+      </w:r>
+    </w:p>
+    <w:p>
+      <w:pPr>
+        <w:jc w:val="both"/>
+        <w:rPr>
+          <w:rFonts w:ascii="Arial" w:hAnsi="Arial" w:cs="Arial"/>
+          <w:sz w:val="24"/>
+          <w:szCs w:val="24"/>
+          <w:lang w:val="en-US"/>
+        </w:rPr>
+      </w:pPr>
+      <w:r>
+        <w:rPr>
+          <w:rFonts w:ascii="Arial" w:hAnsi="Arial" w:cs="Arial"/>
+          <w:sz w:val="24"/>
+          <w:szCs w:val="24"/>
+          <w:lang w:val="en-US"/>
+        </w:rPr>
+        <w:t>    </w:t>
+      </w:r>
       <w:r>
         <w:rPr>
           <w:rFonts w:ascii="Arial" w:hAnsi="Arial" w:cs="Arial"/>
@@ -7037,6 +7554,46 @@
         </w:rPr>
         <w:tab/>
       </w:r>
+      <w:proofErr w:type="spellStart"/>
+      <w:r>
+        <w:rPr>
+          <w:rFonts w:ascii="Arial" w:hAnsi="Arial" w:cs="Arial"/>
+          <w:sz w:val="24"/>
+          <w:szCs w:val="24"/>
+          <w:lang w:val="en-US"/>
+        </w:rPr>
+        <w:t>listDestroy</w:t>
+      </w:r>
+      <w:proofErr w:type="spellEnd"/>
+      <w:r>
+        <w:rPr>
+          <w:rFonts w:ascii="Arial" w:hAnsi="Arial" w:cs="Arial"/>
+          <w:sz w:val="24"/>
+          <w:szCs w:val="24"/>
+          <w:lang w:val="en-US"/>
+        </w:rPr>
+        <w:t>(&amp;animation)</w:t>
+      </w:r>
+    </w:p>
+    <w:p>
+      <w:pPr>
+        <w:jc w:val="both"/>
+        <w:rPr>
+          <w:rFonts w:ascii="Arial" w:hAnsi="Arial" w:cs="Arial"/>
+          <w:sz w:val="24"/>
+          <w:szCs w:val="24"/>
+          <w:lang w:val="en-US"/>
+        </w:rPr>
+      </w:pPr>
+      <w:r>
+        <w:rPr>
+          <w:rFonts w:ascii="Arial" w:hAnsi="Arial" w:cs="Arial"/>
+          <w:sz w:val="24"/>
+          <w:szCs w:val="24"/>
+          <w:lang w:val="en-US"/>
+        </w:rPr>
+        <w:t>    </w:t>
+      </w:r>
       <w:r>
         <w:rPr>
           <w:rFonts w:ascii="Arial" w:hAnsi="Arial" w:cs="Arial"/>
@@ -7054,28 +7611,38 @@
           <w:szCs w:val="24"/>
           <w:lang w:val="en-US"/>
         </w:rPr>
-        <w:t>totalProducedMovies</w:t>
-      </w:r>
-      <w:proofErr w:type="spellEnd"/>
-      <w:r>
-        <w:rPr>
-          <w:rFonts w:ascii="Arial" w:hAnsi="Arial" w:cs="Arial"/>
-          <w:sz w:val="24"/>
-          <w:szCs w:val="24"/>
-          <w:lang w:val="en-US"/>
-        </w:rPr>
-        <w:t xml:space="preserve"> = 0</w:t>
-      </w:r>
-    </w:p>
-    <w:p>
-      <w:pPr>
-        <w:jc w:val="both"/>
-        <w:rPr>
-          <w:rFonts w:ascii="Arial" w:hAnsi="Arial" w:cs="Arial"/>
-          <w:sz w:val="24"/>
-          <w:szCs w:val="24"/>
-        </w:rPr>
-      </w:pPr>
+        <w:t>listDestroy</w:t>
+      </w:r>
+      <w:proofErr w:type="spellEnd"/>
+      <w:r>
+        <w:rPr>
+          <w:rFonts w:ascii="Arial" w:hAnsi="Arial" w:cs="Arial"/>
+          <w:sz w:val="24"/>
+          <w:szCs w:val="24"/>
+          <w:lang w:val="en-US"/>
+        </w:rPr>
+        <w:t>(&amp;comedy)</w:t>
+      </w:r>
+    </w:p>
+    <w:p>
+      <w:pPr>
+        <w:jc w:val="both"/>
+        <w:rPr>
+          <w:rFonts w:ascii="Arial" w:hAnsi="Arial" w:cs="Arial"/>
+          <w:sz w:val="24"/>
+          <w:szCs w:val="24"/>
+          <w:lang w:val="en-US"/>
+        </w:rPr>
+      </w:pPr>
+      <w:r>
+        <w:rPr>
+          <w:rFonts w:ascii="Arial" w:hAnsi="Arial" w:cs="Arial"/>
+          <w:sz w:val="24"/>
+          <w:szCs w:val="24"/>
+          <w:lang w:val="en-US"/>
+        </w:rPr>
+        <w:t>    </w:t>
+      </w:r>
       <w:r>
         <w:rPr>
           <w:rFonts w:ascii="Arial" w:hAnsi="Arial" w:cs="Arial"/>
@@ -7085,6 +7652,46 @@
         </w:rPr>
         <w:tab/>
       </w:r>
+      <w:proofErr w:type="spellStart"/>
+      <w:r>
+        <w:rPr>
+          <w:rFonts w:ascii="Arial" w:hAnsi="Arial" w:cs="Arial"/>
+          <w:sz w:val="24"/>
+          <w:szCs w:val="24"/>
+          <w:lang w:val="en-US"/>
+        </w:rPr>
+        <w:t>listDestroy</w:t>
+      </w:r>
+      <w:proofErr w:type="spellEnd"/>
+      <w:r>
+        <w:rPr>
+          <w:rFonts w:ascii="Arial" w:hAnsi="Arial" w:cs="Arial"/>
+          <w:sz w:val="24"/>
+          <w:szCs w:val="24"/>
+          <w:lang w:val="en-US"/>
+        </w:rPr>
+        <w:t>(&amp;drama)</w:t>
+      </w:r>
+    </w:p>
+    <w:p>
+      <w:pPr>
+        <w:jc w:val="both"/>
+        <w:rPr>
+          <w:rFonts w:ascii="Arial" w:hAnsi="Arial" w:cs="Arial"/>
+          <w:sz w:val="24"/>
+          <w:szCs w:val="24"/>
+          <w:lang w:val="en-US"/>
+        </w:rPr>
+      </w:pPr>
+      <w:r>
+        <w:rPr>
+          <w:rFonts w:ascii="Arial" w:hAnsi="Arial" w:cs="Arial"/>
+          <w:sz w:val="24"/>
+          <w:szCs w:val="24"/>
+          <w:lang w:val="en-US"/>
+        </w:rPr>
+        <w:t>    </w:t>
+      </w:r>
       <w:r>
         <w:rPr>
           <w:rFonts w:ascii="Arial" w:hAnsi="Arial" w:cs="Arial"/>
@@ -7100,861 +7707,147 @@
           <w:rFonts w:ascii="Arial" w:hAnsi="Arial" w:cs="Arial"/>
           <w:sz w:val="24"/>
           <w:szCs w:val="24"/>
-        </w:rPr>
-        <w:t>listSize</w:t>
-      </w:r>
-      <w:proofErr w:type="spellEnd"/>
-      <w:r>
-        <w:rPr>
-          <w:rFonts w:ascii="Arial" w:hAnsi="Arial" w:cs="Arial"/>
-          <w:sz w:val="24"/>
-          <w:szCs w:val="24"/>
-        </w:rPr>
-        <w:t>(</w:t>
-      </w:r>
-      <w:proofErr w:type="spellStart"/>
-      <w:r>
-        <w:rPr>
-          <w:rFonts w:ascii="Arial" w:hAnsi="Arial" w:cs="Arial"/>
-          <w:sz w:val="24"/>
-          <w:szCs w:val="24"/>
-        </w:rPr>
-        <w:t>categoryList</w:t>
-      </w:r>
-      <w:proofErr w:type="spellEnd"/>
-      <w:r>
-        <w:rPr>
-          <w:rFonts w:ascii="Arial" w:hAnsi="Arial" w:cs="Arial"/>
-          <w:sz w:val="24"/>
-          <w:szCs w:val="24"/>
-        </w:rPr>
-        <w:t>[i], &amp;</w:t>
-      </w:r>
-      <w:proofErr w:type="spellStart"/>
-      <w:r>
-        <w:rPr>
-          <w:rFonts w:ascii="Arial" w:hAnsi="Arial" w:cs="Arial"/>
-          <w:sz w:val="24"/>
-          <w:szCs w:val="24"/>
-        </w:rPr>
-        <w:t>totalProducedMovies</w:t>
-      </w:r>
-      <w:proofErr w:type="spellEnd"/>
-      <w:r>
-        <w:rPr>
-          <w:rFonts w:ascii="Arial" w:hAnsi="Arial" w:cs="Arial"/>
-          <w:sz w:val="24"/>
-          <w:szCs w:val="24"/>
-        </w:rPr>
-        <w:t>)</w:t>
-      </w:r>
-    </w:p>
-    <w:p>
-      <w:pPr>
-        <w:jc w:val="both"/>
-        <w:rPr>
-          <w:rFonts w:ascii="Arial" w:hAnsi="Arial" w:cs="Arial"/>
-          <w:sz w:val="24"/>
-          <w:szCs w:val="24"/>
-          <w:lang w:val="en-US"/>
-        </w:rPr>
-      </w:pPr>
-      <w:r>
-        <w:rPr>
-          <w:rFonts w:ascii="Arial" w:hAnsi="Arial" w:cs="Arial"/>
-          <w:sz w:val="24"/>
-          <w:szCs w:val="24"/>
+          <w:lang w:val="en-US"/>
+        </w:rPr>
+        <w:t>listDestroy</w:t>
+      </w:r>
+      <w:proofErr w:type="spellEnd"/>
+      <w:r>
+        <w:rPr>
+          <w:rFonts w:ascii="Arial" w:hAnsi="Arial" w:cs="Arial"/>
+          <w:sz w:val="24"/>
+          <w:szCs w:val="24"/>
+          <w:lang w:val="en-US"/>
+        </w:rPr>
+        <w:t>(&amp;horror)</w:t>
+      </w:r>
+    </w:p>
+    <w:p>
+      <w:pPr>
+        <w:jc w:val="both"/>
+        <w:rPr>
+          <w:rFonts w:ascii="Arial" w:hAnsi="Arial" w:cs="Arial"/>
+          <w:sz w:val="24"/>
+          <w:szCs w:val="24"/>
+          <w:lang w:val="en-US"/>
+        </w:rPr>
+      </w:pPr>
+      <w:r>
+        <w:rPr>
+          <w:rFonts w:ascii="Arial" w:hAnsi="Arial" w:cs="Arial"/>
+          <w:sz w:val="24"/>
+          <w:szCs w:val="24"/>
+          <w:lang w:val="en-US"/>
+        </w:rPr>
+        <w:t>    </w:t>
+      </w:r>
+      <w:r>
+        <w:rPr>
+          <w:rFonts w:ascii="Arial" w:hAnsi="Arial" w:cs="Arial"/>
+          <w:sz w:val="24"/>
+          <w:szCs w:val="24"/>
+          <w:lang w:val="en-US"/>
         </w:rPr>
         <w:tab/>
       </w:r>
-      <w:r>
-        <w:rPr>
-          <w:rFonts w:ascii="Arial" w:hAnsi="Arial" w:cs="Arial"/>
-          <w:sz w:val="24"/>
-          <w:szCs w:val="24"/>
+      <w:proofErr w:type="spellStart"/>
+      <w:r>
+        <w:rPr>
+          <w:rFonts w:ascii="Arial" w:hAnsi="Arial" w:cs="Arial"/>
+          <w:sz w:val="24"/>
+          <w:szCs w:val="24"/>
+          <w:lang w:val="en-US"/>
+        </w:rPr>
+        <w:t>listDestroy</w:t>
+      </w:r>
+      <w:proofErr w:type="spellEnd"/>
+      <w:r>
+        <w:rPr>
+          <w:rFonts w:ascii="Arial" w:hAnsi="Arial" w:cs="Arial"/>
+          <w:sz w:val="24"/>
+          <w:szCs w:val="24"/>
+          <w:lang w:val="en-US"/>
+        </w:rPr>
+        <w:t>(&amp;musical)</w:t>
+      </w:r>
+    </w:p>
+    <w:p>
+      <w:pPr>
+        <w:jc w:val="both"/>
+        <w:rPr>
+          <w:rFonts w:ascii="Arial" w:hAnsi="Arial" w:cs="Arial"/>
+          <w:sz w:val="24"/>
+          <w:szCs w:val="24"/>
+          <w:lang w:val="en-US"/>
+        </w:rPr>
+      </w:pPr>
+      <w:r>
+        <w:rPr>
+          <w:rFonts w:ascii="Arial" w:hAnsi="Arial" w:cs="Arial"/>
+          <w:sz w:val="24"/>
+          <w:szCs w:val="24"/>
+          <w:lang w:val="en-US"/>
+        </w:rPr>
+        <w:t>    </w:t>
+      </w:r>
+      <w:r>
+        <w:rPr>
+          <w:rFonts w:ascii="Arial" w:hAnsi="Arial" w:cs="Arial"/>
+          <w:sz w:val="24"/>
+          <w:szCs w:val="24"/>
+          <w:lang w:val="en-US"/>
         </w:rPr>
         <w:tab/>
       </w:r>
-      <w:r>
-        <w:rPr>
-          <w:rFonts w:ascii="Arial" w:hAnsi="Arial" w:cs="Arial"/>
-          <w:sz w:val="24"/>
-          <w:szCs w:val="24"/>
-          <w:lang w:val="en-US"/>
-        </w:rPr>
-        <w:t>for integer j = 0</w:t>
-      </w:r>
-      <w:r>
-        <w:rPr>
-          <w:rFonts w:ascii="Arial" w:hAnsi="Arial" w:cs="Arial"/>
-          <w:sz w:val="24"/>
-          <w:szCs w:val="24"/>
-          <w:lang w:val="en-US"/>
-        </w:rPr>
-        <w:t xml:space="preserve"> until</w:t>
-      </w:r>
-      <w:r>
-        <w:rPr>
-          <w:rFonts w:ascii="Arial" w:hAnsi="Arial" w:cs="Arial"/>
-          <w:sz w:val="24"/>
-          <w:szCs w:val="24"/>
-          <w:lang w:val="en-US"/>
-        </w:rPr>
-        <w:t xml:space="preserve"> j &lt; </w:t>
-      </w:r>
-      <w:proofErr w:type="spellStart"/>
-      <w:r>
-        <w:rPr>
-          <w:rFonts w:ascii="Arial" w:hAnsi="Arial" w:cs="Arial"/>
-          <w:sz w:val="24"/>
-          <w:szCs w:val="24"/>
-          <w:lang w:val="en-US"/>
-        </w:rPr>
-        <w:t>totalProducedMovies</w:t>
-      </w:r>
-      <w:proofErr w:type="spellEnd"/>
-      <w:r>
-        <w:rPr>
-          <w:rFonts w:ascii="Arial" w:hAnsi="Arial" w:cs="Arial"/>
-          <w:sz w:val="24"/>
-          <w:szCs w:val="24"/>
-          <w:lang w:val="en-US"/>
-        </w:rPr>
-        <w:t xml:space="preserve"> do</w:t>
-      </w:r>
-    </w:p>
-    <w:p>
-      <w:pPr>
-        <w:jc w:val="both"/>
-        <w:rPr>
-          <w:rFonts w:ascii="Arial" w:hAnsi="Arial" w:cs="Arial"/>
-          <w:sz w:val="24"/>
-          <w:szCs w:val="24"/>
-        </w:rPr>
-      </w:pPr>
-      <w:r>
-        <w:rPr>
-          <w:rFonts w:ascii="Arial" w:hAnsi="Arial" w:cs="Arial"/>
-          <w:sz w:val="24"/>
-          <w:szCs w:val="24"/>
-          <w:lang w:val="en-US"/>
-        </w:rPr>
-        <w:lastRenderedPageBreak/>
+      <w:proofErr w:type="spellStart"/>
+      <w:r>
+        <w:rPr>
+          <w:rFonts w:ascii="Arial" w:hAnsi="Arial" w:cs="Arial"/>
+          <w:sz w:val="24"/>
+          <w:szCs w:val="24"/>
+          <w:lang w:val="en-US"/>
+        </w:rPr>
+        <w:t>listDestroy</w:t>
+      </w:r>
+      <w:proofErr w:type="spellEnd"/>
+      <w:r>
+        <w:rPr>
+          <w:rFonts w:ascii="Arial" w:hAnsi="Arial" w:cs="Arial"/>
+          <w:sz w:val="24"/>
+          <w:szCs w:val="24"/>
+          <w:lang w:val="en-US"/>
+        </w:rPr>
+        <w:t>(&amp;romance)</w:t>
+      </w:r>
+    </w:p>
+    <w:p>
+      <w:pPr>
+        <w:jc w:val="both"/>
+        <w:rPr>
+          <w:rFonts w:ascii="Arial" w:hAnsi="Arial" w:cs="Arial"/>
+          <w:sz w:val="24"/>
+          <w:szCs w:val="24"/>
+          <w:lang w:val="en-US"/>
+        </w:rPr>
+      </w:pPr>
+      <w:r>
+        <w:rPr>
+          <w:rFonts w:ascii="Arial" w:hAnsi="Arial" w:cs="Arial"/>
+          <w:sz w:val="24"/>
+          <w:szCs w:val="24"/>
+          <w:lang w:val="en-US"/>
+        </w:rPr>
+        <w:t>    </w:t>
+      </w:r>
+      <w:r>
+        <w:rPr>
+          <w:rFonts w:ascii="Arial" w:hAnsi="Arial" w:cs="Arial"/>
+          <w:sz w:val="24"/>
+          <w:szCs w:val="24"/>
+          <w:lang w:val="en-US"/>
+        </w:rPr>
         <w:tab/>
       </w:r>
-      <w:r>
-        <w:rPr>
-          <w:rFonts w:ascii="Arial" w:hAnsi="Arial" w:cs="Arial"/>
-          <w:sz w:val="24"/>
-          <w:szCs w:val="24"/>
-          <w:lang w:val="en-US"/>
-        </w:rPr>
-        <w:tab/>
-      </w:r>
-      <w:r>
-        <w:rPr>
-          <w:rFonts w:ascii="Arial" w:hAnsi="Arial" w:cs="Arial"/>
-          <w:sz w:val="24"/>
-          <w:szCs w:val="24"/>
-          <w:lang w:val="en-US"/>
-        </w:rPr>
-        <w:tab/>
-      </w:r>
-      <w:r>
-        <w:rPr>
-          <w:rFonts w:ascii="Arial" w:hAnsi="Arial" w:cs="Arial"/>
-          <w:sz w:val="24"/>
-          <w:szCs w:val="24"/>
-        </w:rPr>
-        <w:t xml:space="preserve">declare </w:t>
-      </w:r>
-      <w:proofErr w:type="spellStart"/>
-      <w:r>
-        <w:rPr>
-          <w:rFonts w:ascii="Arial" w:hAnsi="Arial" w:cs="Arial"/>
-          <w:sz w:val="24"/>
-          <w:szCs w:val="24"/>
-        </w:rPr>
-        <w:t>PtMovie</w:t>
-      </w:r>
-      <w:proofErr w:type="spellEnd"/>
-      <w:r>
-        <w:rPr>
-          <w:rFonts w:ascii="Arial" w:hAnsi="Arial" w:cs="Arial"/>
-          <w:sz w:val="24"/>
-          <w:szCs w:val="24"/>
-        </w:rPr>
-        <w:t xml:space="preserve"> m = </w:t>
-      </w:r>
-      <w:proofErr w:type="spellStart"/>
-      <w:proofErr w:type="gramStart"/>
-      <w:r>
-        <w:rPr>
-          <w:rFonts w:ascii="Arial" w:hAnsi="Arial" w:cs="Arial"/>
-          <w:sz w:val="24"/>
-          <w:szCs w:val="24"/>
-        </w:rPr>
-        <w:t>createEmptyMovie</w:t>
-      </w:r>
-      <w:proofErr w:type="spellEnd"/>
-      <w:r>
-        <w:rPr>
-          <w:rFonts w:ascii="Arial" w:hAnsi="Arial" w:cs="Arial"/>
-          <w:sz w:val="24"/>
-          <w:szCs w:val="24"/>
-        </w:rPr>
-        <w:t>(</w:t>
-      </w:r>
-      <w:proofErr w:type="gramEnd"/>
-      <w:r>
-        <w:rPr>
-          <w:rFonts w:ascii="Arial" w:hAnsi="Arial" w:cs="Arial"/>
-          <w:sz w:val="24"/>
-          <w:szCs w:val="24"/>
-        </w:rPr>
-        <w:t>)</w:t>
-      </w:r>
-    </w:p>
-    <w:p>
-      <w:pPr>
-        <w:jc w:val="both"/>
-        <w:rPr>
-          <w:rFonts w:ascii="Arial" w:hAnsi="Arial" w:cs="Arial"/>
-          <w:sz w:val="24"/>
-          <w:szCs w:val="24"/>
-        </w:rPr>
-      </w:pPr>
-      <w:r>
-        <w:rPr>
-          <w:rFonts w:ascii="Arial" w:hAnsi="Arial" w:cs="Arial"/>
-          <w:sz w:val="24"/>
-          <w:szCs w:val="24"/>
-        </w:rPr>
-        <w:tab/>
-      </w:r>
-      <w:r>
-        <w:rPr>
-          <w:rFonts w:ascii="Arial" w:hAnsi="Arial" w:cs="Arial"/>
-          <w:sz w:val="24"/>
-          <w:szCs w:val="24"/>
-        </w:rPr>
-        <w:tab/>
-      </w:r>
-      <w:r>
-        <w:rPr>
-          <w:rFonts w:ascii="Arial" w:hAnsi="Arial" w:cs="Arial"/>
-          <w:sz w:val="24"/>
-          <w:szCs w:val="24"/>
-        </w:rPr>
-        <w:tab/>
-        <w:t xml:space="preserve">declare </w:t>
-      </w:r>
-      <w:proofErr w:type="spellStart"/>
-      <w:r>
-        <w:rPr>
-          <w:rFonts w:ascii="Arial" w:hAnsi="Arial" w:cs="Arial"/>
-          <w:sz w:val="24"/>
-          <w:szCs w:val="24"/>
-        </w:rPr>
-        <w:t>PtRating</w:t>
-      </w:r>
-      <w:proofErr w:type="spellEnd"/>
-      <w:r>
-        <w:rPr>
-          <w:rFonts w:ascii="Arial" w:hAnsi="Arial" w:cs="Arial"/>
-          <w:sz w:val="24"/>
-          <w:szCs w:val="24"/>
-        </w:rPr>
-        <w:t xml:space="preserve"> r = </w:t>
-      </w:r>
-      <w:proofErr w:type="spellStart"/>
-      <w:proofErr w:type="gramStart"/>
-      <w:r>
-        <w:rPr>
-          <w:rFonts w:ascii="Arial" w:hAnsi="Arial" w:cs="Arial"/>
-          <w:sz w:val="24"/>
-          <w:szCs w:val="24"/>
-        </w:rPr>
-        <w:t>createEmptyRating</w:t>
-      </w:r>
-      <w:proofErr w:type="spellEnd"/>
-      <w:r>
-        <w:rPr>
-          <w:rFonts w:ascii="Arial" w:hAnsi="Arial" w:cs="Arial"/>
-          <w:sz w:val="24"/>
-          <w:szCs w:val="24"/>
-        </w:rPr>
-        <w:t>(</w:t>
-      </w:r>
-      <w:proofErr w:type="gramEnd"/>
-      <w:r>
-        <w:rPr>
-          <w:rFonts w:ascii="Arial" w:hAnsi="Arial" w:cs="Arial"/>
-          <w:sz w:val="24"/>
-          <w:szCs w:val="24"/>
-        </w:rPr>
-        <w:t>)</w:t>
-      </w:r>
-    </w:p>
-    <w:p>
-      <w:pPr>
-        <w:jc w:val="both"/>
-        <w:rPr>
-          <w:rFonts w:ascii="Arial" w:hAnsi="Arial" w:cs="Arial"/>
-          <w:sz w:val="24"/>
-          <w:szCs w:val="24"/>
-        </w:rPr>
-      </w:pPr>
-      <w:r>
-        <w:rPr>
-          <w:rFonts w:ascii="Arial" w:hAnsi="Arial" w:cs="Arial"/>
-          <w:sz w:val="24"/>
-          <w:szCs w:val="24"/>
-        </w:rPr>
-        <w:tab/>
-      </w:r>
-      <w:r>
-        <w:rPr>
-          <w:rFonts w:ascii="Arial" w:hAnsi="Arial" w:cs="Arial"/>
-          <w:sz w:val="24"/>
-          <w:szCs w:val="24"/>
-        </w:rPr>
-        <w:tab/>
-      </w:r>
-      <w:r>
-        <w:rPr>
-          <w:rFonts w:ascii="Arial" w:hAnsi="Arial" w:cs="Arial"/>
-          <w:sz w:val="24"/>
-          <w:szCs w:val="24"/>
-        </w:rPr>
-        <w:tab/>
-      </w:r>
-      <w:proofErr w:type="spellStart"/>
-      <w:r>
-        <w:rPr>
-          <w:rFonts w:ascii="Arial" w:hAnsi="Arial" w:cs="Arial"/>
-          <w:sz w:val="24"/>
-          <w:szCs w:val="24"/>
-        </w:rPr>
-        <w:t>listGet</w:t>
-      </w:r>
-      <w:proofErr w:type="spellEnd"/>
-      <w:r>
-        <w:rPr>
-          <w:rFonts w:ascii="Arial" w:hAnsi="Arial" w:cs="Arial"/>
-          <w:sz w:val="24"/>
-          <w:szCs w:val="24"/>
-        </w:rPr>
-        <w:t>(</w:t>
-      </w:r>
-      <w:proofErr w:type="spellStart"/>
-      <w:r>
-        <w:rPr>
-          <w:rFonts w:ascii="Arial" w:hAnsi="Arial" w:cs="Arial"/>
-          <w:sz w:val="24"/>
-          <w:szCs w:val="24"/>
-        </w:rPr>
-        <w:t>categoryList</w:t>
-      </w:r>
-      <w:r>
-        <w:rPr>
-          <w:rFonts w:ascii="Arial" w:hAnsi="Arial" w:cs="Arial"/>
-          <w:sz w:val="24"/>
-          <w:szCs w:val="24"/>
-        </w:rPr>
-        <w:t>s</w:t>
-      </w:r>
-      <w:proofErr w:type="spellEnd"/>
-      <w:r>
-        <w:rPr>
-          <w:rFonts w:ascii="Arial" w:hAnsi="Arial" w:cs="Arial"/>
-          <w:sz w:val="24"/>
-          <w:szCs w:val="24"/>
-        </w:rPr>
-        <w:t xml:space="preserve">[i], </w:t>
-      </w:r>
-      <w:proofErr w:type="gramStart"/>
-      <w:r>
-        <w:rPr>
-          <w:rFonts w:ascii="Arial" w:hAnsi="Arial" w:cs="Arial"/>
-          <w:sz w:val="24"/>
-          <w:szCs w:val="24"/>
-        </w:rPr>
-        <w:t>j ,</w:t>
-      </w:r>
-      <w:proofErr w:type="gramEnd"/>
-      <w:r>
-        <w:rPr>
-          <w:rFonts w:ascii="Arial" w:hAnsi="Arial" w:cs="Arial"/>
-          <w:sz w:val="24"/>
-          <w:szCs w:val="24"/>
-        </w:rPr>
-        <w:t xml:space="preserve"> m)</w:t>
-      </w:r>
-    </w:p>
-    <w:p>
-      <w:pPr>
-        <w:jc w:val="both"/>
-        <w:rPr>
-          <w:rFonts w:ascii="Arial" w:hAnsi="Arial" w:cs="Arial"/>
-          <w:sz w:val="24"/>
-          <w:szCs w:val="24"/>
-          <w:lang w:val="en-US"/>
-        </w:rPr>
-      </w:pPr>
-      <w:r>
-        <w:rPr>
-          <w:rFonts w:ascii="Arial" w:hAnsi="Arial" w:cs="Arial"/>
-          <w:sz w:val="24"/>
-          <w:szCs w:val="24"/>
-        </w:rPr>
-        <w:tab/>
-      </w:r>
-      <w:r>
-        <w:rPr>
-          <w:rFonts w:ascii="Arial" w:hAnsi="Arial" w:cs="Arial"/>
-          <w:sz w:val="24"/>
-          <w:szCs w:val="24"/>
-        </w:rPr>
-        <w:tab/>
-      </w:r>
-      <w:r>
-        <w:rPr>
-          <w:rFonts w:ascii="Arial" w:hAnsi="Arial" w:cs="Arial"/>
-          <w:sz w:val="24"/>
-          <w:szCs w:val="24"/>
-        </w:rPr>
-        <w:tab/>
-      </w:r>
-      <w:proofErr w:type="spellStart"/>
-      <w:proofErr w:type="gramStart"/>
-      <w:r>
-        <w:rPr>
-          <w:rFonts w:ascii="Arial" w:hAnsi="Arial" w:cs="Arial"/>
-          <w:sz w:val="24"/>
-          <w:szCs w:val="24"/>
-          <w:lang w:val="en-US"/>
-        </w:rPr>
-        <w:t>mapGet</w:t>
-      </w:r>
-      <w:proofErr w:type="spellEnd"/>
-      <w:r>
-        <w:rPr>
-          <w:rFonts w:ascii="Arial" w:hAnsi="Arial" w:cs="Arial"/>
-          <w:sz w:val="24"/>
-          <w:szCs w:val="24"/>
-          <w:lang w:val="en-US"/>
-        </w:rPr>
-        <w:t>(</w:t>
-      </w:r>
-      <w:proofErr w:type="gramEnd"/>
-      <w:r>
-        <w:rPr>
-          <w:rFonts w:ascii="Arial" w:hAnsi="Arial" w:cs="Arial"/>
-          <w:sz w:val="24"/>
-          <w:szCs w:val="24"/>
-          <w:lang w:val="en-US"/>
-        </w:rPr>
-        <w:t xml:space="preserve">map, </w:t>
-      </w:r>
-      <w:proofErr w:type="spellStart"/>
-      <w:r>
-        <w:rPr>
-          <w:rFonts w:ascii="Arial" w:hAnsi="Arial" w:cs="Arial"/>
-          <w:sz w:val="24"/>
-          <w:szCs w:val="24"/>
-          <w:lang w:val="en-US"/>
-        </w:rPr>
-        <w:t>createNewKey</w:t>
-      </w:r>
-      <w:proofErr w:type="spellEnd"/>
-      <w:r>
-        <w:rPr>
-          <w:rFonts w:ascii="Arial" w:hAnsi="Arial" w:cs="Arial"/>
-          <w:sz w:val="24"/>
-          <w:szCs w:val="24"/>
-          <w:lang w:val="en-US"/>
-        </w:rPr>
-        <w:t>(m.id),r)</w:t>
-      </w:r>
-    </w:p>
-    <w:p>
-      <w:pPr>
-        <w:jc w:val="both"/>
-        <w:rPr>
-          <w:rFonts w:ascii="Arial" w:hAnsi="Arial" w:cs="Arial"/>
-          <w:sz w:val="24"/>
-          <w:szCs w:val="24"/>
-          <w:lang w:val="en-US"/>
-        </w:rPr>
-      </w:pPr>
-      <w:r>
-        <w:rPr>
-          <w:rFonts w:ascii="Arial" w:hAnsi="Arial" w:cs="Arial"/>
-          <w:sz w:val="24"/>
-          <w:szCs w:val="24"/>
-          <w:lang w:val="en-US"/>
-        </w:rPr>
-        <w:tab/>
-      </w:r>
-      <w:r>
-        <w:rPr>
-          <w:rFonts w:ascii="Arial" w:hAnsi="Arial" w:cs="Arial"/>
-          <w:sz w:val="24"/>
-          <w:szCs w:val="24"/>
-          <w:lang w:val="en-US"/>
-        </w:rPr>
-        <w:tab/>
-      </w:r>
-      <w:r>
-        <w:rPr>
-          <w:rFonts w:ascii="Arial" w:hAnsi="Arial" w:cs="Arial"/>
-          <w:sz w:val="24"/>
-          <w:szCs w:val="24"/>
-          <w:lang w:val="en-US"/>
-        </w:rPr>
-        <w:tab/>
-        <w:t xml:space="preserve">score += </w:t>
-      </w:r>
-      <w:proofErr w:type="spellStart"/>
-      <w:proofErr w:type="gramStart"/>
-      <w:r>
-        <w:rPr>
-          <w:rFonts w:ascii="Arial" w:hAnsi="Arial" w:cs="Arial"/>
-          <w:sz w:val="24"/>
-          <w:szCs w:val="24"/>
-          <w:lang w:val="en-US"/>
-        </w:rPr>
-        <w:t>r.score</w:t>
-      </w:r>
-      <w:proofErr w:type="spellEnd"/>
-      <w:proofErr w:type="gramEnd"/>
-    </w:p>
-    <w:p>
-      <w:pPr>
-        <w:jc w:val="both"/>
-        <w:rPr>
-          <w:rFonts w:ascii="Arial" w:hAnsi="Arial" w:cs="Arial"/>
-          <w:sz w:val="24"/>
-          <w:szCs w:val="24"/>
-          <w:lang w:val="en-US"/>
-        </w:rPr>
-      </w:pPr>
-      <w:r>
-        <w:rPr>
-          <w:rFonts w:ascii="Arial" w:hAnsi="Arial" w:cs="Arial"/>
-          <w:sz w:val="24"/>
-          <w:szCs w:val="24"/>
-          <w:lang w:val="en-US"/>
-        </w:rPr>
-        <w:tab/>
-      </w:r>
-      <w:r>
-        <w:rPr>
-          <w:rFonts w:ascii="Arial" w:hAnsi="Arial" w:cs="Arial"/>
-          <w:sz w:val="24"/>
-          <w:szCs w:val="24"/>
-          <w:lang w:val="en-US"/>
-        </w:rPr>
-        <w:tab/>
-        <w:t>score/=</w:t>
-      </w:r>
-      <w:proofErr w:type="spellStart"/>
-      <w:r>
-        <w:rPr>
-          <w:rFonts w:ascii="Arial" w:hAnsi="Arial" w:cs="Arial"/>
-          <w:sz w:val="24"/>
-          <w:szCs w:val="24"/>
-          <w:lang w:val="en-US"/>
-        </w:rPr>
-        <w:t>totalProduced</w:t>
-      </w:r>
-      <w:r>
-        <w:rPr>
-          <w:rFonts w:ascii="Arial" w:hAnsi="Arial" w:cs="Arial"/>
-          <w:sz w:val="24"/>
-          <w:szCs w:val="24"/>
-          <w:lang w:val="en-US"/>
-        </w:rPr>
-        <w:t>Movies</w:t>
-      </w:r>
-      <w:proofErr w:type="spellEnd"/>
-    </w:p>
-    <w:p>
-      <w:pPr>
-        <w:jc w:val="both"/>
-        <w:rPr>
-          <w:rFonts w:ascii="Arial" w:hAnsi="Arial" w:cs="Arial"/>
-          <w:sz w:val="24"/>
-          <w:szCs w:val="24"/>
-          <w:lang w:val="en-US"/>
-        </w:rPr>
-      </w:pPr>
-      <w:r>
-        <w:rPr>
-          <w:rFonts w:ascii="Arial" w:hAnsi="Arial" w:cs="Arial"/>
-          <w:sz w:val="24"/>
-          <w:szCs w:val="24"/>
-          <w:lang w:val="en-US"/>
-        </w:rPr>
-        <w:tab/>
-      </w:r>
-      <w:r>
-        <w:rPr>
-          <w:rFonts w:ascii="Arial" w:hAnsi="Arial" w:cs="Arial"/>
-          <w:sz w:val="24"/>
-          <w:szCs w:val="24"/>
-          <w:lang w:val="en-US"/>
-        </w:rPr>
-        <w:tab/>
-        <w:t>score = floor(score*10)/10;</w:t>
-      </w:r>
-    </w:p>
-    <w:p>
-      <w:pPr>
-        <w:jc w:val="both"/>
-        <w:rPr>
-          <w:rFonts w:ascii="Arial" w:hAnsi="Arial" w:cs="Arial"/>
-          <w:sz w:val="24"/>
-          <w:szCs w:val="24"/>
-          <w:lang w:val="en-US"/>
-        </w:rPr>
-      </w:pPr>
-      <w:r>
-        <w:rPr>
-          <w:rFonts w:ascii="Arial" w:hAnsi="Arial" w:cs="Arial"/>
-          <w:sz w:val="24"/>
-          <w:szCs w:val="24"/>
-          <w:lang w:val="en-US"/>
-        </w:rPr>
-        <w:tab/>
-      </w:r>
-      <w:r>
-        <w:rPr>
-          <w:rFonts w:ascii="Arial" w:hAnsi="Arial" w:cs="Arial"/>
-          <w:sz w:val="24"/>
-          <w:szCs w:val="24"/>
-          <w:lang w:val="en-US"/>
-        </w:rPr>
-        <w:tab/>
-        <w:t>print(</w:t>
-      </w:r>
-      <w:proofErr w:type="spellStart"/>
-      <w:r>
-        <w:rPr>
-          <w:rFonts w:ascii="Arial" w:hAnsi="Arial" w:cs="Arial"/>
-          <w:sz w:val="24"/>
-          <w:szCs w:val="24"/>
-          <w:lang w:val="en-US"/>
-        </w:rPr>
-        <w:t>categoryLists</w:t>
-      </w:r>
-      <w:r>
-        <w:rPr>
-          <w:rFonts w:ascii="Arial" w:hAnsi="Arial" w:cs="Arial"/>
-          <w:sz w:val="24"/>
-          <w:szCs w:val="24"/>
-          <w:lang w:val="en-US"/>
-        </w:rPr>
-        <w:t>Names</w:t>
-      </w:r>
-      <w:proofErr w:type="spellEnd"/>
-      <w:r>
-        <w:rPr>
-          <w:rFonts w:ascii="Arial" w:hAnsi="Arial" w:cs="Arial"/>
-          <w:sz w:val="24"/>
-          <w:szCs w:val="24"/>
-          <w:lang w:val="en-US"/>
-        </w:rPr>
-        <w:t>[</w:t>
-      </w:r>
-      <w:proofErr w:type="spellStart"/>
-      <w:r>
-        <w:rPr>
-          <w:rFonts w:ascii="Arial" w:hAnsi="Arial" w:cs="Arial"/>
-          <w:sz w:val="24"/>
-          <w:szCs w:val="24"/>
-          <w:lang w:val="en-US"/>
-        </w:rPr>
-        <w:t>i</w:t>
-      </w:r>
-      <w:proofErr w:type="spellEnd"/>
-      <w:r>
-        <w:rPr>
-          <w:rFonts w:ascii="Arial" w:hAnsi="Arial" w:cs="Arial"/>
-          <w:sz w:val="24"/>
-          <w:szCs w:val="24"/>
-          <w:lang w:val="en-US"/>
-        </w:rPr>
-        <w:t>])</w:t>
-      </w:r>
-    </w:p>
-    <w:p>
-      <w:pPr>
-        <w:jc w:val="both"/>
-        <w:rPr>
-          <w:rFonts w:ascii="Arial" w:hAnsi="Arial" w:cs="Arial"/>
-          <w:sz w:val="24"/>
-          <w:szCs w:val="24"/>
-          <w:lang w:val="en-US"/>
-        </w:rPr>
-      </w:pPr>
-      <w:r>
-        <w:rPr>
-          <w:rFonts w:ascii="Arial" w:hAnsi="Arial" w:cs="Arial"/>
-          <w:sz w:val="24"/>
-          <w:szCs w:val="24"/>
-          <w:lang w:val="en-US"/>
-        </w:rPr>
-        <w:tab/>
-      </w:r>
-      <w:r>
-        <w:rPr>
-          <w:rFonts w:ascii="Arial" w:hAnsi="Arial" w:cs="Arial"/>
-          <w:sz w:val="24"/>
-          <w:szCs w:val="24"/>
-          <w:lang w:val="en-US"/>
-        </w:rPr>
-        <w:tab/>
-      </w:r>
-      <w:proofErr w:type="gramStart"/>
-      <w:r>
-        <w:rPr>
-          <w:rFonts w:ascii="Arial" w:hAnsi="Arial" w:cs="Arial"/>
-          <w:sz w:val="24"/>
-          <w:szCs w:val="24"/>
-          <w:lang w:val="en-US"/>
-        </w:rPr>
-        <w:t>print</w:t>
-      </w:r>
-      <w:r>
-        <w:rPr>
-          <w:rFonts w:ascii="Arial" w:hAnsi="Arial" w:cs="Arial"/>
-          <w:sz w:val="24"/>
-          <w:szCs w:val="24"/>
-          <w:lang w:val="en-US"/>
-        </w:rPr>
-        <w:t>(</w:t>
-      </w:r>
-      <w:proofErr w:type="gramEnd"/>
-      <w:r>
-        <w:rPr>
-          <w:rFonts w:ascii="Arial" w:hAnsi="Arial" w:cs="Arial"/>
-          <w:sz w:val="24"/>
-          <w:szCs w:val="24"/>
-          <w:lang w:val="en-US"/>
-        </w:rPr>
-        <w:t xml:space="preserve">“Average </w:t>
-      </w:r>
-      <w:proofErr w:type="spellStart"/>
-      <w:r>
-        <w:rPr>
-          <w:rFonts w:ascii="Arial" w:hAnsi="Arial" w:cs="Arial"/>
-          <w:sz w:val="24"/>
-          <w:szCs w:val="24"/>
-          <w:lang w:val="en-US"/>
-        </w:rPr>
-        <w:t>Score”+score</w:t>
-      </w:r>
-      <w:proofErr w:type="spellEnd"/>
-      <w:r>
-        <w:rPr>
-          <w:rFonts w:ascii="Arial" w:hAnsi="Arial" w:cs="Arial"/>
-          <w:sz w:val="24"/>
-          <w:szCs w:val="24"/>
-          <w:lang w:val="en-US"/>
-        </w:rPr>
-        <w:t>)</w:t>
-      </w:r>
-    </w:p>
-    <w:p>
-      <w:pPr>
-        <w:jc w:val="both"/>
-        <w:rPr>
-          <w:rFonts w:ascii="Arial" w:hAnsi="Arial" w:cs="Arial"/>
-          <w:sz w:val="24"/>
-          <w:szCs w:val="24"/>
-          <w:lang w:val="en-US"/>
-        </w:rPr>
-      </w:pPr>
-      <w:r>
-        <w:rPr>
-          <w:rFonts w:ascii="Arial" w:hAnsi="Arial" w:cs="Arial"/>
-          <w:sz w:val="24"/>
-          <w:szCs w:val="24"/>
-          <w:lang w:val="en-US"/>
-        </w:rPr>
-        <w:tab/>
-      </w:r>
-      <w:r>
-        <w:rPr>
-          <w:rFonts w:ascii="Arial" w:hAnsi="Arial" w:cs="Arial"/>
-          <w:sz w:val="24"/>
-          <w:szCs w:val="24"/>
-          <w:lang w:val="en-US"/>
-        </w:rPr>
-        <w:tab/>
-      </w:r>
-      <w:proofErr w:type="gramStart"/>
-      <w:r>
-        <w:rPr>
-          <w:rFonts w:ascii="Arial" w:hAnsi="Arial" w:cs="Arial"/>
-          <w:sz w:val="24"/>
-          <w:szCs w:val="24"/>
-          <w:lang w:val="en-US"/>
-        </w:rPr>
-        <w:t>print(</w:t>
-      </w:r>
-      <w:proofErr w:type="gramEnd"/>
-      <w:r>
-        <w:rPr>
-          <w:rFonts w:ascii="Arial" w:hAnsi="Arial" w:cs="Arial"/>
-          <w:sz w:val="24"/>
-          <w:szCs w:val="24"/>
-          <w:lang w:val="en-US"/>
-        </w:rPr>
-        <w:t>“Total Produced Movies”+</w:t>
-      </w:r>
-      <w:proofErr w:type="spellStart"/>
-      <w:r>
-        <w:rPr>
-          <w:rFonts w:ascii="Arial" w:hAnsi="Arial" w:cs="Arial"/>
-          <w:sz w:val="24"/>
-          <w:szCs w:val="24"/>
-          <w:lang w:val="en-US"/>
-        </w:rPr>
-        <w:t>toalProducedMovies</w:t>
-      </w:r>
-      <w:proofErr w:type="spellEnd"/>
-      <w:r>
-        <w:rPr>
-          <w:rFonts w:ascii="Arial" w:hAnsi="Arial" w:cs="Arial"/>
-          <w:sz w:val="24"/>
-          <w:szCs w:val="24"/>
-          <w:lang w:val="en-US"/>
-        </w:rPr>
-        <w:t>)</w:t>
-      </w:r>
-    </w:p>
-    <w:p>
-      <w:pPr>
-        <w:jc w:val="both"/>
-        <w:rPr>
-          <w:rFonts w:ascii="Arial" w:hAnsi="Arial" w:cs="Arial"/>
-          <w:sz w:val="24"/>
-          <w:szCs w:val="24"/>
-          <w:lang w:val="en-US"/>
-        </w:rPr>
-      </w:pPr>
-      <w:r>
-        <w:rPr>
-          <w:rFonts w:ascii="Arial" w:hAnsi="Arial" w:cs="Arial"/>
-          <w:sz w:val="24"/>
-          <w:szCs w:val="24"/>
-          <w:lang w:val="en-US"/>
-        </w:rPr>
-        <w:tab/>
-      </w:r>
       <w:proofErr w:type="spellStart"/>
       <w:r>
         <w:rPr>
@@ -7973,349 +7866,6 @@
           <w:szCs w:val="24"/>
           <w:lang w:val="en-US"/>
         </w:rPr>
-        <w:t>(&amp;action)</w:t>
-      </w:r>
-    </w:p>
-    <w:p>
-      <w:pPr>
-        <w:jc w:val="both"/>
-        <w:rPr>
-          <w:rFonts w:ascii="Arial" w:hAnsi="Arial" w:cs="Arial"/>
-          <w:sz w:val="24"/>
-          <w:szCs w:val="24"/>
-          <w:lang w:val="en-US"/>
-        </w:rPr>
-      </w:pPr>
-      <w:r>
-        <w:rPr>
-          <w:rFonts w:ascii="Arial" w:hAnsi="Arial" w:cs="Arial"/>
-          <w:sz w:val="24"/>
-          <w:szCs w:val="24"/>
-          <w:lang w:val="en-US"/>
-        </w:rPr>
-        <w:t>    </w:t>
-      </w:r>
-      <w:r>
-        <w:rPr>
-          <w:rFonts w:ascii="Arial" w:hAnsi="Arial" w:cs="Arial"/>
-          <w:sz w:val="24"/>
-          <w:szCs w:val="24"/>
-          <w:lang w:val="en-US"/>
-        </w:rPr>
-        <w:tab/>
-      </w:r>
-      <w:proofErr w:type="spellStart"/>
-      <w:r>
-        <w:rPr>
-          <w:rFonts w:ascii="Arial" w:hAnsi="Arial" w:cs="Arial"/>
-          <w:sz w:val="24"/>
-          <w:szCs w:val="24"/>
-          <w:lang w:val="en-US"/>
-        </w:rPr>
-        <w:t>listDestroy</w:t>
-      </w:r>
-      <w:proofErr w:type="spellEnd"/>
-      <w:r>
-        <w:rPr>
-          <w:rFonts w:ascii="Arial" w:hAnsi="Arial" w:cs="Arial"/>
-          <w:sz w:val="24"/>
-          <w:szCs w:val="24"/>
-          <w:lang w:val="en-US"/>
-        </w:rPr>
-        <w:t>(&amp;animation)</w:t>
-      </w:r>
-    </w:p>
-    <w:p>
-      <w:pPr>
-        <w:jc w:val="both"/>
-        <w:rPr>
-          <w:rFonts w:ascii="Arial" w:hAnsi="Arial" w:cs="Arial"/>
-          <w:sz w:val="24"/>
-          <w:szCs w:val="24"/>
-          <w:lang w:val="en-US"/>
-        </w:rPr>
-      </w:pPr>
-      <w:r>
-        <w:rPr>
-          <w:rFonts w:ascii="Arial" w:hAnsi="Arial" w:cs="Arial"/>
-          <w:sz w:val="24"/>
-          <w:szCs w:val="24"/>
-          <w:lang w:val="en-US"/>
-        </w:rPr>
-        <w:t>    </w:t>
-      </w:r>
-      <w:r>
-        <w:rPr>
-          <w:rFonts w:ascii="Arial" w:hAnsi="Arial" w:cs="Arial"/>
-          <w:sz w:val="24"/>
-          <w:szCs w:val="24"/>
-          <w:lang w:val="en-US"/>
-        </w:rPr>
-        <w:tab/>
-      </w:r>
-      <w:proofErr w:type="spellStart"/>
-      <w:r>
-        <w:rPr>
-          <w:rFonts w:ascii="Arial" w:hAnsi="Arial" w:cs="Arial"/>
-          <w:sz w:val="24"/>
-          <w:szCs w:val="24"/>
-          <w:lang w:val="en-US"/>
-        </w:rPr>
-        <w:t>listDestroy</w:t>
-      </w:r>
-      <w:proofErr w:type="spellEnd"/>
-      <w:r>
-        <w:rPr>
-          <w:rFonts w:ascii="Arial" w:hAnsi="Arial" w:cs="Arial"/>
-          <w:sz w:val="24"/>
-          <w:szCs w:val="24"/>
-          <w:lang w:val="en-US"/>
-        </w:rPr>
-        <w:t>(&amp;comedy)</w:t>
-      </w:r>
-    </w:p>
-    <w:p>
-      <w:pPr>
-        <w:jc w:val="both"/>
-        <w:rPr>
-          <w:rFonts w:ascii="Arial" w:hAnsi="Arial" w:cs="Arial"/>
-          <w:sz w:val="24"/>
-          <w:szCs w:val="24"/>
-          <w:lang w:val="en-US"/>
-        </w:rPr>
-      </w:pPr>
-      <w:r>
-        <w:rPr>
-          <w:rFonts w:ascii="Arial" w:hAnsi="Arial" w:cs="Arial"/>
-          <w:sz w:val="24"/>
-          <w:szCs w:val="24"/>
-          <w:lang w:val="en-US"/>
-        </w:rPr>
-        <w:t>    </w:t>
-      </w:r>
-      <w:r>
-        <w:rPr>
-          <w:rFonts w:ascii="Arial" w:hAnsi="Arial" w:cs="Arial"/>
-          <w:sz w:val="24"/>
-          <w:szCs w:val="24"/>
-          <w:lang w:val="en-US"/>
-        </w:rPr>
-        <w:tab/>
-      </w:r>
-      <w:proofErr w:type="spellStart"/>
-      <w:r>
-        <w:rPr>
-          <w:rFonts w:ascii="Arial" w:hAnsi="Arial" w:cs="Arial"/>
-          <w:sz w:val="24"/>
-          <w:szCs w:val="24"/>
-          <w:lang w:val="en-US"/>
-        </w:rPr>
-        <w:t>listDestroy</w:t>
-      </w:r>
-      <w:proofErr w:type="spellEnd"/>
-      <w:r>
-        <w:rPr>
-          <w:rFonts w:ascii="Arial" w:hAnsi="Arial" w:cs="Arial"/>
-          <w:sz w:val="24"/>
-          <w:szCs w:val="24"/>
-          <w:lang w:val="en-US"/>
-        </w:rPr>
-        <w:t>(&amp;drama)</w:t>
-      </w:r>
-    </w:p>
-    <w:p>
-      <w:pPr>
-        <w:jc w:val="both"/>
-        <w:rPr>
-          <w:rFonts w:ascii="Arial" w:hAnsi="Arial" w:cs="Arial"/>
-          <w:sz w:val="24"/>
-          <w:szCs w:val="24"/>
-          <w:lang w:val="en-US"/>
-        </w:rPr>
-      </w:pPr>
-      <w:r>
-        <w:rPr>
-          <w:rFonts w:ascii="Arial" w:hAnsi="Arial" w:cs="Arial"/>
-          <w:sz w:val="24"/>
-          <w:szCs w:val="24"/>
-          <w:lang w:val="en-US"/>
-        </w:rPr>
-        <w:t>    </w:t>
-      </w:r>
-      <w:r>
-        <w:rPr>
-          <w:rFonts w:ascii="Arial" w:hAnsi="Arial" w:cs="Arial"/>
-          <w:sz w:val="24"/>
-          <w:szCs w:val="24"/>
-          <w:lang w:val="en-US"/>
-        </w:rPr>
-        <w:tab/>
-      </w:r>
-      <w:proofErr w:type="spellStart"/>
-      <w:r>
-        <w:rPr>
-          <w:rFonts w:ascii="Arial" w:hAnsi="Arial" w:cs="Arial"/>
-          <w:sz w:val="24"/>
-          <w:szCs w:val="24"/>
-          <w:lang w:val="en-US"/>
-        </w:rPr>
-        <w:t>listDestroy</w:t>
-      </w:r>
-      <w:proofErr w:type="spellEnd"/>
-      <w:r>
-        <w:rPr>
-          <w:rFonts w:ascii="Arial" w:hAnsi="Arial" w:cs="Arial"/>
-          <w:sz w:val="24"/>
-          <w:szCs w:val="24"/>
-          <w:lang w:val="en-US"/>
-        </w:rPr>
-        <w:t>(&amp;horror)</w:t>
-      </w:r>
-    </w:p>
-    <w:p>
-      <w:pPr>
-        <w:jc w:val="both"/>
-        <w:rPr>
-          <w:rFonts w:ascii="Arial" w:hAnsi="Arial" w:cs="Arial"/>
-          <w:sz w:val="24"/>
-          <w:szCs w:val="24"/>
-          <w:lang w:val="en-US"/>
-        </w:rPr>
-      </w:pPr>
-      <w:r>
-        <w:rPr>
-          <w:rFonts w:ascii="Arial" w:hAnsi="Arial" w:cs="Arial"/>
-          <w:sz w:val="24"/>
-          <w:szCs w:val="24"/>
-          <w:lang w:val="en-US"/>
-        </w:rPr>
-        <w:t>    </w:t>
-      </w:r>
-      <w:r>
-        <w:rPr>
-          <w:rFonts w:ascii="Arial" w:hAnsi="Arial" w:cs="Arial"/>
-          <w:sz w:val="24"/>
-          <w:szCs w:val="24"/>
-          <w:lang w:val="en-US"/>
-        </w:rPr>
-        <w:tab/>
-      </w:r>
-      <w:proofErr w:type="spellStart"/>
-      <w:r>
-        <w:rPr>
-          <w:rFonts w:ascii="Arial" w:hAnsi="Arial" w:cs="Arial"/>
-          <w:sz w:val="24"/>
-          <w:szCs w:val="24"/>
-          <w:lang w:val="en-US"/>
-        </w:rPr>
-        <w:t>listDestroy</w:t>
-      </w:r>
-      <w:proofErr w:type="spellEnd"/>
-      <w:r>
-        <w:rPr>
-          <w:rFonts w:ascii="Arial" w:hAnsi="Arial" w:cs="Arial"/>
-          <w:sz w:val="24"/>
-          <w:szCs w:val="24"/>
-          <w:lang w:val="en-US"/>
-        </w:rPr>
-        <w:t>(&amp;musical)</w:t>
-      </w:r>
-    </w:p>
-    <w:p>
-      <w:pPr>
-        <w:jc w:val="both"/>
-        <w:rPr>
-          <w:rFonts w:ascii="Arial" w:hAnsi="Arial" w:cs="Arial"/>
-          <w:sz w:val="24"/>
-          <w:szCs w:val="24"/>
-          <w:lang w:val="en-US"/>
-        </w:rPr>
-      </w:pPr>
-      <w:r>
-        <w:rPr>
-          <w:rFonts w:ascii="Arial" w:hAnsi="Arial" w:cs="Arial"/>
-          <w:sz w:val="24"/>
-          <w:szCs w:val="24"/>
-          <w:lang w:val="en-US"/>
-        </w:rPr>
-        <w:t>    </w:t>
-      </w:r>
-      <w:r>
-        <w:rPr>
-          <w:rFonts w:ascii="Arial" w:hAnsi="Arial" w:cs="Arial"/>
-          <w:sz w:val="24"/>
-          <w:szCs w:val="24"/>
-          <w:lang w:val="en-US"/>
-        </w:rPr>
-        <w:tab/>
-      </w:r>
-      <w:proofErr w:type="spellStart"/>
-      <w:r>
-        <w:rPr>
-          <w:rFonts w:ascii="Arial" w:hAnsi="Arial" w:cs="Arial"/>
-          <w:sz w:val="24"/>
-          <w:szCs w:val="24"/>
-          <w:lang w:val="en-US"/>
-        </w:rPr>
-        <w:t>listDestroy</w:t>
-      </w:r>
-      <w:proofErr w:type="spellEnd"/>
-      <w:r>
-        <w:rPr>
-          <w:rFonts w:ascii="Arial" w:hAnsi="Arial" w:cs="Arial"/>
-          <w:sz w:val="24"/>
-          <w:szCs w:val="24"/>
-          <w:lang w:val="en-US"/>
-        </w:rPr>
-        <w:t>(&amp;romance)</w:t>
-      </w:r>
-    </w:p>
-    <w:p>
-      <w:pPr>
-        <w:jc w:val="both"/>
-        <w:rPr>
-          <w:rFonts w:ascii="Arial" w:hAnsi="Arial" w:cs="Arial"/>
-          <w:sz w:val="24"/>
-          <w:szCs w:val="24"/>
-          <w:lang w:val="en-US"/>
-        </w:rPr>
-      </w:pPr>
-      <w:r>
-        <w:rPr>
-          <w:rFonts w:ascii="Arial" w:hAnsi="Arial" w:cs="Arial"/>
-          <w:sz w:val="24"/>
-          <w:szCs w:val="24"/>
-          <w:lang w:val="en-US"/>
-        </w:rPr>
-        <w:t>    </w:t>
-      </w:r>
-      <w:r>
-        <w:rPr>
-          <w:rFonts w:ascii="Arial" w:hAnsi="Arial" w:cs="Arial"/>
-          <w:sz w:val="24"/>
-          <w:szCs w:val="24"/>
-          <w:lang w:val="en-US"/>
-        </w:rPr>
-        <w:tab/>
-      </w:r>
-      <w:proofErr w:type="spellStart"/>
-      <w:r>
-        <w:rPr>
-          <w:rFonts w:ascii="Arial" w:hAnsi="Arial" w:cs="Arial"/>
-          <w:sz w:val="24"/>
-          <w:szCs w:val="24"/>
-          <w:lang w:val="en-US"/>
-        </w:rPr>
-        <w:t>listDestroy</w:t>
-      </w:r>
-      <w:proofErr w:type="spellEnd"/>
-      <w:r>
-        <w:rPr>
-          <w:rFonts w:ascii="Arial" w:hAnsi="Arial" w:cs="Arial"/>
-          <w:sz w:val="24"/>
-          <w:szCs w:val="24"/>
-          <w:lang w:val="en-US"/>
-        </w:rPr>
         <w:t>(&amp;thriller)</w:t>
       </w:r>
     </w:p>
@@ -8332,100 +7882,112 @@
     </w:p>
     <w:p>
       <w:pPr>
-        <w:pStyle w:val="Ttulo1"/>
+        <w:pStyle w:val="Heading1"/>
         <w:jc w:val="both"/>
         <w:rPr>
           <w:rFonts w:ascii="Arial" w:hAnsi="Arial" w:cs="Arial"/>
           <w:color w:val="FEC306" w:themeColor="accent5"/>
-          <w:lang w:val="en-US"/>
-        </w:rPr>
-      </w:pPr>
-      <w:bookmarkStart w:id="16" w:name="_Toc46220824"/>
-      <w:proofErr w:type="spellStart"/>
+        </w:rPr>
+      </w:pPr>
+      <w:bookmarkStart w:id="15" w:name="_Toc46220824"/>
       <w:r>
         <w:rPr>
           <w:rFonts w:ascii="Arial" w:hAnsi="Arial" w:cs="Arial"/>
           <w:color w:val="FEC306" w:themeColor="accent5"/>
-          <w:lang w:val="en-US"/>
         </w:rPr>
         <w:t>Limitações</w:t>
       </w:r>
+      <w:bookmarkEnd w:id="15"/>
+    </w:p>
+    <w:p>
+      <w:r>
+        <w:t>Os comandos n</w:t>
+      </w:r>
+      <w:r>
+        <w:t>ão i</w:t>
+      </w:r>
+      <w:r>
+        <w:t>mplementados são: “</w:t>
+      </w:r>
+      <w:proofErr w:type="spellStart"/>
+      <w:r>
+        <w:t>Voters</w:t>
+      </w:r>
+      <w:proofErr w:type="spellEnd"/>
+      <w:r>
+        <w:t>” e “</w:t>
+      </w:r>
+      <w:proofErr w:type="spellStart"/>
+      <w:r>
+        <w:t>Predictions</w:t>
+      </w:r>
+      <w:proofErr w:type="spellEnd"/>
+      <w:r>
+        <w:t>”.</w:t>
+      </w:r>
+      <w:r>
+        <w:t xml:space="preserve"> </w:t>
+      </w:r>
+      <w:proofErr w:type="spellStart"/>
+      <w:r>
+        <w:t>Qaunto</w:t>
+      </w:r>
+      <w:proofErr w:type="spellEnd"/>
+      <w:r>
+        <w:t xml:space="preserve"> a problemas no código o problema que mais prevalece ao longo do projeto é a gestão de memória.</w:t>
+      </w:r>
+    </w:p>
+    <w:p>
+      <w:pPr>
+        <w:pStyle w:val="Heading1"/>
+        <w:jc w:val="both"/>
+        <w:rPr>
+          <w:rFonts w:ascii="Arial" w:hAnsi="Arial" w:cs="Arial"/>
+          <w:color w:val="FEC306" w:themeColor="accent5"/>
+        </w:rPr>
+      </w:pPr>
+      <w:bookmarkStart w:id="16" w:name="_Toc46220825"/>
+      <w:r>
+        <w:rPr>
+          <w:rFonts w:ascii="Arial" w:hAnsi="Arial" w:cs="Arial"/>
+          <w:color w:val="FEC306" w:themeColor="accent5"/>
+        </w:rPr>
+        <w:t>Conclusão</w:t>
+      </w:r>
       <w:bookmarkEnd w:id="16"/>
-      <w:proofErr w:type="spellEnd"/>
-    </w:p>
-    <w:p>
-      <w:r>
-        <w:t>Os comandos n</w:t>
-      </w:r>
-      <w:r>
-        <w:t>ão i</w:t>
-      </w:r>
-      <w:r>
-        <w:t>mplementados são: “</w:t>
-      </w:r>
-      <w:proofErr w:type="spellStart"/>
-      <w:r>
-        <w:t>Voters</w:t>
-      </w:r>
-      <w:proofErr w:type="spellEnd"/>
-      <w:r>
-        <w:t>” e “</w:t>
-      </w:r>
-      <w:proofErr w:type="spellStart"/>
-      <w:r>
-        <w:t>Predictions</w:t>
-      </w:r>
-      <w:proofErr w:type="spellEnd"/>
-      <w:r>
-        <w:t>”.</w:t>
-      </w:r>
-      <w:r>
-        <w:t xml:space="preserve"> </w:t>
-      </w:r>
-      <w:proofErr w:type="spellStart"/>
-      <w:r>
-        <w:t>Qaunto</w:t>
-      </w:r>
-      <w:proofErr w:type="spellEnd"/>
-      <w:r>
-        <w:t xml:space="preserve"> a problemas no código o problema que mais prevalece ao longo do projeto é a gestão de memória.</w:t>
-      </w:r>
-    </w:p>
-    <w:p>
-      <w:pPr>
-        <w:pStyle w:val="Ttulo1"/>
-        <w:jc w:val="both"/>
-        <w:rPr>
-          <w:rFonts w:ascii="Arial" w:hAnsi="Arial" w:cs="Arial"/>
-          <w:color w:val="FEC306" w:themeColor="accent5"/>
-        </w:rPr>
-      </w:pPr>
-      <w:bookmarkStart w:id="17" w:name="_Toc46220825"/>
-      <w:r>
-        <w:rPr>
-          <w:rFonts w:ascii="Arial" w:hAnsi="Arial" w:cs="Arial"/>
-          <w:color w:val="FEC306" w:themeColor="accent5"/>
-        </w:rPr>
-        <w:t>Conclusão</w:t>
-      </w:r>
-      <w:bookmarkEnd w:id="17"/>
-    </w:p>
-    <w:p>
-      <w:pPr>
-        <w:jc w:val="both"/>
-        <w:rPr>
-          <w:rFonts w:ascii="Arial" w:hAnsi="Arial" w:cs="Arial"/>
-          <w:sz w:val="24"/>
-          <w:szCs w:val="24"/>
-        </w:rPr>
-      </w:pPr>
-      <w:r>
-        <w:rPr>
-          <w:rFonts w:ascii="Arial" w:hAnsi="Arial" w:cs="Arial"/>
-          <w:sz w:val="24"/>
-          <w:szCs w:val="24"/>
-        </w:rPr>
-        <w:t xml:space="preserve">Neste projeto usamos a </w:t>
+    </w:p>
+    <w:p>
+      <w:pPr>
+        <w:jc w:val="both"/>
+        <w:rPr>
+          <w:rFonts w:ascii="Arial" w:hAnsi="Arial" w:cs="Arial"/>
+          <w:sz w:val="24"/>
+          <w:szCs w:val="24"/>
+        </w:rPr>
+      </w:pPr>
+      <w:r>
+        <w:rPr>
+          <w:rFonts w:ascii="Arial" w:hAnsi="Arial" w:cs="Arial"/>
+          <w:sz w:val="24"/>
+          <w:szCs w:val="24"/>
+        </w:rPr>
+        <w:t>Neste projeto us</w:t>
+      </w:r>
+      <w:r>
+        <w:rPr>
+          <w:rFonts w:ascii="Arial" w:hAnsi="Arial" w:cs="Arial"/>
+          <w:sz w:val="24"/>
+          <w:szCs w:val="24"/>
+        </w:rPr>
+        <w:t>o</w:t>
+      </w:r>
+      <w:r>
+        <w:rPr>
+          <w:rFonts w:ascii="Arial" w:hAnsi="Arial" w:cs="Arial"/>
+          <w:sz w:val="24"/>
+          <w:szCs w:val="24"/>
+        </w:rPr>
+        <w:t xml:space="preserve"> a </w:t>
       </w:r>
       <w:proofErr w:type="spellStart"/>
       <w:r>
@@ -8567,7 +8129,7 @@
 </file>
 
 <file path=word/endnotes.xml><?xml version="1.0" encoding="utf-8"?>
-<w:endnotes xmlns:wpc="http://schemas.microsoft.com/office/word/2010/wordprocessingCanvas" xmlns:cx="http://schemas.microsoft.com/office/drawing/2014/chartex" xmlns:cx1="http://schemas.microsoft.com/office/drawing/2015/9/8/chartex" xmlns:cx2="http://schemas.microsoft.com/office/drawing/2015/10/21/chartex" xmlns:cx3="http://schemas.microsoft.com/office/drawing/2016/5/9/chartex" xmlns:cx4="http://schemas.microsoft.com/office/drawing/2016/5/10/chartex" xmlns:cx5="http://schemas.microsoft.com/office/drawing/2016/5/11/chartex" xmlns:cx6="http://schemas.microsoft.com/office/drawing/2016/5/12/chartex" xmlns:cx7="http://schemas.microsoft.com/office/drawing/2016/5/13/chartex" xmlns:cx8="http://schemas.microsoft.com/office/drawing/2016/5/14/chartex" xmlns:mc="http://schemas.openxmlformats.org/markup-compatibility/2006" xmlns:aink="http://schemas.microsoft.com/office/drawing/2016/ink" xmlns:am3d="http://schemas.microsoft.com/office/drawing/2017/model3d" xmlns:o="urn:schemas-microsoft-com:office:office" xmlns:r="http://schemas.openxmlformats.org/officeDocument/2006/relationships" xmlns:m="http://schemas.openxmlformats.org/officeDocument/2006/math" xmlns:v="urn:schemas-microsoft-com:vml" xmlns:wp14="http://schemas.microsoft.com/office/word/2010/wordprocessingDrawing" xmlns:wp="http://schemas.openxmlformats.org/drawingml/2006/wordprocessingDrawing" xmlns:w10="urn:schemas-microsoft-com:office:word" xmlns:w="http://schemas.openxmlformats.org/wordprocessingml/2006/main" xmlns:w14="http://schemas.microsoft.com/office/word/2010/wordml" xmlns:w15="http://schemas.microsoft.com/office/word/2012/wordml" xmlns:w16cid="http://schemas.microsoft.com/office/word/2016/wordml/cid" xmlns:w16se="http://schemas.microsoft.com/office/word/2015/wordml/symex" xmlns:wpg="http://schemas.microsoft.com/office/word/2010/wordprocessingGroup" xmlns:wpi="http://schemas.microsoft.com/office/word/2010/wordprocessingInk" xmlns:wne="http://schemas.microsoft.com/office/word/2006/wordml" xmlns:wps="http://schemas.microsoft.com/office/word/2010/wordprocessingShape" mc:Ignorable="w14 w15 w16se w16cid wp14">
+<w:endnotes xmlns:wpc="http://schemas.microsoft.com/office/word/2010/wordprocessingCanvas" xmlns:cx="http://schemas.microsoft.com/office/drawing/2014/chartex" xmlns:cx1="http://schemas.microsoft.com/office/drawing/2015/9/8/chartex" xmlns:cx2="http://schemas.microsoft.com/office/drawing/2015/10/21/chartex" xmlns:cx3="http://schemas.microsoft.com/office/drawing/2016/5/9/chartex" xmlns:cx4="http://schemas.microsoft.com/office/drawing/2016/5/10/chartex" xmlns:cx5="http://schemas.microsoft.com/office/drawing/2016/5/11/chartex" xmlns:cx6="http://schemas.microsoft.com/office/drawing/2016/5/12/chartex" xmlns:cx7="http://schemas.microsoft.com/office/drawing/2016/5/13/chartex" xmlns:cx8="http://schemas.microsoft.com/office/drawing/2016/5/14/chartex" xmlns:mc="http://schemas.openxmlformats.org/markup-compatibility/2006" xmlns:aink="http://schemas.microsoft.com/office/drawing/2016/ink" xmlns:am3d="http://schemas.microsoft.com/office/drawing/2017/model3d" xmlns:o="urn:schemas-microsoft-com:office:office" xmlns:r="http://schemas.openxmlformats.org/officeDocument/2006/relationships" xmlns:m="http://schemas.openxmlformats.org/officeDocument/2006/math" xmlns:v="urn:schemas-microsoft-com:vml" xmlns:wp14="http://schemas.microsoft.com/office/word/2010/wordprocessingDrawing" xmlns:wp="http://schemas.openxmlformats.org/drawingml/2006/wordprocessingDrawing" xmlns:w10="urn:schemas-microsoft-com:office:word" xmlns:w="http://schemas.openxmlformats.org/wordprocessingml/2006/main" xmlns:w14="http://schemas.microsoft.com/office/word/2010/wordml" xmlns:w15="http://schemas.microsoft.com/office/word/2012/wordml" xmlns:w16cex="http://schemas.microsoft.com/office/word/2018/wordml/cex" xmlns:w16cid="http://schemas.microsoft.com/office/word/2016/wordml/cid" xmlns:w16="http://schemas.microsoft.com/office/word/2018/wordml" xmlns:w16se="http://schemas.microsoft.com/office/word/2015/wordml/symex" xmlns:wpg="http://schemas.microsoft.com/office/word/2010/wordprocessingGroup" xmlns:wpi="http://schemas.microsoft.com/office/word/2010/wordprocessingInk" xmlns:wne="http://schemas.microsoft.com/office/word/2006/wordml" xmlns:wps="http://schemas.microsoft.com/office/word/2010/wordprocessingShape" mc:Ignorable="w14 w15 w16se w16cid w16 w16cex wp14">
   <w:endnote w:type="separator" w:id="-1">
     <w:p>
       <w:pPr>
@@ -8592,7 +8154,7 @@
 </file>
 
 <file path=word/footer1.xml><?xml version="1.0" encoding="utf-8"?>
-<w:ftr xmlns:wpc="http://schemas.microsoft.com/office/word/2010/wordprocessingCanvas" xmlns:cx="http://schemas.microsoft.com/office/drawing/2014/chartex" xmlns:cx1="http://schemas.microsoft.com/office/drawing/2015/9/8/chartex" xmlns:cx2="http://schemas.microsoft.com/office/drawing/2015/10/21/chartex" xmlns:cx3="http://schemas.microsoft.com/office/drawing/2016/5/9/chartex" xmlns:cx4="http://schemas.microsoft.com/office/drawing/2016/5/10/chartex" xmlns:cx5="http://schemas.microsoft.com/office/drawing/2016/5/11/chartex" xmlns:cx6="http://schemas.microsoft.com/office/drawing/2016/5/12/chartex" xmlns:cx7="http://schemas.microsoft.com/office/drawing/2016/5/13/chartex" xmlns:cx8="http://schemas.microsoft.com/office/drawing/2016/5/14/chartex" xmlns:mc="http://schemas.openxmlformats.org/markup-compatibility/2006" xmlns:aink="http://schemas.microsoft.com/office/drawing/2016/ink" xmlns:am3d="http://schemas.microsoft.com/office/drawing/2017/model3d" xmlns:o="urn:schemas-microsoft-com:office:office" xmlns:r="http://schemas.openxmlformats.org/officeDocument/2006/relationships" xmlns:m="http://schemas.openxmlformats.org/officeDocument/2006/math" xmlns:v="urn:schemas-microsoft-com:vml" xmlns:wp14="http://schemas.microsoft.com/office/word/2010/wordprocessingDrawing" xmlns:wp="http://schemas.openxmlformats.org/drawingml/2006/wordprocessingDrawing" xmlns:w10="urn:schemas-microsoft-com:office:word" xmlns:w="http://schemas.openxmlformats.org/wordprocessingml/2006/main" xmlns:w14="http://schemas.microsoft.com/office/word/2010/wordml" xmlns:w15="http://schemas.microsoft.com/office/word/2012/wordml" xmlns:w16cid="http://schemas.microsoft.com/office/word/2016/wordml/cid" xmlns:w16se="http://schemas.microsoft.com/office/word/2015/wordml/symex" xmlns:wpg="http://schemas.microsoft.com/office/word/2010/wordprocessingGroup" xmlns:wpi="http://schemas.microsoft.com/office/word/2010/wordprocessingInk" xmlns:wne="http://schemas.microsoft.com/office/word/2006/wordml" xmlns:wps="http://schemas.microsoft.com/office/word/2010/wordprocessingShape" mc:Ignorable="w14 w15 w16se w16cid wp14">
+<w:ftr xmlns:wpc="http://schemas.microsoft.com/office/word/2010/wordprocessingCanvas" xmlns:cx="http://schemas.microsoft.com/office/drawing/2014/chartex" xmlns:cx1="http://schemas.microsoft.com/office/drawing/2015/9/8/chartex" xmlns:cx2="http://schemas.microsoft.com/office/drawing/2015/10/21/chartex" xmlns:cx3="http://schemas.microsoft.com/office/drawing/2016/5/9/chartex" xmlns:cx4="http://schemas.microsoft.com/office/drawing/2016/5/10/chartex" xmlns:cx5="http://schemas.microsoft.com/office/drawing/2016/5/11/chartex" xmlns:cx6="http://schemas.microsoft.com/office/drawing/2016/5/12/chartex" xmlns:cx7="http://schemas.microsoft.com/office/drawing/2016/5/13/chartex" xmlns:cx8="http://schemas.microsoft.com/office/drawing/2016/5/14/chartex" xmlns:mc="http://schemas.openxmlformats.org/markup-compatibility/2006" xmlns:aink="http://schemas.microsoft.com/office/drawing/2016/ink" xmlns:am3d="http://schemas.microsoft.com/office/drawing/2017/model3d" xmlns:o="urn:schemas-microsoft-com:office:office" xmlns:r="http://schemas.openxmlformats.org/officeDocument/2006/relationships" xmlns:m="http://schemas.openxmlformats.org/officeDocument/2006/math" xmlns:v="urn:schemas-microsoft-com:vml" xmlns:wp14="http://schemas.microsoft.com/office/word/2010/wordprocessingDrawing" xmlns:wp="http://schemas.openxmlformats.org/drawingml/2006/wordprocessingDrawing" xmlns:w10="urn:schemas-microsoft-com:office:word" xmlns:w="http://schemas.openxmlformats.org/wordprocessingml/2006/main" xmlns:w14="http://schemas.microsoft.com/office/word/2010/wordml" xmlns:w15="http://schemas.microsoft.com/office/word/2012/wordml" xmlns:w16cex="http://schemas.microsoft.com/office/word/2018/wordml/cex" xmlns:w16cid="http://schemas.microsoft.com/office/word/2016/wordml/cid" xmlns:w16="http://schemas.microsoft.com/office/word/2018/wordml" xmlns:w16se="http://schemas.microsoft.com/office/word/2015/wordml/symex" xmlns:wpg="http://schemas.microsoft.com/office/word/2010/wordprocessingGroup" xmlns:wpi="http://schemas.microsoft.com/office/word/2010/wordprocessingInk" xmlns:wne="http://schemas.microsoft.com/office/word/2006/wordml" xmlns:wps="http://schemas.microsoft.com/office/word/2010/wordprocessingShape" mc:Ignorable="w14 w15 w16se w16cid w16 w16cex wp14">
   <w:p>
     <w:pPr>
       <w:jc w:val="right"/>
@@ -8753,7 +8315,7 @@
   </w:p>
   <w:p>
     <w:pPr>
-      <w:pStyle w:val="SemEspaamento"/>
+      <w:pStyle w:val="NoSpacing"/>
       <w:rPr>
         <w:sz w:val="2"/>
         <w:szCs w:val="2"/>
@@ -8767,7 +8329,7 @@
 </file>
 
 <file path=word/footer2.xml><?xml version="1.0" encoding="utf-8"?>
-<w:ftr xmlns:wpc="http://schemas.microsoft.com/office/word/2010/wordprocessingCanvas" xmlns:cx="http://schemas.microsoft.com/office/drawing/2014/chartex" xmlns:cx1="http://schemas.microsoft.com/office/drawing/2015/9/8/chartex" xmlns:cx2="http://schemas.microsoft.com/office/drawing/2015/10/21/chartex" xmlns:cx3="http://schemas.microsoft.com/office/drawing/2016/5/9/chartex" xmlns:cx4="http://schemas.microsoft.com/office/drawing/2016/5/10/chartex" xmlns:cx5="http://schemas.microsoft.com/office/drawing/2016/5/11/chartex" xmlns:cx6="http://schemas.microsoft.com/office/drawing/2016/5/12/chartex" xmlns:cx7="http://schemas.microsoft.com/office/drawing/2016/5/13/chartex" xmlns:cx8="http://schemas.microsoft.com/office/drawing/2016/5/14/chartex" xmlns:mc="http://schemas.openxmlformats.org/markup-compatibility/2006" xmlns:aink="http://schemas.microsoft.com/office/drawing/2016/ink" xmlns:am3d="http://schemas.microsoft.com/office/drawing/2017/model3d" xmlns:o="urn:schemas-microsoft-com:office:office" xmlns:r="http://schemas.openxmlformats.org/officeDocument/2006/relationships" xmlns:m="http://schemas.openxmlformats.org/officeDocument/2006/math" xmlns:v="urn:schemas-microsoft-com:vml" xmlns:wp14="http://schemas.microsoft.com/office/word/2010/wordprocessingDrawing" xmlns:wp="http://schemas.openxmlformats.org/drawingml/2006/wordprocessingDrawing" xmlns:w10="urn:schemas-microsoft-com:office:word" xmlns:w="http://schemas.openxmlformats.org/wordprocessingml/2006/main" xmlns:w14="http://schemas.microsoft.com/office/word/2010/wordml" xmlns:w15="http://schemas.microsoft.com/office/word/2012/wordml" xmlns:w16cid="http://schemas.microsoft.com/office/word/2016/wordml/cid" xmlns:w16se="http://schemas.microsoft.com/office/word/2015/wordml/symex" xmlns:wpg="http://schemas.microsoft.com/office/word/2010/wordprocessingGroup" xmlns:wpi="http://schemas.microsoft.com/office/word/2010/wordprocessingInk" xmlns:wne="http://schemas.microsoft.com/office/word/2006/wordml" xmlns:wps="http://schemas.microsoft.com/office/word/2010/wordprocessingShape" mc:Ignorable="w14 w15 w16se w16cid wp14">
+<w:ftr xmlns:wpc="http://schemas.microsoft.com/office/word/2010/wordprocessingCanvas" xmlns:cx="http://schemas.microsoft.com/office/drawing/2014/chartex" xmlns:cx1="http://schemas.microsoft.com/office/drawing/2015/9/8/chartex" xmlns:cx2="http://schemas.microsoft.com/office/drawing/2015/10/21/chartex" xmlns:cx3="http://schemas.microsoft.com/office/drawing/2016/5/9/chartex" xmlns:cx4="http://schemas.microsoft.com/office/drawing/2016/5/10/chartex" xmlns:cx5="http://schemas.microsoft.com/office/drawing/2016/5/11/chartex" xmlns:cx6="http://schemas.microsoft.com/office/drawing/2016/5/12/chartex" xmlns:cx7="http://schemas.microsoft.com/office/drawing/2016/5/13/chartex" xmlns:cx8="http://schemas.microsoft.com/office/drawing/2016/5/14/chartex" xmlns:mc="http://schemas.openxmlformats.org/markup-compatibility/2006" xmlns:aink="http://schemas.microsoft.com/office/drawing/2016/ink" xmlns:am3d="http://schemas.microsoft.com/office/drawing/2017/model3d" xmlns:o="urn:schemas-microsoft-com:office:office" xmlns:r="http://schemas.openxmlformats.org/officeDocument/2006/relationships" xmlns:m="http://schemas.openxmlformats.org/officeDocument/2006/math" xmlns:v="urn:schemas-microsoft-com:vml" xmlns:wp14="http://schemas.microsoft.com/office/word/2010/wordprocessingDrawing" xmlns:wp="http://schemas.openxmlformats.org/drawingml/2006/wordprocessingDrawing" xmlns:w10="urn:schemas-microsoft-com:office:word" xmlns:w="http://schemas.openxmlformats.org/wordprocessingml/2006/main" xmlns:w14="http://schemas.microsoft.com/office/word/2010/wordml" xmlns:w15="http://schemas.microsoft.com/office/word/2012/wordml" xmlns:w16cex="http://schemas.microsoft.com/office/word/2018/wordml/cex" xmlns:w16cid="http://schemas.microsoft.com/office/word/2016/wordml/cid" xmlns:w16="http://schemas.microsoft.com/office/word/2018/wordml" xmlns:w16se="http://schemas.microsoft.com/office/word/2015/wordml/symex" xmlns:wpg="http://schemas.microsoft.com/office/word/2010/wordprocessingGroup" xmlns:wpi="http://schemas.microsoft.com/office/word/2010/wordprocessingInk" xmlns:wne="http://schemas.microsoft.com/office/word/2006/wordml" xmlns:wps="http://schemas.microsoft.com/office/word/2010/wordprocessingShape" mc:Ignorable="w14 w15 w16se w16cid w16 w16cex wp14">
   <w:p>
     <w:pPr>
       <w:jc w:val="center"/>
@@ -8810,7 +8372,7 @@
 </file>
 
 <file path=word/footnotes.xml><?xml version="1.0" encoding="utf-8"?>
-<w:footnotes xmlns:wpc="http://schemas.microsoft.com/office/word/2010/wordprocessingCanvas" xmlns:cx="http://schemas.microsoft.com/office/drawing/2014/chartex" xmlns:cx1="http://schemas.microsoft.com/office/drawing/2015/9/8/chartex" xmlns:cx2="http://schemas.microsoft.com/office/drawing/2015/10/21/chartex" xmlns:cx3="http://schemas.microsoft.com/office/drawing/2016/5/9/chartex" xmlns:cx4="http://schemas.microsoft.com/office/drawing/2016/5/10/chartex" xmlns:cx5="http://schemas.microsoft.com/office/drawing/2016/5/11/chartex" xmlns:cx6="http://schemas.microsoft.com/office/drawing/2016/5/12/chartex" xmlns:cx7="http://schemas.microsoft.com/office/drawing/2016/5/13/chartex" xmlns:cx8="http://schemas.microsoft.com/office/drawing/2016/5/14/chartex" xmlns:mc="http://schemas.openxmlformats.org/markup-compatibility/2006" xmlns:aink="http://schemas.microsoft.com/office/drawing/2016/ink" xmlns:am3d="http://schemas.microsoft.com/office/drawing/2017/model3d" xmlns:o="urn:schemas-microsoft-com:office:office" xmlns:r="http://schemas.openxmlformats.org/officeDocument/2006/relationships" xmlns:m="http://schemas.openxmlformats.org/officeDocument/2006/math" xmlns:v="urn:schemas-microsoft-com:vml" xmlns:wp14="http://schemas.microsoft.com/office/word/2010/wordprocessingDrawing" xmlns:wp="http://schemas.openxmlformats.org/drawingml/2006/wordprocessingDrawing" xmlns:w10="urn:schemas-microsoft-com:office:word" xmlns:w="http://schemas.openxmlformats.org/wordprocessingml/2006/main" xmlns:w14="http://schemas.microsoft.com/office/word/2010/wordml" xmlns:w15="http://schemas.microsoft.com/office/word/2012/wordml" xmlns:w16cid="http://schemas.microsoft.com/office/word/2016/wordml/cid" xmlns:w16se="http://schemas.microsoft.com/office/word/2015/wordml/symex" xmlns:wpg="http://schemas.microsoft.com/office/word/2010/wordprocessingGroup" xmlns:wpi="http://schemas.microsoft.com/office/word/2010/wordprocessingInk" xmlns:wne="http://schemas.microsoft.com/office/word/2006/wordml" xmlns:wps="http://schemas.microsoft.com/office/word/2010/wordprocessingShape" mc:Ignorable="w14 w15 w16se w16cid wp14">
+<w:footnotes xmlns:wpc="http://schemas.microsoft.com/office/word/2010/wordprocessingCanvas" xmlns:cx="http://schemas.microsoft.com/office/drawing/2014/chartex" xmlns:cx1="http://schemas.microsoft.com/office/drawing/2015/9/8/chartex" xmlns:cx2="http://schemas.microsoft.com/office/drawing/2015/10/21/chartex" xmlns:cx3="http://schemas.microsoft.com/office/drawing/2016/5/9/chartex" xmlns:cx4="http://schemas.microsoft.com/office/drawing/2016/5/10/chartex" xmlns:cx5="http://schemas.microsoft.com/office/drawing/2016/5/11/chartex" xmlns:cx6="http://schemas.microsoft.com/office/drawing/2016/5/12/chartex" xmlns:cx7="http://schemas.microsoft.com/office/drawing/2016/5/13/chartex" xmlns:cx8="http://schemas.microsoft.com/office/drawing/2016/5/14/chartex" xmlns:mc="http://schemas.openxmlformats.org/markup-compatibility/2006" xmlns:aink="http://schemas.microsoft.com/office/drawing/2016/ink" xmlns:am3d="http://schemas.microsoft.com/office/drawing/2017/model3d" xmlns:o="urn:schemas-microsoft-com:office:office" xmlns:r="http://schemas.openxmlformats.org/officeDocument/2006/relationships" xmlns:m="http://schemas.openxmlformats.org/officeDocument/2006/math" xmlns:v="urn:schemas-microsoft-com:vml" xmlns:wp14="http://schemas.microsoft.com/office/word/2010/wordprocessingDrawing" xmlns:wp="http://schemas.openxmlformats.org/drawingml/2006/wordprocessingDrawing" xmlns:w10="urn:schemas-microsoft-com:office:word" xmlns:w="http://schemas.openxmlformats.org/wordprocessingml/2006/main" xmlns:w14="http://schemas.microsoft.com/office/word/2010/wordml" xmlns:w15="http://schemas.microsoft.com/office/word/2012/wordml" xmlns:w16cex="http://schemas.microsoft.com/office/word/2018/wordml/cex" xmlns:w16cid="http://schemas.microsoft.com/office/word/2016/wordml/cid" xmlns:w16="http://schemas.microsoft.com/office/word/2018/wordml" xmlns:w16se="http://schemas.microsoft.com/office/word/2015/wordml/symex" xmlns:wpg="http://schemas.microsoft.com/office/word/2010/wordprocessingGroup" xmlns:wpi="http://schemas.microsoft.com/office/word/2010/wordprocessingInk" xmlns:wne="http://schemas.microsoft.com/office/word/2006/wordml" xmlns:wps="http://schemas.microsoft.com/office/word/2010/wordprocessingShape" mc:Ignorable="w14 w15 w16se w16cid w16 w16cex wp14">
   <w:footnote w:type="separator" w:id="-1">
     <w:p>
       <w:pPr>
@@ -8835,7 +8397,7 @@
 </file>
 
 <file path=word/header1.xml><?xml version="1.0" encoding="utf-8"?>
-<w:hdr xmlns:wpc="http://schemas.microsoft.com/office/word/2010/wordprocessingCanvas" xmlns:cx="http://schemas.microsoft.com/office/drawing/2014/chartex" xmlns:cx1="http://schemas.microsoft.com/office/drawing/2015/9/8/chartex" xmlns:cx2="http://schemas.microsoft.com/office/drawing/2015/10/21/chartex" xmlns:cx3="http://schemas.microsoft.com/office/drawing/2016/5/9/chartex" xmlns:cx4="http://schemas.microsoft.com/office/drawing/2016/5/10/chartex" xmlns:cx5="http://schemas.microsoft.com/office/drawing/2016/5/11/chartex" xmlns:cx6="http://schemas.microsoft.com/office/drawing/2016/5/12/chartex" xmlns:cx7="http://schemas.microsoft.com/office/drawing/2016/5/13/chartex" xmlns:cx8="http://schemas.microsoft.com/office/drawing/2016/5/14/chartex" xmlns:mc="http://schemas.openxmlformats.org/markup-compatibility/2006" xmlns:aink="http://schemas.microsoft.com/office/drawing/2016/ink" xmlns:am3d="http://schemas.microsoft.com/office/drawing/2017/model3d" xmlns:o="urn:schemas-microsoft-com:office:office" xmlns:r="http://schemas.openxmlformats.org/officeDocument/2006/relationships" xmlns:m="http://schemas.openxmlformats.org/officeDocument/2006/math" xmlns:v="urn:schemas-microsoft-com:vml" xmlns:wp14="http://schemas.microsoft.com/office/word/2010/wordprocessingDrawing" xmlns:wp="http://schemas.openxmlformats.org/drawingml/2006/wordprocessingDrawing" xmlns:w10="urn:schemas-microsoft-com:office:word" xmlns:w="http://schemas.openxmlformats.org/wordprocessingml/2006/main" xmlns:w14="http://schemas.microsoft.com/office/word/2010/wordml" xmlns:w15="http://schemas.microsoft.com/office/word/2012/wordml" xmlns:w16cid="http://schemas.microsoft.com/office/word/2016/wordml/cid" xmlns:w16se="http://schemas.microsoft.com/office/word/2015/wordml/symex" xmlns:wpg="http://schemas.microsoft.com/office/word/2010/wordprocessingGroup" xmlns:wpi="http://schemas.microsoft.com/office/word/2010/wordprocessingInk" xmlns:wne="http://schemas.microsoft.com/office/word/2006/wordml" xmlns:wps="http://schemas.microsoft.com/office/word/2010/wordprocessingShape" mc:Ignorable="w14 w15 w16se w16cid wp14">
+<w:hdr xmlns:wpc="http://schemas.microsoft.com/office/word/2010/wordprocessingCanvas" xmlns:cx="http://schemas.microsoft.com/office/drawing/2014/chartex" xmlns:cx1="http://schemas.microsoft.com/office/drawing/2015/9/8/chartex" xmlns:cx2="http://schemas.microsoft.com/office/drawing/2015/10/21/chartex" xmlns:cx3="http://schemas.microsoft.com/office/drawing/2016/5/9/chartex" xmlns:cx4="http://schemas.microsoft.com/office/drawing/2016/5/10/chartex" xmlns:cx5="http://schemas.microsoft.com/office/drawing/2016/5/11/chartex" xmlns:cx6="http://schemas.microsoft.com/office/drawing/2016/5/12/chartex" xmlns:cx7="http://schemas.microsoft.com/office/drawing/2016/5/13/chartex" xmlns:cx8="http://schemas.microsoft.com/office/drawing/2016/5/14/chartex" xmlns:mc="http://schemas.openxmlformats.org/markup-compatibility/2006" xmlns:aink="http://schemas.microsoft.com/office/drawing/2016/ink" xmlns:am3d="http://schemas.microsoft.com/office/drawing/2017/model3d" xmlns:o="urn:schemas-microsoft-com:office:office" xmlns:r="http://schemas.openxmlformats.org/officeDocument/2006/relationships" xmlns:m="http://schemas.openxmlformats.org/officeDocument/2006/math" xmlns:v="urn:schemas-microsoft-com:vml" xmlns:wp14="http://schemas.microsoft.com/office/word/2010/wordprocessingDrawing" xmlns:wp="http://schemas.openxmlformats.org/drawingml/2006/wordprocessingDrawing" xmlns:w10="urn:schemas-microsoft-com:office:word" xmlns:w="http://schemas.openxmlformats.org/wordprocessingml/2006/main" xmlns:w14="http://schemas.microsoft.com/office/word/2010/wordml" xmlns:w15="http://schemas.microsoft.com/office/word/2012/wordml" xmlns:w16cex="http://schemas.microsoft.com/office/word/2018/wordml/cex" xmlns:w16cid="http://schemas.microsoft.com/office/word/2016/wordml/cid" xmlns:w16="http://schemas.microsoft.com/office/word/2018/wordml" xmlns:w16se="http://schemas.microsoft.com/office/word/2015/wordml/symex" xmlns:wpg="http://schemas.microsoft.com/office/word/2010/wordprocessingGroup" xmlns:wpi="http://schemas.microsoft.com/office/word/2010/wordprocessingInk" xmlns:wne="http://schemas.microsoft.com/office/word/2006/wordml" xmlns:wps="http://schemas.microsoft.com/office/word/2010/wordprocessingShape" mc:Ignorable="w14 w15 w16se w16cid w16 w16cex wp14">
   <w:sdt>
     <w:sdtPr>
       <w:rPr>
@@ -8907,7 +8469,7 @@
 </file>
 
 <file path=word/numbering.xml><?xml version="1.0" encoding="utf-8"?>
-<w:numbering xmlns:wpc="http://schemas.microsoft.com/office/word/2010/wordprocessingCanvas" xmlns:cx="http://schemas.microsoft.com/office/drawing/2014/chartex" xmlns:cx1="http://schemas.microsoft.com/office/drawing/2015/9/8/chartex" xmlns:cx2="http://schemas.microsoft.com/office/drawing/2015/10/21/chartex" xmlns:cx3="http://schemas.microsoft.com/office/drawing/2016/5/9/chartex" xmlns:cx4="http://schemas.microsoft.com/office/drawing/2016/5/10/chartex" xmlns:cx5="http://schemas.microsoft.com/office/drawing/2016/5/11/chartex" xmlns:cx6="http://schemas.microsoft.com/office/drawing/2016/5/12/chartex" xmlns:cx7="http://schemas.microsoft.com/office/drawing/2016/5/13/chartex" xmlns:cx8="http://schemas.microsoft.com/office/drawing/2016/5/14/chartex" xmlns:mc="http://schemas.openxmlformats.org/markup-compatibility/2006" xmlns:aink="http://schemas.microsoft.com/office/drawing/2016/ink" xmlns:am3d="http://schemas.microsoft.com/office/drawing/2017/model3d" xmlns:o="urn:schemas-microsoft-com:office:office" xmlns:r="http://schemas.openxmlformats.org/officeDocument/2006/relationships" xmlns:m="http://schemas.openxmlformats.org/officeDocument/2006/math" xmlns:v="urn:schemas-microsoft-com:vml" xmlns:wp14="http://schemas.microsoft.com/office/word/2010/wordprocessingDrawing" xmlns:wp="http://schemas.openxmlformats.org/drawingml/2006/wordprocessingDrawing" xmlns:w10="urn:schemas-microsoft-com:office:word" xmlns:w="http://schemas.openxmlformats.org/wordprocessingml/2006/main" xmlns:w14="http://schemas.microsoft.com/office/word/2010/wordml" xmlns:w15="http://schemas.microsoft.com/office/word/2012/wordml" xmlns:w16cid="http://schemas.microsoft.com/office/word/2016/wordml/cid" xmlns:w16se="http://schemas.microsoft.com/office/word/2015/wordml/symex" xmlns:wpg="http://schemas.microsoft.com/office/word/2010/wordprocessingGroup" xmlns:wpi="http://schemas.microsoft.com/office/word/2010/wordprocessingInk" xmlns:wne="http://schemas.microsoft.com/office/word/2006/wordml" xmlns:wps="http://schemas.microsoft.com/office/word/2010/wordprocessingShape" mc:Ignorable="w14 w15 w16se w16cid wp14">
+<w:numbering xmlns:wpc="http://schemas.microsoft.com/office/word/2010/wordprocessingCanvas" xmlns:cx="http://schemas.microsoft.com/office/drawing/2014/chartex" xmlns:cx1="http://schemas.microsoft.com/office/drawing/2015/9/8/chartex" xmlns:cx2="http://schemas.microsoft.com/office/drawing/2015/10/21/chartex" xmlns:cx3="http://schemas.microsoft.com/office/drawing/2016/5/9/chartex" xmlns:cx4="http://schemas.microsoft.com/office/drawing/2016/5/10/chartex" xmlns:cx5="http://schemas.microsoft.com/office/drawing/2016/5/11/chartex" xmlns:cx6="http://schemas.microsoft.com/office/drawing/2016/5/12/chartex" xmlns:cx7="http://schemas.microsoft.com/office/drawing/2016/5/13/chartex" xmlns:cx8="http://schemas.microsoft.com/office/drawing/2016/5/14/chartex" xmlns:mc="http://schemas.openxmlformats.org/markup-compatibility/2006" xmlns:aink="http://schemas.microsoft.com/office/drawing/2016/ink" xmlns:am3d="http://schemas.microsoft.com/office/drawing/2017/model3d" xmlns:o="urn:schemas-microsoft-com:office:office" xmlns:r="http://schemas.openxmlformats.org/officeDocument/2006/relationships" xmlns:m="http://schemas.openxmlformats.org/officeDocument/2006/math" xmlns:v="urn:schemas-microsoft-com:vml" xmlns:wp14="http://schemas.microsoft.com/office/word/2010/wordprocessingDrawing" xmlns:wp="http://schemas.openxmlformats.org/drawingml/2006/wordprocessingDrawing" xmlns:w10="urn:schemas-microsoft-com:office:word" xmlns:w="http://schemas.openxmlformats.org/wordprocessingml/2006/main" xmlns:w14="http://schemas.microsoft.com/office/word/2010/wordml" xmlns:w15="http://schemas.microsoft.com/office/word/2012/wordml" xmlns:w16cex="http://schemas.microsoft.com/office/word/2018/wordml/cex" xmlns:w16cid="http://schemas.microsoft.com/office/word/2016/wordml/cid" xmlns:w16="http://schemas.microsoft.com/office/word/2018/wordml" xmlns:w16se="http://schemas.microsoft.com/office/word/2015/wordml/symex" xmlns:wpg="http://schemas.microsoft.com/office/word/2010/wordprocessingGroup" xmlns:wpi="http://schemas.microsoft.com/office/word/2010/wordprocessingInk" xmlns:wne="http://schemas.microsoft.com/office/word/2006/wordml" xmlns:wps="http://schemas.microsoft.com/office/word/2010/wordprocessingShape" mc:Ignorable="w14 w15 w16se w16cid w16 w16cex wp14">
   <w:abstractNum w:abstractNumId="0" w15:restartNumberingAfterBreak="0">
     <w:nsid w:val="3BEA4FA2"/>
     <w:multiLevelType w:val="hybridMultilevel"/>
@@ -9028,7 +8590,7 @@
 </file>
 
 <file path=word/styles.xml><?xml version="1.0" encoding="utf-8"?>
-<w:styles xmlns:mc="http://schemas.openxmlformats.org/markup-compatibility/2006" xmlns:r="http://schemas.openxmlformats.org/officeDocument/2006/relationships" xmlns:w="http://schemas.openxmlformats.org/wordprocessingml/2006/main" xmlns:w14="http://schemas.microsoft.com/office/word/2010/wordml" xmlns:w15="http://schemas.microsoft.com/office/word/2012/wordml" xmlns:w16cid="http://schemas.microsoft.com/office/word/2016/wordml/cid" xmlns:w16se="http://schemas.microsoft.com/office/word/2015/wordml/symex" mc:Ignorable="w14 w15 w16se w16cid">
+<w:styles xmlns:mc="http://schemas.openxmlformats.org/markup-compatibility/2006" xmlns:r="http://schemas.openxmlformats.org/officeDocument/2006/relationships" xmlns:w="http://schemas.openxmlformats.org/wordprocessingml/2006/main" xmlns:w14="http://schemas.microsoft.com/office/word/2010/wordml" xmlns:w15="http://schemas.microsoft.com/office/word/2012/wordml" xmlns:w16cex="http://schemas.microsoft.com/office/word/2018/wordml/cex" xmlns:w16cid="http://schemas.microsoft.com/office/word/2016/wordml/cid" xmlns:w16="http://schemas.microsoft.com/office/word/2018/wordml" xmlns:w16se="http://schemas.microsoft.com/office/word/2015/wordml/symex" mc:Ignorable="w14 w15 w16se w16cid w16 w16cex">
   <w:docDefaults>
     <w:rPrDefault>
       <w:rPr>
@@ -9044,7 +8606,7 @@
       </w:pPr>
     </w:pPrDefault>
   </w:docDefaults>
-  <w:latentStyles w:defLockedState="0" w:defUIPriority="99" w:defSemiHidden="0" w:defUnhideWhenUsed="0" w:defQFormat="0" w:count="377">
+  <w:latentStyles w:defLockedState="0" w:defUIPriority="99" w:defSemiHidden="0" w:defUnhideWhenUsed="0" w:defQFormat="0" w:count="376">
     <w:lsdException w:name="Normal" w:uiPriority="0" w:qFormat="1"/>
     <w:lsdException w:name="heading 1" w:uiPriority="9" w:qFormat="1"/>
     <w:lsdException w:name="heading 2" w:semiHidden="1" w:uiPriority="9" w:unhideWhenUsed="1" w:qFormat="1"/>
@@ -9421,17 +8983,16 @@
     <w:lsdException w:name="Hashtag" w:semiHidden="1" w:unhideWhenUsed="1"/>
     <w:lsdException w:name="Unresolved Mention" w:semiHidden="1" w:unhideWhenUsed="1"/>
     <w:lsdException w:name="Smart Link" w:semiHidden="1" w:unhideWhenUsed="1"/>
-    <w:lsdException w:name="Smart Link Error" w:semiHidden="1" w:unhideWhenUsed="1"/>
   </w:latentStyles>
   <w:style w:type="paragraph" w:default="1" w:styleId="Normal">
     <w:name w:val="Normal"/>
     <w:qFormat/>
   </w:style>
-  <w:style w:type="paragraph" w:styleId="Ttulo1">
+  <w:style w:type="paragraph" w:styleId="Heading1">
     <w:name w:val="heading 1"/>
     <w:basedOn w:val="Normal"/>
     <w:next w:val="Normal"/>
-    <w:link w:val="Ttulo1Carter"/>
+    <w:link w:val="Heading1Char"/>
     <w:uiPriority w:val="9"/>
     <w:qFormat/>
     <w:pPr>
@@ -9449,11 +9010,11 @@
       <w:szCs w:val="32"/>
     </w:rPr>
   </w:style>
-  <w:style w:type="paragraph" w:styleId="Ttulo2">
+  <w:style w:type="paragraph" w:styleId="Heading2">
     <w:name w:val="heading 2"/>
     <w:basedOn w:val="Normal"/>
     <w:next w:val="Normal"/>
-    <w:link w:val="Ttulo2Carter"/>
+    <w:link w:val="Heading2Char"/>
     <w:uiPriority w:val="9"/>
     <w:unhideWhenUsed/>
     <w:qFormat/>
@@ -9471,11 +9032,11 @@
       <w:szCs w:val="28"/>
     </w:rPr>
   </w:style>
-  <w:style w:type="paragraph" w:styleId="Ttulo3">
+  <w:style w:type="paragraph" w:styleId="Heading3">
     <w:name w:val="heading 3"/>
     <w:basedOn w:val="Normal"/>
     <w:next w:val="Normal"/>
-    <w:link w:val="Ttulo3Carter"/>
+    <w:link w:val="Heading3Char"/>
     <w:uiPriority w:val="9"/>
     <w:unhideWhenUsed/>
     <w:qFormat/>
@@ -9493,11 +9054,11 @@
       <w:sz w:val="23"/>
     </w:rPr>
   </w:style>
-  <w:style w:type="paragraph" w:styleId="Ttulo4">
+  <w:style w:type="paragraph" w:styleId="Heading4">
     <w:name w:val="heading 4"/>
     <w:basedOn w:val="Normal"/>
     <w:next w:val="Normal"/>
-    <w:link w:val="Ttulo4Carter"/>
+    <w:link w:val="Heading4Char"/>
     <w:uiPriority w:val="9"/>
     <w:semiHidden/>
     <w:unhideWhenUsed/>
@@ -9517,11 +9078,11 @@
       <w:sz w:val="23"/>
     </w:rPr>
   </w:style>
-  <w:style w:type="paragraph" w:styleId="Ttulo5">
+  <w:style w:type="paragraph" w:styleId="Heading5">
     <w:name w:val="heading 5"/>
     <w:basedOn w:val="Normal"/>
     <w:next w:val="Normal"/>
-    <w:link w:val="Ttulo5Carter"/>
+    <w:link w:val="Heading5Char"/>
     <w:uiPriority w:val="9"/>
     <w:semiHidden/>
     <w:unhideWhenUsed/>
@@ -9537,11 +9098,11 @@
       <w:color w:val="000000"/>
     </w:rPr>
   </w:style>
-  <w:style w:type="paragraph" w:styleId="Ttulo6">
+  <w:style w:type="paragraph" w:styleId="Heading6">
     <w:name w:val="heading 6"/>
     <w:basedOn w:val="Normal"/>
     <w:next w:val="Normal"/>
-    <w:link w:val="Ttulo6Carter"/>
+    <w:link w:val="Heading6Char"/>
     <w:uiPriority w:val="9"/>
     <w:semiHidden/>
     <w:unhideWhenUsed/>
@@ -9560,11 +9121,11 @@
       <w:sz w:val="21"/>
     </w:rPr>
   </w:style>
-  <w:style w:type="paragraph" w:styleId="Ttulo7">
+  <w:style w:type="paragraph" w:styleId="Heading7">
     <w:name w:val="heading 7"/>
     <w:basedOn w:val="Normal"/>
     <w:next w:val="Normal"/>
-    <w:link w:val="Ttulo7Carter"/>
+    <w:link w:val="Heading7Char"/>
     <w:uiPriority w:val="9"/>
     <w:semiHidden/>
     <w:unhideWhenUsed/>
@@ -9583,11 +9144,11 @@
       <w:sz w:val="21"/>
     </w:rPr>
   </w:style>
-  <w:style w:type="paragraph" w:styleId="Ttulo8">
+  <w:style w:type="paragraph" w:styleId="Heading8">
     <w:name w:val="heading 8"/>
     <w:basedOn w:val="Normal"/>
     <w:next w:val="Normal"/>
-    <w:link w:val="Ttulo8Carter"/>
+    <w:link w:val="Heading8Char"/>
     <w:uiPriority w:val="9"/>
     <w:semiHidden/>
     <w:unhideWhenUsed/>
@@ -9605,11 +9166,11 @@
       <w:szCs w:val="20"/>
     </w:rPr>
   </w:style>
-  <w:style w:type="paragraph" w:styleId="Ttulo9">
+  <w:style w:type="paragraph" w:styleId="Heading9">
     <w:name w:val="heading 9"/>
     <w:basedOn w:val="Normal"/>
     <w:next w:val="Normal"/>
-    <w:link w:val="Ttulo9Carter"/>
+    <w:link w:val="Heading9Char"/>
     <w:uiPriority w:val="9"/>
     <w:semiHidden/>
     <w:unhideWhenUsed/>
@@ -9629,13 +9190,13 @@
       <w:szCs w:val="20"/>
     </w:rPr>
   </w:style>
-  <w:style w:type="character" w:default="1" w:styleId="Tipodeletrapredefinidodopargrafo">
+  <w:style w:type="character" w:default="1" w:styleId="DefaultParagraphFont">
     <w:name w:val="Default Paragraph Font"/>
     <w:uiPriority w:val="1"/>
     <w:semiHidden/>
     <w:unhideWhenUsed/>
   </w:style>
-  <w:style w:type="table" w:default="1" w:styleId="Tabelanormal">
+  <w:style w:type="table" w:default="1" w:styleId="TableNormal">
     <w:name w:val="Normal Table"/>
     <w:uiPriority w:val="99"/>
     <w:semiHidden/>
@@ -9650,16 +9211,16 @@
       </w:tblCellMar>
     </w:tblPr>
   </w:style>
-  <w:style w:type="numbering" w:default="1" w:styleId="Semlista">
+  <w:style w:type="numbering" w:default="1" w:styleId="NoList">
     <w:name w:val="No List"/>
     <w:uiPriority w:val="99"/>
     <w:semiHidden/>
     <w:unhideWhenUsed/>
   </w:style>
-  <w:style w:type="character" w:customStyle="1" w:styleId="Ttulo1Carter">
-    <w:name w:val="Título 1 Caráter"/>
-    <w:basedOn w:val="Tipodeletrapredefinidodopargrafo"/>
-    <w:link w:val="Ttulo1"/>
+  <w:style w:type="character" w:customStyle="1" w:styleId="Heading1Char">
+    <w:name w:val="Heading 1 Char"/>
+    <w:basedOn w:val="DefaultParagraphFont"/>
+    <w:link w:val="Heading1"/>
     <w:uiPriority w:val="9"/>
     <w:rPr>
       <w:rFonts w:asciiTheme="majorHAnsi" w:eastAsiaTheme="majorEastAsia" w:hAnsiTheme="majorHAnsi" w:cstheme="majorBidi"/>
@@ -9670,10 +9231,10 @@
       <w:szCs w:val="32"/>
     </w:rPr>
   </w:style>
-  <w:style w:type="character" w:customStyle="1" w:styleId="Ttulo2Carter">
-    <w:name w:val="Título 2 Caráter"/>
-    <w:basedOn w:val="Tipodeletrapredefinidodopargrafo"/>
-    <w:link w:val="Ttulo2"/>
+  <w:style w:type="character" w:customStyle="1" w:styleId="Heading2Char">
+    <w:name w:val="Heading 2 Char"/>
+    <w:basedOn w:val="DefaultParagraphFont"/>
+    <w:link w:val="Heading2"/>
     <w:uiPriority w:val="9"/>
     <w:rPr>
       <w:rFonts w:asciiTheme="majorHAnsi" w:eastAsiaTheme="majorEastAsia" w:hAnsiTheme="majorHAnsi" w:cstheme="majorBidi"/>
@@ -9683,10 +9244,10 @@
       <w:szCs w:val="28"/>
     </w:rPr>
   </w:style>
-  <w:style w:type="character" w:customStyle="1" w:styleId="Ttulo3Carter">
-    <w:name w:val="Título 3 Caráter"/>
-    <w:basedOn w:val="Tipodeletrapredefinidodopargrafo"/>
-    <w:link w:val="Ttulo3"/>
+  <w:style w:type="character" w:customStyle="1" w:styleId="Heading3Char">
+    <w:name w:val="Heading 3 Char"/>
+    <w:basedOn w:val="DefaultParagraphFont"/>
+    <w:link w:val="Heading3"/>
     <w:uiPriority w:val="9"/>
     <w:rPr>
       <w:rFonts w:asciiTheme="majorHAnsi" w:eastAsiaTheme="majorEastAsia" w:hAnsiTheme="majorHAnsi" w:cstheme="majorBidi"/>
@@ -9696,11 +9257,11 @@
       <w:sz w:val="23"/>
     </w:rPr>
   </w:style>
-  <w:style w:type="paragraph" w:styleId="Ttulo">
+  <w:style w:type="paragraph" w:styleId="Title">
     <w:name w:val="Title"/>
     <w:basedOn w:val="Normal"/>
     <w:next w:val="Normal"/>
-    <w:link w:val="TtuloCarter"/>
+    <w:link w:val="TitleChar"/>
     <w:uiPriority w:val="10"/>
     <w:qFormat/>
     <w:pPr>
@@ -9718,10 +9279,10 @@
       <w14:cntxtAlts/>
     </w:rPr>
   </w:style>
-  <w:style w:type="character" w:customStyle="1" w:styleId="TtuloCarter">
-    <w:name w:val="Título Caráter"/>
-    <w:basedOn w:val="Tipodeletrapredefinidodopargrafo"/>
-    <w:link w:val="Ttulo"/>
+  <w:style w:type="character" w:customStyle="1" w:styleId="TitleChar">
+    <w:name w:val="Title Char"/>
+    <w:basedOn w:val="DefaultParagraphFont"/>
+    <w:link w:val="Title"/>
     <w:uiPriority w:val="10"/>
     <w:rPr>
       <w:rFonts w:asciiTheme="majorHAnsi" w:eastAsiaTheme="majorEastAsia" w:hAnsiTheme="majorHAnsi" w:cstheme="majorBidi"/>
@@ -9734,11 +9295,11 @@
       <w14:cntxtAlts/>
     </w:rPr>
   </w:style>
-  <w:style w:type="paragraph" w:styleId="Subttulo">
+  <w:style w:type="paragraph" w:styleId="Subtitle">
     <w:name w:val="Subtitle"/>
     <w:basedOn w:val="Normal"/>
     <w:next w:val="Normal"/>
-    <w:link w:val="SubttuloCarter"/>
+    <w:link w:val="SubtitleChar"/>
     <w:uiPriority w:val="11"/>
     <w:qFormat/>
     <w:pPr>
@@ -9755,10 +9316,10 @@
       <w:szCs w:val="24"/>
     </w:rPr>
   </w:style>
-  <w:style w:type="character" w:customStyle="1" w:styleId="SubttuloCarter">
-    <w:name w:val="Subtítulo Caráter"/>
-    <w:basedOn w:val="Tipodeletrapredefinidodopargrafo"/>
-    <w:link w:val="Subttulo"/>
+  <w:style w:type="character" w:customStyle="1" w:styleId="SubtitleChar">
+    <w:name w:val="Subtitle Char"/>
+    <w:basedOn w:val="DefaultParagraphFont"/>
+    <w:link w:val="Subtitle"/>
     <w:uiPriority w:val="11"/>
     <w:rPr>
       <w:rFonts w:eastAsiaTheme="majorEastAsia" w:cstheme="majorBidi"/>
@@ -9769,10 +9330,10 @@
       <w:szCs w:val="24"/>
     </w:rPr>
   </w:style>
-  <w:style w:type="paragraph" w:styleId="Cabealho">
+  <w:style w:type="paragraph" w:styleId="Header">
     <w:name w:val="header"/>
     <w:basedOn w:val="Normal"/>
-    <w:link w:val="CabealhoCarter"/>
+    <w:link w:val="HeaderChar"/>
     <w:uiPriority w:val="99"/>
     <w:unhideWhenUsed/>
     <w:pPr>
@@ -9782,34 +9343,34 @@
       </w:tabs>
     </w:pPr>
   </w:style>
-  <w:style w:type="character" w:customStyle="1" w:styleId="CabealhoCarter">
-    <w:name w:val="Cabeçalho Caráter"/>
-    <w:basedOn w:val="Tipodeletrapredefinidodopargrafo"/>
-    <w:link w:val="Cabealho"/>
+  <w:style w:type="character" w:customStyle="1" w:styleId="HeaderChar">
+    <w:name w:val="Header Char"/>
+    <w:basedOn w:val="DefaultParagraphFont"/>
+    <w:link w:val="Header"/>
     <w:uiPriority w:val="99"/>
     <w:rPr>
       <w:rFonts w:eastAsiaTheme="minorEastAsia"/>
     </w:rPr>
   </w:style>
-  <w:style w:type="paragraph" w:styleId="SemEspaamento">
+  <w:style w:type="paragraph" w:styleId="NoSpacing">
     <w:name w:val="No Spacing"/>
-    <w:link w:val="SemEspaamentoCarter"/>
+    <w:link w:val="NoSpacingChar"/>
     <w:uiPriority w:val="1"/>
     <w:qFormat/>
     <w:pPr>
       <w:spacing w:after="0" w:line="240" w:lineRule="auto"/>
     </w:pPr>
   </w:style>
-  <w:style w:type="character" w:customStyle="1" w:styleId="SemEspaamentoCarter">
-    <w:name w:val="Sem Espaçamento Caráter"/>
-    <w:basedOn w:val="Tipodeletrapredefinidodopargrafo"/>
-    <w:link w:val="SemEspaamento"/>
+  <w:style w:type="character" w:customStyle="1" w:styleId="NoSpacingChar">
+    <w:name w:val="No Spacing Char"/>
+    <w:basedOn w:val="DefaultParagraphFont"/>
+    <w:link w:val="NoSpacing"/>
     <w:uiPriority w:val="1"/>
   </w:style>
-  <w:style w:type="paragraph" w:styleId="Textodebalo">
+  <w:style w:type="paragraph" w:styleId="BalloonText">
     <w:name w:val="Balloon Text"/>
     <w:basedOn w:val="Normal"/>
-    <w:link w:val="TextodebaloCarter"/>
+    <w:link w:val="BalloonTextChar"/>
     <w:uiPriority w:val="99"/>
     <w:semiHidden/>
     <w:unhideWhenUsed/>
@@ -9822,10 +9383,10 @@
       <w:szCs w:val="16"/>
     </w:rPr>
   </w:style>
-  <w:style w:type="character" w:customStyle="1" w:styleId="TextodebaloCarter">
-    <w:name w:val="Texto de balão Caráter"/>
-    <w:basedOn w:val="Tipodeletrapredefinidodopargrafo"/>
-    <w:link w:val="Textodebalo"/>
+  <w:style w:type="character" w:customStyle="1" w:styleId="BalloonTextChar">
+    <w:name w:val="Balloon Text Char"/>
+    <w:basedOn w:val="DefaultParagraphFont"/>
+    <w:link w:val="BalloonText"/>
     <w:uiPriority w:val="99"/>
     <w:semiHidden/>
     <w:rPr>
@@ -9834,10 +9395,10 @@
       <w:szCs w:val="16"/>
     </w:rPr>
   </w:style>
-  <w:style w:type="character" w:customStyle="1" w:styleId="Ttulo4Carter">
-    <w:name w:val="Título 4 Caráter"/>
-    <w:basedOn w:val="Tipodeletrapredefinidodopargrafo"/>
-    <w:link w:val="Ttulo4"/>
+  <w:style w:type="character" w:customStyle="1" w:styleId="Heading4Char">
+    <w:name w:val="Heading 4 Char"/>
+    <w:basedOn w:val="DefaultParagraphFont"/>
+    <w:link w:val="Heading4"/>
     <w:uiPriority w:val="9"/>
     <w:semiHidden/>
     <w:rPr>
@@ -9849,10 +9410,10 @@
       <w:sz w:val="23"/>
     </w:rPr>
   </w:style>
-  <w:style w:type="character" w:customStyle="1" w:styleId="Ttulo5Carter">
-    <w:name w:val="Título 5 Caráter"/>
-    <w:basedOn w:val="Tipodeletrapredefinidodopargrafo"/>
-    <w:link w:val="Ttulo5"/>
+  <w:style w:type="character" w:customStyle="1" w:styleId="Heading5Char">
+    <w:name w:val="Heading 5 Char"/>
+    <w:basedOn w:val="DefaultParagraphFont"/>
+    <w:link w:val="Heading5"/>
     <w:uiPriority w:val="9"/>
     <w:semiHidden/>
     <w:rPr>
@@ -9860,10 +9421,10 @@
       <w:color w:val="000000"/>
     </w:rPr>
   </w:style>
-  <w:style w:type="character" w:customStyle="1" w:styleId="Ttulo6Carter">
-    <w:name w:val="Título 6 Caráter"/>
-    <w:basedOn w:val="Tipodeletrapredefinidodopargrafo"/>
-    <w:link w:val="Ttulo6"/>
+  <w:style w:type="character" w:customStyle="1" w:styleId="Heading6Char">
+    <w:name w:val="Heading 6 Char"/>
+    <w:basedOn w:val="DefaultParagraphFont"/>
+    <w:link w:val="Heading6"/>
     <w:uiPriority w:val="9"/>
     <w:semiHidden/>
     <w:rPr>
@@ -9874,10 +9435,10 @@
       <w:sz w:val="21"/>
     </w:rPr>
   </w:style>
-  <w:style w:type="character" w:customStyle="1" w:styleId="Ttulo7Carter">
-    <w:name w:val="Título 7 Caráter"/>
-    <w:basedOn w:val="Tipodeletrapredefinidodopargrafo"/>
-    <w:link w:val="Ttulo7"/>
+  <w:style w:type="character" w:customStyle="1" w:styleId="Heading7Char">
+    <w:name w:val="Heading 7 Char"/>
+    <w:basedOn w:val="DefaultParagraphFont"/>
+    <w:link w:val="Heading7"/>
     <w:uiPriority w:val="9"/>
     <w:semiHidden/>
     <w:rPr>
@@ -9888,10 +9449,10 @@
       <w:sz w:val="21"/>
     </w:rPr>
   </w:style>
-  <w:style w:type="character" w:customStyle="1" w:styleId="Ttulo8Carter">
-    <w:name w:val="Título 8 Caráter"/>
-    <w:basedOn w:val="Tipodeletrapredefinidodopargrafo"/>
-    <w:link w:val="Ttulo8"/>
+  <w:style w:type="character" w:customStyle="1" w:styleId="Heading8Char">
+    <w:name w:val="Heading 8 Char"/>
+    <w:basedOn w:val="DefaultParagraphFont"/>
+    <w:link w:val="Heading8"/>
     <w:uiPriority w:val="9"/>
     <w:semiHidden/>
     <w:rPr>
@@ -9901,10 +9462,10 @@
       <w:szCs w:val="20"/>
     </w:rPr>
   </w:style>
-  <w:style w:type="character" w:customStyle="1" w:styleId="Ttulo9Carter">
-    <w:name w:val="Título 9 Caráter"/>
-    <w:basedOn w:val="Tipodeletrapredefinidodopargrafo"/>
-    <w:link w:val="Ttulo9"/>
+  <w:style w:type="character" w:customStyle="1" w:styleId="Heading9Char">
+    <w:name w:val="Heading 9 Char"/>
+    <w:basedOn w:val="DefaultParagraphFont"/>
+    <w:link w:val="Heading9"/>
     <w:uiPriority w:val="9"/>
     <w:semiHidden/>
     <w:rPr>
@@ -9916,7 +9477,7 @@
       <w:szCs w:val="20"/>
     </w:rPr>
   </w:style>
-  <w:style w:type="paragraph" w:styleId="Legenda">
+  <w:style w:type="paragraph" w:styleId="Caption">
     <w:name w:val="caption"/>
     <w:basedOn w:val="Normal"/>
     <w:next w:val="Normal"/>
@@ -9935,9 +9496,9 @@
       <w:szCs w:val="18"/>
     </w:rPr>
   </w:style>
-  <w:style w:type="character" w:styleId="Forte">
+  <w:style w:type="character" w:styleId="Strong">
     <w:name w:val="Strong"/>
-    <w:basedOn w:val="Tipodeletrapredefinidodopargrafo"/>
+    <w:basedOn w:val="DefaultParagraphFont"/>
     <w:uiPriority w:val="22"/>
     <w:qFormat/>
     <w:rPr>
@@ -9945,9 +9506,9 @@
       <w:bCs/>
     </w:rPr>
   </w:style>
-  <w:style w:type="character" w:styleId="nfase">
+  <w:style w:type="character" w:styleId="Emphasis">
     <w:name w:val="Emphasis"/>
-    <w:basedOn w:val="Tipodeletrapredefinidodopargrafo"/>
+    <w:basedOn w:val="DefaultParagraphFont"/>
     <w:uiPriority w:val="20"/>
     <w:qFormat/>
     <w:rPr>
@@ -9956,7 +9517,7 @@
       <w:color w:val="auto"/>
     </w:rPr>
   </w:style>
-  <w:style w:type="paragraph" w:styleId="PargrafodaLista">
+  <w:style w:type="paragraph" w:styleId="ListParagraph">
     <w:name w:val="List Paragraph"/>
     <w:basedOn w:val="Normal"/>
     <w:uiPriority w:val="34"/>
@@ -9971,11 +9532,11 @@
       <w:sz w:val="21"/>
     </w:rPr>
   </w:style>
-  <w:style w:type="paragraph" w:styleId="Citao">
+  <w:style w:type="paragraph" w:styleId="Quote">
     <w:name w:val="Quote"/>
     <w:basedOn w:val="Normal"/>
     <w:next w:val="Normal"/>
-    <w:link w:val="CitaoCarter"/>
+    <w:link w:val="QuoteChar"/>
     <w:uiPriority w:val="29"/>
     <w:qFormat/>
     <w:pPr>
@@ -9991,10 +9552,10 @@
       <w:sz w:val="24"/>
     </w:rPr>
   </w:style>
-  <w:style w:type="character" w:customStyle="1" w:styleId="CitaoCarter">
-    <w:name w:val="Citação Caráter"/>
-    <w:basedOn w:val="Tipodeletrapredefinidodopargrafo"/>
-    <w:link w:val="Citao"/>
+  <w:style w:type="character" w:customStyle="1" w:styleId="QuoteChar">
+    <w:name w:val="Quote Char"/>
+    <w:basedOn w:val="DefaultParagraphFont"/>
+    <w:link w:val="Quote"/>
     <w:uiPriority w:val="29"/>
     <w:rPr>
       <w:rFonts w:asciiTheme="majorHAnsi" w:hAnsiTheme="majorHAnsi"/>
@@ -10004,11 +9565,11 @@
       <w:sz w:val="24"/>
     </w:rPr>
   </w:style>
-  <w:style w:type="paragraph" w:styleId="CitaoIntensa">
+  <w:style w:type="paragraph" w:styleId="IntenseQuote">
     <w:name w:val="Intense Quote"/>
     <w:basedOn w:val="Normal"/>
     <w:next w:val="Normal"/>
-    <w:link w:val="CitaoIntensaCarter"/>
+    <w:link w:val="IntenseQuoteChar"/>
     <w:uiPriority w:val="30"/>
     <w:qFormat/>
     <w:pPr>
@@ -10034,10 +9595,10 @@
       <w14:cntxtAlts/>
     </w:rPr>
   </w:style>
-  <w:style w:type="character" w:customStyle="1" w:styleId="CitaoIntensaCarter">
-    <w:name w:val="Citação Intensa Caráter"/>
-    <w:basedOn w:val="Tipodeletrapredefinidodopargrafo"/>
-    <w:link w:val="CitaoIntensa"/>
+  <w:style w:type="character" w:customStyle="1" w:styleId="IntenseQuoteChar">
+    <w:name w:val="Intense Quote Char"/>
+    <w:basedOn w:val="DefaultParagraphFont"/>
+    <w:link w:val="IntenseQuote"/>
     <w:uiPriority w:val="30"/>
     <w:rPr>
       <w:rFonts w:asciiTheme="majorHAnsi" w:eastAsiaTheme="majorEastAsia" w:hAnsiTheme="majorHAnsi"/>
@@ -10051,9 +9612,9 @@
       <w14:cntxtAlts/>
     </w:rPr>
   </w:style>
-  <w:style w:type="character" w:styleId="nfaseDiscreta">
+  <w:style w:type="character" w:styleId="SubtleEmphasis">
     <w:name w:val="Subtle Emphasis"/>
-    <w:basedOn w:val="Tipodeletrapredefinidodopargrafo"/>
+    <w:basedOn w:val="DefaultParagraphFont"/>
     <w:uiPriority w:val="19"/>
     <w:qFormat/>
     <w:rPr>
@@ -10062,9 +9623,9 @@
       <w:color w:val="auto"/>
     </w:rPr>
   </w:style>
-  <w:style w:type="character" w:styleId="nfaseIntensa">
+  <w:style w:type="character" w:styleId="IntenseEmphasis">
     <w:name w:val="Intense Emphasis"/>
-    <w:basedOn w:val="Tipodeletrapredefinidodopargrafo"/>
+    <w:basedOn w:val="DefaultParagraphFont"/>
     <w:uiPriority w:val="21"/>
     <w:qFormat/>
     <w:rPr>
@@ -10077,9 +9638,9 @@
       <w:color w:val="auto"/>
     </w:rPr>
   </w:style>
-  <w:style w:type="character" w:styleId="RefernciaDiscreta">
+  <w:style w:type="character" w:styleId="SubtleReference">
     <w:name w:val="Subtle Reference"/>
-    <w:basedOn w:val="Tipodeletrapredefinidodopargrafo"/>
+    <w:basedOn w:val="DefaultParagraphFont"/>
     <w:uiPriority w:val="31"/>
     <w:qFormat/>
     <w:rPr>
@@ -10088,9 +9649,9 @@
       <w:u w:val="single"/>
     </w:rPr>
   </w:style>
-  <w:style w:type="character" w:styleId="RefernciaIntensa">
+  <w:style w:type="character" w:styleId="IntenseReference">
     <w:name w:val="Intense Reference"/>
-    <w:basedOn w:val="Tipodeletrapredefinidodopargrafo"/>
+    <w:basedOn w:val="DefaultParagraphFont"/>
     <w:uiPriority w:val="32"/>
     <w:qFormat/>
     <w:rPr>
@@ -10103,9 +9664,9 @@
       <w:u w:val="single"/>
     </w:rPr>
   </w:style>
-  <w:style w:type="character" w:styleId="TtulodoLivro">
+  <w:style w:type="character" w:styleId="BookTitle">
     <w:name w:val="Book Title"/>
-    <w:basedOn w:val="Tipodeletrapredefinidodopargrafo"/>
+    <w:basedOn w:val="DefaultParagraphFont"/>
     <w:uiPriority w:val="33"/>
     <w:qFormat/>
     <w:rPr>
@@ -10116,9 +9677,9 @@
       <w:spacing w:val="10"/>
     </w:rPr>
   </w:style>
-  <w:style w:type="paragraph" w:styleId="Cabealhodondice">
+  <w:style w:type="paragraph" w:styleId="TOCHeading">
     <w:name w:val="TOC Heading"/>
-    <w:basedOn w:val="Ttulo1"/>
+    <w:basedOn w:val="Heading1"/>
     <w:next w:val="Normal"/>
     <w:uiPriority w:val="39"/>
     <w:unhideWhenUsed/>
@@ -10134,19 +9695,19 @@
       <w:szCs w:val="28"/>
     </w:rPr>
   </w:style>
-  <w:style w:type="character" w:styleId="TextodoMarcadordePosio">
+  <w:style w:type="character" w:styleId="PlaceholderText">
     <w:name w:val="Placeholder Text"/>
-    <w:basedOn w:val="Tipodeletrapredefinidodopargrafo"/>
+    <w:basedOn w:val="DefaultParagraphFont"/>
     <w:uiPriority w:val="99"/>
     <w:semiHidden/>
     <w:rPr>
       <w:color w:val="808080"/>
     </w:rPr>
   </w:style>
-  <w:style w:type="paragraph" w:styleId="Rodap">
+  <w:style w:type="paragraph" w:styleId="Footer">
     <w:name w:val="footer"/>
     <w:basedOn w:val="Normal"/>
-    <w:link w:val="RodapCarter"/>
+    <w:link w:val="FooterChar"/>
     <w:uiPriority w:val="99"/>
     <w:unhideWhenUsed/>
     <w:pPr>
@@ -10157,13 +9718,13 @@
       <w:spacing w:after="0" w:line="240" w:lineRule="auto"/>
     </w:pPr>
   </w:style>
-  <w:style w:type="character" w:customStyle="1" w:styleId="RodapCarter">
-    <w:name w:val="Rodapé Caráter"/>
-    <w:basedOn w:val="Tipodeletrapredefinidodopargrafo"/>
-    <w:link w:val="Rodap"/>
+  <w:style w:type="character" w:customStyle="1" w:styleId="FooterChar">
+    <w:name w:val="Footer Char"/>
+    <w:basedOn w:val="DefaultParagraphFont"/>
+    <w:link w:val="Footer"/>
     <w:uiPriority w:val="99"/>
   </w:style>
-  <w:style w:type="paragraph" w:styleId="ndice1">
+  <w:style w:type="paragraph" w:styleId="TOC1">
     <w:name w:val="toc 1"/>
     <w:basedOn w:val="Normal"/>
     <w:next w:val="Normal"/>
@@ -10175,7 +9736,7 @@
       <w:spacing w:after="100"/>
     </w:pPr>
   </w:style>
-  <w:style w:type="paragraph" w:styleId="ndice2">
+  <w:style w:type="paragraph" w:styleId="TOC2">
     <w:name w:val="toc 2"/>
     <w:basedOn w:val="Normal"/>
     <w:next w:val="Normal"/>
@@ -10188,9 +9749,9 @@
       <w:ind w:left="220"/>
     </w:pPr>
   </w:style>
-  <w:style w:type="character" w:styleId="Hiperligao">
+  <w:style w:type="character" w:styleId="Hyperlink">
     <w:name w:val="Hyperlink"/>
-    <w:basedOn w:val="Tipodeletrapredefinidodopargrafo"/>
+    <w:basedOn w:val="DefaultParagraphFont"/>
     <w:uiPriority w:val="99"/>
     <w:unhideWhenUsed/>
     <w:rsid w:val="005C332B"/>
@@ -10203,7 +9764,7 @@
 </file>
 
 <file path=word/glossary/document.xml><?xml version="1.0" encoding="utf-8"?>
-<w:glossaryDocument xmlns:wpc="http://schemas.microsoft.com/office/word/2010/wordprocessingCanvas" xmlns:cx="http://schemas.microsoft.com/office/drawing/2014/chartex" xmlns:cx1="http://schemas.microsoft.com/office/drawing/2015/9/8/chartex" xmlns:cx2="http://schemas.microsoft.com/office/drawing/2015/10/21/chartex" xmlns:cx3="http://schemas.microsoft.com/office/drawing/2016/5/9/chartex" xmlns:cx4="http://schemas.microsoft.com/office/drawing/2016/5/10/chartex" xmlns:cx5="http://schemas.microsoft.com/office/drawing/2016/5/11/chartex" xmlns:cx6="http://schemas.microsoft.com/office/drawing/2016/5/12/chartex" xmlns:cx7="http://schemas.microsoft.com/office/drawing/2016/5/13/chartex" xmlns:cx8="http://schemas.microsoft.com/office/drawing/2016/5/14/chartex" xmlns:mc="http://schemas.openxmlformats.org/markup-compatibility/2006" xmlns:aink="http://schemas.microsoft.com/office/drawing/2016/ink" xmlns:am3d="http://schemas.microsoft.com/office/drawing/2017/model3d" xmlns:o="urn:schemas-microsoft-com:office:office" xmlns:r="http://schemas.openxmlformats.org/officeDocument/2006/relationships" xmlns:m="http://schemas.openxmlformats.org/officeDocument/2006/math" xmlns:v="urn:schemas-microsoft-com:vml" xmlns:wp14="http://schemas.microsoft.com/office/word/2010/wordprocessingDrawing" xmlns:wp="http://schemas.openxmlformats.org/drawingml/2006/wordprocessingDrawing" xmlns:w10="urn:schemas-microsoft-com:office:word" xmlns:w="http://schemas.openxmlformats.org/wordprocessingml/2006/main" xmlns:w14="http://schemas.microsoft.com/office/word/2010/wordml" xmlns:w15="http://schemas.microsoft.com/office/word/2012/wordml" xmlns:w16cid="http://schemas.microsoft.com/office/word/2016/wordml/cid" xmlns:w16se="http://schemas.microsoft.com/office/word/2015/wordml/symex" xmlns:wpg="http://schemas.microsoft.com/office/word/2010/wordprocessingGroup" xmlns:wpi="http://schemas.microsoft.com/office/word/2010/wordprocessingInk" xmlns:wne="http://schemas.microsoft.com/office/word/2006/wordml" xmlns:wps="http://schemas.microsoft.com/office/word/2010/wordprocessingShape" mc:Ignorable="w14 w15 w16se w16cid wp14">
+<w:glossaryDocument xmlns:wpc="http://schemas.microsoft.com/office/word/2010/wordprocessingCanvas" xmlns:cx="http://schemas.microsoft.com/office/drawing/2014/chartex" xmlns:cx1="http://schemas.microsoft.com/office/drawing/2015/9/8/chartex" xmlns:cx2="http://schemas.microsoft.com/office/drawing/2015/10/21/chartex" xmlns:cx3="http://schemas.microsoft.com/office/drawing/2016/5/9/chartex" xmlns:cx4="http://schemas.microsoft.com/office/drawing/2016/5/10/chartex" xmlns:cx5="http://schemas.microsoft.com/office/drawing/2016/5/11/chartex" xmlns:cx6="http://schemas.microsoft.com/office/drawing/2016/5/12/chartex" xmlns:cx7="http://schemas.microsoft.com/office/drawing/2016/5/13/chartex" xmlns:cx8="http://schemas.microsoft.com/office/drawing/2016/5/14/chartex" xmlns:mc="http://schemas.openxmlformats.org/markup-compatibility/2006" xmlns:aink="http://schemas.microsoft.com/office/drawing/2016/ink" xmlns:am3d="http://schemas.microsoft.com/office/drawing/2017/model3d" xmlns:o="urn:schemas-microsoft-com:office:office" xmlns:r="http://schemas.openxmlformats.org/officeDocument/2006/relationships" xmlns:m="http://schemas.openxmlformats.org/officeDocument/2006/math" xmlns:v="urn:schemas-microsoft-com:vml" xmlns:wp14="http://schemas.microsoft.com/office/word/2010/wordprocessingDrawing" xmlns:wp="http://schemas.openxmlformats.org/drawingml/2006/wordprocessingDrawing" xmlns:w10="urn:schemas-microsoft-com:office:word" xmlns:w="http://schemas.openxmlformats.org/wordprocessingml/2006/main" xmlns:w14="http://schemas.microsoft.com/office/word/2010/wordml" xmlns:w15="http://schemas.microsoft.com/office/word/2012/wordml" xmlns:w16cex="http://schemas.microsoft.com/office/word/2018/wordml/cex" xmlns:w16cid="http://schemas.microsoft.com/office/word/2016/wordml/cid" xmlns:w16="http://schemas.microsoft.com/office/word/2018/wordml" xmlns:w16se="http://schemas.microsoft.com/office/word/2015/wordml/symex" xmlns:wpg="http://schemas.microsoft.com/office/word/2010/wordprocessingGroup" xmlns:wpi="http://schemas.microsoft.com/office/word/2010/wordprocessingInk" xmlns:wne="http://schemas.microsoft.com/office/word/2006/wordml" xmlns:wps="http://schemas.microsoft.com/office/word/2010/wordprocessingShape" mc:Ignorable="w14 w15 w16se w16cid w16 w16cex wp14">
   <w:docParts>
     <w:docPart>
       <w:docPartPr>
@@ -10272,11 +9833,11 @@
 </file>
 
 <file path=word/glossary/fontTable.xml><?xml version="1.0" encoding="utf-8"?>
-<w:fonts xmlns:mc="http://schemas.openxmlformats.org/markup-compatibility/2006" xmlns:r="http://schemas.openxmlformats.org/officeDocument/2006/relationships" xmlns:w="http://schemas.openxmlformats.org/wordprocessingml/2006/main" xmlns:w14="http://schemas.microsoft.com/office/word/2010/wordml" xmlns:w15="http://schemas.microsoft.com/office/word/2012/wordml" xmlns:w16cid="http://schemas.microsoft.com/office/word/2016/wordml/cid" xmlns:w16se="http://schemas.microsoft.com/office/word/2015/wordml/symex" mc:Ignorable="w14 w15 w16se w16cid">
+<w:fonts xmlns:mc="http://schemas.openxmlformats.org/markup-compatibility/2006" xmlns:r="http://schemas.openxmlformats.org/officeDocument/2006/relationships" xmlns:w="http://schemas.openxmlformats.org/wordprocessingml/2006/main" xmlns:w14="http://schemas.microsoft.com/office/word/2010/wordml" xmlns:w15="http://schemas.microsoft.com/office/word/2012/wordml" xmlns:w16cex="http://schemas.microsoft.com/office/word/2018/wordml/cex" xmlns:w16cid="http://schemas.microsoft.com/office/word/2016/wordml/cid" xmlns:w16="http://schemas.microsoft.com/office/word/2018/wordml" xmlns:w16se="http://schemas.microsoft.com/office/word/2015/wordml/symex" mc:Ignorable="w14 w15 w16se w16cid w16 w16cex">
   <w:font w:name="Symbol">
     <w:panose1 w:val="05050102010706020507"/>
     <w:charset w:val="02"/>
-    <w:family w:val="roman"/>
+    <w:family w:val="decorative"/>
     <w:pitch w:val="variable"/>
     <w:sig w:usb0="00000000" w:usb1="10000000" w:usb2="00000000" w:usb3="00000000" w:csb0="80000000" w:csb1="00000000"/>
   </w:font>
@@ -10354,7 +9915,7 @@
 </file>
 
 <file path=word/glossary/settings.xml><?xml version="1.0" encoding="utf-8"?>
-<w:settings xmlns:mc="http://schemas.openxmlformats.org/markup-compatibility/2006" xmlns:o="urn:schemas-microsoft-com:office:office" xmlns:r="http://schemas.openxmlformats.org/officeDocument/2006/relationships" xmlns:m="http://schemas.openxmlformats.org/officeDocument/2006/math" xmlns:v="urn:schemas-microsoft-com:vml" xmlns:w10="urn:schemas-microsoft-com:office:word" xmlns:w="http://schemas.openxmlformats.org/wordprocessingml/2006/main" xmlns:w14="http://schemas.microsoft.com/office/word/2010/wordml" xmlns:w15="http://schemas.microsoft.com/office/word/2012/wordml" xmlns:w16cid="http://schemas.microsoft.com/office/word/2016/wordml/cid" xmlns:w16se="http://schemas.microsoft.com/office/word/2015/wordml/symex" xmlns:sl="http://schemas.openxmlformats.org/schemaLibrary/2006/main" mc:Ignorable="w14 w15 w16se w16cid">
+<w:settings xmlns:mc="http://schemas.openxmlformats.org/markup-compatibility/2006" xmlns:o="urn:schemas-microsoft-com:office:office" xmlns:r="http://schemas.openxmlformats.org/officeDocument/2006/relationships" xmlns:m="http://schemas.openxmlformats.org/officeDocument/2006/math" xmlns:v="urn:schemas-microsoft-com:vml" xmlns:w10="urn:schemas-microsoft-com:office:word" xmlns:w="http://schemas.openxmlformats.org/wordprocessingml/2006/main" xmlns:w14="http://schemas.microsoft.com/office/word/2010/wordml" xmlns:w15="http://schemas.microsoft.com/office/word/2012/wordml" xmlns:w16cex="http://schemas.microsoft.com/office/word/2018/wordml/cex" xmlns:w16cid="http://schemas.microsoft.com/office/word/2016/wordml/cid" xmlns:w16="http://schemas.microsoft.com/office/word/2018/wordml" xmlns:w16se="http://schemas.microsoft.com/office/word/2015/wordml/symex" xmlns:sl="http://schemas.openxmlformats.org/schemaLibrary/2006/main" mc:Ignorable="w14 w15 w16se w16cid w16 w16cex">
   <w:view w:val="normal"/>
   <w:defaultTabStop w:val="708"/>
   <w:hyphenationZone w:val="425"/>
@@ -10373,6 +9934,7 @@
     <w:rsid w:val="00614ABB"/>
     <w:rsid w:val="00962E5A"/>
     <w:rsid w:val="00CF7C0C"/>
+    <w:rsid w:val="00E42674"/>
   </w:rsids>
   <m:mathPr>
     <m:mathFont m:val="Cambria Math"/>
@@ -10390,13 +9952,13 @@
   <w:themeFontLang w:val="pt-PT"/>
   <w:clrSchemeMapping w:bg1="light1" w:t1="dark1" w:bg2="light2" w:t2="dark2" w:accent1="accent1" w:accent2="accent2" w:accent3="accent3" w:accent4="accent4" w:accent5="accent5" w:accent6="accent6" w:hyperlink="hyperlink" w:followedHyperlink="followedHyperlink"/>
   <w:decimalSymbol w:val=","/>
-  <w:listSeparator w:val=";"/>
+  <w:listSeparator w:val=","/>
   <w15:chartTrackingRefBased/>
 </w:settings>
 </file>
 
 <file path=word/glossary/styles.xml><?xml version="1.0" encoding="utf-8"?>
-<w:styles xmlns:mc="http://schemas.openxmlformats.org/markup-compatibility/2006" xmlns:r="http://schemas.openxmlformats.org/officeDocument/2006/relationships" xmlns:w="http://schemas.openxmlformats.org/wordprocessingml/2006/main" xmlns:w14="http://schemas.microsoft.com/office/word/2010/wordml" xmlns:w15="http://schemas.microsoft.com/office/word/2012/wordml" xmlns:w16cid="http://schemas.microsoft.com/office/word/2016/wordml/cid" xmlns:w16se="http://schemas.microsoft.com/office/word/2015/wordml/symex" mc:Ignorable="w14 w15 w16se w16cid">
+<w:styles xmlns:mc="http://schemas.openxmlformats.org/markup-compatibility/2006" xmlns:r="http://schemas.openxmlformats.org/officeDocument/2006/relationships" xmlns:w="http://schemas.openxmlformats.org/wordprocessingml/2006/main" xmlns:w14="http://schemas.microsoft.com/office/word/2010/wordml" xmlns:w15="http://schemas.microsoft.com/office/word/2012/wordml" xmlns:w16cex="http://schemas.microsoft.com/office/word/2018/wordml/cex" xmlns:w16cid="http://schemas.microsoft.com/office/word/2016/wordml/cid" xmlns:w16="http://schemas.microsoft.com/office/word/2018/wordml" xmlns:w16se="http://schemas.microsoft.com/office/word/2015/wordml/symex" mc:Ignorable="w14 w15 w16se w16cid w16 w16cex">
   <w:docDefaults>
     <w:rPrDefault>
       <w:rPr>
@@ -10412,7 +9974,7 @@
       </w:pPr>
     </w:pPrDefault>
   </w:docDefaults>
-  <w:latentStyles w:defLockedState="0" w:defUIPriority="99" w:defSemiHidden="0" w:defUnhideWhenUsed="0" w:defQFormat="0" w:count="377">
+  <w:latentStyles w:defLockedState="0" w:defUIPriority="99" w:defSemiHidden="0" w:defUnhideWhenUsed="0" w:defQFormat="0" w:count="376">
     <w:lsdException w:name="Normal" w:uiPriority="0" w:qFormat="1"/>
     <w:lsdException w:name="heading 1" w:uiPriority="9" w:qFormat="1"/>
     <w:lsdException w:name="heading 2" w:semiHidden="1" w:uiPriority="9" w:unhideWhenUsed="1" w:qFormat="1"/>
@@ -10789,17 +10351,16 @@
     <w:lsdException w:name="Hashtag" w:semiHidden="1" w:unhideWhenUsed="1"/>
     <w:lsdException w:name="Unresolved Mention" w:semiHidden="1" w:unhideWhenUsed="1"/>
     <w:lsdException w:name="Smart Link" w:semiHidden="1" w:unhideWhenUsed="1"/>
-    <w:lsdException w:name="Smart Link Error" w:semiHidden="1" w:unhideWhenUsed="1"/>
   </w:latentStyles>
   <w:style w:type="paragraph" w:default="1" w:styleId="Normal">
     <w:name w:val="Normal"/>
     <w:qFormat/>
   </w:style>
-  <w:style w:type="paragraph" w:styleId="Ttulo1">
+  <w:style w:type="paragraph" w:styleId="Heading1">
     <w:name w:val="heading 1"/>
     <w:basedOn w:val="Normal"/>
     <w:next w:val="Normal"/>
-    <w:link w:val="Ttulo1Carter"/>
+    <w:link w:val="Heading1Char"/>
     <w:uiPriority w:val="9"/>
     <w:qFormat/>
     <w:pPr>
@@ -10817,11 +10378,11 @@
       <w:szCs w:val="32"/>
     </w:rPr>
   </w:style>
-  <w:style w:type="paragraph" w:styleId="Ttulo2">
+  <w:style w:type="paragraph" w:styleId="Heading2">
     <w:name w:val="heading 2"/>
     <w:basedOn w:val="Normal"/>
     <w:next w:val="Normal"/>
-    <w:link w:val="Ttulo2Carter"/>
+    <w:link w:val="Heading2Char"/>
     <w:uiPriority w:val="9"/>
     <w:unhideWhenUsed/>
     <w:qFormat/>
@@ -10839,11 +10400,11 @@
       <w:szCs w:val="28"/>
     </w:rPr>
   </w:style>
-  <w:style w:type="paragraph" w:styleId="Ttulo3">
+  <w:style w:type="paragraph" w:styleId="Heading3">
     <w:name w:val="heading 3"/>
     <w:basedOn w:val="Normal"/>
     <w:next w:val="Normal"/>
-    <w:link w:val="Ttulo3Carter"/>
+    <w:link w:val="Heading3Char"/>
     <w:uiPriority w:val="9"/>
     <w:unhideWhenUsed/>
     <w:qFormat/>
@@ -10861,13 +10422,13 @@
       <w:color w:val="44546A" w:themeColor="text2"/>
     </w:rPr>
   </w:style>
-  <w:style w:type="character" w:default="1" w:styleId="Tipodeletrapredefinidodopargrafo">
+  <w:style w:type="character" w:default="1" w:styleId="DefaultParagraphFont">
     <w:name w:val="Default Paragraph Font"/>
     <w:uiPriority w:val="1"/>
     <w:semiHidden/>
     <w:unhideWhenUsed/>
   </w:style>
-  <w:style w:type="table" w:default="1" w:styleId="Tabelanormal">
+  <w:style w:type="table" w:default="1" w:styleId="TableNormal">
     <w:name w:val="Normal Table"/>
     <w:uiPriority w:val="99"/>
     <w:semiHidden/>
@@ -10882,7 +10443,7 @@
       </w:tblCellMar>
     </w:tblPr>
   </w:style>
-  <w:style w:type="numbering" w:default="1" w:styleId="Semlista">
+  <w:style w:type="numbering" w:default="1" w:styleId="NoList">
     <w:name w:val="No List"/>
     <w:uiPriority w:val="99"/>
     <w:semiHidden/>
@@ -10897,10 +10458,10 @@
   <w:style w:type="paragraph" w:customStyle="1" w:styleId="321C41F886EC45D186F8DE362EE50E9A">
     <w:name w:val="321C41F886EC45D186F8DE362EE50E9A"/>
   </w:style>
-  <w:style w:type="character" w:customStyle="1" w:styleId="Ttulo1Carter">
-    <w:name w:val="Título 1 Caráter"/>
-    <w:basedOn w:val="Tipodeletrapredefinidodopargrafo"/>
-    <w:link w:val="Ttulo1"/>
+  <w:style w:type="character" w:customStyle="1" w:styleId="Heading1Char">
+    <w:name w:val="Heading 1 Char"/>
+    <w:basedOn w:val="DefaultParagraphFont"/>
+    <w:link w:val="Heading1"/>
     <w:uiPriority w:val="9"/>
     <w:rPr>
       <w:rFonts w:asciiTheme="majorHAnsi" w:eastAsiaTheme="majorEastAsia" w:hAnsiTheme="majorHAnsi" w:cstheme="majorBidi"/>
@@ -10911,10 +10472,10 @@
       <w:szCs w:val="32"/>
     </w:rPr>
   </w:style>
-  <w:style w:type="character" w:customStyle="1" w:styleId="Ttulo2Carter">
-    <w:name w:val="Título 2 Caráter"/>
-    <w:basedOn w:val="Tipodeletrapredefinidodopargrafo"/>
-    <w:link w:val="Ttulo2"/>
+  <w:style w:type="character" w:customStyle="1" w:styleId="Heading2Char">
+    <w:name w:val="Heading 2 Char"/>
+    <w:basedOn w:val="DefaultParagraphFont"/>
+    <w:link w:val="Heading2"/>
     <w:uiPriority w:val="9"/>
     <w:rPr>
       <w:rFonts w:asciiTheme="majorHAnsi" w:eastAsiaTheme="majorEastAsia" w:hAnsiTheme="majorHAnsi" w:cstheme="majorBidi"/>
@@ -10924,10 +10485,10 @@
       <w:szCs w:val="28"/>
     </w:rPr>
   </w:style>
-  <w:style w:type="character" w:customStyle="1" w:styleId="Ttulo3Carter">
-    <w:name w:val="Título 3 Caráter"/>
-    <w:basedOn w:val="Tipodeletrapredefinidodopargrafo"/>
-    <w:link w:val="Ttulo3"/>
+  <w:style w:type="character" w:customStyle="1" w:styleId="Heading3Char">
+    <w:name w:val="Heading 3 Char"/>
+    <w:basedOn w:val="DefaultParagraphFont"/>
+    <w:link w:val="Heading3"/>
     <w:uiPriority w:val="9"/>
     <w:rPr>
       <w:rFonts w:eastAsiaTheme="majorEastAsia" w:cstheme="majorBidi"/>
@@ -10952,7 +10513,7 @@
 </file>
 
 <file path=word/glossary/webSettings.xml><?xml version="1.0" encoding="utf-8"?>
-<w:webSettings xmlns:mc="http://schemas.openxmlformats.org/markup-compatibility/2006" xmlns:r="http://schemas.openxmlformats.org/officeDocument/2006/relationships" xmlns:w="http://schemas.openxmlformats.org/wordprocessingml/2006/main" xmlns:w14="http://schemas.microsoft.com/office/word/2010/wordml" xmlns:w15="http://schemas.microsoft.com/office/word/2012/wordml" xmlns:w16cid="http://schemas.microsoft.com/office/word/2016/wordml/cid" xmlns:w16se="http://schemas.microsoft.com/office/word/2015/wordml/symex" mc:Ignorable="w14 w15 w16se w16cid">
+<w:webSettings xmlns:mc="http://schemas.openxmlformats.org/markup-compatibility/2006" xmlns:r="http://schemas.openxmlformats.org/officeDocument/2006/relationships" xmlns:w="http://schemas.openxmlformats.org/wordprocessingml/2006/main" xmlns:w14="http://schemas.microsoft.com/office/word/2010/wordml" xmlns:w15="http://schemas.microsoft.com/office/word/2012/wordml" xmlns:w16cex="http://schemas.microsoft.com/office/word/2018/wordml/cex" xmlns:w16cid="http://schemas.microsoft.com/office/word/2016/wordml/cid" xmlns:w16="http://schemas.microsoft.com/office/word/2018/wordml" xmlns:w16se="http://schemas.microsoft.com/office/word/2015/wordml/symex" mc:Ignorable="w14 w15 w16se w16cid w16 w16cex">
   <w:optimizeForBrowser/>
   <w:allowPNG/>
 </w:webSettings>
@@ -11260,16 +10821,16 @@
 </file>
 
 <file path=customXml/item3.xml><?xml version="1.0" encoding="utf-8"?>
+<b:Sources xmlns:b="http://schemas.openxmlformats.org/officeDocument/2006/bibliography" SelectedStyle="\APA.XSL" StyleName="APA"/>
+</file>
+
+<file path=customXml/item4.xml><?xml version="1.0" encoding="utf-8"?>
 <?mso-contentType ?>
 <FormTemplates xmlns="http://schemas.microsoft.com/sharepoint/v3/contenttype/forms">
   <Display>DocumentLibraryForm</Display>
   <Edit>AssetEditForm</Edit>
   <New>DocumentLibraryForm</New>
 </FormTemplates>
-</file>
-
-<file path=customXml/item4.xml><?xml version="1.0" encoding="utf-8"?>
-<b:Sources xmlns:b="http://schemas.openxmlformats.org/officeDocument/2006/bibliography" SelectedStyle="\APA.XSL" StyleName="APA"/>
 </file>
 
 <file path=customXml/itemProps1.xml><?xml version="1.0" encoding="utf-8"?>
@@ -11289,17 +10850,17 @@
 </file>
 
 <file path=customXml/itemProps3.xml><?xml version="1.0" encoding="utf-8"?>
+<ds:datastoreItem xmlns:ds="http://schemas.openxmlformats.org/officeDocument/2006/customXml" ds:itemID="{DA38F404-E932-4E05-ADD5-87AE6BEB0835}">
+  <ds:schemaRefs>
+    <ds:schemaRef ds:uri="http://schemas.openxmlformats.org/officeDocument/2006/bibliography"/>
+  </ds:schemaRefs>
+</ds:datastoreItem>
+</file>
+
+<file path=customXml/itemProps4.xml><?xml version="1.0" encoding="utf-8"?>
 <ds:datastoreItem xmlns:ds="http://schemas.openxmlformats.org/officeDocument/2006/customXml" ds:itemID="{9F958C1C-7687-4DA3-A9E2-A05C93FD1E3B}">
   <ds:schemaRefs>
     <ds:schemaRef ds:uri="http://schemas.microsoft.com/sharepoint/v3/contenttype/forms"/>
   </ds:schemaRefs>
 </ds:datastoreItem>
-</file>
-
-<file path=customXml/itemProps4.xml><?xml version="1.0" encoding="utf-8"?>
-<ds:datastoreItem xmlns:ds="http://schemas.openxmlformats.org/officeDocument/2006/customXml" ds:itemID="{DA38F404-E932-4E05-ADD5-87AE6BEB0835}">
-  <ds:schemaRefs>
-    <ds:schemaRef ds:uri="http://schemas.openxmlformats.org/officeDocument/2006/bibliography"/>
-  </ds:schemaRefs>
-</ds:datastoreItem>
 </file>